--- a/artefatos/18. Descrição dos Processos de Negócio.docx
+++ b/artefatos/18. Descrição dos Processos de Negócio.docx
@@ -4,16 +4,6 @@
   <w:body>
     <w:p>
       <w:pPr>
-        <w:rPr/>
-      </w:pPr>
-      <w:r>
-        <w:rPr>
-          <w:rtl w:val="0"/>
-        </w:rPr>
-      </w:r>
-    </w:p>
-    <w:p>
-      <w:pPr>
         <w:pStyle w:val="Title"/>
         <w:rPr/>
       </w:pPr>
@@ -200,7 +190,7 @@
       <w:pPr>
         <w:numPr>
           <w:ilvl w:val="0"/>
-          <w:numId w:val="5"/>
+          <w:numId w:val="6"/>
         </w:numPr>
         <w:spacing w:after="0" w:lineRule="auto"/>
         <w:ind w:left="1440" w:hanging="360"/>
@@ -424,7 +414,7 @@
         <w:widowControl w:val="1"/>
         <w:numPr>
           <w:ilvl w:val="0"/>
-          <w:numId w:val="8"/>
+          <w:numId w:val="9"/>
         </w:numPr>
         <w:pBdr>
           <w:top w:space="0" w:sz="0" w:val="nil"/>
@@ -464,7 +454,7 @@
         <w:widowControl w:val="1"/>
         <w:numPr>
           <w:ilvl w:val="1"/>
-          <w:numId w:val="8"/>
+          <w:numId w:val="9"/>
         </w:numPr>
         <w:pBdr>
           <w:top w:space="0" w:sz="0" w:val="nil"/>
@@ -504,7 +494,7 @@
         <w:widowControl w:val="1"/>
         <w:numPr>
           <w:ilvl w:val="2"/>
-          <w:numId w:val="8"/>
+          <w:numId w:val="9"/>
         </w:numPr>
         <w:pBdr>
           <w:top w:space="0" w:sz="0" w:val="nil"/>
@@ -578,7 +568,7 @@
         <w:widowControl w:val="1"/>
         <w:numPr>
           <w:ilvl w:val="2"/>
-          <w:numId w:val="8"/>
+          <w:numId w:val="9"/>
         </w:numPr>
         <w:pBdr>
           <w:top w:space="0" w:sz="0" w:val="nil"/>
@@ -652,7 +642,7 @@
         <w:widowControl w:val="1"/>
         <w:numPr>
           <w:ilvl w:val="2"/>
-          <w:numId w:val="8"/>
+          <w:numId w:val="9"/>
         </w:numPr>
         <w:pBdr>
           <w:top w:space="0" w:sz="0" w:val="nil"/>
@@ -726,7 +716,7 @@
         <w:widowControl w:val="1"/>
         <w:numPr>
           <w:ilvl w:val="2"/>
-          <w:numId w:val="8"/>
+          <w:numId w:val="9"/>
         </w:numPr>
         <w:pBdr>
           <w:top w:space="0" w:sz="0" w:val="nil"/>
@@ -766,7 +756,7 @@
         <w:widowControl w:val="1"/>
         <w:numPr>
           <w:ilvl w:val="3"/>
-          <w:numId w:val="8"/>
+          <w:numId w:val="9"/>
         </w:numPr>
         <w:pBdr>
           <w:top w:space="0" w:sz="0" w:val="nil"/>
@@ -898,7 +888,7 @@
         <w:widowControl w:val="1"/>
         <w:numPr>
           <w:ilvl w:val="3"/>
-          <w:numId w:val="8"/>
+          <w:numId w:val="9"/>
         </w:numPr>
         <w:pBdr>
           <w:top w:space="0" w:sz="0" w:val="nil"/>
@@ -1008,7 +998,7 @@
         <w:widowControl w:val="1"/>
         <w:numPr>
           <w:ilvl w:val="1"/>
-          <w:numId w:val="8"/>
+          <w:numId w:val="9"/>
         </w:numPr>
         <w:pBdr>
           <w:top w:space="0" w:sz="0" w:val="nil"/>
@@ -1082,7 +1072,7 @@
         <w:widowControl w:val="1"/>
         <w:numPr>
           <w:ilvl w:val="2"/>
-          <w:numId w:val="8"/>
+          <w:numId w:val="9"/>
         </w:numPr>
         <w:pBdr>
           <w:top w:space="0" w:sz="0" w:val="nil"/>
@@ -1190,7 +1180,7 @@
         <w:widowControl w:val="1"/>
         <w:numPr>
           <w:ilvl w:val="1"/>
-          <w:numId w:val="8"/>
+          <w:numId w:val="9"/>
         </w:numPr>
         <w:pBdr>
           <w:top w:space="0" w:sz="0" w:val="nil"/>
@@ -1230,7 +1220,7 @@
         <w:widowControl w:val="1"/>
         <w:numPr>
           <w:ilvl w:val="2"/>
-          <w:numId w:val="8"/>
+          <w:numId w:val="9"/>
         </w:numPr>
         <w:pBdr>
           <w:top w:space="0" w:sz="0" w:val="nil"/>
@@ -1292,7 +1282,7 @@
         <w:widowControl w:val="1"/>
         <w:numPr>
           <w:ilvl w:val="2"/>
-          <w:numId w:val="8"/>
+          <w:numId w:val="9"/>
         </w:numPr>
         <w:pBdr>
           <w:top w:space="0" w:sz="0" w:val="nil"/>
@@ -1400,7 +1390,7 @@
         <w:widowControl w:val="1"/>
         <w:numPr>
           <w:ilvl w:val="1"/>
-          <w:numId w:val="8"/>
+          <w:numId w:val="9"/>
         </w:numPr>
         <w:pBdr>
           <w:top w:space="0" w:sz="0" w:val="nil"/>
@@ -1440,7 +1430,7 @@
         <w:widowControl w:val="1"/>
         <w:numPr>
           <w:ilvl w:val="2"/>
-          <w:numId w:val="8"/>
+          <w:numId w:val="9"/>
         </w:numPr>
         <w:pBdr>
           <w:top w:space="0" w:sz="0" w:val="nil"/>
@@ -1514,7 +1504,7 @@
         <w:widowControl w:val="1"/>
         <w:numPr>
           <w:ilvl w:val="2"/>
-          <w:numId w:val="8"/>
+          <w:numId w:val="9"/>
         </w:numPr>
         <w:pBdr>
           <w:top w:space="0" w:sz="0" w:val="nil"/>
@@ -1743,7 +1733,7 @@
         <w:widowControl w:val="1"/>
         <w:numPr>
           <w:ilvl w:val="0"/>
-          <w:numId w:val="3"/>
+          <w:numId w:val="4"/>
         </w:numPr>
         <w:pBdr>
           <w:top w:space="0" w:sz="0" w:val="nil"/>
@@ -1774,7 +1764,7 @@
         <w:widowControl w:val="1"/>
         <w:numPr>
           <w:ilvl w:val="1"/>
-          <w:numId w:val="3"/>
+          <w:numId w:val="4"/>
         </w:numPr>
         <w:pBdr>
           <w:top w:space="0" w:sz="0" w:val="nil"/>
@@ -1805,7 +1795,7 @@
         <w:widowControl w:val="1"/>
         <w:numPr>
           <w:ilvl w:val="2"/>
-          <w:numId w:val="3"/>
+          <w:numId w:val="4"/>
         </w:numPr>
         <w:pBdr>
           <w:top w:space="0" w:sz="0" w:val="nil"/>
@@ -1983,7 +1973,7 @@
         <w:rPr>
           <w:rtl w:val="0"/>
         </w:rPr>
-        <w:t xml:space="preserve">, o técnico utiliza as informações adquiridas para montar o orçamento final e entrega-lo ao cliente. Incluindo os dados da </w:t>
+        <w:t xml:space="preserve">, o técnico utiliza as informações adquiridas para montar o orçamento final e entrega-lo ao cliente ou recusar a solicitação de orçamento. Incluindo os dados da </w:t>
       </w:r>
       <w:r>
         <w:rPr>
@@ -2045,7 +2035,7 @@
       <w:pPr>
         <w:numPr>
           <w:ilvl w:val="0"/>
-          <w:numId w:val="2"/>
+          <w:numId w:val="3"/>
         </w:numPr>
         <w:spacing w:after="0" w:lineRule="auto"/>
         <w:ind w:left="720" w:hanging="360"/>
@@ -2064,7 +2054,7 @@
       <w:pPr>
         <w:numPr>
           <w:ilvl w:val="0"/>
-          <w:numId w:val="4"/>
+          <w:numId w:val="5"/>
         </w:numPr>
         <w:spacing w:after="0" w:lineRule="auto"/>
         <w:ind w:left="1440" w:hanging="360"/>
@@ -2083,7 +2073,7 @@
       <w:pPr>
         <w:numPr>
           <w:ilvl w:val="1"/>
-          <w:numId w:val="4"/>
+          <w:numId w:val="5"/>
         </w:numPr>
         <w:spacing w:after="0" w:lineRule="auto"/>
         <w:ind w:left="2160" w:hanging="360"/>
@@ -2109,7 +2099,7 @@
       <w:pPr>
         <w:numPr>
           <w:ilvl w:val="1"/>
-          <w:numId w:val="4"/>
+          <w:numId w:val="5"/>
         </w:numPr>
         <w:spacing w:after="0" w:lineRule="auto"/>
         <w:ind w:left="2160" w:hanging="360"/>
@@ -2126,7 +2116,7 @@
       <w:pPr>
         <w:numPr>
           <w:ilvl w:val="1"/>
-          <w:numId w:val="8"/>
+          <w:numId w:val="9"/>
         </w:numPr>
         <w:spacing w:after="0" w:lineRule="auto"/>
         <w:ind w:left="1440" w:hanging="360"/>
@@ -2147,7 +2137,7 @@
       <w:pPr>
         <w:numPr>
           <w:ilvl w:val="2"/>
-          <w:numId w:val="8"/>
+          <w:numId w:val="9"/>
         </w:numPr>
         <w:spacing w:after="0" w:lineRule="auto"/>
         <w:ind w:left="2160" w:hanging="360"/>
@@ -2176,7 +2166,7 @@
       <w:pPr>
         <w:numPr>
           <w:ilvl w:val="1"/>
-          <w:numId w:val="8"/>
+          <w:numId w:val="9"/>
         </w:numPr>
         <w:spacing w:after="0" w:lineRule="auto"/>
         <w:ind w:left="1440" w:hanging="360"/>
@@ -2195,7 +2185,7 @@
       <w:pPr>
         <w:numPr>
           <w:ilvl w:val="2"/>
-          <w:numId w:val="8"/>
+          <w:numId w:val="9"/>
         </w:numPr>
         <w:spacing w:after="0" w:lineRule="auto"/>
         <w:ind w:left="2160" w:hanging="360"/>
@@ -2229,18 +2219,157 @@
         </w:rPr>
         <w:t xml:space="preserve">Orçamento.</w:t>
       </w:r>
-      <w:r>
-        <w:rPr>
-          <w:rtl w:val="0"/>
-        </w:rPr>
-      </w:r>
-    </w:p>
-    <w:p>
-      <w:pPr>
-        <w:spacing w:after="0" w:lineRule="auto"/>
-        <w:ind w:left="0" w:firstLine="0"/>
+    </w:p>
+    <w:p>
+      <w:pPr>
+        <w:numPr>
+          <w:ilvl w:val="1"/>
+          <w:numId w:val="9"/>
+        </w:numPr>
+        <w:spacing w:after="0" w:lineRule="auto"/>
+        <w:ind w:left="1440" w:hanging="360"/>
+      </w:pPr>
+      <w:r>
+        <w:rPr>
+          <w:rtl w:val="0"/>
+        </w:rPr>
+        <w:t xml:space="preserve">Se o técnico julgar que o conserto não vai ser possível:</w:t>
+      </w:r>
+      <w:r>
+        <w:rPr>
+          <w:rtl w:val="0"/>
+        </w:rPr>
+      </w:r>
+    </w:p>
+    <w:p>
+      <w:pPr>
+        <w:numPr>
+          <w:ilvl w:val="2"/>
+          <w:numId w:val="9"/>
+        </w:numPr>
+        <w:spacing w:after="0" w:lineRule="auto"/>
+        <w:ind w:left="2160" w:hanging="360"/>
+        <w:rPr>
+          <w:rFonts w:ascii="Courier New" w:cs="Courier New" w:eastAsia="Courier New" w:hAnsi="Courier New"/>
+        </w:rPr>
+      </w:pPr>
+      <w:r>
+        <w:rPr>
+          <w:rtl w:val="0"/>
+        </w:rPr>
+        <w:t xml:space="preserve">Usa os dados </w:t>
+      </w:r>
+      <w:r>
+        <w:rPr>
+          <w:rtl w:val="0"/>
+        </w:rPr>
+        <w:t xml:space="preserve">da </w:t>
+      </w:r>
+      <w:r>
+        <w:rPr>
+          <w:b w:val="1"/>
+          <w:rtl w:val="0"/>
+        </w:rPr>
+        <w:t xml:space="preserve">Análise </w:t>
+      </w:r>
+      <w:r>
+        <w:rPr>
+          <w:rtl w:val="0"/>
+        </w:rPr>
+        <w:t xml:space="preserve">para</w:t>
+      </w:r>
+      <w:r>
+        <w:rPr>
+          <w:rtl w:val="0"/>
+        </w:rPr>
+        <w:t xml:space="preserve"> preencher os motivos da recusa.</w:t>
+      </w:r>
+    </w:p>
+    <w:p>
+      <w:pPr>
+        <w:numPr>
+          <w:ilvl w:val="2"/>
+          <w:numId w:val="9"/>
+        </w:numPr>
+        <w:spacing w:after="0" w:lineRule="auto"/>
+        <w:ind w:left="2160" w:hanging="360"/>
+        <w:rPr>
+          <w:rFonts w:ascii="Courier New" w:cs="Courier New" w:eastAsia="Courier New" w:hAnsi="Courier New"/>
+        </w:rPr>
+      </w:pPr>
+      <w:r>
+        <w:rPr>
+          <w:rtl w:val="0"/>
+        </w:rPr>
+        <w:t xml:space="preserve">Utiliza os dados do </w:t>
+      </w:r>
+      <w:r>
+        <w:rPr>
+          <w:b w:val="1"/>
+          <w:rtl w:val="0"/>
+        </w:rPr>
+        <w:t xml:space="preserve">Cliente </w:t>
+      </w:r>
+      <w:r>
+        <w:rPr>
+          <w:rtl w:val="0"/>
+        </w:rPr>
+        <w:t xml:space="preserve">para enviar os motivos da recusa.</w:t>
+      </w:r>
+    </w:p>
+    <w:p>
+      <w:pPr>
+        <w:numPr>
+          <w:ilvl w:val="2"/>
+          <w:numId w:val="9"/>
+        </w:numPr>
+        <w:spacing w:after="0" w:lineRule="auto"/>
+        <w:ind w:left="2160" w:hanging="360"/>
+        <w:rPr>
+          <w:rFonts w:ascii="Courier New" w:cs="Courier New" w:eastAsia="Courier New" w:hAnsi="Courier New"/>
+        </w:rPr>
+      </w:pPr>
+      <w:r>
+        <w:rPr>
+          <w:rtl w:val="0"/>
+        </w:rPr>
+        <w:t xml:space="preserve">Atualiza os dados da </w:t>
+      </w:r>
+      <w:r>
+        <w:rPr>
+          <w:b w:val="1"/>
+          <w:rtl w:val="0"/>
+        </w:rPr>
+        <w:t xml:space="preserve">Solicitação de Orçamento </w:t>
+      </w:r>
+      <w:r>
+        <w:rPr>
+          <w:rtl w:val="0"/>
+        </w:rPr>
+        <w:t xml:space="preserve">para “CONSERTO  RECUSADO”.</w:t>
+      </w:r>
+      <w:r>
+        <w:rPr>
+          <w:rtl w:val="0"/>
+        </w:rPr>
+      </w:r>
+    </w:p>
+    <w:p>
+      <w:pPr>
+        <w:numPr>
+          <w:ilvl w:val="2"/>
+          <w:numId w:val="1"/>
+        </w:numPr>
+        <w:spacing w:after="0" w:lineRule="auto"/>
+        <w:ind w:left="2160" w:hanging="360"/>
         <w:rPr/>
       </w:pPr>
+      <w:r>
+        <w:rPr>
+          <w:rtl w:val="0"/>
+        </w:rPr>
+        <w:t xml:space="preserve">O técnico retorna o equipamento.</w:t>
+      </w:r>
       <w:r>
         <w:rPr>
           <w:rtl w:val="0"/>
@@ -2273,350 +2402,6 @@
     </w:p>
     <w:p>
       <w:pPr>
-        <w:keepNext w:val="0"/>
-        <w:keepLines w:val="0"/>
-        <w:widowControl w:val="1"/>
-        <w:pBdr>
-          <w:top w:space="0" w:sz="0" w:val="nil"/>
-          <w:left w:space="0" w:sz="0" w:val="nil"/>
-          <w:bottom w:space="0" w:sz="0" w:val="nil"/>
-          <w:right w:space="0" w:sz="0" w:val="nil"/>
-          <w:between w:space="0" w:sz="0" w:val="nil"/>
-        </w:pBdr>
-        <w:shd w:fill="auto" w:val="clear"/>
-        <w:spacing w:after="0" w:before="0" w:line="259" w:lineRule="auto"/>
-        <w:ind w:left="0" w:right="0" w:firstLine="0"/>
-        <w:jc w:val="left"/>
-        <w:rPr/>
-      </w:pPr>
-      <w:r>
-        <w:rPr>
-          <w:rtl w:val="0"/>
-        </w:rPr>
-      </w:r>
-    </w:p>
-    <w:p>
-      <w:pPr>
-        <w:keepNext w:val="0"/>
-        <w:keepLines w:val="0"/>
-        <w:widowControl w:val="1"/>
-        <w:pBdr>
-          <w:top w:space="0" w:sz="0" w:val="nil"/>
-          <w:left w:space="0" w:sz="0" w:val="nil"/>
-          <w:bottom w:space="0" w:sz="0" w:val="nil"/>
-          <w:right w:space="0" w:sz="0" w:val="nil"/>
-          <w:between w:space="0" w:sz="0" w:val="nil"/>
-        </w:pBdr>
-        <w:shd w:fill="auto" w:val="clear"/>
-        <w:spacing w:after="0" w:before="0" w:line="259" w:lineRule="auto"/>
-        <w:ind w:left="0" w:right="0" w:firstLine="0"/>
-        <w:jc w:val="left"/>
-        <w:rPr/>
-      </w:pPr>
-      <w:r>
-        <w:rPr>
-          <w:rtl w:val="0"/>
-        </w:rPr>
-      </w:r>
-    </w:p>
-    <w:p>
-      <w:pPr>
-        <w:spacing w:after="0" w:lineRule="auto"/>
-        <w:rPr/>
-      </w:pPr>
-      <w:r>
-        <w:rPr>
-          <w:b w:val="1"/>
-          <w:rtl w:val="0"/>
-        </w:rPr>
-        <w:t xml:space="preserve">Recusar Conserto</w:t>
-      </w:r>
-      <w:r>
-        <w:rPr>
-          <w:rtl w:val="0"/>
-        </w:rPr>
-      </w:r>
-    </w:p>
-    <w:p>
-      <w:pPr>
-        <w:spacing w:after="0" w:lineRule="auto"/>
-        <w:rPr/>
-      </w:pPr>
-      <w:r>
-        <w:rPr>
-          <w:b w:val="1"/>
-          <w:rtl w:val="0"/>
-        </w:rPr>
-        <w:t xml:space="preserve">Evento:</w:t>
-      </w:r>
-      <w:r>
-        <w:rPr>
-          <w:rtl w:val="0"/>
-        </w:rPr>
-        <w:t xml:space="preserve"> </w:t>
-      </w:r>
-      <w:r>
-        <w:rPr>
-          <w:sz w:val="23"/>
-          <w:szCs w:val="23"/>
-          <w:rtl w:val="0"/>
-        </w:rPr>
-        <w:t xml:space="preserve">técnico recusa conserto</w:t>
-      </w:r>
-      <w:r>
-        <w:rPr>
-          <w:rtl w:val="0"/>
-        </w:rPr>
-        <w:t xml:space="preserve">.</w:t>
-      </w:r>
-    </w:p>
-    <w:p>
-      <w:pPr>
-        <w:spacing w:after="0" w:lineRule="auto"/>
-        <w:rPr/>
-      </w:pPr>
-      <w:r>
-        <w:rPr>
-          <w:b w:val="1"/>
-          <w:rtl w:val="0"/>
-        </w:rPr>
-        <w:t xml:space="preserve">Descrição: </w:t>
-      </w:r>
-      <w:r>
-        <w:rPr>
-          <w:rtl w:val="0"/>
-        </w:rPr>
-        <w:t xml:space="preserve">Após</w:t>
-      </w:r>
-      <w:r>
-        <w:rPr>
-          <w:rtl w:val="0"/>
-        </w:rPr>
-        <w:t xml:space="preserve"> realizar a análise do equipamento, o técnico pode julgar que o conserto do equipamento está além das suas capacidades atuais, podendo incluir um dano irreversível ao equipamento ou a perda total dele. Nesse passo ele terá que atualizar os dados e informar o cliente de que o conserto não poderá ser realizado.</w:t>
-      </w:r>
-    </w:p>
-    <w:p>
-      <w:pPr>
-        <w:spacing w:after="0" w:lineRule="auto"/>
-        <w:rPr>
-          <w:highlight w:val="cyan"/>
-        </w:rPr>
-      </w:pPr>
-      <w:r>
-        <w:rPr>
-          <w:b w:val="1"/>
-          <w:rtl w:val="0"/>
-        </w:rPr>
-        <w:t xml:space="preserve">Trabalhadores Envolvidos:</w:t>
-      </w:r>
-      <w:r>
-        <w:rPr>
-          <w:rtl w:val="0"/>
-        </w:rPr>
-      </w:r>
-    </w:p>
-    <w:p>
-      <w:pPr>
-        <w:numPr>
-          <w:ilvl w:val="0"/>
-          <w:numId w:val="8"/>
-        </w:numPr>
-        <w:spacing w:after="0" w:lineRule="auto"/>
-        <w:ind w:left="720" w:hanging="360"/>
-      </w:pPr>
-      <w:r>
-        <w:rPr>
-          <w:rtl w:val="0"/>
-        </w:rPr>
-        <w:t xml:space="preserve">Técnico</w:t>
-      </w:r>
-    </w:p>
-    <w:p>
-      <w:pPr>
-        <w:numPr>
-          <w:ilvl w:val="1"/>
-          <w:numId w:val="8"/>
-        </w:numPr>
-        <w:spacing w:after="0" w:lineRule="auto"/>
-        <w:ind w:left="1440" w:hanging="360"/>
-      </w:pPr>
-      <w:r>
-        <w:rPr>
-          <w:rtl w:val="0"/>
-        </w:rPr>
-        <w:t xml:space="preserve">Se o técnico julgar que o conserto não vai ser possível:</w:t>
-      </w:r>
-      <w:r>
-        <w:rPr>
-          <w:rtl w:val="0"/>
-        </w:rPr>
-      </w:r>
-    </w:p>
-    <w:p>
-      <w:pPr>
-        <w:numPr>
-          <w:ilvl w:val="2"/>
-          <w:numId w:val="8"/>
-        </w:numPr>
-        <w:spacing w:after="0" w:lineRule="auto"/>
-        <w:ind w:left="2160" w:hanging="360"/>
-      </w:pPr>
-      <w:r>
-        <w:rPr>
-          <w:rtl w:val="0"/>
-        </w:rPr>
-        <w:t xml:space="preserve">Usa os dados </w:t>
-      </w:r>
-      <w:r>
-        <w:rPr>
-          <w:rtl w:val="0"/>
-        </w:rPr>
-        <w:t xml:space="preserve">da </w:t>
-      </w:r>
-      <w:r>
-        <w:rPr>
-          <w:b w:val="1"/>
-          <w:rtl w:val="0"/>
-        </w:rPr>
-        <w:t xml:space="preserve">Análise </w:t>
-      </w:r>
-      <w:r>
-        <w:rPr>
-          <w:rtl w:val="0"/>
-        </w:rPr>
-        <w:t xml:space="preserve">para</w:t>
-      </w:r>
-      <w:r>
-        <w:rPr>
-          <w:rtl w:val="0"/>
-        </w:rPr>
-        <w:t xml:space="preserve"> preencher os motivos da recusa.</w:t>
-      </w:r>
-    </w:p>
-    <w:p>
-      <w:pPr>
-        <w:numPr>
-          <w:ilvl w:val="2"/>
-          <w:numId w:val="8"/>
-        </w:numPr>
-        <w:spacing w:after="0" w:lineRule="auto"/>
-        <w:ind w:left="2160" w:hanging="360"/>
-        <w:rPr>
-          <w:u w:val="none"/>
-        </w:rPr>
-      </w:pPr>
-      <w:r>
-        <w:rPr>
-          <w:rtl w:val="0"/>
-        </w:rPr>
-        <w:t xml:space="preserve">Utiliza os dados do </w:t>
-      </w:r>
-      <w:r>
-        <w:rPr>
-          <w:b w:val="1"/>
-          <w:rtl w:val="0"/>
-        </w:rPr>
-        <w:t xml:space="preserve">Cliente </w:t>
-      </w:r>
-      <w:r>
-        <w:rPr>
-          <w:rtl w:val="0"/>
-        </w:rPr>
-        <w:t xml:space="preserve">para enviar os motivos da recusa.</w:t>
-      </w:r>
-    </w:p>
-    <w:p>
-      <w:pPr>
-        <w:numPr>
-          <w:ilvl w:val="2"/>
-          <w:numId w:val="8"/>
-        </w:numPr>
-        <w:spacing w:after="0" w:lineRule="auto"/>
-        <w:ind w:left="2160" w:hanging="360"/>
-      </w:pPr>
-      <w:r>
-        <w:rPr>
-          <w:rtl w:val="0"/>
-        </w:rPr>
-        <w:t xml:space="preserve">Atualiza os dados da </w:t>
-      </w:r>
-      <w:r>
-        <w:rPr>
-          <w:b w:val="1"/>
-          <w:rtl w:val="0"/>
-        </w:rPr>
-        <w:t xml:space="preserve">Solicitação de Orçamento </w:t>
-      </w:r>
-      <w:r>
-        <w:rPr>
-          <w:rtl w:val="0"/>
-        </w:rPr>
-        <w:t xml:space="preserve">para “CONSERTO  RECUSADO”</w:t>
-      </w:r>
-    </w:p>
-    <w:p>
-      <w:pPr>
-        <w:numPr>
-          <w:ilvl w:val="1"/>
-          <w:numId w:val="8"/>
-        </w:numPr>
-        <w:spacing w:after="0" w:lineRule="auto"/>
-        <w:ind w:left="1440" w:hanging="360"/>
-      </w:pPr>
-      <w:r>
-        <w:rPr>
-          <w:rtl w:val="0"/>
-        </w:rPr>
-        <w:t xml:space="preserve">Se o motivo da recusa foi completado:</w:t>
-      </w:r>
-    </w:p>
-    <w:p>
-      <w:pPr>
-        <w:numPr>
-          <w:ilvl w:val="2"/>
-          <w:numId w:val="8"/>
-        </w:numPr>
-        <w:spacing w:after="0" w:lineRule="auto"/>
-        <w:ind w:left="2160" w:hanging="360"/>
-      </w:pPr>
-      <w:r>
-        <w:rPr>
-          <w:rtl w:val="0"/>
-        </w:rPr>
-        <w:t xml:space="preserve">O técnico retorna o equipamento</w:t>
-      </w:r>
-      <w:r>
-        <w:rPr>
-          <w:rtl w:val="0"/>
-        </w:rPr>
-      </w:r>
-    </w:p>
-    <w:p>
-      <w:pPr>
-        <w:keepNext w:val="0"/>
-        <w:keepLines w:val="0"/>
-        <w:widowControl w:val="1"/>
-        <w:pBdr>
-          <w:top w:space="0" w:sz="0" w:val="nil"/>
-          <w:left w:space="0" w:sz="0" w:val="nil"/>
-          <w:bottom w:space="0" w:sz="0" w:val="nil"/>
-          <w:right w:space="0" w:sz="0" w:val="nil"/>
-          <w:between w:space="0" w:sz="0" w:val="nil"/>
-        </w:pBdr>
-        <w:shd w:fill="auto" w:val="clear"/>
-        <w:spacing w:after="0" w:before="0" w:line="259" w:lineRule="auto"/>
-        <w:ind w:left="0" w:right="0" w:firstLine="0"/>
-        <w:jc w:val="left"/>
-        <w:rPr/>
-      </w:pPr>
-      <w:r>
-        <w:rPr>
-          <w:rtl w:val="0"/>
-        </w:rPr>
-      </w:r>
-    </w:p>
-    <w:p>
-      <w:pPr>
         <w:widowControl w:val="0"/>
         <w:spacing w:after="0" w:line="240" w:lineRule="auto"/>
         <w:rPr/>
@@ -3140,7 +2925,7 @@
       <w:pPr>
         <w:numPr>
           <w:ilvl w:val="0"/>
-          <w:numId w:val="6"/>
+          <w:numId w:val="7"/>
         </w:numPr>
         <w:spacing w:after="0" w:lineRule="auto"/>
         <w:ind w:left="1440" w:hanging="360"/>
@@ -3162,76 +2947,6 @@
           <w:rtl w:val="0"/>
         </w:rPr>
         <w:t xml:space="preserve"> ser “AGUARDANDO ENVIO DE PEÇA” no depósito de dados </w:t>
-      </w:r>
-      <w:r>
-        <w:rPr>
-          <w:b w:val="1"/>
-          <w:rtl w:val="0"/>
-        </w:rPr>
-        <w:t xml:space="preserve">Conserto</w:t>
-      </w:r>
-      <w:r>
-        <w:rPr>
-          <w:rtl w:val="0"/>
-        </w:rPr>
-        <w:t xml:space="preserve">, então:</w:t>
-      </w:r>
-    </w:p>
-    <w:p>
-      <w:pPr>
-        <w:numPr>
-          <w:ilvl w:val="1"/>
-          <w:numId w:val="6"/>
-        </w:numPr>
-        <w:spacing w:after="0" w:lineRule="auto"/>
-        <w:ind w:left="2160" w:hanging="360"/>
-      </w:pPr>
-      <w:r>
-        <w:rPr>
-          <w:rtl w:val="0"/>
-        </w:rPr>
-        <w:t xml:space="preserve">Coletar a peça e marcar o conserto como “AGUARDANDO CONSERTO” no depósito de dados </w:t>
-      </w:r>
-      <w:r>
-        <w:rPr>
-          <w:b w:val="1"/>
-          <w:rtl w:val="0"/>
-        </w:rPr>
-        <w:t xml:space="preserve">Conserto</w:t>
-      </w:r>
-      <w:r>
-        <w:rPr>
-          <w:rtl w:val="0"/>
-        </w:rPr>
-        <w:t xml:space="preserve">.</w:t>
-      </w:r>
-    </w:p>
-    <w:p>
-      <w:pPr>
-        <w:numPr>
-          <w:ilvl w:val="0"/>
-          <w:numId w:val="7"/>
-        </w:numPr>
-        <w:spacing w:after="0" w:lineRule="auto"/>
-        <w:ind w:left="1440" w:hanging="360"/>
-      </w:pPr>
-      <w:r>
-        <w:rPr>
-          <w:rtl w:val="0"/>
-        </w:rPr>
-        <w:t xml:space="preserve">Se o </w:t>
-      </w:r>
-      <w:r>
-        <w:rPr>
-          <w:rtl w:val="0"/>
-        </w:rPr>
-        <w:t xml:space="preserve">conserto</w:t>
-      </w:r>
-      <w:r>
-        <w:rPr>
-          <w:rtl w:val="0"/>
-        </w:rPr>
-        <w:t xml:space="preserve"> estiver marcado como “AGUARDANDO CONSERTO” no depósito de dados </w:t>
       </w:r>
       <w:r>
         <w:rPr>
@@ -3260,6 +2975,76 @@
         <w:rPr>
           <w:rtl w:val="0"/>
         </w:rPr>
+        <w:t xml:space="preserve">Coletar a peça e marcar o conserto como “AGUARDANDO CONSERTO” no depósito de dados </w:t>
+      </w:r>
+      <w:r>
+        <w:rPr>
+          <w:b w:val="1"/>
+          <w:rtl w:val="0"/>
+        </w:rPr>
+        <w:t xml:space="preserve">Conserto</w:t>
+      </w:r>
+      <w:r>
+        <w:rPr>
+          <w:rtl w:val="0"/>
+        </w:rPr>
+        <w:t xml:space="preserve">.</w:t>
+      </w:r>
+    </w:p>
+    <w:p>
+      <w:pPr>
+        <w:numPr>
+          <w:ilvl w:val="0"/>
+          <w:numId w:val="8"/>
+        </w:numPr>
+        <w:spacing w:after="0" w:lineRule="auto"/>
+        <w:ind w:left="1440" w:hanging="360"/>
+      </w:pPr>
+      <w:r>
+        <w:rPr>
+          <w:rtl w:val="0"/>
+        </w:rPr>
+        <w:t xml:space="preserve">Se o </w:t>
+      </w:r>
+      <w:r>
+        <w:rPr>
+          <w:rtl w:val="0"/>
+        </w:rPr>
+        <w:t xml:space="preserve">conserto</w:t>
+      </w:r>
+      <w:r>
+        <w:rPr>
+          <w:rtl w:val="0"/>
+        </w:rPr>
+        <w:t xml:space="preserve"> estiver marcado como “AGUARDANDO CONSERTO” no depósito de dados </w:t>
+      </w:r>
+      <w:r>
+        <w:rPr>
+          <w:b w:val="1"/>
+          <w:rtl w:val="0"/>
+        </w:rPr>
+        <w:t xml:space="preserve">Conserto</w:t>
+      </w:r>
+      <w:r>
+        <w:rPr>
+          <w:rtl w:val="0"/>
+        </w:rPr>
+        <w:t xml:space="preserve">, então:</w:t>
+      </w:r>
+    </w:p>
+    <w:p>
+      <w:pPr>
+        <w:numPr>
+          <w:ilvl w:val="1"/>
+          <w:numId w:val="8"/>
+        </w:numPr>
+        <w:spacing w:after="0" w:lineRule="auto"/>
+        <w:ind w:left="2160" w:hanging="360"/>
+      </w:pPr>
+      <w:r>
+        <w:rPr>
+          <w:rtl w:val="0"/>
+        </w:rPr>
         <w:t xml:space="preserve">Realizar o conserto da máquina e anotar os procedimentos feitos no </w:t>
       </w:r>
       <w:r>
@@ -3280,7 +3065,7 @@
       <w:pPr>
         <w:numPr>
           <w:ilvl w:val="0"/>
-          <w:numId w:val="1"/>
+          <w:numId w:val="2"/>
         </w:numPr>
         <w:spacing w:after="0" w:lineRule="auto"/>
         <w:ind w:left="1440" w:hanging="360"/>
@@ -3310,7 +3095,7 @@
       <w:pPr>
         <w:numPr>
           <w:ilvl w:val="1"/>
-          <w:numId w:val="1"/>
+          <w:numId w:val="2"/>
         </w:numPr>
         <w:spacing w:after="0" w:lineRule="auto"/>
         <w:ind w:left="2160" w:hanging="360"/>
@@ -3333,37 +3118,163 @@
         <w:rPr>
           <w:rtl w:val="0"/>
         </w:rPr>
-        <w:t xml:space="preserve"> e enviar uma notificação ao cliente avisando que o mesmo foi concluído. </w:t>
-        <w:tab/>
-      </w:r>
-      <w:r>
-        <w:rPr>
-          <w:rtl w:val="0"/>
-        </w:rPr>
-      </w:r>
-    </w:p>
-    <w:p>
-      <w:pPr>
-        <w:keepNext w:val="0"/>
-        <w:keepLines w:val="0"/>
-        <w:widowControl w:val="1"/>
-        <w:pBdr>
-          <w:top w:space="0" w:sz="0" w:val="nil"/>
-          <w:left w:space="0" w:sz="0" w:val="nil"/>
-          <w:bottom w:space="0" w:sz="0" w:val="nil"/>
-          <w:right w:space="0" w:sz="0" w:val="nil"/>
-          <w:between w:space="0" w:sz="0" w:val="nil"/>
-        </w:pBdr>
-        <w:shd w:fill="auto" w:val="clear"/>
-        <w:spacing w:after="0" w:before="0" w:line="259" w:lineRule="auto"/>
-        <w:ind w:left="0" w:right="0" w:firstLine="0"/>
-        <w:jc w:val="left"/>
-        <w:rPr/>
-      </w:pPr>
-      <w:r>
-        <w:rPr>
-          <w:rtl w:val="0"/>
-        </w:rPr>
+        <w:t xml:space="preserve"> e enviar uma notificação ao cliente avisando que o mesmo foi concluído.</w:t>
+      </w:r>
+    </w:p>
+    <w:p>
+      <w:pPr>
+        <w:numPr>
+          <w:ilvl w:val="0"/>
+          <w:numId w:val="2"/>
+        </w:numPr>
+        <w:spacing w:after="0" w:lineRule="auto"/>
+        <w:ind w:left="1440" w:hanging="360"/>
+        <w:rPr>
+          <w:rFonts w:ascii="Noto Sans Symbols" w:cs="Noto Sans Symbols" w:eastAsia="Noto Sans Symbols" w:hAnsi="Noto Sans Symbols"/>
+        </w:rPr>
+      </w:pPr>
+      <w:r>
+        <w:rPr>
+          <w:rtl w:val="0"/>
+        </w:rPr>
+        <w:t xml:space="preserve">Se o técnico julgar que o conserto não vai ser possível:</w:t>
+      </w:r>
+      <w:r>
+        <w:rPr>
+          <w:rtl w:val="0"/>
+        </w:rPr>
+      </w:r>
+    </w:p>
+    <w:p>
+      <w:pPr>
+        <w:numPr>
+          <w:ilvl w:val="1"/>
+          <w:numId w:val="2"/>
+        </w:numPr>
+        <w:spacing w:after="0" w:lineRule="auto"/>
+        <w:ind w:left="2160" w:hanging="360"/>
+        <w:rPr>
+          <w:rFonts w:ascii="Courier New" w:cs="Courier New" w:eastAsia="Courier New" w:hAnsi="Courier New"/>
+        </w:rPr>
+      </w:pPr>
+      <w:r>
+        <w:rPr>
+          <w:rtl w:val="0"/>
+        </w:rPr>
+        <w:t xml:space="preserve">Usa os dados </w:t>
+      </w:r>
+      <w:r>
+        <w:rPr>
+          <w:rtl w:val="0"/>
+        </w:rPr>
+        <w:t xml:space="preserve">da </w:t>
+      </w:r>
+      <w:r>
+        <w:rPr>
+          <w:b w:val="1"/>
+          <w:rtl w:val="0"/>
+        </w:rPr>
+        <w:t xml:space="preserve">Análise </w:t>
+      </w:r>
+      <w:r>
+        <w:rPr>
+          <w:rtl w:val="0"/>
+        </w:rPr>
+        <w:t xml:space="preserve">para</w:t>
+      </w:r>
+      <w:r>
+        <w:rPr>
+          <w:rtl w:val="0"/>
+        </w:rPr>
+        <w:t xml:space="preserve"> preencher os motivos da recusa.</w:t>
+      </w:r>
+    </w:p>
+    <w:p>
+      <w:pPr>
+        <w:numPr>
+          <w:ilvl w:val="1"/>
+          <w:numId w:val="2"/>
+        </w:numPr>
+        <w:spacing w:after="0" w:lineRule="auto"/>
+        <w:ind w:left="2160" w:hanging="360"/>
+        <w:rPr>
+          <w:rFonts w:ascii="Courier New" w:cs="Courier New" w:eastAsia="Courier New" w:hAnsi="Courier New"/>
+        </w:rPr>
+      </w:pPr>
+      <w:r>
+        <w:rPr>
+          <w:rtl w:val="0"/>
+        </w:rPr>
+        <w:t xml:space="preserve">Utiliza os dados do </w:t>
+      </w:r>
+      <w:r>
+        <w:rPr>
+          <w:b w:val="1"/>
+          <w:rtl w:val="0"/>
+        </w:rPr>
+        <w:t xml:space="preserve">Cliente </w:t>
+      </w:r>
+      <w:r>
+        <w:rPr>
+          <w:rtl w:val="0"/>
+        </w:rPr>
+        <w:t xml:space="preserve">para enviar os motivos da recusa.</w:t>
+      </w:r>
+    </w:p>
+    <w:p>
+      <w:pPr>
+        <w:numPr>
+          <w:ilvl w:val="1"/>
+          <w:numId w:val="2"/>
+        </w:numPr>
+        <w:spacing w:after="0" w:lineRule="auto"/>
+        <w:ind w:left="2160" w:hanging="360"/>
+        <w:rPr>
+          <w:rFonts w:ascii="Courier New" w:cs="Courier New" w:eastAsia="Courier New" w:hAnsi="Courier New"/>
+        </w:rPr>
+      </w:pPr>
+      <w:r>
+        <w:rPr>
+          <w:rtl w:val="0"/>
+        </w:rPr>
+        <w:t xml:space="preserve">Atualiza os dados da </w:t>
+      </w:r>
+      <w:r>
+        <w:rPr>
+          <w:b w:val="1"/>
+          <w:rtl w:val="0"/>
+        </w:rPr>
+        <w:t xml:space="preserve">Solicitação de Orçamento </w:t>
+      </w:r>
+      <w:r>
+        <w:rPr>
+          <w:rtl w:val="0"/>
+        </w:rPr>
+        <w:t xml:space="preserve">para “CONSERTO  RECUSADO”.</w:t>
+      </w:r>
+      <w:r>
+        <w:rPr>
+          <w:rtl w:val="0"/>
+        </w:rPr>
+      </w:r>
+    </w:p>
+    <w:p>
+      <w:pPr>
+        <w:numPr>
+          <w:ilvl w:val="1"/>
+          <w:numId w:val="2"/>
+        </w:numPr>
+        <w:spacing w:after="0" w:lineRule="auto"/>
+        <w:ind w:left="2160" w:hanging="360"/>
+        <w:rPr>
+          <w:u w:val="none"/>
+        </w:rPr>
+      </w:pPr>
+      <w:r>
+        <w:rPr>
+          <w:rtl w:val="0"/>
+        </w:rPr>
+        <w:t xml:space="preserve">O técnico retorna o equipamento.</w:t>
       </w:r>
     </w:p>
     <w:p>
@@ -3379,7 +3290,7 @@
           <w:b w:val="1"/>
           <w:rtl w:val="0"/>
         </w:rPr>
-        <w:t xml:space="preserve">Solicitação de Retirada de Equipamento</w:t>
+        <w:t xml:space="preserve">Pagamento em Dinheiro</w:t>
       </w:r>
     </w:p>
     <w:p>
@@ -3399,7 +3310,7 @@
         <w:rPr>
           <w:rtl w:val="0"/>
         </w:rPr>
-        <w:t xml:space="preserve">Cliente solicita retirada de equipamento.</w:t>
+        <w:t xml:space="preserve">Cliente realiza o pagamento em dinheiro.</w:t>
       </w:r>
     </w:p>
     <w:p>
@@ -3419,19 +3330,7 @@
         <w:rPr>
           <w:rtl w:val="0"/>
         </w:rPr>
-        <w:t xml:space="preserve"> Verificar</w:t>
-      </w:r>
-      <w:r>
-        <w:rPr>
-          <w:rtl w:val="0"/>
-        </w:rPr>
-        <w:t xml:space="preserve"> recibo e pagamento</w:t>
-      </w:r>
-      <w:r>
-        <w:rPr>
-          <w:rtl w:val="0"/>
-        </w:rPr>
-        <w:t xml:space="preserve"> do cliente para devolver o equipamento consertado.</w:t>
+        <w:t xml:space="preserve"> Receber o pagamento do cliente para devolver o equipamento consertado.</w:t>
       </w:r>
     </w:p>
     <w:p>
@@ -3453,7 +3352,7 @@
       <w:pPr>
         <w:numPr>
           <w:ilvl w:val="0"/>
-          <w:numId w:val="8"/>
+          <w:numId w:val="9"/>
         </w:numPr>
         <w:spacing w:after="0" w:lineRule="auto"/>
         <w:ind w:left="720" w:hanging="360"/>
@@ -3469,7 +3368,7 @@
       <w:pPr>
         <w:numPr>
           <w:ilvl w:val="1"/>
-          <w:numId w:val="8"/>
+          <w:numId w:val="9"/>
         </w:numPr>
         <w:spacing w:after="0" w:lineRule="auto"/>
         <w:ind w:left="1440" w:hanging="360"/>
@@ -3478,20 +3377,14 @@
         <w:rPr>
           <w:rtl w:val="0"/>
         </w:rPr>
-        <w:t xml:space="preserve">Se o cliente tiver o </w:t>
-      </w:r>
-      <w:r>
-        <w:rPr>
-          <w:rtl w:val="0"/>
-        </w:rPr>
-        <w:t xml:space="preserve">recibo e pagamento:</w:t>
+        <w:t xml:space="preserve">Se o cliente realizar o pagamento em dinheiro e a quantia estiver correta:</w:t>
       </w:r>
     </w:p>
     <w:p>
       <w:pPr>
         <w:numPr>
           <w:ilvl w:val="2"/>
-          <w:numId w:val="8"/>
+          <w:numId w:val="9"/>
         </w:numPr>
         <w:spacing w:after="0" w:lineRule="auto"/>
         <w:ind w:left="2160" w:hanging="360"/>
@@ -3500,26 +3393,38 @@
         <w:rPr>
           <w:rtl w:val="0"/>
         </w:rPr>
-        <w:t xml:space="preserve">Receber o </w:t>
-      </w:r>
-      <w:r>
-        <w:rPr>
-          <w:rtl w:val="0"/>
-        </w:rPr>
-        <w:t xml:space="preserve">recibo e o pagamento</w:t>
-      </w:r>
-      <w:r>
-        <w:rPr>
-          <w:rtl w:val="0"/>
-        </w:rPr>
-        <w:t xml:space="preserve"> referentes a máquina.</w:t>
+        <w:t xml:space="preserve">Receber o pagamento e marcar o orçamento como “PAGO” no depósito de </w:t>
+      </w:r>
+      <w:r>
+        <w:rPr>
+          <w:rtl w:val="0"/>
+        </w:rPr>
+        <w:t xml:space="preserve">dados </w:t>
+      </w:r>
+      <w:r>
+        <w:rPr>
+          <w:b w:val="1"/>
+          <w:rtl w:val="0"/>
+        </w:rPr>
+        <w:t xml:space="preserve">Orçamento</w:t>
+      </w:r>
+      <w:r>
+        <w:rPr>
+          <w:rtl w:val="0"/>
+        </w:rPr>
+        <w:t xml:space="preserve">.</w:t>
+      </w:r>
+      <w:r>
+        <w:rPr>
+          <w:rtl w:val="0"/>
+        </w:rPr>
       </w:r>
     </w:p>
     <w:p>
       <w:pPr>
         <w:numPr>
           <w:ilvl w:val="1"/>
-          <w:numId w:val="8"/>
+          <w:numId w:val="9"/>
         </w:numPr>
         <w:spacing w:after="0" w:lineRule="auto"/>
         <w:ind w:left="1440" w:hanging="360"/>
@@ -3528,52 +3433,14 @@
         <w:rPr>
           <w:rtl w:val="0"/>
         </w:rPr>
-        <w:t xml:space="preserve">Caso o </w:t>
-      </w:r>
-      <w:r>
-        <w:rPr>
-          <w:rtl w:val="0"/>
-        </w:rPr>
-        <w:t xml:space="preserve">recibo seja válido e o pagamento</w:t>
-      </w:r>
-      <w:r>
-        <w:rPr>
-          <w:rtl w:val="0"/>
-        </w:rPr>
-        <w:t xml:space="preserve"> esteja correto conforme os depósitos de dados</w:t>
-      </w:r>
-      <w:r>
-        <w:rPr>
-          <w:b w:val="1"/>
-          <w:rtl w:val="0"/>
-        </w:rPr>
-        <w:t xml:space="preserve"> Cliente</w:t>
-      </w:r>
-      <w:r>
-        <w:rPr>
-          <w:rtl w:val="0"/>
-        </w:rPr>
-        <w:t xml:space="preserve"> e </w:t>
-      </w:r>
-      <w:r>
-        <w:rPr>
-          <w:b w:val="1"/>
-          <w:rtl w:val="0"/>
-        </w:rPr>
-        <w:t xml:space="preserve">Orçamento</w:t>
-      </w:r>
-      <w:r>
-        <w:rPr>
-          <w:rtl w:val="0"/>
-        </w:rPr>
-        <w:t xml:space="preserve">:</w:t>
+        <w:t xml:space="preserve">Se o cliente realizar o pagamento em dinheiro e a quantia estiver incorreta:</w:t>
       </w:r>
     </w:p>
     <w:p>
       <w:pPr>
         <w:numPr>
           <w:ilvl w:val="2"/>
-          <w:numId w:val="8"/>
+          <w:numId w:val="9"/>
         </w:numPr>
         <w:spacing w:after="0" w:lineRule="auto"/>
         <w:ind w:left="2160" w:hanging="360"/>
@@ -3582,32 +3449,7 @@
         <w:rPr>
           <w:rtl w:val="0"/>
         </w:rPr>
-        <w:t xml:space="preserve">Marcar o </w:t>
-      </w:r>
-      <w:r>
-        <w:rPr>
-          <w:rtl w:val="0"/>
-        </w:rPr>
-        <w:t xml:space="preserve">orçamento </w:t>
-      </w:r>
-      <w:r>
-        <w:rPr>
-          <w:rtl w:val="0"/>
-        </w:rPr>
-        <w:t xml:space="preserve">como “PAGO” no depósito de </w:t>
-      </w:r>
-      <w:r>
-        <w:rPr>
-          <w:rtl w:val="0"/>
-        </w:rPr>
-        <w:t xml:space="preserve">dados </w:t>
-      </w:r>
-      <w:r>
-        <w:rPr>
-          <w:b w:val="1"/>
-          <w:rtl w:val="0"/>
-        </w:rPr>
-        <w:t xml:space="preserve">Orçamento</w:t>
+        <w:t xml:space="preserve">Recusar pagamento</w:t>
       </w:r>
       <w:r>
         <w:rPr>
@@ -3624,17 +3466,7 @@
     <w:p>
       <w:pPr>
         <w:spacing w:after="0" w:lineRule="auto"/>
-        <w:rPr/>
-      </w:pPr>
-      <w:r>
-        <w:rPr>
-          <w:rtl w:val="0"/>
-        </w:rPr>
-      </w:r>
-    </w:p>
-    <w:p>
-      <w:pPr>
-        <w:spacing w:after="0" w:lineRule="auto"/>
+        <w:ind w:left="0" w:firstLine="0"/>
         <w:rPr/>
       </w:pPr>
       <w:r>
@@ -3656,7 +3488,7 @@
           <w:b w:val="1"/>
           <w:rtl w:val="0"/>
         </w:rPr>
-        <w:t xml:space="preserve">Entregar Equipamento</w:t>
+        <w:t xml:space="preserve">Pagamento em Pix</w:t>
       </w:r>
     </w:p>
     <w:p>
@@ -3676,13 +3508,20 @@
         <w:rPr>
           <w:rtl w:val="0"/>
         </w:rPr>
-        <w:t xml:space="preserve">Atendente</w:t>
-      </w:r>
-      <w:r>
-        <w:rPr>
-          <w:rtl w:val="0"/>
-        </w:rPr>
-        <w:t xml:space="preserve"> entrega equipamento.</w:t>
+        <w:t xml:space="preserve">Cliente realiza o pagamento em</w:t>
+      </w:r>
+      <w:r>
+        <w:rPr>
+          <w:b w:val="1"/>
+          <w:rtl w:val="0"/>
+        </w:rPr>
+        <w:t xml:space="preserve"> </w:t>
+      </w:r>
+      <w:r>
+        <w:rPr>
+          <w:rtl w:val="0"/>
+        </w:rPr>
+        <w:t xml:space="preserve">Pix.</w:t>
       </w:r>
     </w:p>
     <w:p>
@@ -3702,31 +3541,7 @@
         <w:rPr>
           <w:rtl w:val="0"/>
         </w:rPr>
-        <w:t xml:space="preserve"> Entregar a </w:t>
-      </w:r>
-      <w:r>
-        <w:rPr>
-          <w:rtl w:val="0"/>
-        </w:rPr>
-        <w:t xml:space="preserve">máquina </w:t>
-      </w:r>
-      <w:r>
-        <w:rPr>
-          <w:rtl w:val="0"/>
-        </w:rPr>
-        <w:t xml:space="preserve">consertada</w:t>
-      </w:r>
-      <w:r>
-        <w:rPr>
-          <w:rtl w:val="0"/>
-        </w:rPr>
-        <w:t xml:space="preserve"> ao cliente junto a uma nota fiscal </w:t>
-      </w:r>
-      <w:r>
-        <w:rPr>
-          <w:rtl w:val="0"/>
-        </w:rPr>
-        <w:t xml:space="preserve">que contém os detalhes do conserto.</w:t>
+        <w:t xml:space="preserve"> Receber o pagamento do cliente para devolver o equipamento consertado.</w:t>
       </w:r>
     </w:p>
     <w:p>
@@ -3748,7 +3563,7 @@
       <w:pPr>
         <w:numPr>
           <w:ilvl w:val="0"/>
-          <w:numId w:val="8"/>
+          <w:numId w:val="9"/>
         </w:numPr>
         <w:spacing w:after="0" w:lineRule="auto"/>
         <w:ind w:left="720" w:hanging="360"/>
@@ -3764,7 +3579,7 @@
       <w:pPr>
         <w:numPr>
           <w:ilvl w:val="1"/>
-          <w:numId w:val="8"/>
+          <w:numId w:val="9"/>
         </w:numPr>
         <w:spacing w:after="0" w:lineRule="auto"/>
         <w:ind w:left="1440" w:hanging="360"/>
@@ -3773,26 +3588,42 @@
         <w:rPr>
           <w:rtl w:val="0"/>
         </w:rPr>
-        <w:t xml:space="preserve">Se o </w:t>
-      </w:r>
-      <w:r>
-        <w:rPr>
-          <w:rtl w:val="0"/>
-        </w:rPr>
-        <w:t xml:space="preserve">orçamento</w:t>
-      </w:r>
-      <w:r>
-        <w:rPr>
-          <w:b w:val="1"/>
-          <w:rtl w:val="0"/>
-        </w:rPr>
-        <w:t xml:space="preserve"> </w:t>
-      </w:r>
-      <w:r>
-        <w:rPr>
-          <w:rtl w:val="0"/>
-        </w:rPr>
-        <w:t xml:space="preserve">no depósito de dados </w:t>
+        <w:t xml:space="preserve">Se o cliente realizar o pagamento com Pix e o mesmo for aprovado pelo </w:t>
+      </w:r>
+      <w:r>
+        <w:rPr>
+          <w:b w:val="1"/>
+          <w:rtl w:val="0"/>
+        </w:rPr>
+        <w:t xml:space="preserve">Banco</w:t>
+      </w:r>
+      <w:r>
+        <w:rPr>
+          <w:rtl w:val="0"/>
+        </w:rPr>
+        <w:t xml:space="preserve">:</w:t>
+      </w:r>
+    </w:p>
+    <w:p>
+      <w:pPr>
+        <w:numPr>
+          <w:ilvl w:val="2"/>
+          <w:numId w:val="9"/>
+        </w:numPr>
+        <w:spacing w:after="0" w:lineRule="auto"/>
+        <w:ind w:left="2160" w:hanging="360"/>
+      </w:pPr>
+      <w:r>
+        <w:rPr>
+          <w:rtl w:val="0"/>
+        </w:rPr>
+        <w:t xml:space="preserve">Receber o pagamento e marcar o orçamento como “PAGO” no depósito de </w:t>
+      </w:r>
+      <w:r>
+        <w:rPr>
+          <w:rtl w:val="0"/>
+        </w:rPr>
+        <w:t xml:space="preserve">dados </w:t>
       </w:r>
       <w:r>
         <w:rPr>
@@ -3805,14 +3636,47 @@
         <w:rPr>
           <w:rtl w:val="0"/>
         </w:rPr>
-        <w:t xml:space="preserve"> estiver marcado como “PAGO”:</w:t>
+        <w:t xml:space="preserve">.</w:t>
+      </w:r>
+      <w:r>
+        <w:rPr>
+          <w:rtl w:val="0"/>
+        </w:rPr>
+      </w:r>
+    </w:p>
+    <w:p>
+      <w:pPr>
+        <w:numPr>
+          <w:ilvl w:val="1"/>
+          <w:numId w:val="9"/>
+        </w:numPr>
+        <w:spacing w:after="0" w:lineRule="auto"/>
+        <w:ind w:left="1440" w:hanging="360"/>
+      </w:pPr>
+      <w:r>
+        <w:rPr>
+          <w:rtl w:val="0"/>
+        </w:rPr>
+        <w:t xml:space="preserve">Se o cliente realizar o pagamento com Pix e o mesmo for desaprovado pelo </w:t>
+      </w:r>
+      <w:r>
+        <w:rPr>
+          <w:b w:val="1"/>
+          <w:rtl w:val="0"/>
+        </w:rPr>
+        <w:t xml:space="preserve">Banco:</w:t>
+      </w:r>
+      <w:r>
+        <w:rPr>
+          <w:rtl w:val="0"/>
+        </w:rPr>
       </w:r>
     </w:p>
     <w:p>
       <w:pPr>
         <w:numPr>
           <w:ilvl w:val="2"/>
-          <w:numId w:val="8"/>
+          <w:numId w:val="9"/>
         </w:numPr>
         <w:spacing w:after="0" w:lineRule="auto"/>
         <w:ind w:left="2160" w:hanging="360"/>
@@ -3821,7 +3685,162 @@
         <w:rPr>
           <w:rtl w:val="0"/>
         </w:rPr>
-        <w:t xml:space="preserve">Utilizar as informações do depósito de </w:t>
+        <w:t xml:space="preserve">Recusar pagamento</w:t>
+      </w:r>
+      <w:r>
+        <w:rPr>
+          <w:rtl w:val="0"/>
+        </w:rPr>
+        <w:t xml:space="preserve">.</w:t>
+      </w:r>
+      <w:r>
+        <w:rPr>
+          <w:rtl w:val="0"/>
+        </w:rPr>
+      </w:r>
+    </w:p>
+    <w:p>
+      <w:pPr>
+        <w:spacing w:after="0" w:lineRule="auto"/>
+        <w:ind w:left="0" w:firstLine="0"/>
+        <w:rPr/>
+      </w:pPr>
+      <w:r>
+        <w:rPr>
+          <w:rtl w:val="0"/>
+        </w:rPr>
+      </w:r>
+    </w:p>
+    <w:p>
+      <w:pPr>
+        <w:widowControl w:val="0"/>
+        <w:spacing w:after="0" w:line="240" w:lineRule="auto"/>
+        <w:rPr>
+          <w:b w:val="1"/>
+        </w:rPr>
+      </w:pPr>
+      <w:r>
+        <w:rPr>
+          <w:b w:val="1"/>
+          <w:rtl w:val="0"/>
+        </w:rPr>
+        <w:t xml:space="preserve">Pagamento em Cartão Débito/Crédito</w:t>
+      </w:r>
+    </w:p>
+    <w:p>
+      <w:pPr>
+        <w:widowControl w:val="0"/>
+        <w:spacing w:after="0" w:line="240" w:lineRule="auto"/>
+        <w:rPr/>
+      </w:pPr>
+      <w:r>
+        <w:rPr>
+          <w:b w:val="1"/>
+          <w:rtl w:val="0"/>
+        </w:rPr>
+        <w:t xml:space="preserve">Evento: </w:t>
+      </w:r>
+      <w:r>
+        <w:rPr>
+          <w:rtl w:val="0"/>
+        </w:rPr>
+        <w:t xml:space="preserve">Cliente realiza o pagamento com cartão de débito/crédito.</w:t>
+      </w:r>
+    </w:p>
+    <w:p>
+      <w:pPr>
+        <w:widowControl w:val="0"/>
+        <w:spacing w:after="0" w:line="240" w:lineRule="auto"/>
+        <w:rPr/>
+      </w:pPr>
+      <w:r>
+        <w:rPr>
+          <w:b w:val="1"/>
+          <w:rtl w:val="0"/>
+        </w:rPr>
+        <w:t xml:space="preserve">Objetivo:</w:t>
+      </w:r>
+      <w:r>
+        <w:rPr>
+          <w:rtl w:val="0"/>
+        </w:rPr>
+        <w:t xml:space="preserve"> Receber o pagamento do cliente para devolver o equipamento consertado.</w:t>
+      </w:r>
+    </w:p>
+    <w:p>
+      <w:pPr>
+        <w:spacing w:after="0" w:lineRule="auto"/>
+        <w:rPr>
+          <w:b w:val="1"/>
+        </w:rPr>
+      </w:pPr>
+      <w:r>
+        <w:rPr>
+          <w:b w:val="1"/>
+          <w:rtl w:val="0"/>
+        </w:rPr>
+        <w:t xml:space="preserve">Trabalhadores Envolvidos:</w:t>
+      </w:r>
+    </w:p>
+    <w:p>
+      <w:pPr>
+        <w:numPr>
+          <w:ilvl w:val="0"/>
+          <w:numId w:val="9"/>
+        </w:numPr>
+        <w:spacing w:after="0" w:lineRule="auto"/>
+        <w:ind w:left="720" w:hanging="360"/>
+      </w:pPr>
+      <w:r>
+        <w:rPr>
+          <w:rtl w:val="0"/>
+        </w:rPr>
+        <w:t xml:space="preserve">Atendente </w:t>
+      </w:r>
+    </w:p>
+    <w:p>
+      <w:pPr>
+        <w:numPr>
+          <w:ilvl w:val="1"/>
+          <w:numId w:val="9"/>
+        </w:numPr>
+        <w:spacing w:after="0" w:lineRule="auto"/>
+        <w:ind w:left="1440" w:hanging="360"/>
+      </w:pPr>
+      <w:r>
+        <w:rPr>
+          <w:rtl w:val="0"/>
+        </w:rPr>
+        <w:t xml:space="preserve">Se o cliente realizar o pagamento com cartão de débito/crédito e o pagamento for aprovado pelo </w:t>
+      </w:r>
+      <w:r>
+        <w:rPr>
+          <w:b w:val="1"/>
+          <w:rtl w:val="0"/>
+        </w:rPr>
+        <w:t xml:space="preserve">Banco</w:t>
+      </w:r>
+      <w:r>
+        <w:rPr>
+          <w:rtl w:val="0"/>
+        </w:rPr>
+        <w:t xml:space="preserve">:</w:t>
+      </w:r>
+    </w:p>
+    <w:p>
+      <w:pPr>
+        <w:numPr>
+          <w:ilvl w:val="2"/>
+          <w:numId w:val="9"/>
+        </w:numPr>
+        <w:spacing w:after="0" w:lineRule="auto"/>
+        <w:ind w:left="2160" w:hanging="360"/>
+      </w:pPr>
+      <w:r>
+        <w:rPr>
+          <w:rtl w:val="0"/>
+        </w:rPr>
+        <w:t xml:space="preserve">Receber o pagamento e marcar o orçamento como “PAGO” no depósito de </w:t>
       </w:r>
       <w:r>
         <w:rPr>
@@ -3834,39 +3853,54 @@
           <w:b w:val="1"/>
           <w:rtl w:val="0"/>
         </w:rPr>
-        <w:t xml:space="preserve">Conserto</w:t>
-      </w:r>
-      <w:r>
-        <w:rPr>
-          <w:rtl w:val="0"/>
-        </w:rPr>
-        <w:t xml:space="preserve"> para</w:t>
-      </w:r>
-      <w:r>
-        <w:rPr>
-          <w:rtl w:val="0"/>
-        </w:rPr>
-        <w:t xml:space="preserve"> gerar uma </w:t>
-      </w:r>
-      <w:r>
-        <w:rPr>
-          <w:b w:val="1"/>
-          <w:rtl w:val="0"/>
-        </w:rPr>
-        <w:t xml:space="preserve">nota fiscal</w:t>
-      </w:r>
-      <w:r>
-        <w:rPr>
-          <w:rtl w:val="0"/>
-        </w:rPr>
-        <w:t xml:space="preserve"> detalhando os processos de conserto na máquina.</w:t>
+        <w:t xml:space="preserve">Orçamento</w:t>
+      </w:r>
+      <w:r>
+        <w:rPr>
+          <w:rtl w:val="0"/>
+        </w:rPr>
+        <w:t xml:space="preserve">.</w:t>
+      </w:r>
+      <w:r>
+        <w:rPr>
+          <w:rtl w:val="0"/>
+        </w:rPr>
+      </w:r>
+    </w:p>
+    <w:p>
+      <w:pPr>
+        <w:numPr>
+          <w:ilvl w:val="1"/>
+          <w:numId w:val="9"/>
+        </w:numPr>
+        <w:spacing w:after="0" w:lineRule="auto"/>
+        <w:ind w:left="1440" w:hanging="360"/>
+      </w:pPr>
+      <w:r>
+        <w:rPr>
+          <w:rtl w:val="0"/>
+        </w:rPr>
+        <w:t xml:space="preserve">Se o cliente realizar o pagamento com cartão de débito/crédito e o </w:t>
+      </w:r>
+      <w:r>
+        <w:rPr>
+          <w:b w:val="1"/>
+          <w:rtl w:val="0"/>
+        </w:rPr>
+        <w:t xml:space="preserve">Banco </w:t>
+      </w:r>
+      <w:r>
+        <w:rPr>
+          <w:rtl w:val="0"/>
+        </w:rPr>
+        <w:t xml:space="preserve">não aceitar:</w:t>
       </w:r>
     </w:p>
     <w:p>
       <w:pPr>
         <w:numPr>
           <w:ilvl w:val="2"/>
-          <w:numId w:val="8"/>
+          <w:numId w:val="9"/>
         </w:numPr>
         <w:spacing w:after="0" w:lineRule="auto"/>
         <w:ind w:left="2160" w:hanging="360"/>
@@ -3875,40 +3909,140 @@
         <w:rPr>
           <w:rtl w:val="0"/>
         </w:rPr>
-        <w:t xml:space="preserve">Entregar a </w:t>
-      </w:r>
-      <w:r>
-        <w:rPr>
-          <w:b w:val="1"/>
-          <w:rtl w:val="0"/>
-        </w:rPr>
-        <w:t xml:space="preserve">máquina</w:t>
-      </w:r>
-      <w:r>
-        <w:rPr>
-          <w:rtl w:val="0"/>
-        </w:rPr>
-        <w:t xml:space="preserve"> ao cliente juntamente com a </w:t>
-      </w:r>
-      <w:r>
-        <w:rPr>
-          <w:b w:val="1"/>
-          <w:rtl w:val="0"/>
-        </w:rPr>
-        <w:t xml:space="preserve">nota fiscal</w:t>
-      </w:r>
-      <w:r>
-        <w:rPr>
-          <w:rtl w:val="0"/>
-        </w:rPr>
-        <w:t xml:space="preserve"> com todas as informações relevantes da transação e detalhando os procedimentos realizados para consertar a máquina.</w:t>
+        <w:t xml:space="preserve">Recusar pagamento</w:t>
+      </w:r>
+      <w:r>
+        <w:rPr>
+          <w:rtl w:val="0"/>
+        </w:rPr>
+        <w:t xml:space="preserve">.</w:t>
+      </w:r>
+      <w:r>
+        <w:rPr>
+          <w:rtl w:val="0"/>
+        </w:rPr>
+      </w:r>
+    </w:p>
+    <w:p>
+      <w:pPr>
+        <w:spacing w:after="0" w:lineRule="auto"/>
+        <w:ind w:left="0" w:firstLine="0"/>
+        <w:rPr/>
+      </w:pPr>
+      <w:r>
+        <w:rPr>
+          <w:rtl w:val="0"/>
+        </w:rPr>
+      </w:r>
+    </w:p>
+    <w:p>
+      <w:pPr>
+        <w:widowControl w:val="0"/>
+        <w:spacing w:after="0" w:line="240" w:lineRule="auto"/>
+        <w:rPr>
+          <w:b w:val="1"/>
+        </w:rPr>
+      </w:pPr>
+      <w:r>
+        <w:rPr>
+          <w:b w:val="1"/>
+          <w:rtl w:val="0"/>
+        </w:rPr>
+        <w:t xml:space="preserve">Pagamento em PicPay</w:t>
+      </w:r>
+    </w:p>
+    <w:p>
+      <w:pPr>
+        <w:widowControl w:val="0"/>
+        <w:spacing w:after="0" w:line="240" w:lineRule="auto"/>
+        <w:rPr/>
+      </w:pPr>
+      <w:r>
+        <w:rPr>
+          <w:b w:val="1"/>
+          <w:rtl w:val="0"/>
+        </w:rPr>
+        <w:t xml:space="preserve">Evento: </w:t>
+      </w:r>
+      <w:r>
+        <w:rPr>
+          <w:rtl w:val="0"/>
+        </w:rPr>
+        <w:t xml:space="preserve">Cliente realiza o pagamento por meio do PicPay.</w:t>
+      </w:r>
+    </w:p>
+    <w:p>
+      <w:pPr>
+        <w:widowControl w:val="0"/>
+        <w:spacing w:after="0" w:line="240" w:lineRule="auto"/>
+        <w:rPr/>
+      </w:pPr>
+      <w:r>
+        <w:rPr>
+          <w:b w:val="1"/>
+          <w:rtl w:val="0"/>
+        </w:rPr>
+        <w:t xml:space="preserve">Objetivo:</w:t>
+      </w:r>
+      <w:r>
+        <w:rPr>
+          <w:rtl w:val="0"/>
+        </w:rPr>
+        <w:t xml:space="preserve"> Receber o pagamento do cliente para devolver o equipamento consertado.</w:t>
+      </w:r>
+    </w:p>
+    <w:p>
+      <w:pPr>
+        <w:spacing w:after="0" w:lineRule="auto"/>
+        <w:rPr>
+          <w:b w:val="1"/>
+        </w:rPr>
+      </w:pPr>
+      <w:r>
+        <w:rPr>
+          <w:b w:val="1"/>
+          <w:rtl w:val="0"/>
+        </w:rPr>
+        <w:t xml:space="preserve">Trabalhadores Envolvidos:</w:t>
+      </w:r>
+    </w:p>
+    <w:p>
+      <w:pPr>
+        <w:numPr>
+          <w:ilvl w:val="0"/>
+          <w:numId w:val="9"/>
+        </w:numPr>
+        <w:spacing w:after="0" w:lineRule="auto"/>
+        <w:ind w:left="720" w:hanging="360"/>
+      </w:pPr>
+      <w:r>
+        <w:rPr>
+          <w:rtl w:val="0"/>
+        </w:rPr>
+        <w:t xml:space="preserve">Atendente </w:t>
+      </w:r>
+    </w:p>
+    <w:p>
+      <w:pPr>
+        <w:numPr>
+          <w:ilvl w:val="1"/>
+          <w:numId w:val="9"/>
+        </w:numPr>
+        <w:spacing w:after="0" w:lineRule="auto"/>
+        <w:ind w:left="1440" w:hanging="360"/>
+      </w:pPr>
+      <w:r>
+        <w:rPr>
+          <w:rtl w:val="0"/>
+        </w:rPr>
+        <w:t xml:space="preserve">Se o cliente realizar o pagamento por meio do PicPay, a quantia estiver correta e for aprovada pelo PicPay:</w:t>
       </w:r>
     </w:p>
     <w:p>
       <w:pPr>
         <w:numPr>
           <w:ilvl w:val="2"/>
-          <w:numId w:val="8"/>
+          <w:numId w:val="9"/>
         </w:numPr>
         <w:spacing w:after="0" w:lineRule="auto"/>
         <w:ind w:left="2160" w:hanging="360"/>
@@ -3917,7 +4051,7 @@
         <w:rPr>
           <w:rtl w:val="0"/>
         </w:rPr>
-        <w:t xml:space="preserve">Marcar o orçamento como “FINALIZADO - ENTREGUE” no depósito de </w:t>
+        <w:t xml:space="preserve">Receber o pagamento e marcar o orçamento como “PAGO” no depósito de </w:t>
       </w:r>
       <w:r>
         <w:rPr>
@@ -3930,7 +4064,14 @@
           <w:b w:val="1"/>
           <w:rtl w:val="0"/>
         </w:rPr>
-        <w:t xml:space="preserve">Orçamento</w:t>
+        <w:t xml:space="preserve">Orçam</w:t>
+      </w:r>
+      <w:r>
+        <w:rPr>
+          <w:b w:val="1"/>
+          <w:rtl w:val="0"/>
+        </w:rPr>
+        <w:t xml:space="preserve">ento</w:t>
       </w:r>
       <w:r>
         <w:rPr>
@@ -3938,6 +4079,56 @@
         </w:rPr>
         <w:t xml:space="preserve">.</w:t>
       </w:r>
+    </w:p>
+    <w:p>
+      <w:pPr>
+        <w:numPr>
+          <w:ilvl w:val="1"/>
+          <w:numId w:val="9"/>
+        </w:numPr>
+        <w:spacing w:after="0" w:lineRule="auto"/>
+        <w:ind w:left="1440" w:hanging="360"/>
+      </w:pPr>
+      <w:r>
+        <w:rPr>
+          <w:rtl w:val="0"/>
+        </w:rPr>
+        <w:t xml:space="preserve">Se o cliente realizar o pagamento por meio do PicPay e a quantia estiver incorreta ou for negado pelo PicPay:</w:t>
+      </w:r>
+    </w:p>
+    <w:p>
+      <w:pPr>
+        <w:numPr>
+          <w:ilvl w:val="2"/>
+          <w:numId w:val="9"/>
+        </w:numPr>
+        <w:spacing w:after="0" w:lineRule="auto"/>
+        <w:ind w:left="2160" w:hanging="360"/>
+      </w:pPr>
+      <w:r>
+        <w:rPr>
+          <w:rtl w:val="0"/>
+        </w:rPr>
+        <w:t xml:space="preserve">Recusar pagamento</w:t>
+      </w:r>
+      <w:r>
+        <w:rPr>
+          <w:rtl w:val="0"/>
+        </w:rPr>
+        <w:t xml:space="preserve">.</w:t>
+      </w:r>
+      <w:r>
+        <w:rPr>
+          <w:rtl w:val="0"/>
+        </w:rPr>
+      </w:r>
+    </w:p>
+    <w:p>
+      <w:pPr>
+        <w:spacing w:after="0" w:lineRule="auto"/>
+        <w:ind w:left="0" w:firstLine="0"/>
+        <w:rPr/>
+      </w:pPr>
       <w:r>
         <w:rPr>
           <w:rtl w:val="0"/>
@@ -4088,7 +4279,7 @@
       <w:pPr>
         <w:numPr>
           <w:ilvl w:val="0"/>
-          <w:numId w:val="8"/>
+          <w:numId w:val="9"/>
         </w:numPr>
         <w:spacing w:after="0" w:lineRule="auto"/>
         <w:ind w:left="720" w:hanging="360"/>
@@ -4104,7 +4295,7 @@
       <w:pPr>
         <w:numPr>
           <w:ilvl w:val="1"/>
-          <w:numId w:val="8"/>
+          <w:numId w:val="9"/>
         </w:numPr>
         <w:spacing w:after="0" w:lineRule="auto"/>
         <w:ind w:left="1440" w:hanging="360"/>
@@ -4113,21 +4304,21 @@
         <w:rPr>
           <w:rtl w:val="0"/>
         </w:rPr>
-        <w:t xml:space="preserve">Se o cliente estiver com a </w:t>
-      </w:r>
-      <w:r>
-        <w:rPr>
-          <w:b w:val="1"/>
-          <w:rtl w:val="0"/>
-        </w:rPr>
-        <w:t xml:space="preserve">Nota fiscal:</w:t>
+        <w:t xml:space="preserve">Se o cliente solicitar o acionamento da garantia</w:t>
+      </w:r>
+      <w:r>
+        <w:rPr>
+          <w:b w:val="1"/>
+          <w:rtl w:val="0"/>
+        </w:rPr>
+        <w:t xml:space="preserve">:</w:t>
       </w:r>
     </w:p>
     <w:p>
       <w:pPr>
         <w:numPr>
           <w:ilvl w:val="2"/>
-          <w:numId w:val="8"/>
+          <w:numId w:val="9"/>
         </w:numPr>
         <w:spacing w:after="0" w:lineRule="auto"/>
         <w:ind w:left="2160" w:hanging="360"/>
@@ -4170,7 +4361,7 @@
       <w:pPr>
         <w:numPr>
           <w:ilvl w:val="2"/>
-          <w:numId w:val="8"/>
+          <w:numId w:val="9"/>
         </w:numPr>
         <w:spacing w:after="0" w:lineRule="auto"/>
         <w:ind w:left="2160" w:hanging="360"/>
@@ -4209,7 +4400,7 @@
       <w:pPr>
         <w:numPr>
           <w:ilvl w:val="2"/>
-          <w:numId w:val="8"/>
+          <w:numId w:val="9"/>
         </w:numPr>
         <w:spacing w:after="0" w:lineRule="auto"/>
         <w:ind w:left="2160" w:hanging="360"/>
@@ -4241,7 +4432,7 @@
       <w:pPr>
         <w:numPr>
           <w:ilvl w:val="1"/>
-          <w:numId w:val="8"/>
+          <w:numId w:val="9"/>
         </w:numPr>
         <w:spacing w:after="0" w:lineRule="auto"/>
         <w:ind w:left="1440" w:hanging="360"/>
@@ -4257,7 +4448,7 @@
       <w:pPr>
         <w:numPr>
           <w:ilvl w:val="2"/>
-          <w:numId w:val="8"/>
+          <w:numId w:val="9"/>
         </w:numPr>
         <w:spacing w:after="0" w:lineRule="auto"/>
         <w:ind w:left="2160" w:hanging="360"/>
@@ -4286,7 +4477,7 @@
       <w:pPr>
         <w:numPr>
           <w:ilvl w:val="1"/>
-          <w:numId w:val="8"/>
+          <w:numId w:val="9"/>
         </w:numPr>
         <w:spacing w:after="0" w:lineRule="auto"/>
         <w:ind w:left="1440" w:hanging="360"/>
@@ -4302,7 +4493,7 @@
       <w:pPr>
         <w:numPr>
           <w:ilvl w:val="2"/>
-          <w:numId w:val="8"/>
+          <w:numId w:val="9"/>
         </w:numPr>
         <w:spacing w:after="0" w:lineRule="auto"/>
         <w:ind w:left="2160" w:hanging="360"/>
@@ -4331,7 +4522,7 @@
       <w:pPr>
         <w:numPr>
           <w:ilvl w:val="1"/>
-          <w:numId w:val="8"/>
+          <w:numId w:val="9"/>
         </w:numPr>
         <w:spacing w:after="0" w:lineRule="auto"/>
         <w:ind w:left="1440" w:hanging="360"/>
@@ -4347,7 +4538,7 @@
       <w:pPr>
         <w:numPr>
           <w:ilvl w:val="2"/>
-          <w:numId w:val="8"/>
+          <w:numId w:val="9"/>
         </w:numPr>
         <w:spacing w:after="0" w:lineRule="auto"/>
         <w:ind w:left="2160" w:hanging="360"/>
@@ -4376,7 +4567,7 @@
       <w:pPr>
         <w:numPr>
           <w:ilvl w:val="1"/>
-          <w:numId w:val="8"/>
+          <w:numId w:val="9"/>
         </w:numPr>
         <w:spacing w:after="0" w:lineRule="auto"/>
         <w:ind w:left="1440" w:hanging="360"/>
@@ -4392,39 +4583,7 @@
       <w:pPr>
         <w:numPr>
           <w:ilvl w:val="2"/>
-          <w:numId w:val="8"/>
-        </w:numPr>
-        <w:spacing w:after="0" w:lineRule="auto"/>
-        <w:ind w:left="2160" w:hanging="360"/>
-        <w:rPr>
-          <w:rFonts w:ascii="Courier New" w:cs="Courier New" w:eastAsia="Courier New" w:hAnsi="Courier New"/>
-        </w:rPr>
-      </w:pPr>
-      <w:r>
-        <w:rPr>
-          <w:rtl w:val="0"/>
-        </w:rPr>
-        <w:t xml:space="preserve">Entregar um </w:t>
-      </w:r>
-      <w:r>
-        <w:rPr>
-          <w:b w:val="1"/>
-          <w:rtl w:val="0"/>
-        </w:rPr>
-        <w:t xml:space="preserve">Recibo de Troca</w:t>
-      </w:r>
-      <w:r>
-        <w:rPr>
-          <w:rtl w:val="0"/>
-        </w:rPr>
-        <w:t xml:space="preserve">.</w:t>
-      </w:r>
-    </w:p>
-    <w:p>
-      <w:pPr>
-        <w:numPr>
-          <w:ilvl w:val="2"/>
-          <w:numId w:val="8"/>
+          <w:numId w:val="9"/>
         </w:numPr>
         <w:spacing w:after="0" w:lineRule="auto"/>
         <w:ind w:left="2160" w:hanging="360"/>
@@ -4567,7 +4726,7 @@
       <w:pPr>
         <w:numPr>
           <w:ilvl w:val="0"/>
-          <w:numId w:val="8"/>
+          <w:numId w:val="9"/>
         </w:numPr>
         <w:spacing w:after="0" w:lineRule="auto"/>
         <w:ind w:left="720" w:hanging="360"/>
@@ -4583,7 +4742,7 @@
       <w:pPr>
         <w:numPr>
           <w:ilvl w:val="1"/>
-          <w:numId w:val="8"/>
+          <w:numId w:val="9"/>
         </w:numPr>
         <w:spacing w:after="0" w:lineRule="auto"/>
         <w:ind w:left="1440" w:hanging="360"/>
@@ -4612,7 +4771,7 @@
       <w:pPr>
         <w:numPr>
           <w:ilvl w:val="2"/>
-          <w:numId w:val="8"/>
+          <w:numId w:val="9"/>
         </w:numPr>
         <w:spacing w:after="0" w:lineRule="auto"/>
         <w:ind w:left="2160" w:hanging="360"/>
@@ -4641,7 +4800,7 @@
       <w:pPr>
         <w:numPr>
           <w:ilvl w:val="2"/>
-          <w:numId w:val="8"/>
+          <w:numId w:val="9"/>
         </w:numPr>
         <w:spacing w:after="0" w:lineRule="auto"/>
         <w:ind w:left="2160" w:hanging="360"/>
@@ -4673,7 +4832,7 @@
       <w:pPr>
         <w:numPr>
           <w:ilvl w:val="2"/>
-          <w:numId w:val="8"/>
+          <w:numId w:val="9"/>
         </w:numPr>
         <w:spacing w:after="0" w:lineRule="auto"/>
         <w:ind w:left="2160" w:hanging="360"/>
@@ -4716,7 +4875,7 @@
       <w:pPr>
         <w:numPr>
           <w:ilvl w:val="1"/>
-          <w:numId w:val="8"/>
+          <w:numId w:val="9"/>
         </w:numPr>
         <w:spacing w:after="0" w:lineRule="auto"/>
         <w:ind w:left="1440" w:hanging="360"/>
@@ -4732,7 +4891,7 @@
       <w:pPr>
         <w:numPr>
           <w:ilvl w:val="2"/>
-          <w:numId w:val="8"/>
+          <w:numId w:val="9"/>
         </w:numPr>
         <w:spacing w:after="0" w:lineRule="auto"/>
         <w:ind w:left="2160" w:hanging="360"/>
@@ -4761,7 +4920,7 @@
       <w:pPr>
         <w:numPr>
           <w:ilvl w:val="2"/>
-          <w:numId w:val="8"/>
+          <w:numId w:val="9"/>
         </w:numPr>
         <w:spacing w:after="0" w:lineRule="auto"/>
         <w:ind w:left="2160" w:hanging="360"/>
@@ -4791,7 +4950,7 @@
       <w:pPr>
         <w:numPr>
           <w:ilvl w:val="2"/>
-          <w:numId w:val="8"/>
+          <w:numId w:val="9"/>
         </w:numPr>
         <w:spacing w:after="0" w:lineRule="auto"/>
         <w:ind w:left="2160" w:hanging="360"/>
@@ -4817,101 +4976,6 @@
           <w:rtl w:val="0"/>
         </w:rPr>
         <w:t xml:space="preserve">como "AGUARDANDO CONSERTO".</w:t>
-      </w:r>
-    </w:p>
-    <w:p>
-      <w:pPr>
-        <w:numPr>
-          <w:ilvl w:val="1"/>
-          <w:numId w:val="8"/>
-        </w:numPr>
-        <w:spacing w:after="0" w:lineRule="auto"/>
-        <w:ind w:left="1440" w:hanging="360"/>
-      </w:pPr>
-      <w:r>
-        <w:rPr>
-          <w:rtl w:val="0"/>
-        </w:rPr>
-        <w:t xml:space="preserve">Se a peça do Fornecedor está com defeito e o cliente recusar o uso de peça usada:</w:t>
-      </w:r>
-    </w:p>
-    <w:p>
-      <w:pPr>
-        <w:numPr>
-          <w:ilvl w:val="2"/>
-          <w:numId w:val="8"/>
-        </w:numPr>
-        <w:spacing w:after="0" w:lineRule="auto"/>
-        <w:ind w:left="2160" w:hanging="360"/>
-      </w:pPr>
-      <w:r>
-        <w:rPr>
-          <w:rtl w:val="0"/>
-        </w:rPr>
-        <w:t xml:space="preserve">O técnico e</w:t>
-      </w:r>
-      <w:r>
-        <w:rPr>
-          <w:rtl w:val="0"/>
-        </w:rPr>
-        <w:t xml:space="preserve">ntra</w:t>
-      </w:r>
-      <w:r>
-        <w:rPr>
-          <w:rtl w:val="0"/>
-        </w:rPr>
-        <w:t xml:space="preserve"> em contato com o fornecedor para solicitar uma nova peça dentro de sua garantia.</w:t>
-      </w:r>
-    </w:p>
-    <w:p>
-      <w:pPr>
-        <w:numPr>
-          <w:ilvl w:val="2"/>
-          <w:numId w:val="8"/>
-        </w:numPr>
-        <w:spacing w:after="0" w:lineRule="auto"/>
-        <w:ind w:left="2160" w:hanging="360"/>
-        <w:rPr>
-          <w:u w:val="none"/>
-        </w:rPr>
-      </w:pPr>
-      <w:r>
-        <w:rPr>
-          <w:rtl w:val="0"/>
-        </w:rPr>
-        <w:t xml:space="preserve">Marca no </w:t>
-      </w:r>
-      <w:r>
-        <w:rPr>
-          <w:b w:val="1"/>
-          <w:rtl w:val="0"/>
-        </w:rPr>
-        <w:t xml:space="preserve">Conserto </w:t>
-      </w:r>
-      <w:r>
-        <w:rPr>
-          <w:rtl w:val="0"/>
-        </w:rPr>
-        <w:t xml:space="preserve">como “AGUARDANDO RETORNO DO FORNECEDOR”.</w:t>
-      </w:r>
-    </w:p>
-    <w:p>
-      <w:pPr>
-        <w:numPr>
-          <w:ilvl w:val="0"/>
-          <w:numId w:val="9"/>
-        </w:numPr>
-        <w:spacing w:after="0" w:lineRule="auto"/>
-        <w:ind w:left="1440" w:hanging="360"/>
-        <w:rPr>
-          <w:u w:val="none"/>
-        </w:rPr>
-      </w:pPr>
-      <w:r>
-        <w:rPr>
-          <w:rtl w:val="0"/>
-        </w:rPr>
-        <w:t xml:space="preserve">Quando o Fornecedor responder positivamente a troca da peça:</w:t>
       </w:r>
     </w:p>
     <w:p>
@@ -4921,7 +4985,51 @@
           <w:numId w:val="9"/>
         </w:numPr>
         <w:spacing w:after="0" w:lineRule="auto"/>
+        <w:ind w:left="1440" w:hanging="360"/>
+      </w:pPr>
+      <w:r>
+        <w:rPr>
+          <w:rtl w:val="0"/>
+        </w:rPr>
+        <w:t xml:space="preserve">Se a peça do Fornecedor está com defeito e o cliente recusar o uso de peça usada:</w:t>
+      </w:r>
+    </w:p>
+    <w:p>
+      <w:pPr>
+        <w:numPr>
+          <w:ilvl w:val="2"/>
+          <w:numId w:val="9"/>
+        </w:numPr>
+        <w:spacing w:after="0" w:lineRule="auto"/>
         <w:ind w:left="2160" w:hanging="360"/>
+      </w:pPr>
+      <w:r>
+        <w:rPr>
+          <w:rtl w:val="0"/>
+        </w:rPr>
+        <w:t xml:space="preserve">O técnico e</w:t>
+      </w:r>
+      <w:r>
+        <w:rPr>
+          <w:rtl w:val="0"/>
+        </w:rPr>
+        <w:t xml:space="preserve">ntra</w:t>
+      </w:r>
+      <w:r>
+        <w:rPr>
+          <w:rtl w:val="0"/>
+        </w:rPr>
+        <w:t xml:space="preserve"> em contato com o fornecedor para solicitar uma nova peça dentro de sua garantia.</w:t>
+      </w:r>
+    </w:p>
+    <w:p>
+      <w:pPr>
+        <w:numPr>
+          <w:ilvl w:val="2"/>
+          <w:numId w:val="9"/>
+        </w:numPr>
+        <w:spacing w:after="0" w:lineRule="auto"/>
+        <w:ind w:left="2160" w:hanging="360"/>
         <w:rPr>
           <w:u w:val="none"/>
         </w:rPr>
@@ -4930,7 +5038,7 @@
         <w:rPr>
           <w:rtl w:val="0"/>
         </w:rPr>
-        <w:t xml:space="preserve">Atualiza </w:t>
+        <w:t xml:space="preserve">Marca no </w:t>
       </w:r>
       <w:r>
         <w:rPr>
@@ -4943,14 +5051,14 @@
         <w:rPr>
           <w:rtl w:val="0"/>
         </w:rPr>
-        <w:t xml:space="preserve">com “AGUARDANDO CHEGADA DA PEÇA”.</w:t>
+        <w:t xml:space="preserve">como “AGUARDANDO RETORNO DO FORNECEDOR”.</w:t>
       </w:r>
     </w:p>
     <w:p>
       <w:pPr>
         <w:numPr>
           <w:ilvl w:val="1"/>
-          <w:numId w:val="8"/>
+          <w:numId w:val="9"/>
         </w:numPr>
         <w:spacing w:after="0" w:lineRule="auto"/>
         <w:ind w:left="1440" w:hanging="360"/>
@@ -4966,7 +5074,7 @@
       <w:pPr>
         <w:numPr>
           <w:ilvl w:val="2"/>
-          <w:numId w:val="8"/>
+          <w:numId w:val="9"/>
         </w:numPr>
         <w:spacing w:after="0" w:lineRule="auto"/>
         <w:ind w:left="2160" w:hanging="360"/>
@@ -5001,32 +5109,10 @@
       </w:pPr>
       <w:r>
         <w:rPr>
-          <w:rtl w:val="0"/>
-        </w:rPr>
-      </w:r>
-    </w:p>
-    <w:p>
-      <w:pPr>
-        <w:spacing w:after="0" w:lineRule="auto"/>
-        <w:rPr/>
-      </w:pPr>
-      <w:r>
-        <w:rPr>
-          <w:rtl w:val="0"/>
-        </w:rPr>
-      </w:r>
-    </w:p>
-    <w:p>
-      <w:pPr>
-        <w:spacing w:after="0" w:lineRule="auto"/>
-        <w:rPr/>
-      </w:pPr>
-      <w:r>
-        <w:rPr>
-          <w:b w:val="1"/>
-          <w:rtl w:val="0"/>
-        </w:rPr>
-        <w:t xml:space="preserve">Realizar Conserto</w:t>
+          <w:b w:val="1"/>
+          <w:rtl w:val="0"/>
+        </w:rPr>
+        <w:t xml:space="preserve">Receber Peça Nova</w:t>
       </w:r>
       <w:r>
         <w:rPr>
@@ -5186,20 +5272,33 @@
         <w:rPr>
           <w:rtl w:val="0"/>
         </w:rPr>
-        <w:t xml:space="preserve">Se a </w:t>
-      </w:r>
-      <w:r>
-        <w:rPr>
-          <w:b w:val="1"/>
-          <w:rtl w:val="0"/>
-        </w:rPr>
-        <w:t xml:space="preserve">Solicitação de Garantia </w:t>
-      </w:r>
-      <w:r>
-        <w:rPr>
-          <w:rtl w:val="0"/>
-        </w:rPr>
-        <w:t xml:space="preserve">foi realizado com uma peça antiga:</w:t>
+        <w:t xml:space="preserve">Se </w:t>
+      </w:r>
+      <w:r>
+        <w:rPr>
+          <w:rtl w:val="0"/>
+        </w:rPr>
+        <w:t xml:space="preserve">o a </w:t>
+      </w:r>
+      <w:r>
+        <w:rPr>
+          <w:b w:val="1"/>
+          <w:rtl w:val="0"/>
+        </w:rPr>
+        <w:t xml:space="preserve">Re-analise</w:t>
+      </w:r>
+      <w:r>
+        <w:rPr>
+          <w:b w:val="1"/>
+          <w:rtl w:val="0"/>
+        </w:rPr>
+        <w:t xml:space="preserve"> da máquina </w:t>
+      </w:r>
+      <w:r>
+        <w:rPr>
+          <w:rtl w:val="0"/>
+        </w:rPr>
+        <w:t xml:space="preserve">solicitar a troca de uma peça:</w:t>
       </w:r>
     </w:p>
     <w:p>
@@ -5215,33 +5314,20 @@
         <w:rPr>
           <w:rtl w:val="0"/>
         </w:rPr>
-        <w:t xml:space="preserve">Atualizar o depósito de dados </w:t>
-      </w:r>
-      <w:r>
-        <w:rPr>
-          <w:b w:val="1"/>
-          <w:rtl w:val="0"/>
-        </w:rPr>
-        <w:t xml:space="preserve">Antiga peça </w:t>
-      </w:r>
-      <w:r>
-        <w:rPr>
-          <w:rtl w:val="0"/>
-        </w:rPr>
-        <w:t xml:space="preserve">e atualizar o </w:t>
-      </w:r>
-      <w:r>
-        <w:rPr>
-          <w:b w:val="1"/>
-          <w:rtl w:val="0"/>
-        </w:rPr>
-        <w:t xml:space="preserve">Conserto </w:t>
-      </w:r>
-      <w:r>
-        <w:rPr>
-          <w:rtl w:val="0"/>
-        </w:rPr>
-        <w:t xml:space="preserve"> com “PEÇA ANTIGA UTILIZADA”.</w:t>
+        <w:t xml:space="preserve">receber a nova peça do </w:t>
+      </w:r>
+      <w:r>
+        <w:rPr>
+          <w:b w:val="1"/>
+          <w:rtl w:val="0"/>
+        </w:rPr>
+        <w:t xml:space="preserve">Fornecedor</w:t>
+      </w:r>
+      <w:r>
+        <w:rPr>
+          <w:rtl w:val="0"/>
+        </w:rPr>
+        <w:t xml:space="preserve">.</w:t>
       </w:r>
     </w:p>
     <w:p>
@@ -5257,20 +5343,7 @@
         <w:rPr>
           <w:rtl w:val="0"/>
         </w:rPr>
-        <w:t xml:space="preserve">Se a </w:t>
-      </w:r>
-      <w:r>
-        <w:rPr>
-          <w:b w:val="1"/>
-          <w:rtl w:val="0"/>
-        </w:rPr>
-        <w:t xml:space="preserve">Solicitação de Garantia </w:t>
-      </w:r>
-      <w:r>
-        <w:rPr>
-          <w:rtl w:val="0"/>
-        </w:rPr>
-        <w:t xml:space="preserve">foi realizado com uma peça usada:</w:t>
+        <w:t xml:space="preserve">Se a peça foi recebida:</w:t>
       </w:r>
     </w:p>
     <w:p>
@@ -5293,6 +5366,315 @@
           <w:b w:val="1"/>
           <w:rtl w:val="0"/>
         </w:rPr>
+        <w:t xml:space="preserve">Conserto</w:t>
+      </w:r>
+      <w:r>
+        <w:rPr>
+          <w:rtl w:val="0"/>
+        </w:rPr>
+        <w:t xml:space="preserve"> </w:t>
+      </w:r>
+      <w:r>
+        <w:rPr>
+          <w:rtl w:val="0"/>
+        </w:rPr>
+        <w:t xml:space="preserve">com</w:t>
+      </w:r>
+      <w:r>
+        <w:rPr>
+          <w:rtl w:val="0"/>
+        </w:rPr>
+        <w:t xml:space="preserve"> “PEÇA NOVA FOI RECEBIDA”.</w:t>
+      </w:r>
+    </w:p>
+    <w:p>
+      <w:pPr>
+        <w:spacing w:after="0" w:lineRule="auto"/>
+        <w:rPr/>
+      </w:pPr>
+      <w:r>
+        <w:rPr>
+          <w:rtl w:val="0"/>
+        </w:rPr>
+      </w:r>
+    </w:p>
+    <w:p>
+      <w:pPr>
+        <w:spacing w:after="0" w:lineRule="auto"/>
+        <w:rPr/>
+      </w:pPr>
+      <w:r>
+        <w:rPr>
+          <w:b w:val="1"/>
+          <w:rtl w:val="0"/>
+        </w:rPr>
+        <w:t xml:space="preserve">Realizar Conserto</w:t>
+      </w:r>
+      <w:r>
+        <w:rPr>
+          <w:rtl w:val="0"/>
+        </w:rPr>
+      </w:r>
+    </w:p>
+    <w:p>
+      <w:pPr>
+        <w:spacing w:after="0" w:lineRule="auto"/>
+        <w:rPr/>
+      </w:pPr>
+      <w:r>
+        <w:rPr>
+          <w:b w:val="1"/>
+          <w:rtl w:val="0"/>
+        </w:rPr>
+        <w:t xml:space="preserve">Evento:</w:t>
+      </w:r>
+      <w:r>
+        <w:rPr>
+          <w:rtl w:val="0"/>
+        </w:rPr>
+        <w:t xml:space="preserve"> </w:t>
+      </w:r>
+      <w:r>
+        <w:rPr>
+          <w:sz w:val="23"/>
+          <w:szCs w:val="23"/>
+          <w:highlight w:val="white"/>
+          <w:rtl w:val="0"/>
+        </w:rPr>
+        <w:t xml:space="preserve">técnico realiza conserto</w:t>
+      </w:r>
+      <w:r>
+        <w:rPr>
+          <w:rtl w:val="0"/>
+        </w:rPr>
+        <w:t xml:space="preserve">.</w:t>
+      </w:r>
+    </w:p>
+    <w:p>
+      <w:pPr>
+        <w:spacing w:after="0" w:lineRule="auto"/>
+        <w:rPr/>
+      </w:pPr>
+      <w:r>
+        <w:rPr>
+          <w:b w:val="1"/>
+          <w:rtl w:val="0"/>
+        </w:rPr>
+        <w:t xml:space="preserve">Objetivo: </w:t>
+      </w:r>
+      <w:r>
+        <w:rPr>
+          <w:rtl w:val="0"/>
+        </w:rPr>
+        <w:t xml:space="preserve">Consertar a máquina conforme os problemas descritos pelo técnico ao abrir a </w:t>
+      </w:r>
+      <w:r>
+        <w:rPr>
+          <w:b w:val="1"/>
+          <w:rtl w:val="0"/>
+        </w:rPr>
+        <w:t xml:space="preserve">Solicitação de Garantia</w:t>
+      </w:r>
+      <w:r>
+        <w:rPr>
+          <w:rtl w:val="0"/>
+        </w:rPr>
+        <w:t xml:space="preserve">.  Durante o conserto, o técnico deve anotar os passos feitos na máquina em </w:t>
+      </w:r>
+      <w:r>
+        <w:rPr>
+          <w:b w:val="1"/>
+          <w:rtl w:val="0"/>
+        </w:rPr>
+        <w:t xml:space="preserve">Conserto</w:t>
+      </w:r>
+      <w:r>
+        <w:rPr>
+          <w:rtl w:val="0"/>
+        </w:rPr>
+        <w:t xml:space="preserve">,</w:t>
+      </w:r>
+      <w:r>
+        <w:rPr>
+          <w:b w:val="1"/>
+          <w:rtl w:val="0"/>
+        </w:rPr>
+        <w:t xml:space="preserve"> </w:t>
+      </w:r>
+      <w:r>
+        <w:rPr>
+          <w:rtl w:val="0"/>
+        </w:rPr>
+        <w:t xml:space="preserve">além disso o reparo pode ser feito com peças usadas e peças novas, ou a instalação das peças antigas conforme a </w:t>
+      </w:r>
+      <w:r>
+        <w:rPr>
+          <w:b w:val="1"/>
+          <w:rtl w:val="0"/>
+        </w:rPr>
+        <w:t xml:space="preserve">Solicitação de Garantia</w:t>
+      </w:r>
+      <w:r>
+        <w:rPr>
+          <w:rtl w:val="0"/>
+        </w:rPr>
+        <w:t xml:space="preserve">. No final desse processo de conserto, o técnico deve enviar uma notificação ao cliente avisando que a máquina foi consertada.</w:t>
+      </w:r>
+    </w:p>
+    <w:p>
+      <w:pPr>
+        <w:spacing w:after="0" w:lineRule="auto"/>
+        <w:rPr>
+          <w:b w:val="1"/>
+        </w:rPr>
+      </w:pPr>
+      <w:r>
+        <w:rPr>
+          <w:b w:val="1"/>
+          <w:rtl w:val="0"/>
+        </w:rPr>
+        <w:t xml:space="preserve">Trabalhadores Envolvidos:</w:t>
+      </w:r>
+    </w:p>
+    <w:p>
+      <w:pPr>
+        <w:numPr>
+          <w:ilvl w:val="0"/>
+          <w:numId w:val="10"/>
+        </w:numPr>
+        <w:spacing w:after="0" w:lineRule="auto"/>
+        <w:ind w:left="720" w:hanging="360"/>
+        <w:rPr>
+          <w:b w:val="1"/>
+        </w:rPr>
+      </w:pPr>
+      <w:r>
+        <w:rPr>
+          <w:rtl w:val="0"/>
+        </w:rPr>
+        <w:t xml:space="preserve">Técnico</w:t>
+      </w:r>
+    </w:p>
+    <w:p>
+      <w:pPr>
+        <w:numPr>
+          <w:ilvl w:val="1"/>
+          <w:numId w:val="10"/>
+        </w:numPr>
+        <w:spacing w:after="0" w:lineRule="auto"/>
+        <w:ind w:left="1440" w:hanging="360"/>
+      </w:pPr>
+      <w:r>
+        <w:rPr>
+          <w:rtl w:val="0"/>
+        </w:rPr>
+        <w:t xml:space="preserve">Se a </w:t>
+      </w:r>
+      <w:r>
+        <w:rPr>
+          <w:b w:val="1"/>
+          <w:rtl w:val="0"/>
+        </w:rPr>
+        <w:t xml:space="preserve">Solicitação de Garantia </w:t>
+      </w:r>
+      <w:r>
+        <w:rPr>
+          <w:rtl w:val="0"/>
+        </w:rPr>
+        <w:t xml:space="preserve">foi realizado com uma peça antiga:</w:t>
+      </w:r>
+    </w:p>
+    <w:p>
+      <w:pPr>
+        <w:numPr>
+          <w:ilvl w:val="2"/>
+          <w:numId w:val="10"/>
+        </w:numPr>
+        <w:spacing w:after="0" w:lineRule="auto"/>
+        <w:ind w:left="2160" w:hanging="360"/>
+      </w:pPr>
+      <w:r>
+        <w:rPr>
+          <w:rtl w:val="0"/>
+        </w:rPr>
+        <w:t xml:space="preserve">Atualizar o depósito de dados </w:t>
+      </w:r>
+      <w:r>
+        <w:rPr>
+          <w:b w:val="1"/>
+          <w:rtl w:val="0"/>
+        </w:rPr>
+        <w:t xml:space="preserve">Antiga peça </w:t>
+      </w:r>
+      <w:r>
+        <w:rPr>
+          <w:rtl w:val="0"/>
+        </w:rPr>
+        <w:t xml:space="preserve">e atualizar o </w:t>
+      </w:r>
+      <w:r>
+        <w:rPr>
+          <w:b w:val="1"/>
+          <w:rtl w:val="0"/>
+        </w:rPr>
+        <w:t xml:space="preserve">Conserto </w:t>
+      </w:r>
+      <w:r>
+        <w:rPr>
+          <w:rtl w:val="0"/>
+        </w:rPr>
+        <w:t xml:space="preserve"> com “PEÇA ANTIGA UTILIZADA”.</w:t>
+      </w:r>
+    </w:p>
+    <w:p>
+      <w:pPr>
+        <w:numPr>
+          <w:ilvl w:val="1"/>
+          <w:numId w:val="10"/>
+        </w:numPr>
+        <w:spacing w:after="0" w:lineRule="auto"/>
+        <w:ind w:left="1440" w:hanging="360"/>
+      </w:pPr>
+      <w:r>
+        <w:rPr>
+          <w:rtl w:val="0"/>
+        </w:rPr>
+        <w:t xml:space="preserve">Se a </w:t>
+      </w:r>
+      <w:r>
+        <w:rPr>
+          <w:b w:val="1"/>
+          <w:rtl w:val="0"/>
+        </w:rPr>
+        <w:t xml:space="preserve">Solicitação de Garantia </w:t>
+      </w:r>
+      <w:r>
+        <w:rPr>
+          <w:rtl w:val="0"/>
+        </w:rPr>
+        <w:t xml:space="preserve">foi realizado com uma peça usada:</w:t>
+      </w:r>
+    </w:p>
+    <w:p>
+      <w:pPr>
+        <w:numPr>
+          <w:ilvl w:val="2"/>
+          <w:numId w:val="10"/>
+        </w:numPr>
+        <w:spacing w:after="0" w:lineRule="auto"/>
+        <w:ind w:left="2160" w:hanging="360"/>
+      </w:pPr>
+      <w:r>
+        <w:rPr>
+          <w:rtl w:val="0"/>
+        </w:rPr>
+        <w:t xml:space="preserve">Atualizar o depósito de dados </w:t>
+      </w:r>
+      <w:r>
+        <w:rPr>
+          <w:b w:val="1"/>
+          <w:rtl w:val="0"/>
+        </w:rPr>
         <w:t xml:space="preserve">Peça Usada </w:t>
       </w:r>
       <w:r>
@@ -5319,7 +5701,7 @@
       <w:pPr>
         <w:numPr>
           <w:ilvl w:val="0"/>
-          <w:numId w:val="6"/>
+          <w:numId w:val="7"/>
         </w:numPr>
         <w:spacing w:after="0" w:lineRule="auto"/>
         <w:ind w:left="1440" w:hanging="360"/>
@@ -5348,7 +5730,7 @@
       <w:pPr>
         <w:numPr>
           <w:ilvl w:val="1"/>
-          <w:numId w:val="6"/>
+          <w:numId w:val="7"/>
         </w:numPr>
         <w:spacing w:after="0" w:lineRule="auto"/>
         <w:ind w:left="2160" w:hanging="360"/>
@@ -5377,7 +5759,7 @@
       <w:pPr>
         <w:numPr>
           <w:ilvl w:val="1"/>
-          <w:numId w:val="6"/>
+          <w:numId w:val="7"/>
         </w:numPr>
         <w:spacing w:after="0" w:lineRule="auto"/>
         <w:ind w:left="2160" w:hanging="360"/>
@@ -5396,7 +5778,7 @@
       <w:pPr>
         <w:numPr>
           <w:ilvl w:val="1"/>
-          <w:numId w:val="6"/>
+          <w:numId w:val="7"/>
         </w:numPr>
         <w:spacing w:after="0" w:lineRule="auto"/>
         <w:ind w:left="2160" w:hanging="360"/>
@@ -5428,7 +5810,7 @@
       <w:pPr>
         <w:numPr>
           <w:ilvl w:val="0"/>
-          <w:numId w:val="6"/>
+          <w:numId w:val="7"/>
         </w:numPr>
         <w:spacing w:after="0" w:lineRule="auto"/>
         <w:ind w:left="1440" w:hanging="360"/>
@@ -5444,7 +5826,7 @@
       <w:pPr>
         <w:numPr>
           <w:ilvl w:val="1"/>
-          <w:numId w:val="6"/>
+          <w:numId w:val="7"/>
         </w:numPr>
         <w:spacing w:after="0" w:lineRule="auto"/>
         <w:ind w:left="2160" w:hanging="360"/>
@@ -5460,7 +5842,7 @@
       <w:pPr>
         <w:numPr>
           <w:ilvl w:val="1"/>
-          <w:numId w:val="6"/>
+          <w:numId w:val="7"/>
         </w:numPr>
         <w:spacing w:after="0" w:lineRule="auto"/>
         <w:ind w:left="2160" w:hanging="360"/>
@@ -5489,7 +5871,7 @@
       <w:pPr>
         <w:numPr>
           <w:ilvl w:val="1"/>
-          <w:numId w:val="6"/>
+          <w:numId w:val="7"/>
         </w:numPr>
         <w:spacing w:after="0" w:lineRule="auto"/>
         <w:ind w:left="2160" w:hanging="360"/>
@@ -5516,95 +5898,80 @@
     </w:p>
     <w:p>
       <w:pPr>
-        <w:spacing w:after="0" w:lineRule="auto"/>
-        <w:rPr>
-          <w:b w:val="1"/>
-        </w:rPr>
-      </w:pPr>
-      <w:r>
-        <w:rPr>
-          <w:rtl w:val="0"/>
-        </w:rPr>
-      </w:r>
-    </w:p>
-    <w:p>
-      <w:pPr>
-        <w:spacing w:after="0" w:lineRule="auto"/>
-        <w:rPr>
-          <w:b w:val="1"/>
-        </w:rPr>
-      </w:pPr>
-      <w:r>
-        <w:rPr>
-          <w:b w:val="1"/>
-          <w:rtl w:val="0"/>
-        </w:rPr>
-        <w:t xml:space="preserve">Recusar Garantia</w:t>
-      </w:r>
-    </w:p>
-    <w:p>
-      <w:pPr>
-        <w:spacing w:after="0" w:lineRule="auto"/>
-        <w:rPr/>
-      </w:pPr>
-      <w:r>
-        <w:rPr>
-          <w:b w:val="1"/>
-          <w:rtl w:val="0"/>
-        </w:rPr>
-        <w:t xml:space="preserve">Evento: </w:t>
-      </w:r>
-      <w:r>
-        <w:rPr>
-          <w:rtl w:val="0"/>
-        </w:rPr>
-        <w:t xml:space="preserve">técnico recusa garantia.</w:t>
-      </w:r>
-    </w:p>
-    <w:p>
-      <w:pPr>
-        <w:spacing w:after="0" w:lineRule="auto"/>
-        <w:rPr/>
-      </w:pPr>
-      <w:r>
-        <w:rPr>
-          <w:b w:val="1"/>
-          <w:rtl w:val="0"/>
-        </w:rPr>
-        <w:t xml:space="preserve">Objetivo: </w:t>
-      </w:r>
-      <w:r>
-        <w:rPr>
-          <w:rtl w:val="0"/>
-        </w:rPr>
-        <w:t xml:space="preserve">Após a </w:t>
-      </w:r>
-      <w:r>
-        <w:rPr>
-          <w:b w:val="1"/>
-          <w:rtl w:val="0"/>
-        </w:rPr>
-        <w:t xml:space="preserve">análise</w:t>
-      </w:r>
-      <w:r>
-        <w:rPr>
-          <w:b w:val="1"/>
-          <w:rtl w:val="0"/>
-        </w:rPr>
-        <w:t xml:space="preserve"> da máquina na garantia,</w:t>
-      </w:r>
-      <w:r>
-        <w:rPr>
-          <w:rtl w:val="0"/>
-        </w:rPr>
-        <w:t xml:space="preserve"> o técnico pode julgar que as condições para a ativação da garantia não foram atendidas. Durante esse processo o técnico irá fornecer as informações para o cliente explicando os motivos da recusa e, atualizar os dados do sistema e realizar a </w:t>
-      </w:r>
-      <w:r>
-        <w:rPr>
-          <w:b w:val="1"/>
-          <w:rtl w:val="0"/>
-        </w:rPr>
-        <w:t xml:space="preserve">retirada do equipamento</w:t>
+        <w:numPr>
+          <w:ilvl w:val="1"/>
+          <w:numId w:val="9"/>
+        </w:numPr>
+        <w:spacing w:after="0" w:lineRule="auto"/>
+        <w:ind w:left="1440" w:hanging="360"/>
+      </w:pPr>
+      <w:r>
+        <w:rPr>
+          <w:rtl w:val="0"/>
+        </w:rPr>
+        <w:t xml:space="preserve">Se o técnico julgar que as condições não foram atendidas</w:t>
+      </w:r>
+      <w:r>
+        <w:rPr>
+          <w:b w:val="1"/>
+          <w:rtl w:val="0"/>
+        </w:rPr>
+        <w:t xml:space="preserve">:</w:t>
+      </w:r>
+    </w:p>
+    <w:p>
+      <w:pPr>
+        <w:numPr>
+          <w:ilvl w:val="2"/>
+          <w:numId w:val="9"/>
+        </w:numPr>
+        <w:spacing w:after="0" w:lineRule="auto"/>
+        <w:ind w:left="2160" w:hanging="360"/>
+      </w:pPr>
+      <w:r>
+        <w:rPr>
+          <w:rtl w:val="0"/>
+        </w:rPr>
+        <w:t xml:space="preserve">Usa os dados do </w:t>
+      </w:r>
+      <w:r>
+        <w:rPr>
+          <w:b w:val="1"/>
+          <w:rtl w:val="0"/>
+        </w:rPr>
+        <w:t xml:space="preserve">Conserto </w:t>
+      </w:r>
+      <w:r>
+        <w:rPr>
+          <w:rtl w:val="0"/>
+        </w:rPr>
+        <w:t xml:space="preserve">para preencher os motivos da recusa.</w:t>
+      </w:r>
+    </w:p>
+    <w:p>
+      <w:pPr>
+        <w:numPr>
+          <w:ilvl w:val="2"/>
+          <w:numId w:val="9"/>
+        </w:numPr>
+        <w:spacing w:after="0" w:lineRule="auto"/>
+        <w:ind w:left="2160" w:hanging="360"/>
+        <w:rPr>
+          <w:u w:val="none"/>
+        </w:rPr>
+      </w:pPr>
+      <w:r>
+        <w:rPr>
+          <w:rtl w:val="0"/>
+        </w:rPr>
+        <w:t xml:space="preserve">Entrega os motivos da recusa para o cliente, utilizando os dados do </w:t>
+      </w:r>
+      <w:r>
+        <w:rPr>
+          <w:b w:val="1"/>
+          <w:rtl w:val="0"/>
+        </w:rPr>
+        <w:t xml:space="preserve">Cliente</w:t>
       </w:r>
       <w:r>
         <w:rPr>
@@ -5615,63 +5982,9 @@
     </w:p>
     <w:p>
       <w:pPr>
-        <w:spacing w:after="0" w:lineRule="auto"/>
-        <w:rPr>
-          <w:b w:val="1"/>
-        </w:rPr>
-      </w:pPr>
-      <w:r>
-        <w:rPr>
-          <w:b w:val="1"/>
-          <w:rtl w:val="0"/>
-        </w:rPr>
-        <w:t xml:space="preserve">Trabalhadores Envolvidos:</w:t>
-      </w:r>
-    </w:p>
-    <w:p>
-      <w:pPr>
-        <w:numPr>
-          <w:ilvl w:val="0"/>
-          <w:numId w:val="8"/>
-        </w:numPr>
-        <w:spacing w:after="0" w:lineRule="auto"/>
-        <w:ind w:left="720" w:hanging="360"/>
-      </w:pPr>
-      <w:r>
-        <w:rPr>
-          <w:rtl w:val="0"/>
-        </w:rPr>
-        <w:t xml:space="preserve">Técnico</w:t>
-      </w:r>
-    </w:p>
-    <w:p>
-      <w:pPr>
-        <w:numPr>
-          <w:ilvl w:val="1"/>
-          <w:numId w:val="8"/>
-        </w:numPr>
-        <w:spacing w:after="0" w:lineRule="auto"/>
-        <w:ind w:left="1440" w:hanging="360"/>
-      </w:pPr>
-      <w:r>
-        <w:rPr>
-          <w:rtl w:val="0"/>
-        </w:rPr>
-        <w:t xml:space="preserve">Se o técnico julgar que as condições não foram atendidas</w:t>
-      </w:r>
-      <w:r>
-        <w:rPr>
-          <w:b w:val="1"/>
-          <w:rtl w:val="0"/>
-        </w:rPr>
-        <w:t xml:space="preserve">:</w:t>
-      </w:r>
-    </w:p>
-    <w:p>
-      <w:pPr>
         <w:numPr>
           <w:ilvl w:val="2"/>
-          <w:numId w:val="8"/>
+          <w:numId w:val="9"/>
         </w:numPr>
         <w:spacing w:after="0" w:lineRule="auto"/>
         <w:ind w:left="2160" w:hanging="360"/>
@@ -5680,67 +5993,6 @@
         <w:rPr>
           <w:rtl w:val="0"/>
         </w:rPr>
-        <w:t xml:space="preserve">Usa os dados do </w:t>
-      </w:r>
-      <w:r>
-        <w:rPr>
-          <w:b w:val="1"/>
-          <w:rtl w:val="0"/>
-        </w:rPr>
-        <w:t xml:space="preserve">Conserto </w:t>
-      </w:r>
-      <w:r>
-        <w:rPr>
-          <w:rtl w:val="0"/>
-        </w:rPr>
-        <w:t xml:space="preserve">para preencher os motivos da recusa.</w:t>
-      </w:r>
-    </w:p>
-    <w:p>
-      <w:pPr>
-        <w:numPr>
-          <w:ilvl w:val="2"/>
-          <w:numId w:val="8"/>
-        </w:numPr>
-        <w:spacing w:after="0" w:lineRule="auto"/>
-        <w:ind w:left="2160" w:hanging="360"/>
-        <w:rPr>
-          <w:u w:val="none"/>
-        </w:rPr>
-      </w:pPr>
-      <w:r>
-        <w:rPr>
-          <w:rtl w:val="0"/>
-        </w:rPr>
-        <w:t xml:space="preserve">Entrega os motivos da recusa para o cliente, utilizando os dados do </w:t>
-      </w:r>
-      <w:r>
-        <w:rPr>
-          <w:b w:val="1"/>
-          <w:rtl w:val="0"/>
-        </w:rPr>
-        <w:t xml:space="preserve">Cliente</w:t>
-      </w:r>
-      <w:r>
-        <w:rPr>
-          <w:rtl w:val="0"/>
-        </w:rPr>
-        <w:t xml:space="preserve">.</w:t>
-      </w:r>
-    </w:p>
-    <w:p>
-      <w:pPr>
-        <w:numPr>
-          <w:ilvl w:val="2"/>
-          <w:numId w:val="8"/>
-        </w:numPr>
-        <w:spacing w:after="0" w:lineRule="auto"/>
-        <w:ind w:left="2160" w:hanging="360"/>
-      </w:pPr>
-      <w:r>
-        <w:rPr>
-          <w:rtl w:val="0"/>
-        </w:rPr>
         <w:t xml:space="preserve">Atualiza os dados da </w:t>
       </w:r>
       <w:r>
@@ -5759,40 +6011,11 @@
     </w:p>
     <w:p>
       <w:pPr>
-        <w:numPr>
-          <w:ilvl w:val="1"/>
-          <w:numId w:val="8"/>
-        </w:numPr>
-        <w:spacing w:after="0" w:lineRule="auto"/>
-        <w:ind w:left="1440" w:hanging="360"/>
-      </w:pPr>
-      <w:r>
-        <w:rPr>
-          <w:rtl w:val="0"/>
-        </w:rPr>
-        <w:t xml:space="preserve">Se o motivo da recusa foi completado:</w:t>
-      </w:r>
-    </w:p>
-    <w:p>
-      <w:pPr>
-        <w:numPr>
-          <w:ilvl w:val="2"/>
-          <w:numId w:val="8"/>
-        </w:numPr>
-        <w:spacing w:after="0" w:lineRule="auto"/>
-        <w:ind w:left="2160" w:hanging="360"/>
-      </w:pPr>
-      <w:r>
-        <w:rPr>
-          <w:rtl w:val="0"/>
-        </w:rPr>
-        <w:t xml:space="preserve">O técnico retorna o equipamento.</w:t>
-      </w:r>
-    </w:p>
-    <w:p>
-      <w:pPr>
-        <w:spacing w:after="0" w:lineRule="auto"/>
-        <w:rPr/>
+        <w:spacing w:after="0" w:lineRule="auto"/>
+        <w:ind w:left="0" w:firstLine="0"/>
+        <w:rPr>
+          <w:b w:val="1"/>
+        </w:rPr>
       </w:pPr>
       <w:r>
         <w:rPr>
@@ -5829,14 +6052,26 @@
       <w:lvlText w:val="●"/>
       <w:lvlJc w:val="left"/>
       <w:pPr>
+        <w:ind w:left="720" w:hanging="360"/>
+      </w:pPr>
+      <w:rPr>
+        <w:rFonts w:ascii="Noto Sans Symbols" w:cs="Noto Sans Symbols" w:eastAsia="Noto Sans Symbols" w:hAnsi="Noto Sans Symbols"/>
+      </w:rPr>
+    </w:lvl>
+    <w:lvl w:ilvl="1">
+      <w:start w:val="1"/>
+      <w:numFmt w:val="bullet"/>
+      <w:lvlText w:val="●"/>
+      <w:lvlJc w:val="left"/>
+      <w:pPr>
         <w:ind w:left="1440" w:hanging="360"/>
       </w:pPr>
       <w:rPr>
-        <w:u w:val="none"/>
-      </w:rPr>
-    </w:lvl>
-    <w:lvl w:ilvl="1">
-      <w:start w:val="1"/>
+        <w:rFonts w:ascii="Noto Sans Symbols" w:cs="Noto Sans Symbols" w:eastAsia="Noto Sans Symbols" w:hAnsi="Noto Sans Symbols"/>
+      </w:rPr>
+    </w:lvl>
+    <w:lvl w:ilvl="2">
+      <w:start w:val="31133"/>
       <w:numFmt w:val="bullet"/>
       <w:lvlText w:val="○"/>
       <w:lvlJc w:val="left"/>
@@ -5844,22 +6079,23 @@
         <w:ind w:left="2160" w:hanging="360"/>
       </w:pPr>
       <w:rPr>
-        <w:u w:val="none"/>
-      </w:rPr>
-    </w:lvl>
-    <w:lvl w:ilvl="2">
-      <w:start w:val="1"/>
-      <w:numFmt w:val="bullet"/>
-      <w:lvlText w:val="■"/>
+        <w:rFonts w:ascii="Courier New" w:cs="Courier New" w:eastAsia="Courier New" w:hAnsi="Courier New"/>
+        <w:b w:val="0"/>
+      </w:rPr>
+    </w:lvl>
+    <w:lvl w:ilvl="3">
+      <w:start w:val="1"/>
+      <w:numFmt w:val="bullet"/>
+      <w:lvlText w:val="●"/>
       <w:lvlJc w:val="left"/>
       <w:pPr>
         <w:ind w:left="2880" w:hanging="360"/>
       </w:pPr>
       <w:rPr>
-        <w:u w:val="none"/>
-      </w:rPr>
-    </w:lvl>
-    <w:lvl w:ilvl="3">
+        <w:rFonts w:ascii="Noto Sans Symbols" w:cs="Noto Sans Symbols" w:eastAsia="Noto Sans Symbols" w:hAnsi="Noto Sans Symbols"/>
+      </w:rPr>
+    </w:lvl>
+    <w:lvl w:ilvl="4">
       <w:start w:val="1"/>
       <w:numFmt w:val="bullet"/>
       <w:lvlText w:val="●"/>
@@ -5868,34 +6104,34 @@
         <w:ind w:left="3600" w:hanging="360"/>
       </w:pPr>
       <w:rPr>
-        <w:u w:val="none"/>
-      </w:rPr>
-    </w:lvl>
-    <w:lvl w:ilvl="4">
-      <w:start w:val="1"/>
-      <w:numFmt w:val="bullet"/>
-      <w:lvlText w:val="○"/>
+        <w:rFonts w:ascii="Noto Sans Symbols" w:cs="Noto Sans Symbols" w:eastAsia="Noto Sans Symbols" w:hAnsi="Noto Sans Symbols"/>
+      </w:rPr>
+    </w:lvl>
+    <w:lvl w:ilvl="5">
+      <w:start w:val="1"/>
+      <w:numFmt w:val="bullet"/>
+      <w:lvlText w:val="●"/>
       <w:lvlJc w:val="left"/>
       <w:pPr>
         <w:ind w:left="4320" w:hanging="360"/>
       </w:pPr>
       <w:rPr>
-        <w:u w:val="none"/>
-      </w:rPr>
-    </w:lvl>
-    <w:lvl w:ilvl="5">
-      <w:start w:val="1"/>
-      <w:numFmt w:val="bullet"/>
-      <w:lvlText w:val="■"/>
+        <w:rFonts w:ascii="Noto Sans Symbols" w:cs="Noto Sans Symbols" w:eastAsia="Noto Sans Symbols" w:hAnsi="Noto Sans Symbols"/>
+      </w:rPr>
+    </w:lvl>
+    <w:lvl w:ilvl="6">
+      <w:start w:val="1"/>
+      <w:numFmt w:val="bullet"/>
+      <w:lvlText w:val="●"/>
       <w:lvlJc w:val="left"/>
       <w:pPr>
         <w:ind w:left="5040" w:hanging="360"/>
       </w:pPr>
       <w:rPr>
-        <w:u w:val="none"/>
-      </w:rPr>
-    </w:lvl>
-    <w:lvl w:ilvl="6">
+        <w:rFonts w:ascii="Noto Sans Symbols" w:cs="Noto Sans Symbols" w:eastAsia="Noto Sans Symbols" w:hAnsi="Noto Sans Symbols"/>
+      </w:rPr>
+    </w:lvl>
+    <w:lvl w:ilvl="7">
       <w:start w:val="1"/>
       <w:numFmt w:val="bullet"/>
       <w:lvlText w:val="●"/>
@@ -5904,31 +6140,19 @@
         <w:ind w:left="5760" w:hanging="360"/>
       </w:pPr>
       <w:rPr>
-        <w:u w:val="none"/>
-      </w:rPr>
-    </w:lvl>
-    <w:lvl w:ilvl="7">
-      <w:start w:val="1"/>
-      <w:numFmt w:val="bullet"/>
-      <w:lvlText w:val="○"/>
+        <w:rFonts w:ascii="Noto Sans Symbols" w:cs="Noto Sans Symbols" w:eastAsia="Noto Sans Symbols" w:hAnsi="Noto Sans Symbols"/>
+      </w:rPr>
+    </w:lvl>
+    <w:lvl w:ilvl="8">
+      <w:start w:val="1"/>
+      <w:numFmt w:val="bullet"/>
+      <w:lvlText w:val="●"/>
       <w:lvlJc w:val="left"/>
       <w:pPr>
         <w:ind w:left="6480" w:hanging="360"/>
       </w:pPr>
       <w:rPr>
-        <w:u w:val="none"/>
-      </w:rPr>
-    </w:lvl>
-    <w:lvl w:ilvl="8">
-      <w:start w:val="1"/>
-      <w:numFmt w:val="bullet"/>
-      <w:lvlText w:val="■"/>
-      <w:lvlJc w:val="left"/>
-      <w:pPr>
-        <w:ind w:left="7200" w:hanging="360"/>
-      </w:pPr>
-      <w:rPr>
-        <w:u w:val="none"/>
+        <w:rFonts w:ascii="Noto Sans Symbols" w:cs="Noto Sans Symbols" w:eastAsia="Noto Sans Symbols" w:hAnsi="Noto Sans Symbols"/>
       </w:rPr>
     </w:lvl>
   </w:abstractNum>
@@ -5939,7 +6163,7 @@
       <w:lvlText w:val="●"/>
       <w:lvlJc w:val="left"/>
       <w:pPr>
-        <w:ind w:left="720" w:hanging="360"/>
+        <w:ind w:left="1440" w:hanging="360"/>
       </w:pPr>
       <w:rPr>
         <w:u w:val="none"/>
@@ -5951,7 +6175,7 @@
       <w:lvlText w:val="○"/>
       <w:lvlJc w:val="left"/>
       <w:pPr>
-        <w:ind w:left="1440" w:hanging="360"/>
+        <w:ind w:left="2160" w:hanging="360"/>
       </w:pPr>
       <w:rPr>
         <w:u w:val="none"/>
@@ -5963,7 +6187,7 @@
       <w:lvlText w:val="■"/>
       <w:lvlJc w:val="left"/>
       <w:pPr>
-        <w:ind w:left="2160" w:hanging="360"/>
+        <w:ind w:left="2880" w:hanging="360"/>
       </w:pPr>
       <w:rPr>
         <w:u w:val="none"/>
@@ -5975,7 +6199,7 @@
       <w:lvlText w:val="●"/>
       <w:lvlJc w:val="left"/>
       <w:pPr>
-        <w:ind w:left="2880" w:hanging="360"/>
+        <w:ind w:left="3600" w:hanging="360"/>
       </w:pPr>
       <w:rPr>
         <w:u w:val="none"/>
@@ -5987,7 +6211,7 @@
       <w:lvlText w:val="○"/>
       <w:lvlJc w:val="left"/>
       <w:pPr>
-        <w:ind w:left="3600" w:hanging="360"/>
+        <w:ind w:left="4320" w:hanging="360"/>
       </w:pPr>
       <w:rPr>
         <w:u w:val="none"/>
@@ -5999,7 +6223,7 @@
       <w:lvlText w:val="■"/>
       <w:lvlJc w:val="left"/>
       <w:pPr>
-        <w:ind w:left="4320" w:hanging="360"/>
+        <w:ind w:left="5040" w:hanging="360"/>
       </w:pPr>
       <w:rPr>
         <w:u w:val="none"/>
@@ -6011,7 +6235,7 @@
       <w:lvlText w:val="●"/>
       <w:lvlJc w:val="left"/>
       <w:pPr>
-        <w:ind w:left="5040" w:hanging="360"/>
+        <w:ind w:left="5760" w:hanging="360"/>
       </w:pPr>
       <w:rPr>
         <w:u w:val="none"/>
@@ -6023,7 +6247,7 @@
       <w:lvlText w:val="○"/>
       <w:lvlJc w:val="left"/>
       <w:pPr>
-        <w:ind w:left="5760" w:hanging="360"/>
+        <w:ind w:left="6480" w:hanging="360"/>
       </w:pPr>
       <w:rPr>
         <w:u w:val="none"/>
@@ -6035,7 +6259,7 @@
       <w:lvlText w:val="■"/>
       <w:lvlJc w:val="left"/>
       <w:pPr>
-        <w:ind w:left="6480" w:hanging="360"/>
+        <w:ind w:left="7200" w:hanging="360"/>
       </w:pPr>
       <w:rPr>
         <w:u w:val="none"/>
@@ -6058,7 +6282,7 @@
     <w:lvl w:ilvl="1">
       <w:start w:val="1"/>
       <w:numFmt w:val="bullet"/>
-      <w:lvlText w:val="●"/>
+      <w:lvlText w:val="○"/>
       <w:lvlJc w:val="left"/>
       <w:pPr>
         <w:ind w:left="1440" w:hanging="360"/>
@@ -6070,7 +6294,7 @@
     <w:lvl w:ilvl="2">
       <w:start w:val="1"/>
       <w:numFmt w:val="bullet"/>
-      <w:lvlText w:val="○"/>
+      <w:lvlText w:val="■"/>
       <w:lvlJc w:val="left"/>
       <w:pPr>
         <w:ind w:left="2160" w:hanging="360"/>
@@ -6159,13 +6383,25 @@
       <w:lvlText w:val="●"/>
       <w:lvlJc w:val="left"/>
       <w:pPr>
+        <w:ind w:left="720" w:hanging="360"/>
+      </w:pPr>
+      <w:rPr>
+        <w:u w:val="none"/>
+      </w:rPr>
+    </w:lvl>
+    <w:lvl w:ilvl="1">
+      <w:start w:val="1"/>
+      <w:numFmt w:val="bullet"/>
+      <w:lvlText w:val="●"/>
+      <w:lvlJc w:val="left"/>
+      <w:pPr>
         <w:ind w:left="1440" w:hanging="360"/>
       </w:pPr>
       <w:rPr>
         <w:u w:val="none"/>
       </w:rPr>
     </w:lvl>
-    <w:lvl w:ilvl="1">
+    <w:lvl w:ilvl="2">
       <w:start w:val="1"/>
       <w:numFmt w:val="bullet"/>
       <w:lvlText w:val="○"/>
@@ -6177,85 +6413,73 @@
         <w:u w:val="none"/>
       </w:rPr>
     </w:lvl>
-    <w:lvl w:ilvl="2">
+    <w:lvl w:ilvl="3">
+      <w:start w:val="1"/>
+      <w:numFmt w:val="bullet"/>
+      <w:lvlText w:val="●"/>
+      <w:lvlJc w:val="left"/>
+      <w:pPr>
+        <w:ind w:left="2880" w:hanging="360"/>
+      </w:pPr>
+      <w:rPr>
+        <w:u w:val="none"/>
+      </w:rPr>
+    </w:lvl>
+    <w:lvl w:ilvl="4">
+      <w:start w:val="1"/>
+      <w:numFmt w:val="bullet"/>
+      <w:lvlText w:val="○"/>
+      <w:lvlJc w:val="left"/>
+      <w:pPr>
+        <w:ind w:left="3600" w:hanging="360"/>
+      </w:pPr>
+      <w:rPr>
+        <w:u w:val="none"/>
+      </w:rPr>
+    </w:lvl>
+    <w:lvl w:ilvl="5">
       <w:start w:val="1"/>
       <w:numFmt w:val="bullet"/>
       <w:lvlText w:val="■"/>
       <w:lvlJc w:val="left"/>
       <w:pPr>
-        <w:ind w:left="2880" w:hanging="360"/>
+        <w:ind w:left="4320" w:hanging="360"/>
       </w:pPr>
       <w:rPr>
         <w:u w:val="none"/>
       </w:rPr>
     </w:lvl>
-    <w:lvl w:ilvl="3">
+    <w:lvl w:ilvl="6">
       <w:start w:val="1"/>
       <w:numFmt w:val="bullet"/>
       <w:lvlText w:val="●"/>
       <w:lvlJc w:val="left"/>
       <w:pPr>
-        <w:ind w:left="3600" w:hanging="360"/>
+        <w:ind w:left="5040" w:hanging="360"/>
       </w:pPr>
       <w:rPr>
         <w:u w:val="none"/>
       </w:rPr>
     </w:lvl>
-    <w:lvl w:ilvl="4">
+    <w:lvl w:ilvl="7">
       <w:start w:val="1"/>
       <w:numFmt w:val="bullet"/>
       <w:lvlText w:val="○"/>
       <w:lvlJc w:val="left"/>
       <w:pPr>
-        <w:ind w:left="4320" w:hanging="360"/>
+        <w:ind w:left="5760" w:hanging="360"/>
       </w:pPr>
       <w:rPr>
         <w:u w:val="none"/>
       </w:rPr>
     </w:lvl>
-    <w:lvl w:ilvl="5">
+    <w:lvl w:ilvl="8">
       <w:start w:val="1"/>
       <w:numFmt w:val="bullet"/>
       <w:lvlText w:val="■"/>
       <w:lvlJc w:val="left"/>
       <w:pPr>
-        <w:ind w:left="5040" w:hanging="360"/>
-      </w:pPr>
-      <w:rPr>
-        <w:u w:val="none"/>
-      </w:rPr>
-    </w:lvl>
-    <w:lvl w:ilvl="6">
-      <w:start w:val="1"/>
-      <w:numFmt w:val="bullet"/>
-      <w:lvlText w:val="●"/>
-      <w:lvlJc w:val="left"/>
-      <w:pPr>
-        <w:ind w:left="5760" w:hanging="360"/>
-      </w:pPr>
-      <w:rPr>
-        <w:u w:val="none"/>
-      </w:rPr>
-    </w:lvl>
-    <w:lvl w:ilvl="7">
-      <w:start w:val="1"/>
-      <w:numFmt w:val="bullet"/>
-      <w:lvlText w:val="○"/>
-      <w:lvlJc w:val="left"/>
-      <w:pPr>
         <w:ind w:left="6480" w:hanging="360"/>
-      </w:pPr>
-      <w:rPr>
-        <w:u w:val="none"/>
-      </w:rPr>
-    </w:lvl>
-    <w:lvl w:ilvl="8">
-      <w:start w:val="1"/>
-      <w:numFmt w:val="bullet"/>
-      <w:lvlText w:val="■"/>
-      <w:lvlJc w:val="left"/>
-      <w:pPr>
-        <w:ind w:left="7200" w:hanging="360"/>
       </w:pPr>
       <w:rPr>
         <w:u w:val="none"/>
@@ -6599,106 +6823,106 @@
       <w:lvlText w:val="●"/>
       <w:lvlJc w:val="left"/>
       <w:pPr>
-        <w:ind w:left="720" w:hanging="360"/>
-      </w:pPr>
-      <w:rPr>
-        <w:rFonts w:ascii="Noto Sans Symbols" w:cs="Noto Sans Symbols" w:eastAsia="Noto Sans Symbols" w:hAnsi="Noto Sans Symbols"/>
+        <w:ind w:left="1440" w:hanging="360"/>
+      </w:pPr>
+      <w:rPr>
+        <w:u w:val="none"/>
       </w:rPr>
     </w:lvl>
     <w:lvl w:ilvl="1">
       <w:start w:val="1"/>
       <w:numFmt w:val="bullet"/>
+      <w:lvlText w:val="○"/>
+      <w:lvlJc w:val="left"/>
+      <w:pPr>
+        <w:ind w:left="2160" w:hanging="360"/>
+      </w:pPr>
+      <w:rPr>
+        <w:u w:val="none"/>
+      </w:rPr>
+    </w:lvl>
+    <w:lvl w:ilvl="2">
+      <w:start w:val="1"/>
+      <w:numFmt w:val="bullet"/>
+      <w:lvlText w:val="■"/>
+      <w:lvlJc w:val="left"/>
+      <w:pPr>
+        <w:ind w:left="2880" w:hanging="360"/>
+      </w:pPr>
+      <w:rPr>
+        <w:u w:val="none"/>
+      </w:rPr>
+    </w:lvl>
+    <w:lvl w:ilvl="3">
+      <w:start w:val="1"/>
+      <w:numFmt w:val="bullet"/>
       <w:lvlText w:val="●"/>
       <w:lvlJc w:val="left"/>
       <w:pPr>
-        <w:ind w:left="1440" w:hanging="360"/>
-      </w:pPr>
-      <w:rPr>
-        <w:rFonts w:ascii="Noto Sans Symbols" w:cs="Noto Sans Symbols" w:eastAsia="Noto Sans Symbols" w:hAnsi="Noto Sans Symbols"/>
-      </w:rPr>
-    </w:lvl>
-    <w:lvl w:ilvl="2">
-      <w:start w:val="31133"/>
-      <w:numFmt w:val="bullet"/>
-      <w:lvlText w:val="o"/>
-      <w:lvlJc w:val="left"/>
-      <w:pPr>
-        <w:ind w:left="2160" w:hanging="360"/>
-      </w:pPr>
-      <w:rPr>
-        <w:rFonts w:ascii="Courier New" w:cs="Courier New" w:eastAsia="Courier New" w:hAnsi="Courier New"/>
-      </w:rPr>
-    </w:lvl>
-    <w:lvl w:ilvl="3">
+        <w:ind w:left="3600" w:hanging="360"/>
+      </w:pPr>
+      <w:rPr>
+        <w:u w:val="none"/>
+      </w:rPr>
+    </w:lvl>
+    <w:lvl w:ilvl="4">
+      <w:start w:val="1"/>
+      <w:numFmt w:val="bullet"/>
+      <w:lvlText w:val="○"/>
+      <w:lvlJc w:val="left"/>
+      <w:pPr>
+        <w:ind w:left="4320" w:hanging="360"/>
+      </w:pPr>
+      <w:rPr>
+        <w:u w:val="none"/>
+      </w:rPr>
+    </w:lvl>
+    <w:lvl w:ilvl="5">
+      <w:start w:val="1"/>
+      <w:numFmt w:val="bullet"/>
+      <w:lvlText w:val="■"/>
+      <w:lvlJc w:val="left"/>
+      <w:pPr>
+        <w:ind w:left="5040" w:hanging="360"/>
+      </w:pPr>
+      <w:rPr>
+        <w:u w:val="none"/>
+      </w:rPr>
+    </w:lvl>
+    <w:lvl w:ilvl="6">
       <w:start w:val="1"/>
       <w:numFmt w:val="bullet"/>
       <w:lvlText w:val="●"/>
       <w:lvlJc w:val="left"/>
       <w:pPr>
-        <w:ind w:left="2880" w:hanging="360"/>
-      </w:pPr>
-      <w:rPr>
-        <w:rFonts w:ascii="Noto Sans Symbols" w:cs="Noto Sans Symbols" w:eastAsia="Noto Sans Symbols" w:hAnsi="Noto Sans Symbols"/>
-      </w:rPr>
-    </w:lvl>
-    <w:lvl w:ilvl="4">
-      <w:start w:val="1"/>
-      <w:numFmt w:val="bullet"/>
-      <w:lvlText w:val="●"/>
-      <w:lvlJc w:val="left"/>
-      <w:pPr>
-        <w:ind w:left="3600" w:hanging="360"/>
-      </w:pPr>
-      <w:rPr>
-        <w:rFonts w:ascii="Noto Sans Symbols" w:cs="Noto Sans Symbols" w:eastAsia="Noto Sans Symbols" w:hAnsi="Noto Sans Symbols"/>
-      </w:rPr>
-    </w:lvl>
-    <w:lvl w:ilvl="5">
-      <w:start w:val="1"/>
-      <w:numFmt w:val="bullet"/>
-      <w:lvlText w:val="●"/>
-      <w:lvlJc w:val="left"/>
-      <w:pPr>
-        <w:ind w:left="4320" w:hanging="360"/>
-      </w:pPr>
-      <w:rPr>
-        <w:rFonts w:ascii="Noto Sans Symbols" w:cs="Noto Sans Symbols" w:eastAsia="Noto Sans Symbols" w:hAnsi="Noto Sans Symbols"/>
-      </w:rPr>
-    </w:lvl>
-    <w:lvl w:ilvl="6">
-      <w:start w:val="1"/>
-      <w:numFmt w:val="bullet"/>
-      <w:lvlText w:val="●"/>
-      <w:lvlJc w:val="left"/>
-      <w:pPr>
-        <w:ind w:left="5040" w:hanging="360"/>
-      </w:pPr>
-      <w:rPr>
-        <w:rFonts w:ascii="Noto Sans Symbols" w:cs="Noto Sans Symbols" w:eastAsia="Noto Sans Symbols" w:hAnsi="Noto Sans Symbols"/>
+        <w:ind w:left="5760" w:hanging="360"/>
+      </w:pPr>
+      <w:rPr>
+        <w:u w:val="none"/>
       </w:rPr>
     </w:lvl>
     <w:lvl w:ilvl="7">
       <w:start w:val="1"/>
       <w:numFmt w:val="bullet"/>
-      <w:lvlText w:val="●"/>
-      <w:lvlJc w:val="left"/>
-      <w:pPr>
-        <w:ind w:left="5760" w:hanging="360"/>
-      </w:pPr>
-      <w:rPr>
-        <w:rFonts w:ascii="Noto Sans Symbols" w:cs="Noto Sans Symbols" w:eastAsia="Noto Sans Symbols" w:hAnsi="Noto Sans Symbols"/>
+      <w:lvlText w:val="○"/>
+      <w:lvlJc w:val="left"/>
+      <w:pPr>
+        <w:ind w:left="6480" w:hanging="360"/>
+      </w:pPr>
+      <w:rPr>
+        <w:u w:val="none"/>
       </w:rPr>
     </w:lvl>
     <w:lvl w:ilvl="8">
       <w:start w:val="1"/>
       <w:numFmt w:val="bullet"/>
-      <w:lvlText w:val="●"/>
-      <w:lvlJc w:val="left"/>
-      <w:pPr>
-        <w:ind w:left="6480" w:hanging="360"/>
-      </w:pPr>
-      <w:rPr>
-        <w:rFonts w:ascii="Noto Sans Symbols" w:cs="Noto Sans Symbols" w:eastAsia="Noto Sans Symbols" w:hAnsi="Noto Sans Symbols"/>
+      <w:lvlText w:val="■"/>
+      <w:lvlJc w:val="left"/>
+      <w:pPr>
+        <w:ind w:left="7200" w:hanging="360"/>
+      </w:pPr>
+      <w:rPr>
+        <w:u w:val="none"/>
       </w:rPr>
     </w:lvl>
   </w:abstractNum>
@@ -6709,37 +6933,49 @@
       <w:lvlText w:val="●"/>
       <w:lvlJc w:val="left"/>
       <w:pPr>
+        <w:ind w:left="720" w:hanging="360"/>
+      </w:pPr>
+      <w:rPr>
+        <w:rFonts w:ascii="Noto Sans Symbols" w:cs="Noto Sans Symbols" w:eastAsia="Noto Sans Symbols" w:hAnsi="Noto Sans Symbols"/>
+      </w:rPr>
+    </w:lvl>
+    <w:lvl w:ilvl="1">
+      <w:start w:val="1"/>
+      <w:numFmt w:val="bullet"/>
+      <w:lvlText w:val="●"/>
+      <w:lvlJc w:val="left"/>
+      <w:pPr>
         <w:ind w:left="1440" w:hanging="360"/>
       </w:pPr>
       <w:rPr>
-        <w:u w:val="none"/>
-      </w:rPr>
-    </w:lvl>
-    <w:lvl w:ilvl="1">
-      <w:start w:val="1"/>
-      <w:numFmt w:val="bullet"/>
-      <w:lvlText w:val="○"/>
+        <w:rFonts w:ascii="Noto Sans Symbols" w:cs="Noto Sans Symbols" w:eastAsia="Noto Sans Symbols" w:hAnsi="Noto Sans Symbols"/>
+      </w:rPr>
+    </w:lvl>
+    <w:lvl w:ilvl="2">
+      <w:start w:val="31133"/>
+      <w:numFmt w:val="bullet"/>
+      <w:lvlText w:val="o"/>
       <w:lvlJc w:val="left"/>
       <w:pPr>
         <w:ind w:left="2160" w:hanging="360"/>
       </w:pPr>
       <w:rPr>
-        <w:u w:val="none"/>
-      </w:rPr>
-    </w:lvl>
-    <w:lvl w:ilvl="2">
-      <w:start w:val="1"/>
-      <w:numFmt w:val="bullet"/>
-      <w:lvlText w:val="■"/>
+        <w:rFonts w:ascii="Courier New" w:cs="Courier New" w:eastAsia="Courier New" w:hAnsi="Courier New"/>
+      </w:rPr>
+    </w:lvl>
+    <w:lvl w:ilvl="3">
+      <w:start w:val="1"/>
+      <w:numFmt w:val="bullet"/>
+      <w:lvlText w:val="●"/>
       <w:lvlJc w:val="left"/>
       <w:pPr>
         <w:ind w:left="2880" w:hanging="360"/>
       </w:pPr>
       <w:rPr>
-        <w:u w:val="none"/>
-      </w:rPr>
-    </w:lvl>
-    <w:lvl w:ilvl="3">
+        <w:rFonts w:ascii="Noto Sans Symbols" w:cs="Noto Sans Symbols" w:eastAsia="Noto Sans Symbols" w:hAnsi="Noto Sans Symbols"/>
+      </w:rPr>
+    </w:lvl>
+    <w:lvl w:ilvl="4">
       <w:start w:val="1"/>
       <w:numFmt w:val="bullet"/>
       <w:lvlText w:val="●"/>
@@ -6748,34 +6984,34 @@
         <w:ind w:left="3600" w:hanging="360"/>
       </w:pPr>
       <w:rPr>
-        <w:u w:val="none"/>
-      </w:rPr>
-    </w:lvl>
-    <w:lvl w:ilvl="4">
-      <w:start w:val="1"/>
-      <w:numFmt w:val="bullet"/>
-      <w:lvlText w:val="○"/>
+        <w:rFonts w:ascii="Noto Sans Symbols" w:cs="Noto Sans Symbols" w:eastAsia="Noto Sans Symbols" w:hAnsi="Noto Sans Symbols"/>
+      </w:rPr>
+    </w:lvl>
+    <w:lvl w:ilvl="5">
+      <w:start w:val="1"/>
+      <w:numFmt w:val="bullet"/>
+      <w:lvlText w:val="●"/>
       <w:lvlJc w:val="left"/>
       <w:pPr>
         <w:ind w:left="4320" w:hanging="360"/>
       </w:pPr>
       <w:rPr>
-        <w:u w:val="none"/>
-      </w:rPr>
-    </w:lvl>
-    <w:lvl w:ilvl="5">
-      <w:start w:val="1"/>
-      <w:numFmt w:val="bullet"/>
-      <w:lvlText w:val="■"/>
+        <w:rFonts w:ascii="Noto Sans Symbols" w:cs="Noto Sans Symbols" w:eastAsia="Noto Sans Symbols" w:hAnsi="Noto Sans Symbols"/>
+      </w:rPr>
+    </w:lvl>
+    <w:lvl w:ilvl="6">
+      <w:start w:val="1"/>
+      <w:numFmt w:val="bullet"/>
+      <w:lvlText w:val="●"/>
       <w:lvlJc w:val="left"/>
       <w:pPr>
         <w:ind w:left="5040" w:hanging="360"/>
       </w:pPr>
       <w:rPr>
-        <w:u w:val="none"/>
-      </w:rPr>
-    </w:lvl>
-    <w:lvl w:ilvl="6">
+        <w:rFonts w:ascii="Noto Sans Symbols" w:cs="Noto Sans Symbols" w:eastAsia="Noto Sans Symbols" w:hAnsi="Noto Sans Symbols"/>
+      </w:rPr>
+    </w:lvl>
+    <w:lvl w:ilvl="7">
       <w:start w:val="1"/>
       <w:numFmt w:val="bullet"/>
       <w:lvlText w:val="●"/>
@@ -6784,31 +7020,19 @@
         <w:ind w:left="5760" w:hanging="360"/>
       </w:pPr>
       <w:rPr>
-        <w:u w:val="none"/>
-      </w:rPr>
-    </w:lvl>
-    <w:lvl w:ilvl="7">
-      <w:start w:val="1"/>
-      <w:numFmt w:val="bullet"/>
-      <w:lvlText w:val="○"/>
+        <w:rFonts w:ascii="Noto Sans Symbols" w:cs="Noto Sans Symbols" w:eastAsia="Noto Sans Symbols" w:hAnsi="Noto Sans Symbols"/>
+      </w:rPr>
+    </w:lvl>
+    <w:lvl w:ilvl="8">
+      <w:start w:val="1"/>
+      <w:numFmt w:val="bullet"/>
+      <w:lvlText w:val="●"/>
       <w:lvlJc w:val="left"/>
       <w:pPr>
         <w:ind w:left="6480" w:hanging="360"/>
       </w:pPr>
       <w:rPr>
-        <w:u w:val="none"/>
-      </w:rPr>
-    </w:lvl>
-    <w:lvl w:ilvl="8">
-      <w:start w:val="1"/>
-      <w:numFmt w:val="bullet"/>
-      <w:lvlText w:val="■"/>
-      <w:lvlJc w:val="left"/>
-      <w:pPr>
-        <w:ind w:left="7200" w:hanging="360"/>
-      </w:pPr>
-      <w:rPr>
-        <w:u w:val="none"/>
+        <w:rFonts w:ascii="Noto Sans Symbols" w:cs="Noto Sans Symbols" w:eastAsia="Noto Sans Symbols" w:hAnsi="Noto Sans Symbols"/>
       </w:rPr>
     </w:lvl>
   </w:abstractNum>
@@ -7474,7 +7698,7 @@
 
 <file path=customXML/item1.xml><?xml version="1.0" encoding="utf-8"?>
 <go:gDocsCustomXmlDataStorage xmlns:go="http://customooxmlschemas.google.com/" xmlns:r="http://schemas.openxmlformats.org/officeDocument/2006/relationships">
-  <go:docsCustomData xmlns:go="http://customooxmlschemas.google.com/" roundtripDataSignature="AMtx7miTLvRM79cV5/FdIdlsNFyYdGpOkA==">AMUW2mWjwjEGtQ27rfHrVkJEcizt3MQNW8NMrvpbCEFsBvZFT9zZNmnF9hBBaGU/gSOktyzxrGnjXz2kxjRSwX0IVzL0bViSD0oTFLRtvf+7pnF0ggeyAn+YMozZG0C1mM/yoJAqFCccWQktbXJUWkAmSeVGe+GGRxv8QBuzGb/lc2BpybBShYxKxhMde0YYWXwbQfQFUw7jiruLIOV3tL8evQIIaozXV9iMdC9AB8Y1939amR2wustiUYvnmPkBMt4vU4tIBpTZ</go:docsCustomData>
+  <go:docsCustomData xmlns:go="http://customooxmlschemas.google.com/" roundtripDataSignature="AMtx7miTLvRM79cV5/FdIdlsNFyYdGpOkA==">AMUW2mXv76P/m+s4Va8wqFmMLJkhg9/zqML06TSKhQlDTx8k4TkTaghC6FJkekXvw79qQ4WXMsPhkArdy/r5jwZMuNmHVdOSP+42dOVUgtWKRHv9IwxhRuAzo6ku+Jkxg/rsSBI27NNuWv4rXj4xZTYTVTggIWcz/8PFRC+yKC5GuzwYoI2NdHmAtLXJHljyZ+00um/+Aa1CPFuTkgnzW70MB3Tm54+uTjAnMAWdUbTh3P9tO7ygKGTm+HqkQMs3nFdV1EgsnuC0</go:docsCustomData>
 </go:gDocsCustomXmlDataStorage>
 </file>
 

--- a/artefatos/18. Descrição dos Processos de Negócio.docx
+++ b/artefatos/18. Descrição dos Processos de Negócio.docx
@@ -123,7 +123,7 @@
       <w:pPr>
         <w:numPr>
           <w:ilvl w:val="0"/>
-          <w:numId w:val="10"/>
+          <w:numId w:val="7"/>
         </w:numPr>
         <w:spacing w:after="0" w:lineRule="auto"/>
         <w:ind w:left="720" w:hanging="360"/>
@@ -142,7 +142,7 @@
       <w:pPr>
         <w:numPr>
           <w:ilvl w:val="1"/>
-          <w:numId w:val="10"/>
+          <w:numId w:val="7"/>
         </w:numPr>
         <w:spacing w:after="0" w:lineRule="auto"/>
         <w:ind w:left="1440" w:hanging="360"/>
@@ -158,7 +158,7 @@
       <w:pPr>
         <w:numPr>
           <w:ilvl w:val="2"/>
-          <w:numId w:val="10"/>
+          <w:numId w:val="7"/>
         </w:numPr>
         <w:spacing w:after="0" w:lineRule="auto"/>
         <w:ind w:left="2160" w:hanging="360"/>
@@ -190,7 +190,7 @@
       <w:pPr>
         <w:numPr>
           <w:ilvl w:val="0"/>
-          <w:numId w:val="6"/>
+          <w:numId w:val="13"/>
         </w:numPr>
         <w:spacing w:after="0" w:lineRule="auto"/>
         <w:ind w:left="1440" w:hanging="360"/>
@@ -222,7 +222,7 @@
       <w:pPr>
         <w:numPr>
           <w:ilvl w:val="2"/>
-          <w:numId w:val="10"/>
+          <w:numId w:val="7"/>
         </w:numPr>
         <w:spacing w:after="0" w:lineRule="auto"/>
         <w:ind w:left="2160" w:hanging="360"/>
@@ -254,7 +254,7 @@
       <w:pPr>
         <w:numPr>
           <w:ilvl w:val="2"/>
-          <w:numId w:val="10"/>
+          <w:numId w:val="7"/>
         </w:numPr>
         <w:spacing w:after="0" w:lineRule="auto"/>
         <w:ind w:left="2160" w:hanging="360"/>
@@ -414,47 +414,7 @@
         <w:widowControl w:val="1"/>
         <w:numPr>
           <w:ilvl w:val="0"/>
-          <w:numId w:val="9"/>
-        </w:numPr>
-        <w:pBdr>
-          <w:top w:space="0" w:sz="0" w:val="nil"/>
-          <w:left w:space="0" w:sz="0" w:val="nil"/>
-          <w:bottom w:space="0" w:sz="0" w:val="nil"/>
-          <w:right w:space="0" w:sz="0" w:val="nil"/>
-          <w:between w:space="0" w:sz="0" w:val="nil"/>
-        </w:pBdr>
-        <w:shd w:fill="auto" w:val="clear"/>
-        <w:spacing w:after="0" w:before="0" w:line="259" w:lineRule="auto"/>
-        <w:ind w:left="720" w:right="0" w:hanging="360"/>
-        <w:jc w:val="left"/>
-        <w:rPr/>
-      </w:pPr>
-      <w:r>
-        <w:rPr>
-          <w:rFonts w:ascii="Calibri" w:cs="Calibri" w:eastAsia="Calibri" w:hAnsi="Calibri"/>
-          <w:b w:val="0"/>
-          <w:i w:val="0"/>
-          <w:smallCaps w:val="0"/>
-          <w:strike w:val="0"/>
-          <w:color w:val="000000"/>
-          <w:sz w:val="22"/>
-          <w:szCs w:val="22"/>
-          <w:u w:val="none"/>
-          <w:shd w:fill="auto" w:val="clear"/>
-          <w:vertAlign w:val="baseline"/>
-          <w:rtl w:val="0"/>
-        </w:rPr>
-        <w:t xml:space="preserve">Técnico</w:t>
-      </w:r>
-    </w:p>
-    <w:p>
-      <w:pPr>
-        <w:keepNext w:val="0"/>
-        <w:keepLines w:val="0"/>
-        <w:widowControl w:val="1"/>
-        <w:numPr>
-          <w:ilvl w:val="1"/>
-          <w:numId w:val="9"/>
+          <w:numId w:val="6"/>
         </w:numPr>
         <w:pBdr>
           <w:top w:space="0" w:sz="0" w:val="nil"/>
@@ -484,7 +444,7 @@
           <w:vertAlign w:val="baseline"/>
           <w:rtl w:val="0"/>
         </w:rPr>
-        <w:t xml:space="preserve">Se a análise estiver sendo realizada pela primeira vez:</w:t>
+        <w:t xml:space="preserve">Técnico</w:t>
       </w:r>
     </w:p>
     <w:p>
@@ -493,8 +453,8 @@
         <w:keepLines w:val="0"/>
         <w:widowControl w:val="1"/>
         <w:numPr>
-          <w:ilvl w:val="2"/>
-          <w:numId w:val="9"/>
+          <w:ilvl w:val="1"/>
+          <w:numId w:val="6"/>
         </w:numPr>
         <w:pBdr>
           <w:top w:space="0" w:sz="0" w:val="nil"/>
@@ -524,25 +484,31 @@
           <w:vertAlign w:val="baseline"/>
           <w:rtl w:val="0"/>
         </w:rPr>
-        <w:t xml:space="preserve">Marcar a análise como “ANALISANDO” no depósito de dados </w:t>
-      </w:r>
-      <w:r>
-        <w:rPr>
-          <w:rFonts w:ascii="Calibri" w:cs="Calibri" w:eastAsia="Calibri" w:hAnsi="Calibri"/>
-          <w:b w:val="1"/>
-          <w:i w:val="0"/>
-          <w:smallCaps w:val="0"/>
-          <w:strike w:val="0"/>
-          <w:color w:val="000000"/>
-          <w:sz w:val="22"/>
-          <w:szCs w:val="22"/>
-          <w:u w:val="none"/>
-          <w:shd w:fill="auto" w:val="clear"/>
-          <w:vertAlign w:val="baseline"/>
-          <w:rtl w:val="0"/>
-        </w:rPr>
-        <w:t xml:space="preserve">Análise</w:t>
-      </w:r>
+        <w:t xml:space="preserve">Se a análise estiver sendo realizada pela primeira vez:</w:t>
+      </w:r>
+    </w:p>
+    <w:p>
+      <w:pPr>
+        <w:keepNext w:val="0"/>
+        <w:keepLines w:val="0"/>
+        <w:widowControl w:val="1"/>
+        <w:numPr>
+          <w:ilvl w:val="2"/>
+          <w:numId w:val="6"/>
+        </w:numPr>
+        <w:pBdr>
+          <w:top w:space="0" w:sz="0" w:val="nil"/>
+          <w:left w:space="0" w:sz="0" w:val="nil"/>
+          <w:bottom w:space="0" w:sz="0" w:val="nil"/>
+          <w:right w:space="0" w:sz="0" w:val="nil"/>
+          <w:between w:space="0" w:sz="0" w:val="nil"/>
+        </w:pBdr>
+        <w:shd w:fill="auto" w:val="clear"/>
+        <w:spacing w:after="0" w:before="0" w:line="259" w:lineRule="auto"/>
+        <w:ind w:left="2880" w:right="0" w:hanging="360"/>
+        <w:jc w:val="left"/>
+        <w:rPr/>
+      </w:pPr>
       <w:r>
         <w:rPr>
           <w:rFonts w:ascii="Calibri" w:cs="Calibri" w:eastAsia="Calibri" w:hAnsi="Calibri"/>
@@ -558,6 +524,40 @@
           <w:vertAlign w:val="baseline"/>
           <w:rtl w:val="0"/>
         </w:rPr>
+        <w:t xml:space="preserve">Marcar a análise como “ANALISANDO” no depósito de dados </w:t>
+      </w:r>
+      <w:r>
+        <w:rPr>
+          <w:rFonts w:ascii="Calibri" w:cs="Calibri" w:eastAsia="Calibri" w:hAnsi="Calibri"/>
+          <w:b w:val="1"/>
+          <w:i w:val="0"/>
+          <w:smallCaps w:val="0"/>
+          <w:strike w:val="0"/>
+          <w:color w:val="000000"/>
+          <w:sz w:val="22"/>
+          <w:szCs w:val="22"/>
+          <w:u w:val="none"/>
+          <w:shd w:fill="auto" w:val="clear"/>
+          <w:vertAlign w:val="baseline"/>
+          <w:rtl w:val="0"/>
+        </w:rPr>
+        <w:t xml:space="preserve">Análise</w:t>
+      </w:r>
+      <w:r>
+        <w:rPr>
+          <w:rFonts w:ascii="Calibri" w:cs="Calibri" w:eastAsia="Calibri" w:hAnsi="Calibri"/>
+          <w:b w:val="0"/>
+          <w:i w:val="0"/>
+          <w:smallCaps w:val="0"/>
+          <w:strike w:val="0"/>
+          <w:color w:val="000000"/>
+          <w:sz w:val="22"/>
+          <w:szCs w:val="22"/>
+          <w:u w:val="none"/>
+          <w:shd w:fill="auto" w:val="clear"/>
+          <w:vertAlign w:val="baseline"/>
+          <w:rtl w:val="0"/>
+        </w:rPr>
         <w:t xml:space="preserve">.</w:t>
       </w:r>
     </w:p>
@@ -568,7 +568,437 @@
         <w:widowControl w:val="1"/>
         <w:numPr>
           <w:ilvl w:val="2"/>
-          <w:numId w:val="9"/>
+          <w:numId w:val="6"/>
+        </w:numPr>
+        <w:pBdr>
+          <w:top w:space="0" w:sz="0" w:val="nil"/>
+          <w:left w:space="0" w:sz="0" w:val="nil"/>
+          <w:bottom w:space="0" w:sz="0" w:val="nil"/>
+          <w:right w:space="0" w:sz="0" w:val="nil"/>
+          <w:between w:space="0" w:sz="0" w:val="nil"/>
+        </w:pBdr>
+        <w:shd w:fill="auto" w:val="clear"/>
+        <w:spacing w:after="0" w:before="0" w:line="259" w:lineRule="auto"/>
+        <w:ind w:left="2880" w:right="0" w:hanging="360"/>
+        <w:jc w:val="left"/>
+        <w:rPr/>
+      </w:pPr>
+      <w:r>
+        <w:rPr>
+          <w:rFonts w:ascii="Calibri" w:cs="Calibri" w:eastAsia="Calibri" w:hAnsi="Calibri"/>
+          <w:b w:val="0"/>
+          <w:i w:val="0"/>
+          <w:smallCaps w:val="0"/>
+          <w:strike w:val="0"/>
+          <w:color w:val="000000"/>
+          <w:sz w:val="22"/>
+          <w:szCs w:val="22"/>
+          <w:u w:val="none"/>
+          <w:shd w:fill="auto" w:val="clear"/>
+          <w:vertAlign w:val="baseline"/>
+          <w:rtl w:val="0"/>
+        </w:rPr>
+        <w:t xml:space="preserve">Analisar as queixas realizadas pelo cliente lendo a </w:t>
+      </w:r>
+      <w:r>
+        <w:rPr>
+          <w:rFonts w:ascii="Calibri" w:cs="Calibri" w:eastAsia="Calibri" w:hAnsi="Calibri"/>
+          <w:b w:val="1"/>
+          <w:i w:val="0"/>
+          <w:smallCaps w:val="0"/>
+          <w:strike w:val="0"/>
+          <w:color w:val="000000"/>
+          <w:sz w:val="22"/>
+          <w:szCs w:val="22"/>
+          <w:u w:val="none"/>
+          <w:shd w:fill="auto" w:val="clear"/>
+          <w:vertAlign w:val="baseline"/>
+          <w:rtl w:val="0"/>
+        </w:rPr>
+        <w:t xml:space="preserve">Solicitação de Orçamento</w:t>
+      </w:r>
+      <w:r>
+        <w:rPr>
+          <w:rFonts w:ascii="Calibri" w:cs="Calibri" w:eastAsia="Calibri" w:hAnsi="Calibri"/>
+          <w:b w:val="0"/>
+          <w:i w:val="0"/>
+          <w:smallCaps w:val="0"/>
+          <w:strike w:val="0"/>
+          <w:color w:val="000000"/>
+          <w:sz w:val="22"/>
+          <w:szCs w:val="22"/>
+          <w:u w:val="none"/>
+          <w:shd w:fill="auto" w:val="clear"/>
+          <w:vertAlign w:val="baseline"/>
+          <w:rtl w:val="0"/>
+        </w:rPr>
+        <w:t xml:space="preserve">.</w:t>
+      </w:r>
+    </w:p>
+    <w:p>
+      <w:pPr>
+        <w:keepNext w:val="0"/>
+        <w:keepLines w:val="0"/>
+        <w:widowControl w:val="1"/>
+        <w:numPr>
+          <w:ilvl w:val="2"/>
+          <w:numId w:val="6"/>
+        </w:numPr>
+        <w:pBdr>
+          <w:top w:space="0" w:sz="0" w:val="nil"/>
+          <w:left w:space="0" w:sz="0" w:val="nil"/>
+          <w:bottom w:space="0" w:sz="0" w:val="nil"/>
+          <w:right w:space="0" w:sz="0" w:val="nil"/>
+          <w:between w:space="0" w:sz="0" w:val="nil"/>
+        </w:pBdr>
+        <w:shd w:fill="auto" w:val="clear"/>
+        <w:spacing w:after="0" w:before="0" w:line="259" w:lineRule="auto"/>
+        <w:ind w:left="2880" w:right="0" w:hanging="360"/>
+        <w:jc w:val="left"/>
+        <w:rPr/>
+      </w:pPr>
+      <w:r>
+        <w:rPr>
+          <w:rFonts w:ascii="Calibri" w:cs="Calibri" w:eastAsia="Calibri" w:hAnsi="Calibri"/>
+          <w:b w:val="0"/>
+          <w:i w:val="0"/>
+          <w:smallCaps w:val="0"/>
+          <w:strike w:val="0"/>
+          <w:color w:val="000000"/>
+          <w:sz w:val="22"/>
+          <w:szCs w:val="22"/>
+          <w:u w:val="none"/>
+          <w:shd w:fill="auto" w:val="clear"/>
+          <w:vertAlign w:val="baseline"/>
+          <w:rtl w:val="0"/>
+        </w:rPr>
+        <w:t xml:space="preserve">Com base no entendimento das queixas, realizar diagnóstico de quais peças estão com problemas e registrar esse diagnóstico em </w:t>
+      </w:r>
+      <w:r>
+        <w:rPr>
+          <w:rFonts w:ascii="Calibri" w:cs="Calibri" w:eastAsia="Calibri" w:hAnsi="Calibri"/>
+          <w:b w:val="1"/>
+          <w:i w:val="0"/>
+          <w:smallCaps w:val="0"/>
+          <w:strike w:val="0"/>
+          <w:color w:val="000000"/>
+          <w:sz w:val="22"/>
+          <w:szCs w:val="22"/>
+          <w:u w:val="none"/>
+          <w:shd w:fill="auto" w:val="clear"/>
+          <w:vertAlign w:val="baseline"/>
+          <w:rtl w:val="0"/>
+        </w:rPr>
+        <w:t xml:space="preserve">Análise</w:t>
+      </w:r>
+      <w:r>
+        <w:rPr>
+          <w:rFonts w:ascii="Calibri" w:cs="Calibri" w:eastAsia="Calibri" w:hAnsi="Calibri"/>
+          <w:b w:val="0"/>
+          <w:i w:val="0"/>
+          <w:smallCaps w:val="0"/>
+          <w:strike w:val="0"/>
+          <w:color w:val="000000"/>
+          <w:sz w:val="22"/>
+          <w:szCs w:val="22"/>
+          <w:u w:val="none"/>
+          <w:shd w:fill="auto" w:val="clear"/>
+          <w:vertAlign w:val="baseline"/>
+          <w:rtl w:val="0"/>
+        </w:rPr>
+        <w:t xml:space="preserve">.</w:t>
+      </w:r>
+    </w:p>
+    <w:p>
+      <w:pPr>
+        <w:keepNext w:val="0"/>
+        <w:keepLines w:val="0"/>
+        <w:widowControl w:val="1"/>
+        <w:numPr>
+          <w:ilvl w:val="2"/>
+          <w:numId w:val="6"/>
+        </w:numPr>
+        <w:pBdr>
+          <w:top w:space="0" w:sz="0" w:val="nil"/>
+          <w:left w:space="0" w:sz="0" w:val="nil"/>
+          <w:bottom w:space="0" w:sz="0" w:val="nil"/>
+          <w:right w:space="0" w:sz="0" w:val="nil"/>
+          <w:between w:space="0" w:sz="0" w:val="nil"/>
+        </w:pBdr>
+        <w:shd w:fill="auto" w:val="clear"/>
+        <w:spacing w:after="0" w:before="0" w:line="259" w:lineRule="auto"/>
+        <w:ind w:left="2880" w:right="0" w:hanging="360"/>
+        <w:jc w:val="left"/>
+        <w:rPr/>
+      </w:pPr>
+      <w:r>
+        <w:rPr>
+          <w:rFonts w:ascii="Calibri" w:cs="Calibri" w:eastAsia="Calibri" w:hAnsi="Calibri"/>
+          <w:b w:val="0"/>
+          <w:i w:val="0"/>
+          <w:smallCaps w:val="0"/>
+          <w:strike w:val="0"/>
+          <w:color w:val="000000"/>
+          <w:sz w:val="22"/>
+          <w:szCs w:val="22"/>
+          <w:u w:val="none"/>
+          <w:shd w:fill="auto" w:val="clear"/>
+          <w:vertAlign w:val="baseline"/>
+          <w:rtl w:val="0"/>
+        </w:rPr>
+        <w:t xml:space="preserve">Se houver peças para serem substituídas:</w:t>
+      </w:r>
+    </w:p>
+    <w:p>
+      <w:pPr>
+        <w:keepNext w:val="0"/>
+        <w:keepLines w:val="0"/>
+        <w:widowControl w:val="1"/>
+        <w:numPr>
+          <w:ilvl w:val="3"/>
+          <w:numId w:val="6"/>
+        </w:numPr>
+        <w:pBdr>
+          <w:top w:space="0" w:sz="0" w:val="nil"/>
+          <w:left w:space="0" w:sz="0" w:val="nil"/>
+          <w:bottom w:space="0" w:sz="0" w:val="nil"/>
+          <w:right w:space="0" w:sz="0" w:val="nil"/>
+          <w:between w:space="0" w:sz="0" w:val="nil"/>
+        </w:pBdr>
+        <w:shd w:fill="auto" w:val="clear"/>
+        <w:spacing w:after="0" w:before="0" w:line="259" w:lineRule="auto"/>
+        <w:ind w:left="3600" w:right="0" w:hanging="360"/>
+        <w:jc w:val="left"/>
+        <w:rPr/>
+      </w:pPr>
+      <w:r>
+        <w:rPr>
+          <w:rFonts w:ascii="Calibri" w:cs="Calibri" w:eastAsia="Calibri" w:hAnsi="Calibri"/>
+          <w:b w:val="0"/>
+          <w:i w:val="0"/>
+          <w:smallCaps w:val="0"/>
+          <w:strike w:val="0"/>
+          <w:color w:val="000000"/>
+          <w:sz w:val="22"/>
+          <w:szCs w:val="22"/>
+          <w:u w:val="none"/>
+          <w:shd w:fill="auto" w:val="clear"/>
+          <w:vertAlign w:val="baseline"/>
+          <w:rtl w:val="0"/>
+        </w:rPr>
+        <w:t xml:space="preserve">Se houver </w:t>
+      </w:r>
+      <w:r>
+        <w:rPr>
+          <w:b w:val="1"/>
+          <w:rtl w:val="0"/>
+        </w:rPr>
+        <w:t xml:space="preserve">Peças</w:t>
+      </w:r>
+      <w:r>
+        <w:rPr>
+          <w:rFonts w:ascii="Calibri" w:cs="Calibri" w:eastAsia="Calibri" w:hAnsi="Calibri"/>
+          <w:b w:val="1"/>
+          <w:i w:val="0"/>
+          <w:smallCaps w:val="0"/>
+          <w:strike w:val="0"/>
+          <w:color w:val="000000"/>
+          <w:sz w:val="22"/>
+          <w:szCs w:val="22"/>
+          <w:u w:val="none"/>
+          <w:shd w:fill="auto" w:val="clear"/>
+          <w:vertAlign w:val="baseline"/>
+          <w:rtl w:val="0"/>
+        </w:rPr>
+        <w:t xml:space="preserve"> </w:t>
+      </w:r>
+      <w:r>
+        <w:rPr>
+          <w:rFonts w:ascii="Calibri" w:cs="Calibri" w:eastAsia="Calibri" w:hAnsi="Calibri"/>
+          <w:b w:val="1"/>
+          <w:i w:val="0"/>
+          <w:smallCaps w:val="0"/>
+          <w:strike w:val="0"/>
+          <w:color w:val="000000"/>
+          <w:sz w:val="22"/>
+          <w:szCs w:val="22"/>
+          <w:u w:val="none"/>
+          <w:shd w:fill="auto" w:val="clear"/>
+          <w:vertAlign w:val="baseline"/>
+          <w:rtl w:val="0"/>
+        </w:rPr>
+        <w:t xml:space="preserve">Usadas</w:t>
+      </w:r>
+      <w:r>
+        <w:rPr>
+          <w:rFonts w:ascii="Calibri" w:cs="Calibri" w:eastAsia="Calibri" w:hAnsi="Calibri"/>
+          <w:b w:val="0"/>
+          <w:i w:val="0"/>
+          <w:smallCaps w:val="0"/>
+          <w:strike w:val="0"/>
+          <w:color w:val="000000"/>
+          <w:sz w:val="22"/>
+          <w:szCs w:val="22"/>
+          <w:u w:val="none"/>
+          <w:shd w:fill="auto" w:val="clear"/>
+          <w:vertAlign w:val="baseline"/>
+          <w:rtl w:val="0"/>
+        </w:rPr>
+        <w:t xml:space="preserve"> que possam ser reaproveitadas, então registrar essa possibilidade juntamente com o seu custo em </w:t>
+      </w:r>
+      <w:r>
+        <w:rPr>
+          <w:rFonts w:ascii="Calibri" w:cs="Calibri" w:eastAsia="Calibri" w:hAnsi="Calibri"/>
+          <w:b w:val="1"/>
+          <w:i w:val="0"/>
+          <w:smallCaps w:val="0"/>
+          <w:strike w:val="0"/>
+          <w:color w:val="000000"/>
+          <w:sz w:val="22"/>
+          <w:szCs w:val="22"/>
+          <w:u w:val="none"/>
+          <w:shd w:fill="auto" w:val="clear"/>
+          <w:vertAlign w:val="baseline"/>
+          <w:rtl w:val="0"/>
+        </w:rPr>
+        <w:t xml:space="preserve">Análise</w:t>
+      </w:r>
+      <w:r>
+        <w:rPr>
+          <w:rFonts w:ascii="Calibri" w:cs="Calibri" w:eastAsia="Calibri" w:hAnsi="Calibri"/>
+          <w:b w:val="0"/>
+          <w:i w:val="0"/>
+          <w:smallCaps w:val="0"/>
+          <w:strike w:val="0"/>
+          <w:color w:val="000000"/>
+          <w:sz w:val="22"/>
+          <w:szCs w:val="22"/>
+          <w:u w:val="none"/>
+          <w:shd w:fill="auto" w:val="clear"/>
+          <w:vertAlign w:val="baseline"/>
+          <w:rtl w:val="0"/>
+        </w:rPr>
+        <w:t xml:space="preserve">.</w:t>
+      </w:r>
+    </w:p>
+    <w:p>
+      <w:pPr>
+        <w:keepNext w:val="0"/>
+        <w:keepLines w:val="0"/>
+        <w:widowControl w:val="1"/>
+        <w:numPr>
+          <w:ilvl w:val="3"/>
+          <w:numId w:val="6"/>
+        </w:numPr>
+        <w:pBdr>
+          <w:top w:space="0" w:sz="0" w:val="nil"/>
+          <w:left w:space="0" w:sz="0" w:val="nil"/>
+          <w:bottom w:space="0" w:sz="0" w:val="nil"/>
+          <w:right w:space="0" w:sz="0" w:val="nil"/>
+          <w:between w:space="0" w:sz="0" w:val="nil"/>
+        </w:pBdr>
+        <w:shd w:fill="auto" w:val="clear"/>
+        <w:spacing w:after="0" w:before="0" w:line="259" w:lineRule="auto"/>
+        <w:ind w:left="3600" w:right="0" w:hanging="360"/>
+        <w:jc w:val="left"/>
+        <w:rPr/>
+      </w:pPr>
+      <w:bookmarkStart w:colFirst="0" w:colLast="0" w:name="_heading=h.gjdgxs" w:id="0"/>
+      <w:bookmarkEnd w:id="0"/>
+      <w:r>
+        <w:rPr>
+          <w:rFonts w:ascii="Calibri" w:cs="Calibri" w:eastAsia="Calibri" w:hAnsi="Calibri"/>
+          <w:b w:val="0"/>
+          <w:i w:val="0"/>
+          <w:smallCaps w:val="0"/>
+          <w:strike w:val="0"/>
+          <w:color w:val="000000"/>
+          <w:sz w:val="22"/>
+          <w:szCs w:val="22"/>
+          <w:u w:val="none"/>
+          <w:shd w:fill="auto" w:val="clear"/>
+          <w:vertAlign w:val="baseline"/>
+          <w:rtl w:val="0"/>
+        </w:rPr>
+        <w:t xml:space="preserve">Consultar </w:t>
+      </w:r>
+      <w:r>
+        <w:rPr>
+          <w:rFonts w:ascii="Calibri" w:cs="Calibri" w:eastAsia="Calibri" w:hAnsi="Calibri"/>
+          <w:b w:val="1"/>
+          <w:i w:val="0"/>
+          <w:smallCaps w:val="0"/>
+          <w:strike w:val="0"/>
+          <w:color w:val="000000"/>
+          <w:sz w:val="22"/>
+          <w:szCs w:val="22"/>
+          <w:u w:val="none"/>
+          <w:shd w:fill="auto" w:val="clear"/>
+          <w:vertAlign w:val="baseline"/>
+          <w:rtl w:val="0"/>
+        </w:rPr>
+        <w:t xml:space="preserve">Fornecedores</w:t>
+      </w:r>
+      <w:r>
+        <w:rPr>
+          <w:rFonts w:ascii="Calibri" w:cs="Calibri" w:eastAsia="Calibri" w:hAnsi="Calibri"/>
+          <w:b w:val="0"/>
+          <w:i w:val="0"/>
+          <w:smallCaps w:val="0"/>
+          <w:strike w:val="0"/>
+          <w:color w:val="000000"/>
+          <w:sz w:val="22"/>
+          <w:szCs w:val="22"/>
+          <w:u w:val="none"/>
+          <w:shd w:fill="auto" w:val="clear"/>
+          <w:vertAlign w:val="baseline"/>
+          <w:rtl w:val="0"/>
+        </w:rPr>
+        <w:t xml:space="preserve"> para obter o preço atualizado das peças. Neste caso, marcar a análise como “AGUARDANDO RETORNO DO FORNECEDOR” no depósito de dados </w:t>
+      </w:r>
+      <w:r>
+        <w:rPr>
+          <w:rFonts w:ascii="Calibri" w:cs="Calibri" w:eastAsia="Calibri" w:hAnsi="Calibri"/>
+          <w:b w:val="1"/>
+          <w:i w:val="0"/>
+          <w:smallCaps w:val="0"/>
+          <w:strike w:val="0"/>
+          <w:color w:val="000000"/>
+          <w:sz w:val="22"/>
+          <w:szCs w:val="22"/>
+          <w:u w:val="none"/>
+          <w:shd w:fill="auto" w:val="clear"/>
+          <w:vertAlign w:val="baseline"/>
+          <w:rtl w:val="0"/>
+        </w:rPr>
+        <w:t xml:space="preserve">Análise</w:t>
+      </w:r>
+      <w:r>
+        <w:rPr>
+          <w:rFonts w:ascii="Calibri" w:cs="Calibri" w:eastAsia="Calibri" w:hAnsi="Calibri"/>
+          <w:b w:val="0"/>
+          <w:i w:val="0"/>
+          <w:smallCaps w:val="0"/>
+          <w:strike w:val="0"/>
+          <w:color w:val="000000"/>
+          <w:sz w:val="22"/>
+          <w:szCs w:val="22"/>
+          <w:u w:val="none"/>
+          <w:shd w:fill="auto" w:val="clear"/>
+          <w:vertAlign w:val="baseline"/>
+          <w:rtl w:val="0"/>
+        </w:rPr>
+        <w:t xml:space="preserve">.</w:t>
+      </w:r>
+    </w:p>
+    <w:p>
+      <w:pPr>
+        <w:keepNext w:val="0"/>
+        <w:keepLines w:val="0"/>
+        <w:widowControl w:val="1"/>
+        <w:numPr>
+          <w:ilvl w:val="1"/>
+          <w:numId w:val="6"/>
         </w:numPr>
         <w:pBdr>
           <w:top w:space="0" w:sz="0" w:val="nil"/>
@@ -598,7 +1028,7 @@
           <w:vertAlign w:val="baseline"/>
           <w:rtl w:val="0"/>
         </w:rPr>
-        <w:t xml:space="preserve">Analisar as queixas realizadas pelo cliente lendo a </w:t>
+        <w:t xml:space="preserve">Se o estado no depósito de dados </w:t>
       </w:r>
       <w:r>
         <w:rPr>
@@ -615,7 +1045,7 @@
           <w:vertAlign w:val="baseline"/>
           <w:rtl w:val="0"/>
         </w:rPr>
-        <w:t xml:space="preserve">Solicitação de Orçamento</w:t>
+        <w:t xml:space="preserve">Análise</w:t>
       </w:r>
       <w:r>
         <w:rPr>
@@ -632,7 +1062,7 @@
           <w:vertAlign w:val="baseline"/>
           <w:rtl w:val="0"/>
         </w:rPr>
-        <w:t xml:space="preserve">.</w:t>
+        <w:t xml:space="preserve"> ficar mais de um dia em “AGUARDANDO RETORNO DO FORNECEDOR”, então:</w:t>
       </w:r>
     </w:p>
     <w:p>
@@ -642,7 +1072,115 @@
         <w:widowControl w:val="1"/>
         <w:numPr>
           <w:ilvl w:val="2"/>
-          <w:numId w:val="9"/>
+          <w:numId w:val="6"/>
+        </w:numPr>
+        <w:pBdr>
+          <w:top w:space="0" w:sz="0" w:val="nil"/>
+          <w:left w:space="0" w:sz="0" w:val="nil"/>
+          <w:bottom w:space="0" w:sz="0" w:val="nil"/>
+          <w:right w:space="0" w:sz="0" w:val="nil"/>
+          <w:between w:space="0" w:sz="0" w:val="nil"/>
+        </w:pBdr>
+        <w:shd w:fill="auto" w:val="clear"/>
+        <w:spacing w:after="0" w:before="0" w:line="259" w:lineRule="auto"/>
+        <w:ind w:left="2880" w:right="0" w:hanging="360"/>
+        <w:jc w:val="left"/>
+        <w:rPr/>
+      </w:pPr>
+      <w:r>
+        <w:rPr>
+          <w:rFonts w:ascii="Calibri" w:cs="Calibri" w:eastAsia="Calibri" w:hAnsi="Calibri"/>
+          <w:b w:val="0"/>
+          <w:i w:val="0"/>
+          <w:smallCaps w:val="0"/>
+          <w:strike w:val="0"/>
+          <w:color w:val="000000"/>
+          <w:sz w:val="22"/>
+          <w:szCs w:val="22"/>
+          <w:u w:val="none"/>
+          <w:shd w:fill="auto" w:val="clear"/>
+          <w:vertAlign w:val="baseline"/>
+          <w:rtl w:val="0"/>
+        </w:rPr>
+        <w:t xml:space="preserve">Consultar </w:t>
+      </w:r>
+      <w:r>
+        <w:rPr>
+          <w:rFonts w:ascii="Calibri" w:cs="Calibri" w:eastAsia="Calibri" w:hAnsi="Calibri"/>
+          <w:b w:val="1"/>
+          <w:i w:val="0"/>
+          <w:smallCaps w:val="0"/>
+          <w:strike w:val="0"/>
+          <w:color w:val="000000"/>
+          <w:sz w:val="22"/>
+          <w:szCs w:val="22"/>
+          <w:u w:val="none"/>
+          <w:shd w:fill="auto" w:val="clear"/>
+          <w:vertAlign w:val="baseline"/>
+          <w:rtl w:val="0"/>
+        </w:rPr>
+        <w:t xml:space="preserve">Fornecedores</w:t>
+      </w:r>
+      <w:r>
+        <w:rPr>
+          <w:rFonts w:ascii="Calibri" w:cs="Calibri" w:eastAsia="Calibri" w:hAnsi="Calibri"/>
+          <w:b w:val="0"/>
+          <w:i w:val="0"/>
+          <w:smallCaps w:val="0"/>
+          <w:strike w:val="0"/>
+          <w:color w:val="000000"/>
+          <w:sz w:val="22"/>
+          <w:szCs w:val="22"/>
+          <w:u w:val="none"/>
+          <w:shd w:fill="auto" w:val="clear"/>
+          <w:vertAlign w:val="baseline"/>
+          <w:rtl w:val="0"/>
+        </w:rPr>
+        <w:t xml:space="preserve"> para obter o preço atualizado das peças. Neste caso, marcar a análise como “AGUARDANDO RETORNO DO FORNECEDOR” no depósito de dados </w:t>
+      </w:r>
+      <w:r>
+        <w:rPr>
+          <w:rFonts w:ascii="Calibri" w:cs="Calibri" w:eastAsia="Calibri" w:hAnsi="Calibri"/>
+          <w:b w:val="1"/>
+          <w:i w:val="0"/>
+          <w:smallCaps w:val="0"/>
+          <w:strike w:val="0"/>
+          <w:color w:val="000000"/>
+          <w:sz w:val="22"/>
+          <w:szCs w:val="22"/>
+          <w:u w:val="none"/>
+          <w:shd w:fill="auto" w:val="clear"/>
+          <w:vertAlign w:val="baseline"/>
+          <w:rtl w:val="0"/>
+        </w:rPr>
+        <w:t xml:space="preserve">Análise</w:t>
+      </w:r>
+      <w:r>
+        <w:rPr>
+          <w:rFonts w:ascii="Calibri" w:cs="Calibri" w:eastAsia="Calibri" w:hAnsi="Calibri"/>
+          <w:b w:val="0"/>
+          <w:i w:val="0"/>
+          <w:smallCaps w:val="0"/>
+          <w:strike w:val="0"/>
+          <w:color w:val="000000"/>
+          <w:sz w:val="22"/>
+          <w:szCs w:val="22"/>
+          <w:u w:val="none"/>
+          <w:shd w:fill="auto" w:val="clear"/>
+          <w:vertAlign w:val="baseline"/>
+          <w:rtl w:val="0"/>
+        </w:rPr>
+        <w:t xml:space="preserve">.</w:t>
+      </w:r>
+    </w:p>
+    <w:p>
+      <w:pPr>
+        <w:keepNext w:val="0"/>
+        <w:keepLines w:val="0"/>
+        <w:widowControl w:val="1"/>
+        <w:numPr>
+          <w:ilvl w:val="1"/>
+          <w:numId w:val="6"/>
         </w:numPr>
         <w:pBdr>
           <w:top w:space="0" w:sz="0" w:val="nil"/>
@@ -672,25 +1210,31 @@
           <w:vertAlign w:val="baseline"/>
           <w:rtl w:val="0"/>
         </w:rPr>
-        <w:t xml:space="preserve">Com base no entendimento das queixas, realizar diagnóstico de quais peças estão com problemas e registrar esse diagnóstico em </w:t>
-      </w:r>
-      <w:r>
-        <w:rPr>
-          <w:rFonts w:ascii="Calibri" w:cs="Calibri" w:eastAsia="Calibri" w:hAnsi="Calibri"/>
-          <w:b w:val="1"/>
-          <w:i w:val="0"/>
-          <w:smallCaps w:val="0"/>
-          <w:strike w:val="0"/>
-          <w:color w:val="000000"/>
-          <w:sz w:val="22"/>
-          <w:szCs w:val="22"/>
-          <w:u w:val="none"/>
-          <w:shd w:fill="auto" w:val="clear"/>
-          <w:vertAlign w:val="baseline"/>
-          <w:rtl w:val="0"/>
-        </w:rPr>
-        <w:t xml:space="preserve">Análise</w:t>
-      </w:r>
+        <w:t xml:space="preserve">Se é um retorno devido ao estado da análise ser “ORÇAMENTO RETORNADO PELO FORNECEDOR”:</w:t>
+      </w:r>
+    </w:p>
+    <w:p>
+      <w:pPr>
+        <w:keepNext w:val="0"/>
+        <w:keepLines w:val="0"/>
+        <w:widowControl w:val="1"/>
+        <w:numPr>
+          <w:ilvl w:val="2"/>
+          <w:numId w:val="6"/>
+        </w:numPr>
+        <w:pBdr>
+          <w:top w:space="0" w:sz="0" w:val="nil"/>
+          <w:left w:space="0" w:sz="0" w:val="nil"/>
+          <w:bottom w:space="0" w:sz="0" w:val="nil"/>
+          <w:right w:space="0" w:sz="0" w:val="nil"/>
+          <w:between w:space="0" w:sz="0" w:val="nil"/>
+        </w:pBdr>
+        <w:shd w:fill="auto" w:val="clear"/>
+        <w:spacing w:after="0" w:before="0" w:line="259" w:lineRule="auto"/>
+        <w:ind w:left="2880" w:right="0" w:hanging="360"/>
+        <w:jc w:val="left"/>
+        <w:rPr/>
+      </w:pPr>
       <w:r>
         <w:rPr>
           <w:rFonts w:ascii="Calibri" w:cs="Calibri" w:eastAsia="Calibri" w:hAnsi="Calibri"/>
@@ -706,7 +1250,29 @@
           <w:vertAlign w:val="baseline"/>
           <w:rtl w:val="0"/>
         </w:rPr>
-        <w:t xml:space="preserve">.</w:t>
+        <w:t xml:space="preserve">Obter o valor das peças novas enviadas pelo Fornecedor e registrar o seu valor </w:t>
+      </w:r>
+      <w:r>
+        <w:rPr>
+          <w:rFonts w:ascii="Calibri" w:cs="Calibri" w:eastAsia="Calibri" w:hAnsi="Calibri"/>
+          <w:b w:val="0"/>
+          <w:i w:val="0"/>
+          <w:smallCaps w:val="0"/>
+          <w:strike w:val="0"/>
+          <w:color w:val="000000"/>
+          <w:sz w:val="22"/>
+          <w:szCs w:val="22"/>
+          <w:u w:val="none"/>
+          <w:shd w:fill="auto" w:val="clear"/>
+          <w:vertAlign w:val="baseline"/>
+          <w:rtl w:val="0"/>
+        </w:rPr>
+        <w:t xml:space="preserve">no Análise.</w:t>
+      </w:r>
+      <w:r>
+        <w:rPr>
+          <w:rtl w:val="0"/>
+        </w:rPr>
       </w:r>
     </w:p>
     <w:p>
@@ -716,7 +1282,115 @@
         <w:widowControl w:val="1"/>
         <w:numPr>
           <w:ilvl w:val="2"/>
-          <w:numId w:val="9"/>
+          <w:numId w:val="6"/>
+        </w:numPr>
+        <w:pBdr>
+          <w:top w:space="0" w:sz="0" w:val="nil"/>
+          <w:left w:space="0" w:sz="0" w:val="nil"/>
+          <w:bottom w:space="0" w:sz="0" w:val="nil"/>
+          <w:right w:space="0" w:sz="0" w:val="nil"/>
+          <w:between w:space="0" w:sz="0" w:val="nil"/>
+        </w:pBdr>
+        <w:shd w:fill="auto" w:val="clear"/>
+        <w:spacing w:after="0" w:before="0" w:line="259" w:lineRule="auto"/>
+        <w:ind w:left="2880" w:right="0" w:hanging="360"/>
+        <w:jc w:val="left"/>
+        <w:rPr/>
+      </w:pPr>
+      <w:r>
+        <w:rPr>
+          <w:rFonts w:ascii="Calibri" w:cs="Calibri" w:eastAsia="Calibri" w:hAnsi="Calibri"/>
+          <w:b w:val="0"/>
+          <w:i w:val="0"/>
+          <w:smallCaps w:val="0"/>
+          <w:strike w:val="0"/>
+          <w:color w:val="000000"/>
+          <w:sz w:val="22"/>
+          <w:szCs w:val="22"/>
+          <w:u w:val="none"/>
+          <w:shd w:fill="auto" w:val="clear"/>
+          <w:vertAlign w:val="baseline"/>
+          <w:rtl w:val="0"/>
+        </w:rPr>
+        <w:t xml:space="preserve">Se nem todos os fornecedores retornaram seus orçamentos, </w:t>
+      </w:r>
+      <w:r>
+        <w:rPr>
+          <w:rFonts w:ascii="Calibri" w:cs="Calibri" w:eastAsia="Calibri" w:hAnsi="Calibri"/>
+          <w:b w:val="0"/>
+          <w:i w:val="0"/>
+          <w:smallCaps w:val="0"/>
+          <w:strike w:val="0"/>
+          <w:color w:val="000000"/>
+          <w:sz w:val="22"/>
+          <w:szCs w:val="22"/>
+          <w:u w:val="none"/>
+          <w:shd w:fill="auto" w:val="clear"/>
+          <w:vertAlign w:val="baseline"/>
+          <w:rtl w:val="0"/>
+        </w:rPr>
+        <w:t xml:space="preserve">marcar</w:t>
+      </w:r>
+      <w:r>
+        <w:rPr>
+          <w:rFonts w:ascii="Calibri" w:cs="Calibri" w:eastAsia="Calibri" w:hAnsi="Calibri"/>
+          <w:b w:val="0"/>
+          <w:i w:val="0"/>
+          <w:smallCaps w:val="0"/>
+          <w:strike w:val="0"/>
+          <w:color w:val="000000"/>
+          <w:sz w:val="22"/>
+          <w:szCs w:val="22"/>
+          <w:u w:val="none"/>
+          <w:shd w:fill="auto" w:val="clear"/>
+          <w:vertAlign w:val="baseline"/>
+          <w:rtl w:val="0"/>
+        </w:rPr>
+        <w:t xml:space="preserve"> a análise como “AGUARDANDO RETORNO DO FORNECEDOR” no depósito de dados </w:t>
+      </w:r>
+      <w:r>
+        <w:rPr>
+          <w:rFonts w:ascii="Calibri" w:cs="Calibri" w:eastAsia="Calibri" w:hAnsi="Calibri"/>
+          <w:b w:val="1"/>
+          <w:i w:val="0"/>
+          <w:smallCaps w:val="0"/>
+          <w:strike w:val="0"/>
+          <w:color w:val="000000"/>
+          <w:sz w:val="22"/>
+          <w:szCs w:val="22"/>
+          <w:u w:val="none"/>
+          <w:shd w:fill="auto" w:val="clear"/>
+          <w:vertAlign w:val="baseline"/>
+          <w:rtl w:val="0"/>
+        </w:rPr>
+        <w:t xml:space="preserve">Análise</w:t>
+      </w:r>
+      <w:r>
+        <w:rPr>
+          <w:rFonts w:ascii="Calibri" w:cs="Calibri" w:eastAsia="Calibri" w:hAnsi="Calibri"/>
+          <w:b w:val="0"/>
+          <w:i w:val="0"/>
+          <w:smallCaps w:val="0"/>
+          <w:strike w:val="0"/>
+          <w:color w:val="000000"/>
+          <w:sz w:val="22"/>
+          <w:szCs w:val="22"/>
+          <w:u w:val="none"/>
+          <w:shd w:fill="auto" w:val="clear"/>
+          <w:vertAlign w:val="baseline"/>
+          <w:rtl w:val="0"/>
+        </w:rPr>
+        <w:t xml:space="preserve">.</w:t>
+      </w:r>
+    </w:p>
+    <w:p>
+      <w:pPr>
+        <w:keepNext w:val="0"/>
+        <w:keepLines w:val="0"/>
+        <w:widowControl w:val="1"/>
+        <w:numPr>
+          <w:ilvl w:val="1"/>
+          <w:numId w:val="6"/>
         </w:numPr>
         <w:pBdr>
           <w:top w:space="0" w:sz="0" w:val="nil"/>
@@ -746,7 +1420,7 @@
           <w:vertAlign w:val="baseline"/>
           <w:rtl w:val="0"/>
         </w:rPr>
-        <w:t xml:space="preserve">Se houver peças para serem substituídas:</w:t>
+        <w:t xml:space="preserve">Se a análise estiver completa:</w:t>
       </w:r>
     </w:p>
     <w:p>
@@ -755,8 +1429,8 @@
         <w:keepLines w:val="0"/>
         <w:widowControl w:val="1"/>
         <w:numPr>
-          <w:ilvl w:val="3"/>
-          <w:numId w:val="9"/>
+          <w:ilvl w:val="2"/>
+          <w:numId w:val="6"/>
         </w:numPr>
         <w:pBdr>
           <w:top w:space="0" w:sz="0" w:val="nil"/>
@@ -786,14 +1460,7 @@
           <w:vertAlign w:val="baseline"/>
           <w:rtl w:val="0"/>
         </w:rPr>
-        <w:t xml:space="preserve">Se houver </w:t>
-      </w:r>
-      <w:r>
-        <w:rPr>
-          <w:b w:val="1"/>
-          <w:rtl w:val="0"/>
-        </w:rPr>
-        <w:t xml:space="preserve">Peças</w:t>
+        <w:t xml:space="preserve">Marcar como a análise como “FINALIZADA” no depósito de dados </w:t>
       </w:r>
       <w:r>
         <w:rPr>
@@ -810,24 +1477,7 @@
           <w:vertAlign w:val="baseline"/>
           <w:rtl w:val="0"/>
         </w:rPr>
-        <w:t xml:space="preserve"> </w:t>
-      </w:r>
-      <w:r>
-        <w:rPr>
-          <w:rFonts w:ascii="Calibri" w:cs="Calibri" w:eastAsia="Calibri" w:hAnsi="Calibri"/>
-          <w:b w:val="1"/>
-          <w:i w:val="0"/>
-          <w:smallCaps w:val="0"/>
-          <w:strike w:val="0"/>
-          <w:color w:val="000000"/>
-          <w:sz w:val="22"/>
-          <w:szCs w:val="22"/>
-          <w:u w:val="none"/>
-          <w:shd w:fill="auto" w:val="clear"/>
-          <w:vertAlign w:val="baseline"/>
-          <w:rtl w:val="0"/>
-        </w:rPr>
-        <w:t xml:space="preserve">Usadas</w:t>
+        <w:t xml:space="preserve">Análise</w:t>
       </w:r>
       <w:r>
         <w:rPr>
@@ -844,41 +1494,7 @@
           <w:vertAlign w:val="baseline"/>
           <w:rtl w:val="0"/>
         </w:rPr>
-        <w:t xml:space="preserve"> que possam ser reaproveitadas, então registrar essa possibilidade juntamente com o seu custo em </w:t>
-      </w:r>
-      <w:r>
-        <w:rPr>
-          <w:rFonts w:ascii="Calibri" w:cs="Calibri" w:eastAsia="Calibri" w:hAnsi="Calibri"/>
-          <w:b w:val="1"/>
-          <w:i w:val="0"/>
-          <w:smallCaps w:val="0"/>
-          <w:strike w:val="0"/>
-          <w:color w:val="000000"/>
-          <w:sz w:val="22"/>
-          <w:szCs w:val="22"/>
-          <w:u w:val="none"/>
-          <w:shd w:fill="auto" w:val="clear"/>
-          <w:vertAlign w:val="baseline"/>
-          <w:rtl w:val="0"/>
-        </w:rPr>
-        <w:t xml:space="preserve">Análise</w:t>
-      </w:r>
-      <w:r>
-        <w:rPr>
-          <w:rFonts w:ascii="Calibri" w:cs="Calibri" w:eastAsia="Calibri" w:hAnsi="Calibri"/>
-          <w:b w:val="0"/>
-          <w:i w:val="0"/>
-          <w:smallCaps w:val="0"/>
-          <w:strike w:val="0"/>
-          <w:color w:val="000000"/>
-          <w:sz w:val="22"/>
-          <w:szCs w:val="22"/>
-          <w:u w:val="none"/>
-          <w:shd w:fill="auto" w:val="clear"/>
-          <w:vertAlign w:val="baseline"/>
-          <w:rtl w:val="0"/>
-        </w:rPr>
-        <w:t xml:space="preserve">.</w:t>
+        <w:t xml:space="preserve">, se a máquina puder ser consertada.</w:t>
       </w:r>
     </w:p>
     <w:p>
@@ -887,8 +1503,8 @@
         <w:keepLines w:val="0"/>
         <w:widowControl w:val="1"/>
         <w:numPr>
-          <w:ilvl w:val="3"/>
-          <w:numId w:val="9"/>
+          <w:ilvl w:val="2"/>
+          <w:numId w:val="6"/>
         </w:numPr>
         <w:pBdr>
           <w:top w:space="0" w:sz="0" w:val="nil"/>
@@ -900,622 +1516,6 @@
         <w:shd w:fill="auto" w:val="clear"/>
         <w:spacing w:after="0" w:before="0" w:line="259" w:lineRule="auto"/>
         <w:ind w:left="2880" w:right="0" w:hanging="360"/>
-        <w:jc w:val="left"/>
-        <w:rPr/>
-      </w:pPr>
-      <w:bookmarkStart w:colFirst="0" w:colLast="0" w:name="_heading=h.gjdgxs" w:id="0"/>
-      <w:bookmarkEnd w:id="0"/>
-      <w:r>
-        <w:rPr>
-          <w:rFonts w:ascii="Calibri" w:cs="Calibri" w:eastAsia="Calibri" w:hAnsi="Calibri"/>
-          <w:b w:val="0"/>
-          <w:i w:val="0"/>
-          <w:smallCaps w:val="0"/>
-          <w:strike w:val="0"/>
-          <w:color w:val="000000"/>
-          <w:sz w:val="22"/>
-          <w:szCs w:val="22"/>
-          <w:u w:val="none"/>
-          <w:shd w:fill="auto" w:val="clear"/>
-          <w:vertAlign w:val="baseline"/>
-          <w:rtl w:val="0"/>
-        </w:rPr>
-        <w:t xml:space="preserve">Consultar </w:t>
-      </w:r>
-      <w:r>
-        <w:rPr>
-          <w:rFonts w:ascii="Calibri" w:cs="Calibri" w:eastAsia="Calibri" w:hAnsi="Calibri"/>
-          <w:b w:val="1"/>
-          <w:i w:val="0"/>
-          <w:smallCaps w:val="0"/>
-          <w:strike w:val="0"/>
-          <w:color w:val="000000"/>
-          <w:sz w:val="22"/>
-          <w:szCs w:val="22"/>
-          <w:u w:val="none"/>
-          <w:shd w:fill="auto" w:val="clear"/>
-          <w:vertAlign w:val="baseline"/>
-          <w:rtl w:val="0"/>
-        </w:rPr>
-        <w:t xml:space="preserve">Fornecedores</w:t>
-      </w:r>
-      <w:r>
-        <w:rPr>
-          <w:rFonts w:ascii="Calibri" w:cs="Calibri" w:eastAsia="Calibri" w:hAnsi="Calibri"/>
-          <w:b w:val="0"/>
-          <w:i w:val="0"/>
-          <w:smallCaps w:val="0"/>
-          <w:strike w:val="0"/>
-          <w:color w:val="000000"/>
-          <w:sz w:val="22"/>
-          <w:szCs w:val="22"/>
-          <w:u w:val="none"/>
-          <w:shd w:fill="auto" w:val="clear"/>
-          <w:vertAlign w:val="baseline"/>
-          <w:rtl w:val="0"/>
-        </w:rPr>
-        <w:t xml:space="preserve"> para obter o preço atualizado das peças. Neste caso, marcar a análise como “AGUARDANDO RETORNO DO FORNECEDOR” no depósito de dados </w:t>
-      </w:r>
-      <w:r>
-        <w:rPr>
-          <w:rFonts w:ascii="Calibri" w:cs="Calibri" w:eastAsia="Calibri" w:hAnsi="Calibri"/>
-          <w:b w:val="1"/>
-          <w:i w:val="0"/>
-          <w:smallCaps w:val="0"/>
-          <w:strike w:val="0"/>
-          <w:color w:val="000000"/>
-          <w:sz w:val="22"/>
-          <w:szCs w:val="22"/>
-          <w:u w:val="none"/>
-          <w:shd w:fill="auto" w:val="clear"/>
-          <w:vertAlign w:val="baseline"/>
-          <w:rtl w:val="0"/>
-        </w:rPr>
-        <w:t xml:space="preserve">Análise</w:t>
-      </w:r>
-      <w:r>
-        <w:rPr>
-          <w:rFonts w:ascii="Calibri" w:cs="Calibri" w:eastAsia="Calibri" w:hAnsi="Calibri"/>
-          <w:b w:val="0"/>
-          <w:i w:val="0"/>
-          <w:smallCaps w:val="0"/>
-          <w:strike w:val="0"/>
-          <w:color w:val="000000"/>
-          <w:sz w:val="22"/>
-          <w:szCs w:val="22"/>
-          <w:u w:val="none"/>
-          <w:shd w:fill="auto" w:val="clear"/>
-          <w:vertAlign w:val="baseline"/>
-          <w:rtl w:val="0"/>
-        </w:rPr>
-        <w:t xml:space="preserve">.</w:t>
-      </w:r>
-    </w:p>
-    <w:p>
-      <w:pPr>
-        <w:keepNext w:val="0"/>
-        <w:keepLines w:val="0"/>
-        <w:widowControl w:val="1"/>
-        <w:numPr>
-          <w:ilvl w:val="1"/>
-          <w:numId w:val="9"/>
-        </w:numPr>
-        <w:pBdr>
-          <w:top w:space="0" w:sz="0" w:val="nil"/>
-          <w:left w:space="0" w:sz="0" w:val="nil"/>
-          <w:bottom w:space="0" w:sz="0" w:val="nil"/>
-          <w:right w:space="0" w:sz="0" w:val="nil"/>
-          <w:between w:space="0" w:sz="0" w:val="nil"/>
-        </w:pBdr>
-        <w:shd w:fill="auto" w:val="clear"/>
-        <w:spacing w:after="0" w:before="0" w:line="259" w:lineRule="auto"/>
-        <w:ind w:left="1440" w:right="0" w:hanging="360"/>
-        <w:jc w:val="left"/>
-        <w:rPr/>
-      </w:pPr>
-      <w:r>
-        <w:rPr>
-          <w:rFonts w:ascii="Calibri" w:cs="Calibri" w:eastAsia="Calibri" w:hAnsi="Calibri"/>
-          <w:b w:val="0"/>
-          <w:i w:val="0"/>
-          <w:smallCaps w:val="0"/>
-          <w:strike w:val="0"/>
-          <w:color w:val="000000"/>
-          <w:sz w:val="22"/>
-          <w:szCs w:val="22"/>
-          <w:u w:val="none"/>
-          <w:shd w:fill="auto" w:val="clear"/>
-          <w:vertAlign w:val="baseline"/>
-          <w:rtl w:val="0"/>
-        </w:rPr>
-        <w:t xml:space="preserve">Se o estado no depósito de dados </w:t>
-      </w:r>
-      <w:r>
-        <w:rPr>
-          <w:rFonts w:ascii="Calibri" w:cs="Calibri" w:eastAsia="Calibri" w:hAnsi="Calibri"/>
-          <w:b w:val="1"/>
-          <w:i w:val="0"/>
-          <w:smallCaps w:val="0"/>
-          <w:strike w:val="0"/>
-          <w:color w:val="000000"/>
-          <w:sz w:val="22"/>
-          <w:szCs w:val="22"/>
-          <w:u w:val="none"/>
-          <w:shd w:fill="auto" w:val="clear"/>
-          <w:vertAlign w:val="baseline"/>
-          <w:rtl w:val="0"/>
-        </w:rPr>
-        <w:t xml:space="preserve">Análise</w:t>
-      </w:r>
-      <w:r>
-        <w:rPr>
-          <w:rFonts w:ascii="Calibri" w:cs="Calibri" w:eastAsia="Calibri" w:hAnsi="Calibri"/>
-          <w:b w:val="0"/>
-          <w:i w:val="0"/>
-          <w:smallCaps w:val="0"/>
-          <w:strike w:val="0"/>
-          <w:color w:val="000000"/>
-          <w:sz w:val="22"/>
-          <w:szCs w:val="22"/>
-          <w:u w:val="none"/>
-          <w:shd w:fill="auto" w:val="clear"/>
-          <w:vertAlign w:val="baseline"/>
-          <w:rtl w:val="0"/>
-        </w:rPr>
-        <w:t xml:space="preserve"> ficar mais de um dia em “AGUARDANDO RETORNO DO FORNECEDOR”, então:</w:t>
-      </w:r>
-    </w:p>
-    <w:p>
-      <w:pPr>
-        <w:keepNext w:val="0"/>
-        <w:keepLines w:val="0"/>
-        <w:widowControl w:val="1"/>
-        <w:numPr>
-          <w:ilvl w:val="2"/>
-          <w:numId w:val="9"/>
-        </w:numPr>
-        <w:pBdr>
-          <w:top w:space="0" w:sz="0" w:val="nil"/>
-          <w:left w:space="0" w:sz="0" w:val="nil"/>
-          <w:bottom w:space="0" w:sz="0" w:val="nil"/>
-          <w:right w:space="0" w:sz="0" w:val="nil"/>
-          <w:between w:space="0" w:sz="0" w:val="nil"/>
-        </w:pBdr>
-        <w:shd w:fill="auto" w:val="clear"/>
-        <w:spacing w:after="0" w:before="0" w:line="259" w:lineRule="auto"/>
-        <w:ind w:left="2160" w:right="0" w:hanging="360"/>
-        <w:jc w:val="left"/>
-        <w:rPr/>
-      </w:pPr>
-      <w:r>
-        <w:rPr>
-          <w:rFonts w:ascii="Calibri" w:cs="Calibri" w:eastAsia="Calibri" w:hAnsi="Calibri"/>
-          <w:b w:val="0"/>
-          <w:i w:val="0"/>
-          <w:smallCaps w:val="0"/>
-          <w:strike w:val="0"/>
-          <w:color w:val="000000"/>
-          <w:sz w:val="22"/>
-          <w:szCs w:val="22"/>
-          <w:u w:val="none"/>
-          <w:shd w:fill="auto" w:val="clear"/>
-          <w:vertAlign w:val="baseline"/>
-          <w:rtl w:val="0"/>
-        </w:rPr>
-        <w:t xml:space="preserve">Consultar </w:t>
-      </w:r>
-      <w:r>
-        <w:rPr>
-          <w:rFonts w:ascii="Calibri" w:cs="Calibri" w:eastAsia="Calibri" w:hAnsi="Calibri"/>
-          <w:b w:val="1"/>
-          <w:i w:val="0"/>
-          <w:smallCaps w:val="0"/>
-          <w:strike w:val="0"/>
-          <w:color w:val="000000"/>
-          <w:sz w:val="22"/>
-          <w:szCs w:val="22"/>
-          <w:u w:val="none"/>
-          <w:shd w:fill="auto" w:val="clear"/>
-          <w:vertAlign w:val="baseline"/>
-          <w:rtl w:val="0"/>
-        </w:rPr>
-        <w:t xml:space="preserve">Fornecedores</w:t>
-      </w:r>
-      <w:r>
-        <w:rPr>
-          <w:rFonts w:ascii="Calibri" w:cs="Calibri" w:eastAsia="Calibri" w:hAnsi="Calibri"/>
-          <w:b w:val="0"/>
-          <w:i w:val="0"/>
-          <w:smallCaps w:val="0"/>
-          <w:strike w:val="0"/>
-          <w:color w:val="000000"/>
-          <w:sz w:val="22"/>
-          <w:szCs w:val="22"/>
-          <w:u w:val="none"/>
-          <w:shd w:fill="auto" w:val="clear"/>
-          <w:vertAlign w:val="baseline"/>
-          <w:rtl w:val="0"/>
-        </w:rPr>
-        <w:t xml:space="preserve"> para obter o preço atualizado das peças. Neste caso, marcar a análise como “AGUARDANDO RETORNO DO FORNECEDOR” no depósito de dados </w:t>
-      </w:r>
-      <w:r>
-        <w:rPr>
-          <w:rFonts w:ascii="Calibri" w:cs="Calibri" w:eastAsia="Calibri" w:hAnsi="Calibri"/>
-          <w:b w:val="1"/>
-          <w:i w:val="0"/>
-          <w:smallCaps w:val="0"/>
-          <w:strike w:val="0"/>
-          <w:color w:val="000000"/>
-          <w:sz w:val="22"/>
-          <w:szCs w:val="22"/>
-          <w:u w:val="none"/>
-          <w:shd w:fill="auto" w:val="clear"/>
-          <w:vertAlign w:val="baseline"/>
-          <w:rtl w:val="0"/>
-        </w:rPr>
-        <w:t xml:space="preserve">Análise</w:t>
-      </w:r>
-      <w:r>
-        <w:rPr>
-          <w:rFonts w:ascii="Calibri" w:cs="Calibri" w:eastAsia="Calibri" w:hAnsi="Calibri"/>
-          <w:b w:val="0"/>
-          <w:i w:val="0"/>
-          <w:smallCaps w:val="0"/>
-          <w:strike w:val="0"/>
-          <w:color w:val="000000"/>
-          <w:sz w:val="22"/>
-          <w:szCs w:val="22"/>
-          <w:u w:val="none"/>
-          <w:shd w:fill="auto" w:val="clear"/>
-          <w:vertAlign w:val="baseline"/>
-          <w:rtl w:val="0"/>
-        </w:rPr>
-        <w:t xml:space="preserve">.</w:t>
-      </w:r>
-    </w:p>
-    <w:p>
-      <w:pPr>
-        <w:keepNext w:val="0"/>
-        <w:keepLines w:val="0"/>
-        <w:widowControl w:val="1"/>
-        <w:numPr>
-          <w:ilvl w:val="1"/>
-          <w:numId w:val="9"/>
-        </w:numPr>
-        <w:pBdr>
-          <w:top w:space="0" w:sz="0" w:val="nil"/>
-          <w:left w:space="0" w:sz="0" w:val="nil"/>
-          <w:bottom w:space="0" w:sz="0" w:val="nil"/>
-          <w:right w:space="0" w:sz="0" w:val="nil"/>
-          <w:between w:space="0" w:sz="0" w:val="nil"/>
-        </w:pBdr>
-        <w:shd w:fill="auto" w:val="clear"/>
-        <w:spacing w:after="0" w:before="0" w:line="259" w:lineRule="auto"/>
-        <w:ind w:left="1440" w:right="0" w:hanging="360"/>
-        <w:jc w:val="left"/>
-        <w:rPr/>
-      </w:pPr>
-      <w:r>
-        <w:rPr>
-          <w:rFonts w:ascii="Calibri" w:cs="Calibri" w:eastAsia="Calibri" w:hAnsi="Calibri"/>
-          <w:b w:val="0"/>
-          <w:i w:val="0"/>
-          <w:smallCaps w:val="0"/>
-          <w:strike w:val="0"/>
-          <w:color w:val="000000"/>
-          <w:sz w:val="22"/>
-          <w:szCs w:val="22"/>
-          <w:u w:val="none"/>
-          <w:shd w:fill="auto" w:val="clear"/>
-          <w:vertAlign w:val="baseline"/>
-          <w:rtl w:val="0"/>
-        </w:rPr>
-        <w:t xml:space="preserve">Se é um retorno devido ao estado da análise ser “ORÇAMENTO RETORNADO PELO FORNECEDOR”:</w:t>
-      </w:r>
-    </w:p>
-    <w:p>
-      <w:pPr>
-        <w:keepNext w:val="0"/>
-        <w:keepLines w:val="0"/>
-        <w:widowControl w:val="1"/>
-        <w:numPr>
-          <w:ilvl w:val="2"/>
-          <w:numId w:val="9"/>
-        </w:numPr>
-        <w:pBdr>
-          <w:top w:space="0" w:sz="0" w:val="nil"/>
-          <w:left w:space="0" w:sz="0" w:val="nil"/>
-          <w:bottom w:space="0" w:sz="0" w:val="nil"/>
-          <w:right w:space="0" w:sz="0" w:val="nil"/>
-          <w:between w:space="0" w:sz="0" w:val="nil"/>
-        </w:pBdr>
-        <w:shd w:fill="auto" w:val="clear"/>
-        <w:spacing w:after="0" w:before="0" w:line="259" w:lineRule="auto"/>
-        <w:ind w:left="2160" w:right="0" w:hanging="360"/>
-        <w:jc w:val="left"/>
-        <w:rPr/>
-      </w:pPr>
-      <w:r>
-        <w:rPr>
-          <w:rFonts w:ascii="Calibri" w:cs="Calibri" w:eastAsia="Calibri" w:hAnsi="Calibri"/>
-          <w:b w:val="0"/>
-          <w:i w:val="0"/>
-          <w:smallCaps w:val="0"/>
-          <w:strike w:val="0"/>
-          <w:color w:val="000000"/>
-          <w:sz w:val="22"/>
-          <w:szCs w:val="22"/>
-          <w:u w:val="none"/>
-          <w:shd w:fill="auto" w:val="clear"/>
-          <w:vertAlign w:val="baseline"/>
-          <w:rtl w:val="0"/>
-        </w:rPr>
-        <w:t xml:space="preserve">Obter o valor das peças novas enviadas pelo Fornecedor e registrar o seu valor </w:t>
-      </w:r>
-      <w:r>
-        <w:rPr>
-          <w:rFonts w:ascii="Calibri" w:cs="Calibri" w:eastAsia="Calibri" w:hAnsi="Calibri"/>
-          <w:b w:val="0"/>
-          <w:i w:val="0"/>
-          <w:smallCaps w:val="0"/>
-          <w:strike w:val="0"/>
-          <w:color w:val="000000"/>
-          <w:sz w:val="22"/>
-          <w:szCs w:val="22"/>
-          <w:u w:val="none"/>
-          <w:shd w:fill="auto" w:val="clear"/>
-          <w:vertAlign w:val="baseline"/>
-          <w:rtl w:val="0"/>
-        </w:rPr>
-        <w:t xml:space="preserve">no Análise.</w:t>
-      </w:r>
-      <w:r>
-        <w:rPr>
-          <w:rtl w:val="0"/>
-        </w:rPr>
-      </w:r>
-    </w:p>
-    <w:p>
-      <w:pPr>
-        <w:keepNext w:val="0"/>
-        <w:keepLines w:val="0"/>
-        <w:widowControl w:val="1"/>
-        <w:numPr>
-          <w:ilvl w:val="2"/>
-          <w:numId w:val="9"/>
-        </w:numPr>
-        <w:pBdr>
-          <w:top w:space="0" w:sz="0" w:val="nil"/>
-          <w:left w:space="0" w:sz="0" w:val="nil"/>
-          <w:bottom w:space="0" w:sz="0" w:val="nil"/>
-          <w:right w:space="0" w:sz="0" w:val="nil"/>
-          <w:between w:space="0" w:sz="0" w:val="nil"/>
-        </w:pBdr>
-        <w:shd w:fill="auto" w:val="clear"/>
-        <w:spacing w:after="0" w:before="0" w:line="259" w:lineRule="auto"/>
-        <w:ind w:left="2160" w:right="0" w:hanging="360"/>
-        <w:jc w:val="left"/>
-        <w:rPr/>
-      </w:pPr>
-      <w:r>
-        <w:rPr>
-          <w:rFonts w:ascii="Calibri" w:cs="Calibri" w:eastAsia="Calibri" w:hAnsi="Calibri"/>
-          <w:b w:val="0"/>
-          <w:i w:val="0"/>
-          <w:smallCaps w:val="0"/>
-          <w:strike w:val="0"/>
-          <w:color w:val="000000"/>
-          <w:sz w:val="22"/>
-          <w:szCs w:val="22"/>
-          <w:u w:val="none"/>
-          <w:shd w:fill="auto" w:val="clear"/>
-          <w:vertAlign w:val="baseline"/>
-          <w:rtl w:val="0"/>
-        </w:rPr>
-        <w:t xml:space="preserve">Se nem todos os fornecedores retornaram seus orçamentos, </w:t>
-      </w:r>
-      <w:r>
-        <w:rPr>
-          <w:rFonts w:ascii="Calibri" w:cs="Calibri" w:eastAsia="Calibri" w:hAnsi="Calibri"/>
-          <w:b w:val="0"/>
-          <w:i w:val="0"/>
-          <w:smallCaps w:val="0"/>
-          <w:strike w:val="0"/>
-          <w:color w:val="000000"/>
-          <w:sz w:val="22"/>
-          <w:szCs w:val="22"/>
-          <w:u w:val="none"/>
-          <w:shd w:fill="auto" w:val="clear"/>
-          <w:vertAlign w:val="baseline"/>
-          <w:rtl w:val="0"/>
-        </w:rPr>
-        <w:t xml:space="preserve">marcar</w:t>
-      </w:r>
-      <w:r>
-        <w:rPr>
-          <w:rFonts w:ascii="Calibri" w:cs="Calibri" w:eastAsia="Calibri" w:hAnsi="Calibri"/>
-          <w:b w:val="0"/>
-          <w:i w:val="0"/>
-          <w:smallCaps w:val="0"/>
-          <w:strike w:val="0"/>
-          <w:color w:val="000000"/>
-          <w:sz w:val="22"/>
-          <w:szCs w:val="22"/>
-          <w:u w:val="none"/>
-          <w:shd w:fill="auto" w:val="clear"/>
-          <w:vertAlign w:val="baseline"/>
-          <w:rtl w:val="0"/>
-        </w:rPr>
-        <w:t xml:space="preserve"> a análise como “AGUARDANDO RETORNO DO FORNECEDOR” no depósito de dados </w:t>
-      </w:r>
-      <w:r>
-        <w:rPr>
-          <w:rFonts w:ascii="Calibri" w:cs="Calibri" w:eastAsia="Calibri" w:hAnsi="Calibri"/>
-          <w:b w:val="1"/>
-          <w:i w:val="0"/>
-          <w:smallCaps w:val="0"/>
-          <w:strike w:val="0"/>
-          <w:color w:val="000000"/>
-          <w:sz w:val="22"/>
-          <w:szCs w:val="22"/>
-          <w:u w:val="none"/>
-          <w:shd w:fill="auto" w:val="clear"/>
-          <w:vertAlign w:val="baseline"/>
-          <w:rtl w:val="0"/>
-        </w:rPr>
-        <w:t xml:space="preserve">Análise</w:t>
-      </w:r>
-      <w:r>
-        <w:rPr>
-          <w:rFonts w:ascii="Calibri" w:cs="Calibri" w:eastAsia="Calibri" w:hAnsi="Calibri"/>
-          <w:b w:val="0"/>
-          <w:i w:val="0"/>
-          <w:smallCaps w:val="0"/>
-          <w:strike w:val="0"/>
-          <w:color w:val="000000"/>
-          <w:sz w:val="22"/>
-          <w:szCs w:val="22"/>
-          <w:u w:val="none"/>
-          <w:shd w:fill="auto" w:val="clear"/>
-          <w:vertAlign w:val="baseline"/>
-          <w:rtl w:val="0"/>
-        </w:rPr>
-        <w:t xml:space="preserve">.</w:t>
-      </w:r>
-    </w:p>
-    <w:p>
-      <w:pPr>
-        <w:keepNext w:val="0"/>
-        <w:keepLines w:val="0"/>
-        <w:widowControl w:val="1"/>
-        <w:numPr>
-          <w:ilvl w:val="1"/>
-          <w:numId w:val="9"/>
-        </w:numPr>
-        <w:pBdr>
-          <w:top w:space="0" w:sz="0" w:val="nil"/>
-          <w:left w:space="0" w:sz="0" w:val="nil"/>
-          <w:bottom w:space="0" w:sz="0" w:val="nil"/>
-          <w:right w:space="0" w:sz="0" w:val="nil"/>
-          <w:between w:space="0" w:sz="0" w:val="nil"/>
-        </w:pBdr>
-        <w:shd w:fill="auto" w:val="clear"/>
-        <w:spacing w:after="0" w:before="0" w:line="259" w:lineRule="auto"/>
-        <w:ind w:left="1440" w:right="0" w:hanging="360"/>
-        <w:jc w:val="left"/>
-        <w:rPr/>
-      </w:pPr>
-      <w:r>
-        <w:rPr>
-          <w:rFonts w:ascii="Calibri" w:cs="Calibri" w:eastAsia="Calibri" w:hAnsi="Calibri"/>
-          <w:b w:val="0"/>
-          <w:i w:val="0"/>
-          <w:smallCaps w:val="0"/>
-          <w:strike w:val="0"/>
-          <w:color w:val="000000"/>
-          <w:sz w:val="22"/>
-          <w:szCs w:val="22"/>
-          <w:u w:val="none"/>
-          <w:shd w:fill="auto" w:val="clear"/>
-          <w:vertAlign w:val="baseline"/>
-          <w:rtl w:val="0"/>
-        </w:rPr>
-        <w:t xml:space="preserve">Se a análise estiver completa:</w:t>
-      </w:r>
-    </w:p>
-    <w:p>
-      <w:pPr>
-        <w:keepNext w:val="0"/>
-        <w:keepLines w:val="0"/>
-        <w:widowControl w:val="1"/>
-        <w:numPr>
-          <w:ilvl w:val="2"/>
-          <w:numId w:val="9"/>
-        </w:numPr>
-        <w:pBdr>
-          <w:top w:space="0" w:sz="0" w:val="nil"/>
-          <w:left w:space="0" w:sz="0" w:val="nil"/>
-          <w:bottom w:space="0" w:sz="0" w:val="nil"/>
-          <w:right w:space="0" w:sz="0" w:val="nil"/>
-          <w:between w:space="0" w:sz="0" w:val="nil"/>
-        </w:pBdr>
-        <w:shd w:fill="auto" w:val="clear"/>
-        <w:spacing w:after="0" w:before="0" w:line="259" w:lineRule="auto"/>
-        <w:ind w:left="2160" w:right="0" w:hanging="360"/>
-        <w:jc w:val="left"/>
-        <w:rPr/>
-      </w:pPr>
-      <w:r>
-        <w:rPr>
-          <w:rFonts w:ascii="Calibri" w:cs="Calibri" w:eastAsia="Calibri" w:hAnsi="Calibri"/>
-          <w:b w:val="0"/>
-          <w:i w:val="0"/>
-          <w:smallCaps w:val="0"/>
-          <w:strike w:val="0"/>
-          <w:color w:val="000000"/>
-          <w:sz w:val="22"/>
-          <w:szCs w:val="22"/>
-          <w:u w:val="none"/>
-          <w:shd w:fill="auto" w:val="clear"/>
-          <w:vertAlign w:val="baseline"/>
-          <w:rtl w:val="0"/>
-        </w:rPr>
-        <w:t xml:space="preserve">Marcar como a análise como “FINALIZADA” no depósito de dados </w:t>
-      </w:r>
-      <w:r>
-        <w:rPr>
-          <w:rFonts w:ascii="Calibri" w:cs="Calibri" w:eastAsia="Calibri" w:hAnsi="Calibri"/>
-          <w:b w:val="1"/>
-          <w:i w:val="0"/>
-          <w:smallCaps w:val="0"/>
-          <w:strike w:val="0"/>
-          <w:color w:val="000000"/>
-          <w:sz w:val="22"/>
-          <w:szCs w:val="22"/>
-          <w:u w:val="none"/>
-          <w:shd w:fill="auto" w:val="clear"/>
-          <w:vertAlign w:val="baseline"/>
-          <w:rtl w:val="0"/>
-        </w:rPr>
-        <w:t xml:space="preserve">Análise</w:t>
-      </w:r>
-      <w:r>
-        <w:rPr>
-          <w:rFonts w:ascii="Calibri" w:cs="Calibri" w:eastAsia="Calibri" w:hAnsi="Calibri"/>
-          <w:b w:val="0"/>
-          <w:i w:val="0"/>
-          <w:smallCaps w:val="0"/>
-          <w:strike w:val="0"/>
-          <w:color w:val="000000"/>
-          <w:sz w:val="22"/>
-          <w:szCs w:val="22"/>
-          <w:u w:val="none"/>
-          <w:shd w:fill="auto" w:val="clear"/>
-          <w:vertAlign w:val="baseline"/>
-          <w:rtl w:val="0"/>
-        </w:rPr>
-        <w:t xml:space="preserve">, se a máquina puder ser consertada.</w:t>
-      </w:r>
-    </w:p>
-    <w:p>
-      <w:pPr>
-        <w:keepNext w:val="0"/>
-        <w:keepLines w:val="0"/>
-        <w:widowControl w:val="1"/>
-        <w:numPr>
-          <w:ilvl w:val="2"/>
-          <w:numId w:val="9"/>
-        </w:numPr>
-        <w:pBdr>
-          <w:top w:space="0" w:sz="0" w:val="nil"/>
-          <w:left w:space="0" w:sz="0" w:val="nil"/>
-          <w:bottom w:space="0" w:sz="0" w:val="nil"/>
-          <w:right w:space="0" w:sz="0" w:val="nil"/>
-          <w:between w:space="0" w:sz="0" w:val="nil"/>
-        </w:pBdr>
-        <w:shd w:fill="auto" w:val="clear"/>
-        <w:spacing w:after="0" w:before="0" w:line="259" w:lineRule="auto"/>
-        <w:ind w:left="2160" w:right="0" w:hanging="360"/>
         <w:jc w:val="left"/>
         <w:rPr/>
       </w:pPr>
@@ -1733,7 +1733,7 @@
         <w:widowControl w:val="1"/>
         <w:numPr>
           <w:ilvl w:val="0"/>
-          <w:numId w:val="4"/>
+          <w:numId w:val="2"/>
         </w:numPr>
         <w:pBdr>
           <w:top w:space="0" w:sz="0" w:val="nil"/>
@@ -1764,7 +1764,7 @@
         <w:widowControl w:val="1"/>
         <w:numPr>
           <w:ilvl w:val="1"/>
-          <w:numId w:val="4"/>
+          <w:numId w:val="2"/>
         </w:numPr>
         <w:pBdr>
           <w:top w:space="0" w:sz="0" w:val="nil"/>
@@ -1795,7 +1795,7 @@
         <w:widowControl w:val="1"/>
         <w:numPr>
           <w:ilvl w:val="2"/>
-          <w:numId w:val="4"/>
+          <w:numId w:val="2"/>
         </w:numPr>
         <w:pBdr>
           <w:top w:space="0" w:sz="0" w:val="nil"/>
@@ -2035,7 +2035,7 @@
       <w:pPr>
         <w:numPr>
           <w:ilvl w:val="0"/>
-          <w:numId w:val="3"/>
+          <w:numId w:val="1"/>
         </w:numPr>
         <w:spacing w:after="0" w:lineRule="auto"/>
         <w:ind w:left="720" w:hanging="360"/>
@@ -2054,7 +2054,7 @@
       <w:pPr>
         <w:numPr>
           <w:ilvl w:val="0"/>
-          <w:numId w:val="5"/>
+          <w:numId w:val="12"/>
         </w:numPr>
         <w:spacing w:after="0" w:lineRule="auto"/>
         <w:ind w:left="1440" w:hanging="360"/>
@@ -2073,7 +2073,7 @@
       <w:pPr>
         <w:numPr>
           <w:ilvl w:val="1"/>
-          <w:numId w:val="5"/>
+          <w:numId w:val="12"/>
         </w:numPr>
         <w:spacing w:after="0" w:lineRule="auto"/>
         <w:ind w:left="2160" w:hanging="360"/>
@@ -2099,7 +2099,7 @@
       <w:pPr>
         <w:numPr>
           <w:ilvl w:val="1"/>
-          <w:numId w:val="5"/>
+          <w:numId w:val="12"/>
         </w:numPr>
         <w:spacing w:after="0" w:lineRule="auto"/>
         <w:ind w:left="2160" w:hanging="360"/>
@@ -2116,10 +2116,10 @@
       <w:pPr>
         <w:numPr>
           <w:ilvl w:val="1"/>
-          <w:numId w:val="9"/>
-        </w:numPr>
-        <w:spacing w:after="0" w:lineRule="auto"/>
-        <w:ind w:left="1440" w:hanging="360"/>
+          <w:numId w:val="6"/>
+        </w:numPr>
+        <w:spacing w:after="0" w:lineRule="auto"/>
+        <w:ind w:left="2160" w:hanging="360"/>
       </w:pPr>
       <w:r>
         <w:rPr>
@@ -2137,67 +2137,203 @@
       <w:pPr>
         <w:numPr>
           <w:ilvl w:val="2"/>
-          <w:numId w:val="9"/>
+          <w:numId w:val="6"/>
+        </w:numPr>
+        <w:spacing w:after="0" w:lineRule="auto"/>
+        <w:ind w:left="2880" w:hanging="360"/>
+      </w:pPr>
+      <w:r>
+        <w:rPr>
+          <w:rtl w:val="0"/>
+        </w:rPr>
+        <w:t xml:space="preserve">Incluir o custo no </w:t>
+      </w:r>
+      <w:r>
+        <w:rPr>
+          <w:b w:val="1"/>
+          <w:rtl w:val="0"/>
+        </w:rPr>
+        <w:t xml:space="preserve">Orçamento</w:t>
+      </w:r>
+      <w:r>
+        <w:rPr>
+          <w:rtl w:val="0"/>
+        </w:rPr>
+        <w:t xml:space="preserve"> da peça escolhida.</w:t>
+      </w:r>
+    </w:p>
+    <w:p>
+      <w:pPr>
+        <w:numPr>
+          <w:ilvl w:val="1"/>
+          <w:numId w:val="6"/>
         </w:numPr>
         <w:spacing w:after="0" w:lineRule="auto"/>
         <w:ind w:left="2160" w:hanging="360"/>
-      </w:pPr>
-      <w:r>
-        <w:rPr>
-          <w:rtl w:val="0"/>
-        </w:rPr>
-        <w:t xml:space="preserve">Incluir o custo no </w:t>
-      </w:r>
-      <w:r>
-        <w:rPr>
-          <w:b w:val="1"/>
-          <w:rtl w:val="0"/>
-        </w:rPr>
-        <w:t xml:space="preserve">Orçamento</w:t>
-      </w:r>
-      <w:r>
-        <w:rPr>
-          <w:rtl w:val="0"/>
-        </w:rPr>
-        <w:t xml:space="preserve"> da peça escolhida.</w:t>
+        <w:rPr>
+          <w:u w:val="none"/>
+        </w:rPr>
+      </w:pPr>
+      <w:r>
+        <w:rPr>
+          <w:rtl w:val="0"/>
+        </w:rPr>
+        <w:t xml:space="preserve">Se o orçamento estiver completo:</w:t>
+      </w:r>
+    </w:p>
+    <w:p>
+      <w:pPr>
+        <w:numPr>
+          <w:ilvl w:val="2"/>
+          <w:numId w:val="6"/>
+        </w:numPr>
+        <w:spacing w:after="0" w:lineRule="auto"/>
+        <w:ind w:left="2880" w:hanging="360"/>
+        <w:rPr>
+          <w:u w:val="none"/>
+        </w:rPr>
+      </w:pPr>
+      <w:r>
+        <w:rPr>
+          <w:rtl w:val="0"/>
+        </w:rPr>
+        <w:t xml:space="preserve">Atualizar a </w:t>
+      </w:r>
+      <w:r>
+        <w:rPr>
+          <w:b w:val="1"/>
+          <w:rtl w:val="0"/>
+        </w:rPr>
+        <w:t xml:space="preserve">Solicitação de Orçamento </w:t>
+      </w:r>
+      <w:r>
+        <w:rPr>
+          <w:rtl w:val="0"/>
+        </w:rPr>
+        <w:t xml:space="preserve">com os dados do </w:t>
+      </w:r>
+      <w:r>
+        <w:rPr>
+          <w:b w:val="1"/>
+          <w:rtl w:val="0"/>
+        </w:rPr>
+        <w:t xml:space="preserve">Orçamento.</w:t>
       </w:r>
     </w:p>
     <w:p>
       <w:pPr>
         <w:numPr>
           <w:ilvl w:val="1"/>
-          <w:numId w:val="9"/>
-        </w:numPr>
-        <w:spacing w:after="0" w:lineRule="auto"/>
-        <w:ind w:left="1440" w:hanging="360"/>
-        <w:rPr>
-          <w:u w:val="none"/>
-        </w:rPr>
-      </w:pPr>
-      <w:r>
-        <w:rPr>
-          <w:rtl w:val="0"/>
-        </w:rPr>
-        <w:t xml:space="preserve">Se o orçamento estiver completo:</w:t>
+          <w:numId w:val="6"/>
+        </w:numPr>
+        <w:spacing w:after="0" w:lineRule="auto"/>
+        <w:ind w:left="2160" w:hanging="360"/>
+      </w:pPr>
+      <w:r>
+        <w:rPr>
+          <w:rtl w:val="0"/>
+        </w:rPr>
+        <w:t xml:space="preserve">Se o técnico julgar que o conserto não vai ser possível:</w:t>
+      </w:r>
+      <w:r>
+        <w:rPr>
+          <w:rtl w:val="0"/>
+        </w:rPr>
       </w:r>
     </w:p>
     <w:p>
       <w:pPr>
         <w:numPr>
           <w:ilvl w:val="2"/>
-          <w:numId w:val="9"/>
-        </w:numPr>
-        <w:spacing w:after="0" w:lineRule="auto"/>
-        <w:ind w:left="2160" w:hanging="360"/>
-        <w:rPr>
-          <w:u w:val="none"/>
-        </w:rPr>
-      </w:pPr>
-      <w:r>
-        <w:rPr>
-          <w:rtl w:val="0"/>
-        </w:rPr>
-        <w:t xml:space="preserve">Atualizar a </w:t>
+          <w:numId w:val="6"/>
+        </w:numPr>
+        <w:spacing w:after="0" w:lineRule="auto"/>
+        <w:ind w:left="2880" w:hanging="360"/>
+        <w:rPr>
+          <w:rFonts w:ascii="Courier New" w:cs="Courier New" w:eastAsia="Courier New" w:hAnsi="Courier New"/>
+        </w:rPr>
+      </w:pPr>
+      <w:r>
+        <w:rPr>
+          <w:rtl w:val="0"/>
+        </w:rPr>
+        <w:t xml:space="preserve">Usa os dados </w:t>
+      </w:r>
+      <w:r>
+        <w:rPr>
+          <w:rtl w:val="0"/>
+        </w:rPr>
+        <w:t xml:space="preserve">da </w:t>
+      </w:r>
+      <w:r>
+        <w:rPr>
+          <w:b w:val="1"/>
+          <w:rtl w:val="0"/>
+        </w:rPr>
+        <w:t xml:space="preserve">Análise </w:t>
+      </w:r>
+      <w:r>
+        <w:rPr>
+          <w:rtl w:val="0"/>
+        </w:rPr>
+        <w:t xml:space="preserve">para</w:t>
+      </w:r>
+      <w:r>
+        <w:rPr>
+          <w:rtl w:val="0"/>
+        </w:rPr>
+        <w:t xml:space="preserve"> preencher os motivos da recusa.</w:t>
+      </w:r>
+    </w:p>
+    <w:p>
+      <w:pPr>
+        <w:numPr>
+          <w:ilvl w:val="2"/>
+          <w:numId w:val="6"/>
+        </w:numPr>
+        <w:spacing w:after="0" w:lineRule="auto"/>
+        <w:ind w:left="2880" w:hanging="360"/>
+        <w:rPr>
+          <w:rFonts w:ascii="Courier New" w:cs="Courier New" w:eastAsia="Courier New" w:hAnsi="Courier New"/>
+        </w:rPr>
+      </w:pPr>
+      <w:r>
+        <w:rPr>
+          <w:rtl w:val="0"/>
+        </w:rPr>
+        <w:t xml:space="preserve">Utiliza os dados do </w:t>
+      </w:r>
+      <w:r>
+        <w:rPr>
+          <w:b w:val="1"/>
+          <w:rtl w:val="0"/>
+        </w:rPr>
+        <w:t xml:space="preserve">Cliente </w:t>
+      </w:r>
+      <w:r>
+        <w:rPr>
+          <w:rtl w:val="0"/>
+        </w:rPr>
+        <w:t xml:space="preserve">para enviar os motivos da recusa.</w:t>
+      </w:r>
+    </w:p>
+    <w:p>
+      <w:pPr>
+        <w:numPr>
+          <w:ilvl w:val="2"/>
+          <w:numId w:val="6"/>
+        </w:numPr>
+        <w:spacing w:after="0" w:lineRule="auto"/>
+        <w:ind w:left="2880" w:hanging="360"/>
+        <w:rPr>
+          <w:rFonts w:ascii="Courier New" w:cs="Courier New" w:eastAsia="Courier New" w:hAnsi="Courier New"/>
+        </w:rPr>
+      </w:pPr>
+      <w:r>
+        <w:rPr>
+          <w:rtl w:val="0"/>
+        </w:rPr>
+        <w:t xml:space="preserve">Atualiza os dados da </w:t>
       </w:r>
       <w:r>
         <w:rPr>
@@ -2210,142 +2346,6 @@
         <w:rPr>
           <w:rtl w:val="0"/>
         </w:rPr>
-        <w:t xml:space="preserve">com os dados do </w:t>
-      </w:r>
-      <w:r>
-        <w:rPr>
-          <w:b w:val="1"/>
-          <w:rtl w:val="0"/>
-        </w:rPr>
-        <w:t xml:space="preserve">Orçamento.</w:t>
-      </w:r>
-    </w:p>
-    <w:p>
-      <w:pPr>
-        <w:numPr>
-          <w:ilvl w:val="1"/>
-          <w:numId w:val="9"/>
-        </w:numPr>
-        <w:spacing w:after="0" w:lineRule="auto"/>
-        <w:ind w:left="1440" w:hanging="360"/>
-      </w:pPr>
-      <w:r>
-        <w:rPr>
-          <w:rtl w:val="0"/>
-        </w:rPr>
-        <w:t xml:space="preserve">Se o técnico julgar que o conserto não vai ser possível:</w:t>
-      </w:r>
-      <w:r>
-        <w:rPr>
-          <w:rtl w:val="0"/>
-        </w:rPr>
-      </w:r>
-    </w:p>
-    <w:p>
-      <w:pPr>
-        <w:numPr>
-          <w:ilvl w:val="2"/>
-          <w:numId w:val="9"/>
-        </w:numPr>
-        <w:spacing w:after="0" w:lineRule="auto"/>
-        <w:ind w:left="2160" w:hanging="360"/>
-        <w:rPr>
-          <w:rFonts w:ascii="Courier New" w:cs="Courier New" w:eastAsia="Courier New" w:hAnsi="Courier New"/>
-        </w:rPr>
-      </w:pPr>
-      <w:r>
-        <w:rPr>
-          <w:rtl w:val="0"/>
-        </w:rPr>
-        <w:t xml:space="preserve">Usa os dados </w:t>
-      </w:r>
-      <w:r>
-        <w:rPr>
-          <w:rtl w:val="0"/>
-        </w:rPr>
-        <w:t xml:space="preserve">da </w:t>
-      </w:r>
-      <w:r>
-        <w:rPr>
-          <w:b w:val="1"/>
-          <w:rtl w:val="0"/>
-        </w:rPr>
-        <w:t xml:space="preserve">Análise </w:t>
-      </w:r>
-      <w:r>
-        <w:rPr>
-          <w:rtl w:val="0"/>
-        </w:rPr>
-        <w:t xml:space="preserve">para</w:t>
-      </w:r>
-      <w:r>
-        <w:rPr>
-          <w:rtl w:val="0"/>
-        </w:rPr>
-        <w:t xml:space="preserve"> preencher os motivos da recusa.</w:t>
-      </w:r>
-    </w:p>
-    <w:p>
-      <w:pPr>
-        <w:numPr>
-          <w:ilvl w:val="2"/>
-          <w:numId w:val="9"/>
-        </w:numPr>
-        <w:spacing w:after="0" w:lineRule="auto"/>
-        <w:ind w:left="2160" w:hanging="360"/>
-        <w:rPr>
-          <w:rFonts w:ascii="Courier New" w:cs="Courier New" w:eastAsia="Courier New" w:hAnsi="Courier New"/>
-        </w:rPr>
-      </w:pPr>
-      <w:r>
-        <w:rPr>
-          <w:rtl w:val="0"/>
-        </w:rPr>
-        <w:t xml:space="preserve">Utiliza os dados do </w:t>
-      </w:r>
-      <w:r>
-        <w:rPr>
-          <w:b w:val="1"/>
-          <w:rtl w:val="0"/>
-        </w:rPr>
-        <w:t xml:space="preserve">Cliente </w:t>
-      </w:r>
-      <w:r>
-        <w:rPr>
-          <w:rtl w:val="0"/>
-        </w:rPr>
-        <w:t xml:space="preserve">para enviar os motivos da recusa.</w:t>
-      </w:r>
-    </w:p>
-    <w:p>
-      <w:pPr>
-        <w:numPr>
-          <w:ilvl w:val="2"/>
-          <w:numId w:val="9"/>
-        </w:numPr>
-        <w:spacing w:after="0" w:lineRule="auto"/>
-        <w:ind w:left="2160" w:hanging="360"/>
-        <w:rPr>
-          <w:rFonts w:ascii="Courier New" w:cs="Courier New" w:eastAsia="Courier New" w:hAnsi="Courier New"/>
-        </w:rPr>
-      </w:pPr>
-      <w:r>
-        <w:rPr>
-          <w:rtl w:val="0"/>
-        </w:rPr>
-        <w:t xml:space="preserve">Atualiza os dados da </w:t>
-      </w:r>
-      <w:r>
-        <w:rPr>
-          <w:b w:val="1"/>
-          <w:rtl w:val="0"/>
-        </w:rPr>
-        <w:t xml:space="preserve">Solicitação de Orçamento </w:t>
-      </w:r>
-      <w:r>
-        <w:rPr>
-          <w:rtl w:val="0"/>
-        </w:rPr>
         <w:t xml:space="preserve">para “CONSERTO  RECUSADO”.</w:t>
       </w:r>
       <w:r>
@@ -2357,11 +2357,11 @@
     <w:p>
       <w:pPr>
         <w:numPr>
-          <w:ilvl w:val="2"/>
-          <w:numId w:val="1"/>
-        </w:numPr>
-        <w:spacing w:after="0" w:lineRule="auto"/>
-        <w:ind w:left="2160" w:hanging="360"/>
+          <w:ilvl w:val="3"/>
+          <w:numId w:val="8"/>
+        </w:numPr>
+        <w:spacing w:after="0" w:lineRule="auto"/>
+        <w:ind w:left="2880" w:hanging="360"/>
         <w:rPr/>
       </w:pPr>
       <w:r>
@@ -2469,20 +2469,33 @@
         <w:rPr>
           <w:rtl w:val="0"/>
         </w:rPr>
-        <w:t xml:space="preserve">Averiguar se o cliente está cadastrado no depósito de dados </w:t>
-      </w:r>
-      <w:r>
-        <w:rPr>
-          <w:b w:val="1"/>
-          <w:rtl w:val="0"/>
-        </w:rPr>
-        <w:t xml:space="preserve">Cliente</w:t>
-      </w:r>
-      <w:r>
-        <w:rPr>
-          <w:rtl w:val="0"/>
-        </w:rPr>
-        <w:t xml:space="preserve"> e conferir se o orçamento condiz com o recibo para encaminhar a máquina para o conserto.</w:t>
+        <w:t xml:space="preserve">Receber a aprovação de orçamento e averiguar se o cliente está cadastrado no depósito de dados </w:t>
+      </w:r>
+      <w:r>
+        <w:rPr>
+          <w:b w:val="1"/>
+          <w:rtl w:val="0"/>
+        </w:rPr>
+        <w:t xml:space="preserve">Cliente, </w:t>
+      </w:r>
+      <w:r>
+        <w:rPr>
+          <w:rtl w:val="0"/>
+        </w:rPr>
+        <w:t xml:space="preserve">bem como se o orçamento está condizente com depósito de dados </w:t>
+      </w:r>
+      <w:r>
+        <w:rPr>
+          <w:b w:val="1"/>
+          <w:rtl w:val="0"/>
+        </w:rPr>
+        <w:t xml:space="preserve">Solicitação de Orçamento</w:t>
+      </w:r>
+      <w:r>
+        <w:rPr>
+          <w:rtl w:val="0"/>
+        </w:rPr>
+        <w:t xml:space="preserve">.</w:t>
       </w:r>
     </w:p>
     <w:p>
@@ -2507,7 +2520,7 @@
       <w:pPr>
         <w:numPr>
           <w:ilvl w:val="0"/>
-          <w:numId w:val="10"/>
+          <w:numId w:val="7"/>
         </w:numPr>
         <w:spacing w:after="0" w:lineRule="auto"/>
         <w:ind w:left="720" w:hanging="360"/>
@@ -2526,7 +2539,7 @@
       <w:pPr>
         <w:numPr>
           <w:ilvl w:val="1"/>
-          <w:numId w:val="10"/>
+          <w:numId w:val="7"/>
         </w:numPr>
         <w:spacing w:after="0" w:lineRule="auto"/>
         <w:ind w:left="1440" w:hanging="360"/>
@@ -2542,7 +2555,7 @@
       <w:pPr>
         <w:numPr>
           <w:ilvl w:val="2"/>
-          <w:numId w:val="10"/>
+          <w:numId w:val="7"/>
         </w:numPr>
         <w:spacing w:after="0" w:lineRule="auto"/>
         <w:ind w:left="2160" w:hanging="360"/>
@@ -2551,20 +2564,20 @@
         <w:rPr>
           <w:rtl w:val="0"/>
         </w:rPr>
-        <w:t xml:space="preserve">Encaminhar o </w:t>
-      </w:r>
-      <w:r>
-        <w:rPr>
-          <w:b w:val="1"/>
-          <w:rtl w:val="0"/>
-        </w:rPr>
-        <w:t xml:space="preserve">orçamento</w:t>
-      </w:r>
-      <w:r>
-        <w:rPr>
-          <w:rtl w:val="0"/>
-        </w:rPr>
-        <w:t xml:space="preserve"> e a máquina para o conserto e entregar um recibo para o cliente.</w:t>
+        <w:t xml:space="preserve">Marcar a solicitação de orçamento como “APROVADO” no depósito de dados </w:t>
+      </w:r>
+      <w:r>
+        <w:rPr>
+          <w:b w:val="1"/>
+          <w:rtl w:val="0"/>
+        </w:rPr>
+        <w:t xml:space="preserve">Solicitação de Orçamento</w:t>
+      </w:r>
+      <w:r>
+        <w:rPr>
+          <w:rtl w:val="0"/>
+        </w:rPr>
+        <w:t xml:space="preserve">.</w:t>
       </w:r>
     </w:p>
     <w:p>
@@ -2746,19 +2759,386 @@
       <w:pPr>
         <w:numPr>
           <w:ilvl w:val="0"/>
+          <w:numId w:val="7"/>
+        </w:numPr>
+        <w:spacing w:after="0" w:lineRule="auto"/>
+        <w:ind w:left="720" w:hanging="360"/>
+        <w:rPr>
+          <w:b w:val="1"/>
+        </w:rPr>
+      </w:pPr>
+      <w:r>
+        <w:rPr>
+          <w:rtl w:val="0"/>
+        </w:rPr>
+        <w:t xml:space="preserve">Técnico</w:t>
+      </w:r>
+    </w:p>
+    <w:p>
+      <w:pPr>
+        <w:numPr>
+          <w:ilvl w:val="1"/>
+          <w:numId w:val="7"/>
+        </w:numPr>
+        <w:spacing w:after="0" w:lineRule="auto"/>
+        <w:ind w:left="1440" w:hanging="360"/>
+        <w:rPr>
+          <w:u w:val="none"/>
+        </w:rPr>
+      </w:pPr>
+      <w:r>
+        <w:rPr>
+          <w:rtl w:val="0"/>
+        </w:rPr>
+        <w:t xml:space="preserve">Quando a solicitação de orçamento estiver marcada como “APROVADO” no depósito de dados </w:t>
+      </w:r>
+      <w:r>
+        <w:rPr>
+          <w:b w:val="1"/>
+          <w:rtl w:val="0"/>
+        </w:rPr>
+        <w:t xml:space="preserve">Solicitação de Orçamento</w:t>
+      </w:r>
+      <w:r>
+        <w:rPr>
+          <w:rtl w:val="0"/>
+        </w:rPr>
+        <w:t xml:space="preserve">:</w:t>
+      </w:r>
+      <w:r>
+        <w:rPr>
+          <w:rtl w:val="0"/>
+        </w:rPr>
+      </w:r>
+    </w:p>
+    <w:p>
+      <w:pPr>
+        <w:numPr>
+          <w:ilvl w:val="1"/>
+          <w:numId w:val="3"/>
+        </w:numPr>
+        <w:spacing w:after="0" w:lineRule="auto"/>
+        <w:ind w:left="2160" w:hanging="360"/>
+      </w:pPr>
+      <w:r>
+        <w:rPr>
+          <w:rtl w:val="0"/>
+        </w:rPr>
+        <w:t xml:space="preserve">Se o </w:t>
+      </w:r>
+      <w:r>
+        <w:rPr>
+          <w:b w:val="1"/>
+          <w:rtl w:val="0"/>
+        </w:rPr>
+        <w:t xml:space="preserve">orçamento</w:t>
+      </w:r>
+      <w:r>
+        <w:rPr>
+          <w:rtl w:val="0"/>
+        </w:rPr>
+        <w:t xml:space="preserve"> foi realizado com uma peça usada:</w:t>
+      </w:r>
+    </w:p>
+    <w:p>
+      <w:pPr>
+        <w:numPr>
+          <w:ilvl w:val="2"/>
+          <w:numId w:val="7"/>
+        </w:numPr>
+        <w:spacing w:after="0" w:lineRule="auto"/>
+        <w:ind w:left="2880" w:hanging="360"/>
+      </w:pPr>
+      <w:r>
+        <w:rPr>
+          <w:rtl w:val="0"/>
+        </w:rPr>
+        <w:t xml:space="preserve">Marcar o</w:t>
+      </w:r>
+      <w:r>
+        <w:rPr>
+          <w:rtl w:val="0"/>
+        </w:rPr>
+        <w:t xml:space="preserve"> conserto</w:t>
+      </w:r>
+      <w:r>
+        <w:rPr>
+          <w:rtl w:val="0"/>
+        </w:rPr>
+        <w:t xml:space="preserve"> como “AGUARDANDO CONSERTO” no depósito de dados </w:t>
+      </w:r>
+      <w:r>
+        <w:rPr>
+          <w:b w:val="1"/>
+          <w:rtl w:val="0"/>
+        </w:rPr>
+        <w:t xml:space="preserve">Conserto</w:t>
+      </w:r>
+      <w:r>
+        <w:rPr>
+          <w:rtl w:val="0"/>
+        </w:rPr>
+        <w:t xml:space="preserve">.</w:t>
+      </w:r>
+    </w:p>
+    <w:p>
+      <w:pPr>
+        <w:numPr>
+          <w:ilvl w:val="1"/>
+          <w:numId w:val="11"/>
+        </w:numPr>
+        <w:spacing w:after="0" w:lineRule="auto"/>
+        <w:ind w:left="2160" w:hanging="360"/>
+      </w:pPr>
+      <w:r>
+        <w:rPr>
+          <w:rtl w:val="0"/>
+        </w:rPr>
+        <w:t xml:space="preserve">Se o </w:t>
+      </w:r>
+      <w:r>
+        <w:rPr>
+          <w:b w:val="1"/>
+          <w:rtl w:val="0"/>
+        </w:rPr>
+        <w:t xml:space="preserve">orçamento</w:t>
+      </w:r>
+      <w:r>
+        <w:rPr>
+          <w:rtl w:val="0"/>
+        </w:rPr>
+        <w:t xml:space="preserve"> foi realizado com uma peça nova:</w:t>
+      </w:r>
+    </w:p>
+    <w:p>
+      <w:pPr>
+        <w:numPr>
+          <w:ilvl w:val="2"/>
+          <w:numId w:val="7"/>
+        </w:numPr>
+        <w:spacing w:after="0" w:lineRule="auto"/>
+        <w:ind w:left="2880" w:hanging="360"/>
+      </w:pPr>
+      <w:r>
+        <w:rPr>
+          <w:rtl w:val="0"/>
+        </w:rPr>
+        <w:t xml:space="preserve">Enviar o orçamento de peça ao fornecedor e solicitar a venda da peça, e ainda marcar o </w:t>
+      </w:r>
+      <w:r>
+        <w:rPr>
+          <w:rtl w:val="0"/>
+        </w:rPr>
+        <w:t xml:space="preserve">conserto</w:t>
+      </w:r>
+      <w:r>
+        <w:rPr>
+          <w:b w:val="1"/>
+          <w:rtl w:val="0"/>
+        </w:rPr>
+        <w:t xml:space="preserve"> </w:t>
+      </w:r>
+      <w:r>
+        <w:rPr>
+          <w:rtl w:val="0"/>
+        </w:rPr>
+        <w:t xml:space="preserve">como</w:t>
+      </w:r>
+      <w:r>
+        <w:rPr>
+          <w:b w:val="1"/>
+          <w:rtl w:val="0"/>
+        </w:rPr>
+        <w:t xml:space="preserve"> </w:t>
+      </w:r>
+      <w:r>
+        <w:rPr>
+          <w:rtl w:val="0"/>
+        </w:rPr>
+        <w:t xml:space="preserve">“AGUARDANDO ENVIO DE PEÇA” no depósito de dados </w:t>
+      </w:r>
+      <w:r>
+        <w:rPr>
+          <w:b w:val="1"/>
+          <w:rtl w:val="0"/>
+        </w:rPr>
+        <w:t xml:space="preserve">Conserto</w:t>
+      </w:r>
+      <w:r>
+        <w:rPr>
+          <w:rtl w:val="0"/>
+        </w:rPr>
+        <w:t xml:space="preserve">.</w:t>
+      </w:r>
+    </w:p>
+    <w:p>
+      <w:pPr>
+        <w:numPr>
+          <w:ilvl w:val="0"/>
+          <w:numId w:val="4"/>
+        </w:numPr>
+        <w:spacing w:after="0" w:lineRule="auto"/>
+        <w:ind w:left="2160" w:hanging="360"/>
+      </w:pPr>
+      <w:r>
+        <w:rPr>
+          <w:rtl w:val="0"/>
+        </w:rPr>
+        <w:t xml:space="preserve">Se é um retorno devido ao estado do </w:t>
+      </w:r>
+      <w:r>
+        <w:rPr>
+          <w:rtl w:val="0"/>
+        </w:rPr>
+        <w:t xml:space="preserve">conserto</w:t>
+      </w:r>
+      <w:r>
+        <w:rPr>
+          <w:rtl w:val="0"/>
+        </w:rPr>
+        <w:t xml:space="preserve"> ser “AGUARDANDO ENVIO DE PEÇA” no depósito de dados </w:t>
+      </w:r>
+      <w:r>
+        <w:rPr>
+          <w:b w:val="1"/>
+          <w:rtl w:val="0"/>
+        </w:rPr>
+        <w:t xml:space="preserve">Conserto</w:t>
+      </w:r>
+      <w:r>
+        <w:rPr>
+          <w:rtl w:val="0"/>
+        </w:rPr>
+        <w:t xml:space="preserve">, então:</w:t>
+      </w:r>
+    </w:p>
+    <w:p>
+      <w:pPr>
+        <w:numPr>
+          <w:ilvl w:val="1"/>
+          <w:numId w:val="4"/>
+        </w:numPr>
+        <w:spacing w:after="0" w:lineRule="auto"/>
+        <w:ind w:left="2880" w:hanging="360"/>
+      </w:pPr>
+      <w:r>
+        <w:rPr>
+          <w:rtl w:val="0"/>
+        </w:rPr>
+        <w:t xml:space="preserve">Coletar a peça e marcar o conserto como “AGUARDANDO CONSERTO” no depósito de dados </w:t>
+      </w:r>
+      <w:r>
+        <w:rPr>
+          <w:b w:val="1"/>
+          <w:rtl w:val="0"/>
+        </w:rPr>
+        <w:t xml:space="preserve">Conserto</w:t>
+      </w:r>
+      <w:r>
+        <w:rPr>
+          <w:rtl w:val="0"/>
+        </w:rPr>
+        <w:t xml:space="preserve">.</w:t>
+      </w:r>
+    </w:p>
+    <w:p>
+      <w:pPr>
+        <w:numPr>
+          <w:ilvl w:val="0"/>
+          <w:numId w:val="5"/>
+        </w:numPr>
+        <w:spacing w:after="0" w:lineRule="auto"/>
+        <w:ind w:left="2160" w:hanging="360"/>
+      </w:pPr>
+      <w:r>
+        <w:rPr>
+          <w:rtl w:val="0"/>
+        </w:rPr>
+        <w:t xml:space="preserve">Se o </w:t>
+      </w:r>
+      <w:r>
+        <w:rPr>
+          <w:rtl w:val="0"/>
+        </w:rPr>
+        <w:t xml:space="preserve">conserto</w:t>
+      </w:r>
+      <w:r>
+        <w:rPr>
+          <w:rtl w:val="0"/>
+        </w:rPr>
+        <w:t xml:space="preserve"> estiver marcado como “AGUARDANDO CONSERTO” no depósito de dados </w:t>
+      </w:r>
+      <w:r>
+        <w:rPr>
+          <w:b w:val="1"/>
+          <w:rtl w:val="0"/>
+        </w:rPr>
+        <w:t xml:space="preserve">Conserto</w:t>
+      </w:r>
+      <w:r>
+        <w:rPr>
+          <w:rtl w:val="0"/>
+        </w:rPr>
+        <w:t xml:space="preserve">, então:</w:t>
+      </w:r>
+    </w:p>
+    <w:p>
+      <w:pPr>
+        <w:numPr>
+          <w:ilvl w:val="1"/>
+          <w:numId w:val="5"/>
+        </w:numPr>
+        <w:spacing w:after="0" w:lineRule="auto"/>
+        <w:ind w:left="2880" w:hanging="360"/>
+      </w:pPr>
+      <w:r>
+        <w:rPr>
+          <w:rtl w:val="0"/>
+        </w:rPr>
+        <w:t xml:space="preserve">Realizar o conserto da máquina e anotar os procedimentos feitos no </w:t>
+      </w:r>
+      <w:r>
+        <w:rPr>
+          <w:rtl w:val="0"/>
+        </w:rPr>
+        <w:t xml:space="preserve">no depósito de dados </w:t>
+      </w:r>
+      <w:r>
+        <w:rPr>
+          <w:b w:val="1"/>
+          <w:rtl w:val="0"/>
+        </w:rPr>
+        <w:t xml:space="preserve">Conserto.</w:t>
+      </w:r>
+    </w:p>
+    <w:p>
+      <w:pPr>
+        <w:numPr>
+          <w:ilvl w:val="0"/>
           <w:numId w:val="10"/>
         </w:numPr>
         <w:spacing w:after="0" w:lineRule="auto"/>
-        <w:ind w:left="720" w:hanging="360"/>
-        <w:rPr>
-          <w:b w:val="1"/>
-        </w:rPr>
-      </w:pPr>
-      <w:r>
-        <w:rPr>
-          <w:rtl w:val="0"/>
-        </w:rPr>
-        <w:t xml:space="preserve">Técnico</w:t>
+        <w:ind w:left="2160" w:hanging="360"/>
+        <w:rPr/>
+      </w:pPr>
+      <w:r>
+        <w:rPr>
+          <w:rtl w:val="0"/>
+        </w:rPr>
+        <w:t xml:space="preserve">Se o conserto</w:t>
+      </w:r>
+      <w:r>
+        <w:rPr>
+          <w:b w:val="1"/>
+          <w:rtl w:val="0"/>
+        </w:rPr>
+        <w:t xml:space="preserve"> </w:t>
+      </w:r>
+      <w:r>
+        <w:rPr>
+          <w:rtl w:val="0"/>
+        </w:rPr>
+        <w:t xml:space="preserve">estiver completo:</w:t>
       </w:r>
     </w:p>
     <w:p>
@@ -2768,67 +3148,51 @@
           <w:numId w:val="10"/>
         </w:numPr>
         <w:spacing w:after="0" w:lineRule="auto"/>
-        <w:ind w:left="1440" w:hanging="360"/>
-      </w:pPr>
-      <w:r>
-        <w:rPr>
-          <w:rtl w:val="0"/>
-        </w:rPr>
-        <w:t xml:space="preserve">Se o </w:t>
-      </w:r>
-      <w:r>
-        <w:rPr>
-          <w:b w:val="1"/>
-          <w:rtl w:val="0"/>
-        </w:rPr>
-        <w:t xml:space="preserve">orçamento</w:t>
-      </w:r>
-      <w:r>
-        <w:rPr>
-          <w:rtl w:val="0"/>
-        </w:rPr>
-        <w:t xml:space="preserve"> foi realizado com uma peça usada:</w:t>
-      </w:r>
-    </w:p>
-    <w:p>
-      <w:pPr>
-        <w:numPr>
-          <w:ilvl w:val="2"/>
+        <w:ind w:left="2880" w:hanging="360"/>
+        <w:rPr/>
+      </w:pPr>
+      <w:r>
+        <w:rPr>
+          <w:rtl w:val="0"/>
+        </w:rPr>
+        <w:t xml:space="preserve">Marcar o conserto como “FINALIZADO” no depósito de dados </w:t>
+      </w:r>
+      <w:r>
+        <w:rPr>
+          <w:b w:val="1"/>
+          <w:rtl w:val="0"/>
+        </w:rPr>
+        <w:t xml:space="preserve">Conserto</w:t>
+      </w:r>
+      <w:r>
+        <w:rPr>
+          <w:rtl w:val="0"/>
+        </w:rPr>
+        <w:t xml:space="preserve"> e enviar uma notificação ao cliente avisando que o mesmo foi concluído.</w:t>
+      </w:r>
+    </w:p>
+    <w:p>
+      <w:pPr>
+        <w:numPr>
+          <w:ilvl w:val="0"/>
           <w:numId w:val="10"/>
         </w:numPr>
         <w:spacing w:after="0" w:lineRule="auto"/>
         <w:ind w:left="2160" w:hanging="360"/>
-      </w:pPr>
-      <w:r>
-        <w:rPr>
-          <w:rtl w:val="0"/>
-        </w:rPr>
-        <w:t xml:space="preserve">Marcar o</w:t>
-      </w:r>
-      <w:r>
-        <w:rPr>
-          <w:rtl w:val="0"/>
-        </w:rPr>
-        <w:t xml:space="preserve"> conserto</w:t>
-      </w:r>
-      <w:r>
-        <w:rPr>
-          <w:rtl w:val="0"/>
-        </w:rPr>
-        <w:t xml:space="preserve"> como “AGUARDANDO CONSERTO” no depósito de dados </w:t>
-      </w:r>
-      <w:r>
-        <w:rPr>
-          <w:b w:val="1"/>
-          <w:rtl w:val="0"/>
-        </w:rPr>
-        <w:t xml:space="preserve">Conserto</w:t>
-      </w:r>
-      <w:r>
-        <w:rPr>
-          <w:rtl w:val="0"/>
-        </w:rPr>
-        <w:t xml:space="preserve">.</w:t>
+        <w:rPr>
+          <w:rFonts w:ascii="Noto Sans Symbols" w:cs="Noto Sans Symbols" w:eastAsia="Noto Sans Symbols" w:hAnsi="Noto Sans Symbols"/>
+        </w:rPr>
+      </w:pPr>
+      <w:r>
+        <w:rPr>
+          <w:rtl w:val="0"/>
+        </w:rPr>
+        <w:t xml:space="preserve">Se o técnico julgar que o conserto não vai ser possível:</w:t>
+      </w:r>
+      <w:r>
+        <w:rPr>
+          <w:rtl w:val="0"/>
+        </w:rPr>
       </w:r>
     </w:p>
     <w:p>
@@ -2838,434 +3202,88 @@
           <w:numId w:val="10"/>
         </w:numPr>
         <w:spacing w:after="0" w:lineRule="auto"/>
-        <w:ind w:left="1440" w:hanging="360"/>
-      </w:pPr>
-      <w:r>
-        <w:rPr>
-          <w:rtl w:val="0"/>
-        </w:rPr>
-        <w:t xml:space="preserve">Se o </w:t>
-      </w:r>
-      <w:r>
-        <w:rPr>
-          <w:b w:val="1"/>
-          <w:rtl w:val="0"/>
-        </w:rPr>
-        <w:t xml:space="preserve">orçamento</w:t>
-      </w:r>
-      <w:r>
-        <w:rPr>
-          <w:rtl w:val="0"/>
-        </w:rPr>
-        <w:t xml:space="preserve"> foi realizado com uma peça nova:</w:t>
-      </w:r>
-    </w:p>
-    <w:p>
-      <w:pPr>
-        <w:numPr>
-          <w:ilvl w:val="2"/>
+        <w:ind w:left="2880" w:hanging="360"/>
+        <w:rPr>
+          <w:rFonts w:ascii="Courier New" w:cs="Courier New" w:eastAsia="Courier New" w:hAnsi="Courier New"/>
+        </w:rPr>
+      </w:pPr>
+      <w:r>
+        <w:rPr>
+          <w:rtl w:val="0"/>
+        </w:rPr>
+        <w:t xml:space="preserve">Usa os dados </w:t>
+      </w:r>
+      <w:r>
+        <w:rPr>
+          <w:rtl w:val="0"/>
+        </w:rPr>
+        <w:t xml:space="preserve">da </w:t>
+      </w:r>
+      <w:r>
+        <w:rPr>
+          <w:b w:val="1"/>
+          <w:rtl w:val="0"/>
+        </w:rPr>
+        <w:t xml:space="preserve">Análise </w:t>
+      </w:r>
+      <w:r>
+        <w:rPr>
+          <w:rtl w:val="0"/>
+        </w:rPr>
+        <w:t xml:space="preserve">para</w:t>
+      </w:r>
+      <w:r>
+        <w:rPr>
+          <w:rtl w:val="0"/>
+        </w:rPr>
+        <w:t xml:space="preserve"> preencher os motivos da recusa.</w:t>
+      </w:r>
+    </w:p>
+    <w:p>
+      <w:pPr>
+        <w:numPr>
+          <w:ilvl w:val="1"/>
           <w:numId w:val="10"/>
         </w:numPr>
         <w:spacing w:after="0" w:lineRule="auto"/>
-        <w:ind w:left="2160" w:hanging="360"/>
-      </w:pPr>
-      <w:r>
-        <w:rPr>
-          <w:rtl w:val="0"/>
-        </w:rPr>
-        <w:t xml:space="preserve">Enviar o orçamento de peça ao fornecedor e solicitar a venda da peça, e ainda marcar o </w:t>
-      </w:r>
-      <w:r>
-        <w:rPr>
-          <w:rtl w:val="0"/>
-        </w:rPr>
-        <w:t xml:space="preserve">conserto</w:t>
-      </w:r>
-      <w:r>
-        <w:rPr>
-          <w:b w:val="1"/>
-          <w:rtl w:val="0"/>
-        </w:rPr>
-        <w:t xml:space="preserve"> </w:t>
-      </w:r>
-      <w:r>
-        <w:rPr>
-          <w:rtl w:val="0"/>
-        </w:rPr>
-        <w:t xml:space="preserve">como</w:t>
-      </w:r>
-      <w:r>
-        <w:rPr>
-          <w:b w:val="1"/>
-          <w:rtl w:val="0"/>
-        </w:rPr>
-        <w:t xml:space="preserve"> </w:t>
-      </w:r>
-      <w:r>
-        <w:rPr>
-          <w:rtl w:val="0"/>
-        </w:rPr>
-        <w:t xml:space="preserve">“AGUARDANDO ENVIO DE PEÇA” no depósito de dados </w:t>
-      </w:r>
-      <w:r>
-        <w:rPr>
-          <w:b w:val="1"/>
-          <w:rtl w:val="0"/>
-        </w:rPr>
-        <w:t xml:space="preserve">Conserto</w:t>
-      </w:r>
-      <w:r>
-        <w:rPr>
-          <w:rtl w:val="0"/>
-        </w:rPr>
-        <w:t xml:space="preserve">.</w:t>
-      </w:r>
-    </w:p>
-    <w:p>
-      <w:pPr>
-        <w:numPr>
-          <w:ilvl w:val="0"/>
-          <w:numId w:val="7"/>
-        </w:numPr>
-        <w:spacing w:after="0" w:lineRule="auto"/>
-        <w:ind w:left="1440" w:hanging="360"/>
-      </w:pPr>
-      <w:r>
-        <w:rPr>
-          <w:rtl w:val="0"/>
-        </w:rPr>
-        <w:t xml:space="preserve">Se é um retorno devido ao estado do </w:t>
-      </w:r>
-      <w:r>
-        <w:rPr>
-          <w:rtl w:val="0"/>
-        </w:rPr>
-        <w:t xml:space="preserve">conserto</w:t>
-      </w:r>
-      <w:r>
-        <w:rPr>
-          <w:rtl w:val="0"/>
-        </w:rPr>
-        <w:t xml:space="preserve"> ser “AGUARDANDO ENVIO DE PEÇA” no depósito de dados </w:t>
-      </w:r>
-      <w:r>
-        <w:rPr>
-          <w:b w:val="1"/>
-          <w:rtl w:val="0"/>
-        </w:rPr>
-        <w:t xml:space="preserve">Conserto</w:t>
-      </w:r>
-      <w:r>
-        <w:rPr>
-          <w:rtl w:val="0"/>
-        </w:rPr>
-        <w:t xml:space="preserve">, então:</w:t>
+        <w:ind w:left="2880" w:hanging="360"/>
+        <w:rPr>
+          <w:rFonts w:ascii="Courier New" w:cs="Courier New" w:eastAsia="Courier New" w:hAnsi="Courier New"/>
+        </w:rPr>
+      </w:pPr>
+      <w:r>
+        <w:rPr>
+          <w:rtl w:val="0"/>
+        </w:rPr>
+        <w:t xml:space="preserve">Atualiza os dados da </w:t>
+      </w:r>
+      <w:r>
+        <w:rPr>
+          <w:b w:val="1"/>
+          <w:rtl w:val="0"/>
+        </w:rPr>
+        <w:t xml:space="preserve">Analise </w:t>
+      </w:r>
+      <w:r>
+        <w:rPr>
+          <w:rtl w:val="0"/>
+        </w:rPr>
+        <w:t xml:space="preserve">para “CONSERTO  RECUSADO”.</w:t>
+      </w:r>
+      <w:r>
+        <w:rPr>
+          <w:rtl w:val="0"/>
+        </w:rPr>
       </w:r>
     </w:p>
     <w:p>
       <w:pPr>
         <w:numPr>
           <w:ilvl w:val="1"/>
-          <w:numId w:val="7"/>
-        </w:numPr>
-        <w:spacing w:after="0" w:lineRule="auto"/>
-        <w:ind w:left="2160" w:hanging="360"/>
-      </w:pPr>
-      <w:r>
-        <w:rPr>
-          <w:rtl w:val="0"/>
-        </w:rPr>
-        <w:t xml:space="preserve">Coletar a peça e marcar o conserto como “AGUARDANDO CONSERTO” no depósito de dados </w:t>
-      </w:r>
-      <w:r>
-        <w:rPr>
-          <w:b w:val="1"/>
-          <w:rtl w:val="0"/>
-        </w:rPr>
-        <w:t xml:space="preserve">Conserto</w:t>
-      </w:r>
-      <w:r>
-        <w:rPr>
-          <w:rtl w:val="0"/>
-        </w:rPr>
-        <w:t xml:space="preserve">.</w:t>
-      </w:r>
-    </w:p>
-    <w:p>
-      <w:pPr>
-        <w:numPr>
-          <w:ilvl w:val="0"/>
-          <w:numId w:val="8"/>
-        </w:numPr>
-        <w:spacing w:after="0" w:lineRule="auto"/>
-        <w:ind w:left="1440" w:hanging="360"/>
-      </w:pPr>
-      <w:r>
-        <w:rPr>
-          <w:rtl w:val="0"/>
-        </w:rPr>
-        <w:t xml:space="preserve">Se o </w:t>
-      </w:r>
-      <w:r>
-        <w:rPr>
-          <w:rtl w:val="0"/>
-        </w:rPr>
-        <w:t xml:space="preserve">conserto</w:t>
-      </w:r>
-      <w:r>
-        <w:rPr>
-          <w:rtl w:val="0"/>
-        </w:rPr>
-        <w:t xml:space="preserve"> estiver marcado como “AGUARDANDO CONSERTO” no depósito de dados </w:t>
-      </w:r>
-      <w:r>
-        <w:rPr>
-          <w:b w:val="1"/>
-          <w:rtl w:val="0"/>
-        </w:rPr>
-        <w:t xml:space="preserve">Conserto</w:t>
-      </w:r>
-      <w:r>
-        <w:rPr>
-          <w:rtl w:val="0"/>
-        </w:rPr>
-        <w:t xml:space="preserve">, então:</w:t>
-      </w:r>
-    </w:p>
-    <w:p>
-      <w:pPr>
-        <w:numPr>
-          <w:ilvl w:val="1"/>
-          <w:numId w:val="8"/>
-        </w:numPr>
-        <w:spacing w:after="0" w:lineRule="auto"/>
-        <w:ind w:left="2160" w:hanging="360"/>
-      </w:pPr>
-      <w:r>
-        <w:rPr>
-          <w:rtl w:val="0"/>
-        </w:rPr>
-        <w:t xml:space="preserve">Realizar o conserto da máquina e anotar os procedimentos feitos no </w:t>
-      </w:r>
-      <w:r>
-        <w:rPr>
-          <w:rtl w:val="0"/>
-        </w:rPr>
-        <w:t xml:space="preserve">no depósito de dados </w:t>
-      </w:r>
-      <w:r>
-        <w:rPr>
-          <w:b w:val="1"/>
-          <w:rtl w:val="0"/>
-        </w:rPr>
-        <w:t xml:space="preserve">Conserto.</w:t>
-      </w:r>
-    </w:p>
-    <w:p>
-      <w:pPr>
-        <w:numPr>
-          <w:ilvl w:val="0"/>
-          <w:numId w:val="2"/>
-        </w:numPr>
-        <w:spacing w:after="0" w:lineRule="auto"/>
-        <w:ind w:left="1440" w:hanging="360"/>
-        <w:rPr/>
-      </w:pPr>
-      <w:r>
-        <w:rPr>
-          <w:rtl w:val="0"/>
-        </w:rPr>
-        <w:t xml:space="preserve">Se o conserto</w:t>
-      </w:r>
-      <w:r>
-        <w:rPr>
-          <w:b w:val="1"/>
-          <w:rtl w:val="0"/>
-        </w:rPr>
-        <w:t xml:space="preserve"> </w:t>
-      </w:r>
-      <w:r>
-        <w:rPr>
-          <w:rtl w:val="0"/>
-        </w:rPr>
-        <w:t xml:space="preserve">estiver completo:</w:t>
-      </w:r>
-    </w:p>
-    <w:p>
-      <w:pPr>
-        <w:numPr>
-          <w:ilvl w:val="1"/>
-          <w:numId w:val="2"/>
-        </w:numPr>
-        <w:spacing w:after="0" w:lineRule="auto"/>
-        <w:ind w:left="2160" w:hanging="360"/>
-        <w:rPr/>
-      </w:pPr>
-      <w:r>
-        <w:rPr>
-          <w:rtl w:val="0"/>
-        </w:rPr>
-        <w:t xml:space="preserve">Marcar o conserto como “FINALIZADO” no depósito de dados </w:t>
-      </w:r>
-      <w:r>
-        <w:rPr>
-          <w:b w:val="1"/>
-          <w:rtl w:val="0"/>
-        </w:rPr>
-        <w:t xml:space="preserve">Conserto</w:t>
-      </w:r>
-      <w:r>
-        <w:rPr>
-          <w:rtl w:val="0"/>
-        </w:rPr>
-        <w:t xml:space="preserve"> e enviar uma notificação ao cliente avisando que o mesmo foi concluído.</w:t>
-      </w:r>
-    </w:p>
-    <w:p>
-      <w:pPr>
-        <w:numPr>
-          <w:ilvl w:val="0"/>
-          <w:numId w:val="2"/>
-        </w:numPr>
-        <w:spacing w:after="0" w:lineRule="auto"/>
-        <w:ind w:left="1440" w:hanging="360"/>
-        <w:rPr>
-          <w:rFonts w:ascii="Noto Sans Symbols" w:cs="Noto Sans Symbols" w:eastAsia="Noto Sans Symbols" w:hAnsi="Noto Sans Symbols"/>
-        </w:rPr>
-      </w:pPr>
-      <w:r>
-        <w:rPr>
-          <w:rtl w:val="0"/>
-        </w:rPr>
-        <w:t xml:space="preserve">Se o técnico julgar que o conserto não vai ser possível:</w:t>
-      </w:r>
-      <w:r>
-        <w:rPr>
-          <w:rtl w:val="0"/>
-        </w:rPr>
-      </w:r>
-    </w:p>
-    <w:p>
-      <w:pPr>
-        <w:numPr>
-          <w:ilvl w:val="1"/>
-          <w:numId w:val="2"/>
-        </w:numPr>
-        <w:spacing w:after="0" w:lineRule="auto"/>
-        <w:ind w:left="2160" w:hanging="360"/>
-        <w:rPr>
-          <w:rFonts w:ascii="Courier New" w:cs="Courier New" w:eastAsia="Courier New" w:hAnsi="Courier New"/>
-        </w:rPr>
-      </w:pPr>
-      <w:r>
-        <w:rPr>
-          <w:rtl w:val="0"/>
-        </w:rPr>
-        <w:t xml:space="preserve">Usa os dados </w:t>
-      </w:r>
-      <w:r>
-        <w:rPr>
-          <w:rtl w:val="0"/>
-        </w:rPr>
-        <w:t xml:space="preserve">da </w:t>
-      </w:r>
-      <w:r>
-        <w:rPr>
-          <w:b w:val="1"/>
-          <w:rtl w:val="0"/>
-        </w:rPr>
-        <w:t xml:space="preserve">Análise </w:t>
-      </w:r>
-      <w:r>
-        <w:rPr>
-          <w:rtl w:val="0"/>
-        </w:rPr>
-        <w:t xml:space="preserve">para</w:t>
-      </w:r>
-      <w:r>
-        <w:rPr>
-          <w:rtl w:val="0"/>
-        </w:rPr>
-        <w:t xml:space="preserve"> preencher os motivos da recusa.</w:t>
-      </w:r>
-    </w:p>
-    <w:p>
-      <w:pPr>
-        <w:numPr>
-          <w:ilvl w:val="1"/>
-          <w:numId w:val="2"/>
-        </w:numPr>
-        <w:spacing w:after="0" w:lineRule="auto"/>
-        <w:ind w:left="2160" w:hanging="360"/>
-        <w:rPr>
-          <w:rFonts w:ascii="Courier New" w:cs="Courier New" w:eastAsia="Courier New" w:hAnsi="Courier New"/>
-        </w:rPr>
-      </w:pPr>
-      <w:r>
-        <w:rPr>
-          <w:rtl w:val="0"/>
-        </w:rPr>
-        <w:t xml:space="preserve">Utiliza os dados do </w:t>
-      </w:r>
-      <w:r>
-        <w:rPr>
-          <w:b w:val="1"/>
-          <w:rtl w:val="0"/>
-        </w:rPr>
-        <w:t xml:space="preserve">Cliente </w:t>
-      </w:r>
-      <w:r>
-        <w:rPr>
-          <w:rtl w:val="0"/>
-        </w:rPr>
-        <w:t xml:space="preserve">para enviar os motivos da recusa.</w:t>
-      </w:r>
-    </w:p>
-    <w:p>
-      <w:pPr>
-        <w:numPr>
-          <w:ilvl w:val="1"/>
-          <w:numId w:val="2"/>
-        </w:numPr>
-        <w:spacing w:after="0" w:lineRule="auto"/>
-        <w:ind w:left="2160" w:hanging="360"/>
-        <w:rPr>
-          <w:rFonts w:ascii="Courier New" w:cs="Courier New" w:eastAsia="Courier New" w:hAnsi="Courier New"/>
-        </w:rPr>
-      </w:pPr>
-      <w:r>
-        <w:rPr>
-          <w:rtl w:val="0"/>
-        </w:rPr>
-        <w:t xml:space="preserve">Atualiza os dados da </w:t>
-      </w:r>
-      <w:r>
-        <w:rPr>
-          <w:b w:val="1"/>
-          <w:rtl w:val="0"/>
-        </w:rPr>
-        <w:t xml:space="preserve">Solicitação de Orçamento </w:t>
-      </w:r>
-      <w:r>
-        <w:rPr>
-          <w:rtl w:val="0"/>
-        </w:rPr>
-        <w:t xml:space="preserve">para “CONSERTO  RECUSADO”.</w:t>
-      </w:r>
-      <w:r>
-        <w:rPr>
-          <w:rtl w:val="0"/>
-        </w:rPr>
-      </w:r>
-    </w:p>
-    <w:p>
-      <w:pPr>
-        <w:numPr>
-          <w:ilvl w:val="1"/>
-          <w:numId w:val="2"/>
-        </w:numPr>
-        <w:spacing w:after="0" w:lineRule="auto"/>
-        <w:ind w:left="2160" w:hanging="360"/>
+          <w:numId w:val="10"/>
+        </w:numPr>
+        <w:spacing w:after="0" w:lineRule="auto"/>
+        <w:ind w:left="2880" w:hanging="360"/>
         <w:rPr>
           <w:u w:val="none"/>
         </w:rPr>
@@ -3287,10 +3305,51 @@
       </w:pPr>
       <w:r>
         <w:rPr>
-          <w:b w:val="1"/>
-          <w:rtl w:val="0"/>
-        </w:rPr>
-        <w:t xml:space="preserve">Pagamento em Dinheiro</w:t>
+          <w:rtl w:val="0"/>
+        </w:rPr>
+      </w:r>
+    </w:p>
+    <w:p>
+      <w:pPr>
+        <w:widowControl w:val="0"/>
+        <w:spacing w:after="0" w:line="240" w:lineRule="auto"/>
+        <w:rPr>
+          <w:b w:val="1"/>
+        </w:rPr>
+      </w:pPr>
+      <w:r>
+        <w:rPr>
+          <w:rtl w:val="0"/>
+        </w:rPr>
+      </w:r>
+    </w:p>
+    <w:p>
+      <w:pPr>
+        <w:widowControl w:val="0"/>
+        <w:spacing w:after="0" w:line="240" w:lineRule="auto"/>
+        <w:rPr>
+          <w:b w:val="1"/>
+        </w:rPr>
+      </w:pPr>
+      <w:r>
+        <w:rPr>
+          <w:rtl w:val="0"/>
+        </w:rPr>
+      </w:r>
+    </w:p>
+    <w:p>
+      <w:pPr>
+        <w:spacing w:after="0" w:lineRule="auto"/>
+        <w:rPr>
+          <w:b w:val="1"/>
+        </w:rPr>
+      </w:pPr>
+      <w:r>
+        <w:rPr>
+          <w:b w:val="1"/>
+          <w:rtl w:val="0"/>
+        </w:rPr>
+        <w:t xml:space="preserve">Realizar Novo Orçamento</w:t>
       </w:r>
     </w:p>
     <w:p>
@@ -3310,7 +3369,7 @@
         <w:rPr>
           <w:rtl w:val="0"/>
         </w:rPr>
-        <w:t xml:space="preserve">Cliente realiza o pagamento em dinheiro.</w:t>
+        <w:t xml:space="preserve">O técnico realiza um novo orçamento.</w:t>
       </w:r>
     </w:p>
     <w:p>
@@ -3330,7 +3389,7 @@
         <w:rPr>
           <w:rtl w:val="0"/>
         </w:rPr>
-        <w:t xml:space="preserve"> Receber o pagamento do cliente para devolver o equipamento consertado.</w:t>
+        <w:t xml:space="preserve"> Receber o orçamento de nova peça do fornecedor para realizar um novo orçamento.</w:t>
       </w:r>
     </w:p>
     <w:p>
@@ -3352,110 +3411,194 @@
       <w:pPr>
         <w:numPr>
           <w:ilvl w:val="0"/>
-          <w:numId w:val="9"/>
-        </w:numPr>
-        <w:spacing w:after="0" w:lineRule="auto"/>
-        <w:ind w:left="720" w:hanging="360"/>
-      </w:pPr>
-      <w:r>
-        <w:rPr>
-          <w:rtl w:val="0"/>
-        </w:rPr>
-        <w:t xml:space="preserve">Atendente </w:t>
+          <w:numId w:val="12"/>
+        </w:numPr>
+        <w:spacing w:after="0" w:lineRule="auto"/>
+        <w:ind w:left="1440" w:hanging="360"/>
+        <w:rPr>
+          <w:u w:val="none"/>
+        </w:rPr>
+      </w:pPr>
+      <w:r>
+        <w:rPr>
+          <w:rtl w:val="0"/>
+        </w:rPr>
+        <w:t xml:space="preserve">Técnico</w:t>
+      </w:r>
+    </w:p>
+    <w:p>
+      <w:pPr>
+        <w:numPr>
+          <w:ilvl w:val="0"/>
+          <w:numId w:val="12"/>
+        </w:numPr>
+        <w:spacing w:after="0" w:lineRule="auto"/>
+        <w:ind w:left="2160" w:hanging="360"/>
+      </w:pPr>
+      <w:r>
+        <w:rPr>
+          <w:rtl w:val="0"/>
+        </w:rPr>
+        <w:t xml:space="preserve">Se o Fornecedor já enviou o orçamento solicitado:</w:t>
       </w:r>
     </w:p>
     <w:p>
       <w:pPr>
         <w:numPr>
           <w:ilvl w:val="1"/>
-          <w:numId w:val="9"/>
-        </w:numPr>
-        <w:spacing w:after="0" w:lineRule="auto"/>
-        <w:ind w:left="1440" w:hanging="360"/>
-      </w:pPr>
-      <w:r>
-        <w:rPr>
-          <w:rtl w:val="0"/>
-        </w:rPr>
-        <w:t xml:space="preserve">Se o cliente realizar o pagamento em dinheiro e a quantia estiver correta:</w:t>
+          <w:numId w:val="6"/>
+        </w:numPr>
+        <w:spacing w:after="0" w:lineRule="auto"/>
+        <w:ind w:left="2880" w:hanging="360"/>
+      </w:pPr>
+      <w:r>
+        <w:rPr>
+          <w:rtl w:val="0"/>
+        </w:rPr>
+        <w:t xml:space="preserve">Incluir o custo juntamente com os outros em </w:t>
+      </w:r>
+      <w:r>
+        <w:rPr>
+          <w:b w:val="1"/>
+          <w:rtl w:val="0"/>
+        </w:rPr>
+        <w:t xml:space="preserve">Novo</w:t>
+      </w:r>
+      <w:r>
+        <w:rPr>
+          <w:rtl w:val="0"/>
+        </w:rPr>
+        <w:t xml:space="preserve"> </w:t>
+      </w:r>
+      <w:r>
+        <w:rPr>
+          <w:b w:val="1"/>
+          <w:rtl w:val="0"/>
+        </w:rPr>
+        <w:t xml:space="preserve">Orçamento.</w:t>
+      </w:r>
+      <w:r>
+        <w:rPr>
+          <w:rtl w:val="0"/>
+        </w:rPr>
+      </w:r>
+    </w:p>
+    <w:p>
+      <w:pPr>
+        <w:numPr>
+          <w:ilvl w:val="1"/>
+          <w:numId w:val="6"/>
+        </w:numPr>
+        <w:spacing w:after="0" w:lineRule="auto"/>
+        <w:ind w:left="2880" w:hanging="360"/>
+      </w:pPr>
+      <w:r>
+        <w:rPr>
+          <w:rtl w:val="0"/>
+        </w:rPr>
+        <w:t xml:space="preserve">Se o técnico tiver que encomendar uma peça nova:</w:t>
+      </w:r>
+      <w:r>
+        <w:rPr>
+          <w:rtl w:val="0"/>
+        </w:rPr>
       </w:r>
     </w:p>
     <w:p>
       <w:pPr>
         <w:numPr>
           <w:ilvl w:val="2"/>
-          <w:numId w:val="9"/>
-        </w:numPr>
-        <w:spacing w:after="0" w:lineRule="auto"/>
-        <w:ind w:left="2160" w:hanging="360"/>
-      </w:pPr>
-      <w:r>
-        <w:rPr>
-          <w:rtl w:val="0"/>
-        </w:rPr>
-        <w:t xml:space="preserve">Receber o pagamento e marcar o orçamento como “PAGO” no depósito de </w:t>
-      </w:r>
-      <w:r>
-        <w:rPr>
-          <w:rtl w:val="0"/>
-        </w:rPr>
-        <w:t xml:space="preserve">dados </w:t>
-      </w:r>
-      <w:r>
-        <w:rPr>
-          <w:b w:val="1"/>
-          <w:rtl w:val="0"/>
-        </w:rPr>
-        <w:t xml:space="preserve">Orçamento</w:t>
-      </w:r>
-      <w:r>
-        <w:rPr>
-          <w:rtl w:val="0"/>
-        </w:rPr>
-        <w:t xml:space="preserve">.</w:t>
-      </w:r>
-      <w:r>
-        <w:rPr>
-          <w:rtl w:val="0"/>
-        </w:rPr>
+          <w:numId w:val="6"/>
+        </w:numPr>
+        <w:spacing w:after="0" w:lineRule="auto"/>
+        <w:ind w:left="3600" w:hanging="360"/>
+      </w:pPr>
+      <w:r>
+        <w:rPr>
+          <w:rtl w:val="0"/>
+        </w:rPr>
+        <w:t xml:space="preserve">Incluir o custo no </w:t>
+      </w:r>
+      <w:r>
+        <w:rPr>
+          <w:b w:val="1"/>
+          <w:rtl w:val="0"/>
+        </w:rPr>
+        <w:t xml:space="preserve">Novo Orçamento</w:t>
+      </w:r>
+      <w:r>
+        <w:rPr>
+          <w:rtl w:val="0"/>
+        </w:rPr>
+        <w:t xml:space="preserve"> da peça escolhida.</w:t>
       </w:r>
     </w:p>
     <w:p>
       <w:pPr>
         <w:numPr>
           <w:ilvl w:val="1"/>
-          <w:numId w:val="9"/>
-        </w:numPr>
-        <w:spacing w:after="0" w:lineRule="auto"/>
-        <w:ind w:left="1440" w:hanging="360"/>
-      </w:pPr>
-      <w:r>
-        <w:rPr>
-          <w:rtl w:val="0"/>
-        </w:rPr>
-        <w:t xml:space="preserve">Se o cliente realizar o pagamento em dinheiro e a quantia estiver incorreta:</w:t>
+          <w:numId w:val="6"/>
+        </w:numPr>
+        <w:spacing w:after="0" w:lineRule="auto"/>
+        <w:ind w:left="2880" w:hanging="360"/>
+      </w:pPr>
+      <w:r>
+        <w:rPr>
+          <w:rtl w:val="0"/>
+        </w:rPr>
+        <w:t xml:space="preserve">Se o novo orçamento estiver completo:</w:t>
       </w:r>
     </w:p>
     <w:p>
       <w:pPr>
         <w:numPr>
           <w:ilvl w:val="2"/>
-          <w:numId w:val="9"/>
-        </w:numPr>
-        <w:spacing w:after="0" w:lineRule="auto"/>
-        <w:ind w:left="2160" w:hanging="360"/>
-      </w:pPr>
-      <w:r>
-        <w:rPr>
-          <w:rtl w:val="0"/>
-        </w:rPr>
-        <w:t xml:space="preserve">Recusar pagamento</w:t>
-      </w:r>
-      <w:r>
-        <w:rPr>
-          <w:rtl w:val="0"/>
-        </w:rPr>
-        <w:t xml:space="preserve">.</w:t>
+          <w:numId w:val="6"/>
+        </w:numPr>
+        <w:spacing w:after="0" w:lineRule="auto"/>
+        <w:ind w:left="3600" w:hanging="360"/>
+      </w:pPr>
+      <w:r>
+        <w:rPr>
+          <w:rtl w:val="0"/>
+        </w:rPr>
+        <w:t xml:space="preserve">Atualizar o </w:t>
+      </w:r>
+      <w:r>
+        <w:rPr>
+          <w:b w:val="1"/>
+          <w:rtl w:val="0"/>
+        </w:rPr>
+        <w:t xml:space="preserve">Orçamento </w:t>
+      </w:r>
+      <w:r>
+        <w:rPr>
+          <w:rtl w:val="0"/>
+        </w:rPr>
+        <w:t xml:space="preserve">com os dados do </w:t>
+      </w:r>
+      <w:r>
+        <w:rPr>
+          <w:b w:val="1"/>
+          <w:rtl w:val="0"/>
+        </w:rPr>
+        <w:t xml:space="preserve">Novo Orçamento.</w:t>
+      </w:r>
+    </w:p>
+    <w:p>
+      <w:pPr>
+        <w:numPr>
+          <w:ilvl w:val="1"/>
+          <w:numId w:val="6"/>
+        </w:numPr>
+        <w:spacing w:after="0" w:lineRule="auto"/>
+        <w:ind w:left="2880" w:hanging="360"/>
+      </w:pPr>
+      <w:r>
+        <w:rPr>
+          <w:rtl w:val="0"/>
+        </w:rPr>
+        <w:t xml:space="preserve">Enviar o novo orçamento para o cliente assim que estiver devidamente pronto.</w:t>
       </w:r>
       <w:r>
         <w:rPr>
@@ -3477,6 +3620,227 @@
     </w:p>
     <w:p>
       <w:pPr>
+        <w:spacing w:after="0" w:lineRule="auto"/>
+        <w:rPr>
+          <w:b w:val="1"/>
+        </w:rPr>
+      </w:pPr>
+      <w:r>
+        <w:rPr>
+          <w:rtl w:val="0"/>
+        </w:rPr>
+      </w:r>
+    </w:p>
+    <w:p>
+      <w:pPr>
+        <w:spacing w:after="0" w:lineRule="auto"/>
+        <w:rPr>
+          <w:b w:val="1"/>
+        </w:rPr>
+      </w:pPr>
+      <w:r>
+        <w:rPr>
+          <w:b w:val="1"/>
+          <w:rtl w:val="0"/>
+        </w:rPr>
+        <w:t xml:space="preserve">Recusar conserto</w:t>
+      </w:r>
+    </w:p>
+    <w:p>
+      <w:pPr>
+        <w:spacing w:after="0" w:lineRule="auto"/>
+        <w:rPr/>
+      </w:pPr>
+      <w:r>
+        <w:rPr>
+          <w:b w:val="1"/>
+          <w:rtl w:val="0"/>
+        </w:rPr>
+        <w:t xml:space="preserve">Evento:</w:t>
+      </w:r>
+      <w:r>
+        <w:rPr>
+          <w:rtl w:val="0"/>
+        </w:rPr>
+        <w:t xml:space="preserve"> Técnico recusa o conserto da máquina.</w:t>
+      </w:r>
+    </w:p>
+    <w:p>
+      <w:pPr>
+        <w:spacing w:after="0" w:lineRule="auto"/>
+        <w:rPr/>
+      </w:pPr>
+      <w:r>
+        <w:rPr>
+          <w:b w:val="1"/>
+          <w:rtl w:val="0"/>
+        </w:rPr>
+        <w:t xml:space="preserve">Objetivo:</w:t>
+      </w:r>
+      <w:r>
+        <w:rPr>
+          <w:rtl w:val="0"/>
+        </w:rPr>
+        <w:t xml:space="preserve"> Verificar o estado da máquina no depósito de dados </w:t>
+      </w:r>
+      <w:r>
+        <w:rPr>
+          <w:b w:val="1"/>
+          <w:rtl w:val="0"/>
+        </w:rPr>
+        <w:t xml:space="preserve">Análise</w:t>
+      </w:r>
+      <w:r>
+        <w:rPr>
+          <w:rtl w:val="0"/>
+        </w:rPr>
+        <w:t xml:space="preserve"> e se for necessário, negar o conserto ao cliente entregando-o a máquina e o motivo pelo qual foi recusado. </w:t>
+      </w:r>
+    </w:p>
+    <w:p>
+      <w:pPr>
+        <w:spacing w:after="0" w:lineRule="auto"/>
+        <w:rPr>
+          <w:b w:val="1"/>
+        </w:rPr>
+      </w:pPr>
+      <w:r>
+        <w:rPr>
+          <w:b w:val="1"/>
+          <w:rtl w:val="0"/>
+        </w:rPr>
+        <w:t xml:space="preserve">Trabalhadores Envolvidos:</w:t>
+      </w:r>
+    </w:p>
+    <w:p>
+      <w:pPr>
+        <w:numPr>
+          <w:ilvl w:val="0"/>
+          <w:numId w:val="6"/>
+        </w:numPr>
+        <w:spacing w:after="0" w:lineRule="auto"/>
+        <w:ind w:left="1440" w:hanging="360"/>
+      </w:pPr>
+      <w:r>
+        <w:rPr>
+          <w:rtl w:val="0"/>
+        </w:rPr>
+        <w:t xml:space="preserve">Tecnico</w:t>
+      </w:r>
+    </w:p>
+    <w:p>
+      <w:pPr>
+        <w:numPr>
+          <w:ilvl w:val="1"/>
+          <w:numId w:val="6"/>
+        </w:numPr>
+        <w:spacing w:after="0" w:lineRule="auto"/>
+        <w:ind w:left="2160" w:hanging="360"/>
+      </w:pPr>
+      <w:r>
+        <w:rPr>
+          <w:rtl w:val="0"/>
+        </w:rPr>
+        <w:t xml:space="preserve">Se o depósito de dados </w:t>
+      </w:r>
+      <w:r>
+        <w:rPr>
+          <w:b w:val="1"/>
+          <w:rtl w:val="0"/>
+        </w:rPr>
+        <w:t xml:space="preserve">Análise </w:t>
+      </w:r>
+      <w:r>
+        <w:rPr>
+          <w:rtl w:val="0"/>
+        </w:rPr>
+        <w:t xml:space="preserve">estiver marcado como “CONSERTO RECUSADO”:</w:t>
+      </w:r>
+    </w:p>
+    <w:p>
+      <w:pPr>
+        <w:numPr>
+          <w:ilvl w:val="2"/>
+          <w:numId w:val="6"/>
+        </w:numPr>
+        <w:spacing w:after="0" w:lineRule="auto"/>
+        <w:ind w:left="2880" w:hanging="360"/>
+      </w:pPr>
+      <w:r>
+        <w:rPr>
+          <w:rtl w:val="0"/>
+        </w:rPr>
+        <w:t xml:space="preserve">Marcar como o depósito de dados </w:t>
+      </w:r>
+      <w:r>
+        <w:rPr>
+          <w:b w:val="1"/>
+          <w:rtl w:val="0"/>
+        </w:rPr>
+        <w:t xml:space="preserve">Conserto </w:t>
+      </w:r>
+      <w:r>
+        <w:rPr>
+          <w:rtl w:val="0"/>
+        </w:rPr>
+        <w:t xml:space="preserve">como “RECUSADO”</w:t>
+      </w:r>
+    </w:p>
+    <w:p>
+      <w:pPr>
+        <w:numPr>
+          <w:ilvl w:val="2"/>
+          <w:numId w:val="6"/>
+        </w:numPr>
+        <w:spacing w:after="0" w:lineRule="auto"/>
+        <w:ind w:left="2880" w:hanging="360"/>
+      </w:pPr>
+      <w:r>
+        <w:rPr>
+          <w:rtl w:val="0"/>
+        </w:rPr>
+        <w:t xml:space="preserve">Atualizar o depósito de dados </w:t>
+      </w:r>
+      <w:r>
+        <w:rPr>
+          <w:b w:val="1"/>
+          <w:rtl w:val="0"/>
+        </w:rPr>
+        <w:t xml:space="preserve">Cliente </w:t>
+      </w:r>
+      <w:r>
+        <w:rPr>
+          <w:rtl w:val="0"/>
+        </w:rPr>
+        <w:t xml:space="preserve">como “PROCESSOS FINALIZADOS”</w:t>
+      </w:r>
+    </w:p>
+    <w:p>
+      <w:pPr>
+        <w:numPr>
+          <w:ilvl w:val="2"/>
+          <w:numId w:val="6"/>
+        </w:numPr>
+        <w:spacing w:after="0" w:lineRule="auto"/>
+        <w:ind w:left="2880" w:hanging="360"/>
+        <w:rPr>
+          <w:u w:val="none"/>
+        </w:rPr>
+      </w:pPr>
+      <w:r>
+        <w:rPr>
+          <w:rtl w:val="0"/>
+        </w:rPr>
+        <w:t xml:space="preserve">Devolver a máquina com o motivo da recusa.</w:t>
+      </w:r>
+      <w:r>
+        <w:rPr>
+          <w:rtl w:val="0"/>
+        </w:rPr>
+      </w:r>
+    </w:p>
+    <w:p>
+      <w:pPr>
         <w:widowControl w:val="0"/>
         <w:spacing w:after="0" w:line="240" w:lineRule="auto"/>
         <w:rPr>
@@ -3485,10 +3849,52 @@
       </w:pPr>
       <w:r>
         <w:rPr>
-          <w:b w:val="1"/>
-          <w:rtl w:val="0"/>
-        </w:rPr>
-        <w:t xml:space="preserve">Pagamento em Pix</w:t>
+          <w:rtl w:val="0"/>
+        </w:rPr>
+      </w:r>
+    </w:p>
+    <w:p>
+      <w:pPr>
+        <w:widowControl w:val="0"/>
+        <w:spacing w:after="0" w:line="240" w:lineRule="auto"/>
+        <w:rPr>
+          <w:b w:val="1"/>
+        </w:rPr>
+      </w:pPr>
+      <w:r>
+        <w:rPr>
+          <w:rtl w:val="0"/>
+        </w:rPr>
+      </w:r>
+    </w:p>
+    <w:p>
+      <w:pPr>
+        <w:widowControl w:val="0"/>
+        <w:spacing w:after="0" w:line="240" w:lineRule="auto"/>
+        <w:rPr>
+          <w:b w:val="1"/>
+        </w:rPr>
+      </w:pPr>
+      <w:r>
+        <w:rPr>
+          <w:rtl w:val="0"/>
+        </w:rPr>
+      </w:r>
+    </w:p>
+    <w:p>
+      <w:pPr>
+        <w:widowControl w:val="0"/>
+        <w:spacing w:after="0" w:line="240" w:lineRule="auto"/>
+        <w:rPr>
+          <w:b w:val="1"/>
+        </w:rPr>
+      </w:pPr>
+      <w:r>
+        <w:rPr>
+          <w:b w:val="1"/>
+          <w:rtl w:val="0"/>
+        </w:rPr>
+        <w:t xml:space="preserve">Receber forma de pagamento</w:t>
       </w:r>
     </w:p>
     <w:p>
@@ -3508,20 +3914,7 @@
         <w:rPr>
           <w:rtl w:val="0"/>
         </w:rPr>
-        <w:t xml:space="preserve">Cliente realiza o pagamento em</w:t>
-      </w:r>
-      <w:r>
-        <w:rPr>
-          <w:b w:val="1"/>
-          <w:rtl w:val="0"/>
-        </w:rPr>
-        <w:t xml:space="preserve"> </w:t>
-      </w:r>
-      <w:r>
-        <w:rPr>
-          <w:rtl w:val="0"/>
-        </w:rPr>
-        <w:t xml:space="preserve">Pix.</w:t>
+        <w:t xml:space="preserve">Atendente recebe a forma de pagamento escolhida pelo cliente.</w:t>
       </w:r>
     </w:p>
     <w:p>
@@ -3541,7 +3934,7 @@
         <w:rPr>
           <w:rtl w:val="0"/>
         </w:rPr>
-        <w:t xml:space="preserve"> Receber o pagamento do cliente para devolver o equipamento consertado.</w:t>
+        <w:t xml:space="preserve"> Fornecer as informações necessárias para que o cliente possa efetuar o pagamento.</w:t>
       </w:r>
     </w:p>
     <w:p>
@@ -3563,10 +3956,10 @@
       <w:pPr>
         <w:numPr>
           <w:ilvl w:val="0"/>
-          <w:numId w:val="9"/>
-        </w:numPr>
-        <w:spacing w:after="0" w:lineRule="auto"/>
-        <w:ind w:left="720" w:hanging="360"/>
+          <w:numId w:val="6"/>
+        </w:numPr>
+        <w:spacing w:after="0" w:lineRule="auto"/>
+        <w:ind w:left="1440" w:hanging="360"/>
       </w:pPr>
       <w:r>
         <w:rPr>
@@ -3579,23 +3972,235 @@
       <w:pPr>
         <w:numPr>
           <w:ilvl w:val="1"/>
-          <w:numId w:val="9"/>
-        </w:numPr>
-        <w:spacing w:after="0" w:lineRule="auto"/>
-        <w:ind w:left="1440" w:hanging="360"/>
-      </w:pPr>
-      <w:r>
-        <w:rPr>
-          <w:rtl w:val="0"/>
-        </w:rPr>
-        <w:t xml:space="preserve">Se o cliente realizar o pagamento com Pix e o mesmo for aprovado pelo </w:t>
-      </w:r>
-      <w:r>
-        <w:rPr>
-          <w:b w:val="1"/>
-          <w:rtl w:val="0"/>
-        </w:rPr>
-        <w:t xml:space="preserve">Banco</w:t>
+          <w:numId w:val="6"/>
+        </w:numPr>
+        <w:spacing w:after="0" w:lineRule="auto"/>
+        <w:ind w:left="2160" w:hanging="360"/>
+      </w:pPr>
+      <w:r>
+        <w:rPr>
+          <w:rtl w:val="0"/>
+        </w:rPr>
+        <w:t xml:space="preserve">Se o cliente escolher pagamento em dinheiro:</w:t>
+      </w:r>
+    </w:p>
+    <w:p>
+      <w:pPr>
+        <w:numPr>
+          <w:ilvl w:val="2"/>
+          <w:numId w:val="6"/>
+        </w:numPr>
+        <w:spacing w:after="0" w:lineRule="auto"/>
+        <w:ind w:left="2880" w:hanging="360"/>
+      </w:pPr>
+      <w:r>
+        <w:rPr>
+          <w:rtl w:val="0"/>
+        </w:rPr>
+        <w:t xml:space="preserve">Acessar o depósito de dados </w:t>
+      </w:r>
+      <w:r>
+        <w:rPr>
+          <w:b w:val="1"/>
+          <w:rtl w:val="0"/>
+        </w:rPr>
+        <w:t xml:space="preserve">Cliente</w:t>
+      </w:r>
+      <w:r>
+        <w:rPr>
+          <w:rtl w:val="0"/>
+        </w:rPr>
+        <w:t xml:space="preserve"> e coletar os dados do cliente</w:t>
+      </w:r>
+      <w:r>
+        <w:rPr>
+          <w:rtl w:val="0"/>
+        </w:rPr>
+        <w:t xml:space="preserve">.</w:t>
+      </w:r>
+      <w:r>
+        <w:rPr>
+          <w:rtl w:val="0"/>
+        </w:rPr>
+      </w:r>
+    </w:p>
+    <w:p>
+      <w:pPr>
+        <w:numPr>
+          <w:ilvl w:val="2"/>
+          <w:numId w:val="6"/>
+        </w:numPr>
+        <w:spacing w:after="0" w:lineRule="auto"/>
+        <w:ind w:left="2880" w:hanging="360"/>
+      </w:pPr>
+      <w:r>
+        <w:rPr>
+          <w:rtl w:val="0"/>
+        </w:rPr>
+        <w:t xml:space="preserve">Atualizar o depósito de dados </w:t>
+      </w:r>
+      <w:r>
+        <w:rPr>
+          <w:b w:val="1"/>
+          <w:rtl w:val="0"/>
+        </w:rPr>
+        <w:t xml:space="preserve">Lançamento </w:t>
+      </w:r>
+      <w:r>
+        <w:rPr>
+          <w:rtl w:val="0"/>
+        </w:rPr>
+        <w:t xml:space="preserve">para “PAGAMENTO EM DINHEIRO”.</w:t>
+      </w:r>
+    </w:p>
+    <w:p>
+      <w:pPr>
+        <w:numPr>
+          <w:ilvl w:val="1"/>
+          <w:numId w:val="6"/>
+        </w:numPr>
+        <w:spacing w:after="0" w:lineRule="auto"/>
+        <w:ind w:left="2160" w:hanging="360"/>
+      </w:pPr>
+      <w:r>
+        <w:rPr>
+          <w:rtl w:val="0"/>
+        </w:rPr>
+        <w:t xml:space="preserve">Se o cliente escolher pagamento em pix:</w:t>
+      </w:r>
+    </w:p>
+    <w:p>
+      <w:pPr>
+        <w:numPr>
+          <w:ilvl w:val="2"/>
+          <w:numId w:val="6"/>
+        </w:numPr>
+        <w:spacing w:after="0" w:lineRule="auto"/>
+        <w:ind w:left="2880" w:hanging="360"/>
+      </w:pPr>
+      <w:r>
+        <w:rPr>
+          <w:rtl w:val="0"/>
+        </w:rPr>
+        <w:t xml:space="preserve">Acessar o depósito de dados </w:t>
+      </w:r>
+      <w:r>
+        <w:rPr>
+          <w:b w:val="1"/>
+          <w:rtl w:val="0"/>
+        </w:rPr>
+        <w:t xml:space="preserve">Cliente</w:t>
+      </w:r>
+      <w:r>
+        <w:rPr>
+          <w:rtl w:val="0"/>
+        </w:rPr>
+        <w:t xml:space="preserve"> e coletar os dados do cliente</w:t>
+      </w:r>
+      <w:r>
+        <w:rPr>
+          <w:rtl w:val="0"/>
+        </w:rPr>
+        <w:t xml:space="preserve">.</w:t>
+      </w:r>
+      <w:r>
+        <w:rPr>
+          <w:rtl w:val="0"/>
+        </w:rPr>
+      </w:r>
+    </w:p>
+    <w:p>
+      <w:pPr>
+        <w:numPr>
+          <w:ilvl w:val="2"/>
+          <w:numId w:val="6"/>
+        </w:numPr>
+        <w:spacing w:after="0" w:lineRule="auto"/>
+        <w:ind w:left="2880" w:hanging="360"/>
+      </w:pPr>
+      <w:r>
+        <w:rPr>
+          <w:rtl w:val="0"/>
+        </w:rPr>
+        <w:t xml:space="preserve">Atualizar o depósito de dados </w:t>
+      </w:r>
+      <w:r>
+        <w:rPr>
+          <w:b w:val="1"/>
+          <w:rtl w:val="0"/>
+        </w:rPr>
+        <w:t xml:space="preserve">Lançamento </w:t>
+      </w:r>
+      <w:r>
+        <w:rPr>
+          <w:rtl w:val="0"/>
+        </w:rPr>
+        <w:t xml:space="preserve">para “PAGAMENTO EM PIX”.</w:t>
+      </w:r>
+    </w:p>
+    <w:p>
+      <w:pPr>
+        <w:numPr>
+          <w:ilvl w:val="2"/>
+          <w:numId w:val="6"/>
+        </w:numPr>
+        <w:spacing w:after="0" w:lineRule="auto"/>
+        <w:ind w:left="2880" w:hanging="360"/>
+      </w:pPr>
+      <w:r>
+        <w:rPr>
+          <w:rtl w:val="0"/>
+        </w:rPr>
+        <w:t xml:space="preserve">Acessar o depósito de dados </w:t>
+      </w:r>
+      <w:r>
+        <w:rPr>
+          <w:b w:val="1"/>
+          <w:rtl w:val="0"/>
+        </w:rPr>
+        <w:t xml:space="preserve">Orçamento </w:t>
+      </w:r>
+      <w:r>
+        <w:rPr>
+          <w:rtl w:val="0"/>
+        </w:rPr>
+        <w:t xml:space="preserve">e coletar os dados do pagamento para criar uma chave pix</w:t>
+      </w:r>
+      <w:r>
+        <w:rPr>
+          <w:rtl w:val="0"/>
+        </w:rPr>
+        <w:t xml:space="preserve">.</w:t>
+      </w:r>
+      <w:r>
+        <w:rPr>
+          <w:rtl w:val="0"/>
+        </w:rPr>
+      </w:r>
+    </w:p>
+    <w:p>
+      <w:pPr>
+        <w:numPr>
+          <w:ilvl w:val="1"/>
+          <w:numId w:val="6"/>
+        </w:numPr>
+        <w:spacing w:after="0" w:lineRule="auto"/>
+        <w:ind w:left="2160" w:hanging="360"/>
+      </w:pPr>
+      <w:r>
+        <w:rPr>
+          <w:rtl w:val="0"/>
+        </w:rPr>
+        <w:t xml:space="preserve">Se o cliente escolher pagamento em </w:t>
+      </w:r>
+      <w:r>
+        <w:rPr>
+          <w:sz w:val="23"/>
+          <w:szCs w:val="23"/>
+          <w:highlight w:val="white"/>
+          <w:rtl w:val="0"/>
+        </w:rPr>
+        <w:t xml:space="preserve">cartão de credito/debito</w:t>
       </w:r>
       <w:r>
         <w:rPr>
@@ -3608,29 +4213,29 @@
       <w:pPr>
         <w:numPr>
           <w:ilvl w:val="2"/>
-          <w:numId w:val="9"/>
-        </w:numPr>
-        <w:spacing w:after="0" w:lineRule="auto"/>
-        <w:ind w:left="2160" w:hanging="360"/>
-      </w:pPr>
-      <w:r>
-        <w:rPr>
-          <w:rtl w:val="0"/>
-        </w:rPr>
-        <w:t xml:space="preserve">Receber o pagamento e marcar o orçamento como “PAGO” no depósito de </w:t>
-      </w:r>
-      <w:r>
-        <w:rPr>
-          <w:rtl w:val="0"/>
-        </w:rPr>
-        <w:t xml:space="preserve">dados </w:t>
-      </w:r>
-      <w:r>
-        <w:rPr>
-          <w:b w:val="1"/>
-          <w:rtl w:val="0"/>
-        </w:rPr>
-        <w:t xml:space="preserve">Orçamento</w:t>
+          <w:numId w:val="6"/>
+        </w:numPr>
+        <w:spacing w:after="0" w:lineRule="auto"/>
+        <w:ind w:left="2880" w:hanging="360"/>
+      </w:pPr>
+      <w:r>
+        <w:rPr>
+          <w:rtl w:val="0"/>
+        </w:rPr>
+        <w:t xml:space="preserve">Acessar o depósito de dados </w:t>
+      </w:r>
+      <w:r>
+        <w:rPr>
+          <w:b w:val="1"/>
+          <w:rtl w:val="0"/>
+        </w:rPr>
+        <w:t xml:space="preserve">Cliente</w:t>
+      </w:r>
+      <w:r>
+        <w:rPr>
+          <w:rtl w:val="0"/>
+        </w:rPr>
+        <w:t xml:space="preserve"> e coletar os dados do cliente</w:t>
       </w:r>
       <w:r>
         <w:rPr>
@@ -3647,68 +4252,45 @@
     <w:p>
       <w:pPr>
         <w:numPr>
-          <w:ilvl w:val="1"/>
-          <w:numId w:val="9"/>
-        </w:numPr>
-        <w:spacing w:after="0" w:lineRule="auto"/>
-        <w:ind w:left="1440" w:hanging="360"/>
-      </w:pPr>
-      <w:r>
-        <w:rPr>
-          <w:rtl w:val="0"/>
-        </w:rPr>
-        <w:t xml:space="preserve">Se o cliente realizar o pagamento com Pix e o mesmo for desaprovado pelo </w:t>
-      </w:r>
-      <w:r>
-        <w:rPr>
-          <w:b w:val="1"/>
-          <w:rtl w:val="0"/>
-        </w:rPr>
-        <w:t xml:space="preserve">Banco:</w:t>
-      </w:r>
-      <w:r>
-        <w:rPr>
-          <w:rtl w:val="0"/>
-        </w:rPr>
-      </w:r>
-    </w:p>
-    <w:p>
-      <w:pPr>
-        <w:numPr>
           <w:ilvl w:val="2"/>
-          <w:numId w:val="9"/>
-        </w:numPr>
-        <w:spacing w:after="0" w:lineRule="auto"/>
-        <w:ind w:left="2160" w:hanging="360"/>
-      </w:pPr>
-      <w:r>
-        <w:rPr>
-          <w:rtl w:val="0"/>
-        </w:rPr>
-        <w:t xml:space="preserve">Recusar pagamento</w:t>
-      </w:r>
-      <w:r>
-        <w:rPr>
-          <w:rtl w:val="0"/>
-        </w:rPr>
-        <w:t xml:space="preserve">.</w:t>
-      </w:r>
-      <w:r>
-        <w:rPr>
-          <w:rtl w:val="0"/>
-        </w:rPr>
-      </w:r>
-    </w:p>
-    <w:p>
-      <w:pPr>
-        <w:spacing w:after="0" w:lineRule="auto"/>
-        <w:ind w:left="0" w:firstLine="0"/>
-        <w:rPr/>
-      </w:pPr>
-      <w:r>
-        <w:rPr>
-          <w:rtl w:val="0"/>
-        </w:rPr>
+          <w:numId w:val="6"/>
+        </w:numPr>
+        <w:spacing w:after="0" w:lineRule="auto"/>
+        <w:ind w:left="2880" w:hanging="360"/>
+      </w:pPr>
+      <w:r>
+        <w:rPr>
+          <w:rtl w:val="0"/>
+        </w:rPr>
+        <w:t xml:space="preserve">Atualizar o depósito de dados </w:t>
+      </w:r>
+      <w:r>
+        <w:rPr>
+          <w:b w:val="1"/>
+          <w:rtl w:val="0"/>
+        </w:rPr>
+        <w:t xml:space="preserve">Lançamento </w:t>
+      </w:r>
+      <w:r>
+        <w:rPr>
+          <w:rtl w:val="0"/>
+        </w:rPr>
+        <w:t xml:space="preserve">para “PAGAMENTO EM </w:t>
+      </w:r>
+      <w:r>
+        <w:rPr>
+          <w:sz w:val="23"/>
+          <w:szCs w:val="23"/>
+          <w:highlight w:val="white"/>
+          <w:rtl w:val="0"/>
+        </w:rPr>
+        <w:t xml:space="preserve">CARTÃO DE CREDITO/DEBITO</w:t>
+      </w:r>
+      <w:r>
+        <w:rPr>
+          <w:rtl w:val="0"/>
+        </w:rPr>
+        <w:t xml:space="preserve">”.</w:t>
       </w:r>
     </w:p>
     <w:p>
@@ -3721,10 +4303,38 @@
       </w:pPr>
       <w:r>
         <w:rPr>
-          <w:b w:val="1"/>
-          <w:rtl w:val="0"/>
-        </w:rPr>
-        <w:t xml:space="preserve">Pagamento em Cartão Débito/Crédito</w:t>
+          <w:rtl w:val="0"/>
+        </w:rPr>
+      </w:r>
+    </w:p>
+    <w:p>
+      <w:pPr>
+        <w:widowControl w:val="0"/>
+        <w:spacing w:after="0" w:line="240" w:lineRule="auto"/>
+        <w:rPr>
+          <w:b w:val="1"/>
+        </w:rPr>
+      </w:pPr>
+      <w:r>
+        <w:rPr>
+          <w:rtl w:val="0"/>
+        </w:rPr>
+      </w:r>
+    </w:p>
+    <w:p>
+      <w:pPr>
+        <w:widowControl w:val="0"/>
+        <w:spacing w:after="0" w:line="240" w:lineRule="auto"/>
+        <w:rPr>
+          <w:b w:val="1"/>
+        </w:rPr>
+      </w:pPr>
+      <w:r>
+        <w:rPr>
+          <w:b w:val="1"/>
+          <w:rtl w:val="0"/>
+        </w:rPr>
+        <w:t xml:space="preserve">Receber em Dinheiro</w:t>
       </w:r>
     </w:p>
     <w:p>
@@ -3744,7 +4354,7 @@
         <w:rPr>
           <w:rtl w:val="0"/>
         </w:rPr>
-        <w:t xml:space="preserve">Cliente realiza o pagamento com cartão de débito/crédito.</w:t>
+        <w:t xml:space="preserve">Atendente recebe em Dinheiro.</w:t>
       </w:r>
     </w:p>
     <w:p>
@@ -3786,10 +4396,10 @@
       <w:pPr>
         <w:numPr>
           <w:ilvl w:val="0"/>
-          <w:numId w:val="9"/>
-        </w:numPr>
-        <w:spacing w:after="0" w:lineRule="auto"/>
-        <w:ind w:left="720" w:hanging="360"/>
+          <w:numId w:val="6"/>
+        </w:numPr>
+        <w:spacing w:after="0" w:lineRule="auto"/>
+        <w:ind w:left="1440" w:hanging="360"/>
       </w:pPr>
       <w:r>
         <w:rPr>
@@ -3802,36 +4412,152 @@
       <w:pPr>
         <w:numPr>
           <w:ilvl w:val="1"/>
-          <w:numId w:val="9"/>
-        </w:numPr>
-        <w:spacing w:after="0" w:lineRule="auto"/>
-        <w:ind w:left="1440" w:hanging="360"/>
-      </w:pPr>
-      <w:r>
-        <w:rPr>
-          <w:rtl w:val="0"/>
-        </w:rPr>
-        <w:t xml:space="preserve">Se o cliente realizar o pagamento com cartão de débito/crédito e o pagamento for aprovado pelo </w:t>
-      </w:r>
-      <w:r>
-        <w:rPr>
-          <w:b w:val="1"/>
-          <w:rtl w:val="0"/>
-        </w:rPr>
-        <w:t xml:space="preserve">Banco</w:t>
-      </w:r>
-      <w:r>
-        <w:rPr>
-          <w:rtl w:val="0"/>
-        </w:rPr>
-        <w:t xml:space="preserve">:</w:t>
+          <w:numId w:val="6"/>
+        </w:numPr>
+        <w:spacing w:after="0" w:lineRule="auto"/>
+        <w:ind w:left="2160" w:hanging="360"/>
+      </w:pPr>
+      <w:r>
+        <w:rPr>
+          <w:rtl w:val="0"/>
+        </w:rPr>
+        <w:t xml:space="preserve">Se o depósito de dados </w:t>
+      </w:r>
+      <w:r>
+        <w:rPr>
+          <w:b w:val="1"/>
+          <w:rtl w:val="0"/>
+        </w:rPr>
+        <w:t xml:space="preserve">Lançamento </w:t>
+      </w:r>
+      <w:r>
+        <w:rPr>
+          <w:rtl w:val="0"/>
+        </w:rPr>
+        <w:t xml:space="preserve">estiver marcado como “PAGAMENTO EM DINHEIRO”:</w:t>
       </w:r>
     </w:p>
     <w:p>
       <w:pPr>
         <w:numPr>
           <w:ilvl w:val="2"/>
-          <w:numId w:val="9"/>
+          <w:numId w:val="6"/>
+        </w:numPr>
+        <w:spacing w:after="0" w:lineRule="auto"/>
+        <w:ind w:left="2880" w:hanging="360"/>
+      </w:pPr>
+      <w:r>
+        <w:rPr>
+          <w:rtl w:val="0"/>
+        </w:rPr>
+        <w:t xml:space="preserve">Receber o pagamento e marcar como “PAGO” no depósito de </w:t>
+      </w:r>
+      <w:r>
+        <w:rPr>
+          <w:rtl w:val="0"/>
+        </w:rPr>
+        <w:t xml:space="preserve">dados </w:t>
+      </w:r>
+      <w:r>
+        <w:rPr>
+          <w:b w:val="1"/>
+          <w:rtl w:val="0"/>
+        </w:rPr>
+        <w:t xml:space="preserve">Lançamento</w:t>
+      </w:r>
+      <w:r>
+        <w:rPr>
+          <w:rtl w:val="0"/>
+        </w:rPr>
+        <w:t xml:space="preserve">.</w:t>
+      </w:r>
+      <w:r>
+        <w:rPr>
+          <w:rtl w:val="0"/>
+        </w:rPr>
+      </w:r>
+    </w:p>
+    <w:p>
+      <w:pPr>
+        <w:numPr>
+          <w:ilvl w:val="2"/>
+          <w:numId w:val="6"/>
+        </w:numPr>
+        <w:spacing w:after="0" w:lineRule="auto"/>
+        <w:ind w:left="2880" w:hanging="360"/>
+        <w:rPr>
+          <w:u w:val="none"/>
+        </w:rPr>
+      </w:pPr>
+      <w:r>
+        <w:rPr>
+          <w:rtl w:val="0"/>
+        </w:rPr>
+        <w:t xml:space="preserve">Verificar o valor do pagamento no depósito de dados </w:t>
+      </w:r>
+      <w:r>
+        <w:rPr>
+          <w:b w:val="1"/>
+          <w:rtl w:val="0"/>
+        </w:rPr>
+        <w:t xml:space="preserve">Orçamento.</w:t>
+      </w:r>
+    </w:p>
+    <w:p>
+      <w:pPr>
+        <w:numPr>
+          <w:ilvl w:val="2"/>
+          <w:numId w:val="6"/>
+        </w:numPr>
+        <w:spacing w:after="0" w:lineRule="auto"/>
+        <w:ind w:left="2880" w:hanging="360"/>
+      </w:pPr>
+      <w:r>
+        <w:rPr>
+          <w:rtl w:val="0"/>
+        </w:rPr>
+        <w:t xml:space="preserve">Entregar nota fiscal.</w:t>
+      </w:r>
+    </w:p>
+    <w:p>
+      <w:pPr>
+        <w:numPr>
+          <w:ilvl w:val="2"/>
+          <w:numId w:val="6"/>
+        </w:numPr>
+        <w:spacing w:after="0" w:lineRule="auto"/>
+        <w:ind w:left="2880" w:hanging="360"/>
+      </w:pPr>
+      <w:r>
+        <w:rPr>
+          <w:rtl w:val="0"/>
+        </w:rPr>
+        <w:t xml:space="preserve">Entregar equipamento.</w:t>
+      </w:r>
+    </w:p>
+    <w:p>
+      <w:pPr>
+        <w:numPr>
+          <w:ilvl w:val="2"/>
+          <w:numId w:val="6"/>
+        </w:numPr>
+        <w:spacing w:after="0" w:lineRule="auto"/>
+        <w:ind w:left="2880" w:hanging="360"/>
+        <w:rPr>
+          <w:u w:val="none"/>
+        </w:rPr>
+      </w:pPr>
+      <w:r>
+        <w:rPr>
+          <w:rtl w:val="0"/>
+        </w:rPr>
+      </w:r>
+    </w:p>
+    <w:p>
+      <w:pPr>
+        <w:numPr>
+          <w:ilvl w:val="1"/>
+          <w:numId w:val="6"/>
         </w:numPr>
         <w:spacing w:after="0" w:lineRule="auto"/>
         <w:ind w:left="2160" w:hanging="360"/>
@@ -3840,70 +4566,52 @@
         <w:rPr>
           <w:rtl w:val="0"/>
         </w:rPr>
-        <w:t xml:space="preserve">Receber o pagamento e marcar o orçamento como “PAGO” no depósito de </w:t>
-      </w:r>
-      <w:r>
-        <w:rPr>
-          <w:rtl w:val="0"/>
-        </w:rPr>
-        <w:t xml:space="preserve">dados </w:t>
-      </w:r>
-      <w:r>
-        <w:rPr>
-          <w:b w:val="1"/>
-          <w:rtl w:val="0"/>
-        </w:rPr>
-        <w:t xml:space="preserve">Orçamento</w:t>
-      </w:r>
-      <w:r>
-        <w:rPr>
-          <w:rtl w:val="0"/>
-        </w:rPr>
-        <w:t xml:space="preserve">.</w:t>
-      </w:r>
-      <w:r>
-        <w:rPr>
-          <w:rtl w:val="0"/>
-        </w:rPr>
+        <w:t xml:space="preserve">Se o cliente realizar o pagamento em dinheiro e a quantia estiver acima do necessário:</w:t>
+      </w:r>
+    </w:p>
+    <w:p>
+      <w:pPr>
+        <w:numPr>
+          <w:ilvl w:val="2"/>
+          <w:numId w:val="6"/>
+        </w:numPr>
+        <w:spacing w:after="0" w:lineRule="auto"/>
+        <w:ind w:left="2880" w:hanging="360"/>
+        <w:rPr>
+          <w:rFonts w:ascii="Courier New" w:cs="Courier New" w:eastAsia="Courier New" w:hAnsi="Courier New"/>
+        </w:rPr>
+      </w:pPr>
+      <w:r>
+        <w:rPr>
+          <w:rtl w:val="0"/>
+        </w:rPr>
+        <w:t xml:space="preserve">Receber o pagamento e devolver o troco.</w:t>
       </w:r>
     </w:p>
     <w:p>
       <w:pPr>
         <w:numPr>
           <w:ilvl w:val="1"/>
-          <w:numId w:val="9"/>
-        </w:numPr>
-        <w:spacing w:after="0" w:lineRule="auto"/>
-        <w:ind w:left="1440" w:hanging="360"/>
-      </w:pPr>
-      <w:r>
-        <w:rPr>
-          <w:rtl w:val="0"/>
-        </w:rPr>
-        <w:t xml:space="preserve">Se o cliente realizar o pagamento com cartão de débito/crédito e o </w:t>
-      </w:r>
-      <w:r>
-        <w:rPr>
-          <w:b w:val="1"/>
-          <w:rtl w:val="0"/>
-        </w:rPr>
-        <w:t xml:space="preserve">Banco </w:t>
-      </w:r>
-      <w:r>
-        <w:rPr>
-          <w:rtl w:val="0"/>
-        </w:rPr>
-        <w:t xml:space="preserve">não aceitar:</w:t>
+          <w:numId w:val="6"/>
+        </w:numPr>
+        <w:spacing w:after="0" w:lineRule="auto"/>
+        <w:ind w:left="2160" w:hanging="360"/>
+      </w:pPr>
+      <w:r>
+        <w:rPr>
+          <w:rtl w:val="0"/>
+        </w:rPr>
+        <w:t xml:space="preserve">Se o cliente realizar o pagamento em dinheiro e a quantia estiver incorreta:</w:t>
       </w:r>
     </w:p>
     <w:p>
       <w:pPr>
         <w:numPr>
           <w:ilvl w:val="2"/>
-          <w:numId w:val="9"/>
-        </w:numPr>
-        <w:spacing w:after="0" w:lineRule="auto"/>
-        <w:ind w:left="2160" w:hanging="360"/>
+          <w:numId w:val="6"/>
+        </w:numPr>
+        <w:spacing w:after="0" w:lineRule="auto"/>
+        <w:ind w:left="2880" w:hanging="360"/>
       </w:pPr>
       <w:r>
         <w:rPr>
@@ -3937,6 +4645,18 @@
     </w:p>
     <w:p>
       <w:pPr>
+        <w:spacing w:after="0" w:lineRule="auto"/>
+        <w:ind w:left="0" w:firstLine="0"/>
+        <w:rPr/>
+      </w:pPr>
+      <w:r>
+        <w:rPr>
+          <w:rtl w:val="0"/>
+        </w:rPr>
+      </w:r>
+    </w:p>
+    <w:p>
+      <w:pPr>
         <w:widowControl w:val="0"/>
         <w:spacing w:after="0" w:line="240" w:lineRule="auto"/>
         <w:rPr>
@@ -3945,10 +4665,136 @@
       </w:pPr>
       <w:r>
         <w:rPr>
-          <w:b w:val="1"/>
-          <w:rtl w:val="0"/>
-        </w:rPr>
-        <w:t xml:space="preserve">Pagamento em PicPay</w:t>
+          <w:rtl w:val="0"/>
+        </w:rPr>
+      </w:r>
+    </w:p>
+    <w:p>
+      <w:pPr>
+        <w:widowControl w:val="0"/>
+        <w:spacing w:after="0" w:line="240" w:lineRule="auto"/>
+        <w:rPr>
+          <w:b w:val="1"/>
+        </w:rPr>
+      </w:pPr>
+      <w:r>
+        <w:rPr>
+          <w:rtl w:val="0"/>
+        </w:rPr>
+      </w:r>
+    </w:p>
+    <w:p>
+      <w:pPr>
+        <w:widowControl w:val="0"/>
+        <w:spacing w:after="0" w:line="240" w:lineRule="auto"/>
+        <w:rPr>
+          <w:b w:val="1"/>
+        </w:rPr>
+      </w:pPr>
+      <w:r>
+        <w:rPr>
+          <w:rtl w:val="0"/>
+        </w:rPr>
+      </w:r>
+    </w:p>
+    <w:p>
+      <w:pPr>
+        <w:widowControl w:val="0"/>
+        <w:spacing w:after="0" w:line="240" w:lineRule="auto"/>
+        <w:rPr>
+          <w:b w:val="1"/>
+        </w:rPr>
+      </w:pPr>
+      <w:r>
+        <w:rPr>
+          <w:rtl w:val="0"/>
+        </w:rPr>
+      </w:r>
+    </w:p>
+    <w:p>
+      <w:pPr>
+        <w:widowControl w:val="0"/>
+        <w:spacing w:after="0" w:line="240" w:lineRule="auto"/>
+        <w:rPr>
+          <w:b w:val="1"/>
+        </w:rPr>
+      </w:pPr>
+      <w:r>
+        <w:rPr>
+          <w:rtl w:val="0"/>
+        </w:rPr>
+      </w:r>
+    </w:p>
+    <w:p>
+      <w:pPr>
+        <w:widowControl w:val="0"/>
+        <w:spacing w:after="0" w:line="240" w:lineRule="auto"/>
+        <w:rPr>
+          <w:b w:val="1"/>
+        </w:rPr>
+      </w:pPr>
+      <w:r>
+        <w:rPr>
+          <w:rtl w:val="0"/>
+        </w:rPr>
+      </w:r>
+    </w:p>
+    <w:p>
+      <w:pPr>
+        <w:widowControl w:val="0"/>
+        <w:spacing w:after="0" w:line="240" w:lineRule="auto"/>
+        <w:rPr>
+          <w:b w:val="1"/>
+        </w:rPr>
+      </w:pPr>
+      <w:r>
+        <w:rPr>
+          <w:rtl w:val="0"/>
+        </w:rPr>
+      </w:r>
+    </w:p>
+    <w:p>
+      <w:pPr>
+        <w:widowControl w:val="0"/>
+        <w:spacing w:after="0" w:line="240" w:lineRule="auto"/>
+        <w:rPr>
+          <w:b w:val="1"/>
+        </w:rPr>
+      </w:pPr>
+      <w:r>
+        <w:rPr>
+          <w:rtl w:val="0"/>
+        </w:rPr>
+      </w:r>
+    </w:p>
+    <w:p>
+      <w:pPr>
+        <w:widowControl w:val="0"/>
+        <w:spacing w:after="0" w:line="240" w:lineRule="auto"/>
+        <w:rPr>
+          <w:b w:val="1"/>
+        </w:rPr>
+      </w:pPr>
+      <w:r>
+        <w:rPr>
+          <w:rtl w:val="0"/>
+        </w:rPr>
+      </w:r>
+    </w:p>
+    <w:p>
+      <w:pPr>
+        <w:widowControl w:val="0"/>
+        <w:spacing w:after="0" w:line="240" w:lineRule="auto"/>
+        <w:rPr>
+          <w:b w:val="1"/>
+        </w:rPr>
+      </w:pPr>
+      <w:r>
+        <w:rPr>
+          <w:b w:val="1"/>
+          <w:rtl w:val="0"/>
+        </w:rPr>
+        <w:t xml:space="preserve">Receber em Pix</w:t>
       </w:r>
     </w:p>
     <w:p>
@@ -3968,7 +4814,20 @@
         <w:rPr>
           <w:rtl w:val="0"/>
         </w:rPr>
-        <w:t xml:space="preserve">Cliente realiza o pagamento por meio do PicPay.</w:t>
+        <w:t xml:space="preserve">Atendente recebe em</w:t>
+      </w:r>
+      <w:r>
+        <w:rPr>
+          <w:b w:val="1"/>
+          <w:rtl w:val="0"/>
+        </w:rPr>
+        <w:t xml:space="preserve"> </w:t>
+      </w:r>
+      <w:r>
+        <w:rPr>
+          <w:rtl w:val="0"/>
+        </w:rPr>
+        <w:t xml:space="preserve">Pix.</w:t>
       </w:r>
     </w:p>
     <w:p>
@@ -3988,7 +4847,7 @@
         <w:rPr>
           <w:rtl w:val="0"/>
         </w:rPr>
-        <w:t xml:space="preserve"> Receber o pagamento do cliente para devolver o equipamento consertado.</w:t>
+        <w:t xml:space="preserve"> Receber a confirmação de pagamento para devolver o equipamento consertado.</w:t>
       </w:r>
     </w:p>
     <w:p>
@@ -4008,119 +4867,614 @@
     </w:p>
     <w:p>
       <w:pPr>
+        <w:numPr>
+          <w:ilvl w:val="0"/>
+          <w:numId w:val="6"/>
+        </w:numPr>
+        <w:spacing w:after="0" w:lineRule="auto"/>
+        <w:ind w:left="1440" w:hanging="360"/>
+      </w:pPr>
+      <w:r>
+        <w:rPr>
+          <w:rtl w:val="0"/>
+        </w:rPr>
+        <w:t xml:space="preserve">Atendente </w:t>
+      </w:r>
+    </w:p>
+    <w:p>
+      <w:pPr>
+        <w:numPr>
+          <w:ilvl w:val="1"/>
+          <w:numId w:val="6"/>
+        </w:numPr>
+        <w:spacing w:after="0" w:lineRule="auto"/>
+        <w:ind w:left="2160" w:hanging="360"/>
+      </w:pPr>
+      <w:r>
+        <w:rPr>
+          <w:rtl w:val="0"/>
+        </w:rPr>
+        <w:t xml:space="preserve">Se o Atendente</w:t>
+      </w:r>
+      <w:r>
+        <w:rPr>
+          <w:b w:val="1"/>
+          <w:rtl w:val="0"/>
+        </w:rPr>
+        <w:t xml:space="preserve"> </w:t>
+      </w:r>
+      <w:r>
+        <w:rPr>
+          <w:rtl w:val="0"/>
+        </w:rPr>
+        <w:t xml:space="preserve">receber o comprovante do pagamento em Pix:</w:t>
+      </w:r>
+    </w:p>
+    <w:p>
+      <w:pPr>
+        <w:numPr>
+          <w:ilvl w:val="2"/>
+          <w:numId w:val="6"/>
+        </w:numPr>
+        <w:spacing w:after="0" w:lineRule="auto"/>
+        <w:ind w:left="2880" w:hanging="360"/>
+      </w:pPr>
+      <w:r>
+        <w:rPr>
+          <w:rtl w:val="0"/>
+        </w:rPr>
+        <w:t xml:space="preserve">Receber o pagamento e marcar o orçamento como “PAGO” no depósito de </w:t>
+      </w:r>
+      <w:r>
+        <w:rPr>
+          <w:rtl w:val="0"/>
+        </w:rPr>
+        <w:t xml:space="preserve">dados </w:t>
+      </w:r>
+      <w:r>
+        <w:rPr>
+          <w:b w:val="1"/>
+          <w:rtl w:val="0"/>
+        </w:rPr>
+        <w:t xml:space="preserve">Lançamento</w:t>
+      </w:r>
+      <w:r>
+        <w:rPr>
+          <w:rtl w:val="0"/>
+        </w:rPr>
+        <w:t xml:space="preserve">.</w:t>
+      </w:r>
+      <w:r>
+        <w:rPr>
+          <w:rtl w:val="0"/>
+        </w:rPr>
+      </w:r>
+    </w:p>
+    <w:p>
+      <w:pPr>
+        <w:numPr>
+          <w:ilvl w:val="2"/>
+          <w:numId w:val="6"/>
+        </w:numPr>
+        <w:spacing w:after="0" w:lineRule="auto"/>
+        <w:ind w:left="2880" w:hanging="360"/>
+        <w:rPr>
+          <w:u w:val="none"/>
+        </w:rPr>
+      </w:pPr>
+      <w:r>
+        <w:rPr>
+          <w:rtl w:val="0"/>
+        </w:rPr>
+        <w:t xml:space="preserve">Entregar nota fiscal.</w:t>
+      </w:r>
+    </w:p>
+    <w:p>
+      <w:pPr>
+        <w:numPr>
+          <w:ilvl w:val="2"/>
+          <w:numId w:val="6"/>
+        </w:numPr>
+        <w:spacing w:after="0" w:lineRule="auto"/>
+        <w:ind w:left="2880" w:hanging="360"/>
+        <w:rPr>
+          <w:u w:val="none"/>
+        </w:rPr>
+      </w:pPr>
+      <w:r>
+        <w:rPr>
+          <w:rtl w:val="0"/>
+        </w:rPr>
+        <w:t xml:space="preserve">Entregar equipamento.</w:t>
+      </w:r>
+    </w:p>
+    <w:p>
+      <w:pPr>
+        <w:spacing w:after="0" w:lineRule="auto"/>
+        <w:ind w:left="0" w:firstLine="0"/>
+        <w:rPr>
+          <w:b w:val="1"/>
+        </w:rPr>
+      </w:pPr>
+      <w:r>
+        <w:rPr>
+          <w:rtl w:val="0"/>
+        </w:rPr>
+      </w:r>
+    </w:p>
+    <w:p>
+      <w:pPr>
+        <w:spacing w:after="0" w:lineRule="auto"/>
+        <w:ind w:left="0" w:firstLine="0"/>
+        <w:rPr>
+          <w:b w:val="1"/>
+        </w:rPr>
+      </w:pPr>
+      <w:r>
+        <w:rPr>
+          <w:rtl w:val="0"/>
+        </w:rPr>
+      </w:r>
+    </w:p>
+    <w:p>
+      <w:pPr>
+        <w:spacing w:after="0" w:lineRule="auto"/>
+        <w:ind w:left="0" w:firstLine="0"/>
+        <w:rPr>
+          <w:b w:val="1"/>
+        </w:rPr>
+      </w:pPr>
+      <w:r>
+        <w:rPr>
+          <w:b w:val="1"/>
+          <w:rtl w:val="0"/>
+        </w:rPr>
+        <w:t xml:space="preserve">Solicitar em cartão de crédito/débito</w:t>
+      </w:r>
+    </w:p>
+    <w:p>
+      <w:pPr>
+        <w:spacing w:after="0" w:lineRule="auto"/>
+        <w:ind w:left="0" w:firstLine="0"/>
+        <w:rPr/>
+      </w:pPr>
+      <w:r>
+        <w:rPr>
+          <w:b w:val="1"/>
+          <w:rtl w:val="0"/>
+        </w:rPr>
+        <w:t xml:space="preserve">Evento: </w:t>
+      </w:r>
+      <w:r>
+        <w:rPr>
+          <w:sz w:val="23"/>
+          <w:szCs w:val="23"/>
+          <w:highlight w:val="white"/>
+          <w:rtl w:val="0"/>
+        </w:rPr>
+        <w:t xml:space="preserve">Cliente solicita </w:t>
+      </w:r>
+      <w:r>
+        <w:rPr>
+          <w:sz w:val="23"/>
+          <w:szCs w:val="23"/>
+          <w:highlight w:val="white"/>
+          <w:rtl w:val="0"/>
+        </w:rPr>
+        <w:t xml:space="preserve">em cartão</w:t>
+      </w:r>
+      <w:r>
+        <w:rPr>
+          <w:sz w:val="23"/>
+          <w:szCs w:val="23"/>
+          <w:highlight w:val="white"/>
+          <w:rtl w:val="0"/>
+        </w:rPr>
+        <w:t xml:space="preserve"> de crédito/débito.</w:t>
+      </w:r>
+      <w:r>
+        <w:rPr>
+          <w:rtl w:val="0"/>
+        </w:rPr>
+      </w:r>
+    </w:p>
+    <w:p>
+      <w:pPr>
+        <w:spacing w:after="0" w:lineRule="auto"/>
+        <w:ind w:left="0" w:firstLine="0"/>
+        <w:rPr/>
+      </w:pPr>
+      <w:r>
+        <w:rPr>
+          <w:b w:val="1"/>
+          <w:rtl w:val="0"/>
+        </w:rPr>
+        <w:t xml:space="preserve">Objetivo: </w:t>
+      </w:r>
+      <w:r>
+        <w:rPr>
+          <w:rtl w:val="0"/>
+        </w:rPr>
+        <w:t xml:space="preserve">Passar o cartão e esperar a resposta do banco.</w:t>
+      </w:r>
+    </w:p>
+    <w:p>
+      <w:pPr>
+        <w:spacing w:after="0" w:lineRule="auto"/>
+        <w:ind w:left="0" w:firstLine="0"/>
+        <w:rPr>
+          <w:b w:val="1"/>
+        </w:rPr>
+      </w:pPr>
+      <w:r>
+        <w:rPr>
+          <w:b w:val="1"/>
+          <w:rtl w:val="0"/>
+        </w:rPr>
+        <w:t xml:space="preserve">Trabalhadores Envolvidos:</w:t>
+      </w:r>
+    </w:p>
+    <w:p>
+      <w:pPr>
+        <w:numPr>
+          <w:ilvl w:val="0"/>
+          <w:numId w:val="6"/>
+        </w:numPr>
+        <w:spacing w:after="0" w:lineRule="auto"/>
+        <w:ind w:left="1440" w:hanging="360"/>
+      </w:pPr>
+      <w:r>
+        <w:rPr>
+          <w:rtl w:val="0"/>
+        </w:rPr>
+        <w:t xml:space="preserve">Atendente </w:t>
+      </w:r>
+    </w:p>
+    <w:p>
+      <w:pPr>
+        <w:numPr>
+          <w:ilvl w:val="1"/>
+          <w:numId w:val="6"/>
+        </w:numPr>
+        <w:spacing w:after="0" w:lineRule="auto"/>
+        <w:ind w:left="2160" w:hanging="360"/>
+      </w:pPr>
+      <w:r>
+        <w:rPr>
+          <w:rtl w:val="0"/>
+        </w:rPr>
+        <w:t xml:space="preserve">Se o depósito de dados </w:t>
+      </w:r>
+      <w:r>
+        <w:rPr>
+          <w:b w:val="1"/>
+          <w:rtl w:val="0"/>
+        </w:rPr>
+        <w:t xml:space="preserve">Lançamento </w:t>
+      </w:r>
+      <w:r>
+        <w:rPr>
+          <w:rtl w:val="0"/>
+        </w:rPr>
+        <w:t xml:space="preserve">estiver marcado como “PAGAMENTO EM </w:t>
+      </w:r>
+      <w:r>
+        <w:rPr>
+          <w:sz w:val="23"/>
+          <w:szCs w:val="23"/>
+          <w:highlight w:val="white"/>
+          <w:rtl w:val="0"/>
+        </w:rPr>
+        <w:t xml:space="preserve">CARTÃO DE CRÉDITO/DÉBITO"</w:t>
+      </w:r>
+    </w:p>
+    <w:p>
+      <w:pPr>
+        <w:numPr>
+          <w:ilvl w:val="2"/>
+          <w:numId w:val="6"/>
+        </w:numPr>
+        <w:spacing w:after="0" w:lineRule="auto"/>
+        <w:ind w:left="2880" w:hanging="360"/>
+        <w:rPr>
+          <w:u w:val="none"/>
+        </w:rPr>
+      </w:pPr>
+      <w:r>
+        <w:rPr>
+          <w:rtl w:val="0"/>
+        </w:rPr>
+        <w:t xml:space="preserve">Verificar o preço do pagamento no depósito de </w:t>
+      </w:r>
+      <w:r>
+        <w:rPr>
+          <w:rtl w:val="0"/>
+        </w:rPr>
+        <w:t xml:space="preserve">dados </w:t>
+      </w:r>
+      <w:r>
+        <w:rPr>
+          <w:b w:val="1"/>
+          <w:rtl w:val="0"/>
+        </w:rPr>
+        <w:t xml:space="preserve">Orçamento.</w:t>
+      </w:r>
+      <w:r>
+        <w:rPr>
+          <w:rtl w:val="0"/>
+        </w:rPr>
+      </w:r>
+    </w:p>
+    <w:p>
+      <w:pPr>
+        <w:numPr>
+          <w:ilvl w:val="2"/>
+          <w:numId w:val="6"/>
+        </w:numPr>
+        <w:spacing w:after="0" w:lineRule="auto"/>
+        <w:ind w:left="2880" w:hanging="360"/>
+      </w:pPr>
+      <w:r>
+        <w:rPr>
+          <w:rtl w:val="0"/>
+        </w:rPr>
+        <w:t xml:space="preserve">Solicitar pagamento do banco ao passar o cartão na maquininha.</w:t>
+      </w:r>
+    </w:p>
+    <w:p>
+      <w:pPr>
+        <w:spacing w:after="0" w:lineRule="auto"/>
+        <w:ind w:left="0" w:firstLine="0"/>
+        <w:rPr/>
+      </w:pPr>
+      <w:r>
+        <w:rPr>
+          <w:rtl w:val="0"/>
+        </w:rPr>
+      </w:r>
+    </w:p>
+    <w:p>
+      <w:pPr>
+        <w:spacing w:after="0" w:lineRule="auto"/>
+        <w:rPr/>
+      </w:pPr>
+      <w:r>
+        <w:rPr>
+          <w:rtl w:val="0"/>
+        </w:rPr>
+      </w:r>
+    </w:p>
+    <w:p>
+      <w:pPr>
+        <w:spacing w:after="0" w:lineRule="auto"/>
+        <w:rPr/>
+      </w:pPr>
+      <w:r>
+        <w:rPr>
+          <w:rtl w:val="0"/>
+        </w:rPr>
+      </w:r>
+    </w:p>
+    <w:p>
+      <w:pPr>
+        <w:widowControl w:val="0"/>
+        <w:spacing w:after="0" w:line="240" w:lineRule="auto"/>
+        <w:rPr>
+          <w:b w:val="1"/>
+        </w:rPr>
+      </w:pPr>
+      <w:r>
+        <w:rPr>
+          <w:b w:val="1"/>
+          <w:rtl w:val="0"/>
+        </w:rPr>
+        <w:t xml:space="preserve">Receber em Cartão Débito/Crédito</w:t>
+      </w:r>
+    </w:p>
+    <w:p>
+      <w:pPr>
+        <w:widowControl w:val="0"/>
+        <w:spacing w:after="0" w:line="240" w:lineRule="auto"/>
+        <w:rPr/>
+      </w:pPr>
+      <w:r>
+        <w:rPr>
+          <w:b w:val="1"/>
+          <w:rtl w:val="0"/>
+        </w:rPr>
+        <w:t xml:space="preserve">Evento</w:t>
+      </w:r>
+      <w:r>
+        <w:rPr>
+          <w:rtl w:val="0"/>
+        </w:rPr>
+        <w:t xml:space="preserve">: Banco confirma pagamento em Cartão Débito/Crédito.</w:t>
+      </w:r>
+    </w:p>
+    <w:p>
+      <w:pPr>
+        <w:widowControl w:val="0"/>
+        <w:spacing w:after="0" w:line="240" w:lineRule="auto"/>
+        <w:rPr/>
+      </w:pPr>
+      <w:r>
+        <w:rPr>
+          <w:b w:val="1"/>
+          <w:rtl w:val="0"/>
+        </w:rPr>
+        <w:t xml:space="preserve">Objetivo</w:t>
+      </w:r>
+      <w:r>
+        <w:rPr>
+          <w:rtl w:val="0"/>
+        </w:rPr>
+        <w:t xml:space="preserve">: Receber a confirmação do Banco para devolver o equipamento consertado.</w:t>
+      </w:r>
+    </w:p>
+    <w:p>
+      <w:pPr>
+        <w:widowControl w:val="0"/>
+        <w:spacing w:after="0" w:line="240" w:lineRule="auto"/>
+        <w:rPr>
+          <w:b w:val="1"/>
+        </w:rPr>
+      </w:pPr>
+      <w:r>
+        <w:rPr>
+          <w:b w:val="1"/>
+          <w:rtl w:val="0"/>
+        </w:rPr>
+        <w:t xml:space="preserve">Trabalhadores Envolvidos:</w:t>
+      </w:r>
+    </w:p>
+    <w:p>
+      <w:pPr>
+        <w:numPr>
+          <w:ilvl w:val="0"/>
+          <w:numId w:val="6"/>
+        </w:numPr>
+        <w:spacing w:after="0" w:lineRule="auto"/>
+        <w:ind w:left="1440" w:hanging="360"/>
+      </w:pPr>
+      <w:r>
+        <w:rPr>
+          <w:rtl w:val="0"/>
+        </w:rPr>
+        <w:t xml:space="preserve">Atendente </w:t>
+      </w:r>
+    </w:p>
+    <w:p>
+      <w:pPr>
+        <w:widowControl w:val="0"/>
+        <w:numPr>
+          <w:ilvl w:val="1"/>
+          <w:numId w:val="6"/>
+        </w:numPr>
+        <w:spacing w:after="0" w:line="240" w:lineRule="auto"/>
+        <w:ind w:left="2160" w:hanging="360"/>
+      </w:pPr>
+      <w:r>
+        <w:rPr>
+          <w:rtl w:val="0"/>
+        </w:rPr>
+        <w:t xml:space="preserve">Se o </w:t>
+      </w:r>
+      <w:r>
+        <w:rPr>
+          <w:b w:val="1"/>
+          <w:rtl w:val="0"/>
+        </w:rPr>
+        <w:t xml:space="preserve">Banco </w:t>
+      </w:r>
+      <w:r>
+        <w:rPr>
+          <w:rtl w:val="0"/>
+        </w:rPr>
+        <w:t xml:space="preserve">confirmar o pagamento com Cartão Débito/Crédito:</w:t>
+      </w:r>
+    </w:p>
+    <w:p>
+      <w:pPr>
+        <w:widowControl w:val="0"/>
+        <w:numPr>
+          <w:ilvl w:val="2"/>
+          <w:numId w:val="6"/>
+        </w:numPr>
+        <w:spacing w:after="0" w:line="240" w:lineRule="auto"/>
+        <w:ind w:left="2880" w:hanging="360"/>
+        <w:rPr>
+          <w:rFonts w:ascii="Calibri" w:cs="Calibri" w:eastAsia="Calibri" w:hAnsi="Calibri"/>
+        </w:rPr>
+      </w:pPr>
+      <w:r>
+        <w:rPr>
+          <w:rtl w:val="0"/>
+        </w:rPr>
+        <w:t xml:space="preserve">Receber o pagamento e marcar o orçamento como “PAGO” no depósito de dados do </w:t>
+      </w:r>
+      <w:r>
+        <w:rPr>
+          <w:b w:val="1"/>
+          <w:rtl w:val="0"/>
+        </w:rPr>
+        <w:t xml:space="preserve">Lançamento</w:t>
+      </w:r>
+      <w:r>
+        <w:rPr>
+          <w:rtl w:val="0"/>
+        </w:rPr>
+        <w:t xml:space="preserve">.</w:t>
+      </w:r>
+    </w:p>
+    <w:p>
+      <w:pPr>
+        <w:widowControl w:val="0"/>
+        <w:numPr>
+          <w:ilvl w:val="2"/>
+          <w:numId w:val="6"/>
+        </w:numPr>
+        <w:spacing w:after="0" w:line="240" w:lineRule="auto"/>
+        <w:ind w:left="2880" w:hanging="360"/>
+        <w:rPr>
+          <w:rFonts w:ascii="Calibri" w:cs="Calibri" w:eastAsia="Calibri" w:hAnsi="Calibri"/>
+        </w:rPr>
+      </w:pPr>
+      <w:r>
+        <w:rPr>
+          <w:rtl w:val="0"/>
+        </w:rPr>
+        <w:t xml:space="preserve">Entregar nota fiscal.</w:t>
+      </w:r>
+    </w:p>
+    <w:p>
+      <w:pPr>
+        <w:widowControl w:val="0"/>
+        <w:numPr>
+          <w:ilvl w:val="2"/>
+          <w:numId w:val="6"/>
+        </w:numPr>
+        <w:spacing w:after="0" w:line="240" w:lineRule="auto"/>
+        <w:ind w:left="2880" w:hanging="360"/>
+      </w:pPr>
+      <w:r>
+        <w:rPr>
+          <w:rtl w:val="0"/>
+        </w:rPr>
+        <w:t xml:space="preserve">Entregar equipamento.</w:t>
+      </w:r>
+    </w:p>
+    <w:p>
+      <w:pPr>
+        <w:widowControl w:val="0"/>
         <w:numPr>
           <w:ilvl w:val="0"/>
           <w:numId w:val="9"/>
         </w:numPr>
-        <w:spacing w:after="0" w:lineRule="auto"/>
-        <w:ind w:left="720" w:hanging="360"/>
-      </w:pPr>
-      <w:r>
-        <w:rPr>
-          <w:rtl w:val="0"/>
-        </w:rPr>
-        <w:t xml:space="preserve">Atendente </w:t>
-      </w:r>
-    </w:p>
-    <w:p>
-      <w:pPr>
+        <w:spacing w:after="0" w:line="240" w:lineRule="auto"/>
+        <w:ind w:left="1440" w:hanging="360"/>
+      </w:pPr>
+      <w:r>
+        <w:rPr>
+          <w:rtl w:val="0"/>
+        </w:rPr>
+        <w:t xml:space="preserve">Se o cliente realizar o pagamento com Cartão Débito/Crédito e o mesmo for desaprovado pelo Banco:</w:t>
+      </w:r>
+    </w:p>
+    <w:p>
+      <w:pPr>
+        <w:widowControl w:val="0"/>
         <w:numPr>
           <w:ilvl w:val="1"/>
           <w:numId w:val="9"/>
         </w:numPr>
-        <w:spacing w:after="0" w:lineRule="auto"/>
-        <w:ind w:left="1440" w:hanging="360"/>
-      </w:pPr>
-      <w:r>
-        <w:rPr>
-          <w:rtl w:val="0"/>
-        </w:rPr>
-        <w:t xml:space="preserve">Se o cliente realizar o pagamento por meio do PicPay, a quantia estiver correta e for aprovada pelo PicPay:</w:t>
-      </w:r>
-    </w:p>
-    <w:p>
-      <w:pPr>
-        <w:numPr>
-          <w:ilvl w:val="2"/>
-          <w:numId w:val="9"/>
-        </w:numPr>
-        <w:spacing w:after="0" w:lineRule="auto"/>
+        <w:spacing w:after="0" w:line="240" w:lineRule="auto"/>
         <w:ind w:left="2160" w:hanging="360"/>
       </w:pPr>
       <w:r>
         <w:rPr>
           <w:rtl w:val="0"/>
         </w:rPr>
-        <w:t xml:space="preserve">Receber o pagamento e marcar o orçamento como “PAGO” no depósito de </w:t>
-      </w:r>
-      <w:r>
-        <w:rPr>
-          <w:rtl w:val="0"/>
-        </w:rPr>
-        <w:t xml:space="preserve">dados </w:t>
-      </w:r>
-      <w:r>
-        <w:rPr>
-          <w:b w:val="1"/>
-          <w:rtl w:val="0"/>
-        </w:rPr>
-        <w:t xml:space="preserve">Orçam</w:t>
-      </w:r>
-      <w:r>
-        <w:rPr>
-          <w:b w:val="1"/>
-          <w:rtl w:val="0"/>
-        </w:rPr>
-        <w:t xml:space="preserve">ento</w:t>
-      </w:r>
-      <w:r>
-        <w:rPr>
-          <w:rtl w:val="0"/>
-        </w:rPr>
-        <w:t xml:space="preserve">.</w:t>
-      </w:r>
-    </w:p>
-    <w:p>
-      <w:pPr>
-        <w:numPr>
-          <w:ilvl w:val="1"/>
-          <w:numId w:val="9"/>
-        </w:numPr>
-        <w:spacing w:after="0" w:lineRule="auto"/>
-        <w:ind w:left="1440" w:hanging="360"/>
-      </w:pPr>
-      <w:r>
-        <w:rPr>
-          <w:rtl w:val="0"/>
-        </w:rPr>
-        <w:t xml:space="preserve">Se o cliente realizar o pagamento por meio do PicPay e a quantia estiver incorreta ou for negado pelo PicPay:</w:t>
-      </w:r>
-    </w:p>
-    <w:p>
-      <w:pPr>
-        <w:numPr>
-          <w:ilvl w:val="2"/>
-          <w:numId w:val="9"/>
-        </w:numPr>
-        <w:spacing w:after="0" w:lineRule="auto"/>
-        <w:ind w:left="2160" w:hanging="360"/>
-      </w:pPr>
-      <w:r>
-        <w:rPr>
-          <w:rtl w:val="0"/>
-        </w:rPr>
-        <w:t xml:space="preserve">Recusar pagamento</w:t>
-      </w:r>
-      <w:r>
-        <w:rPr>
-          <w:rtl w:val="0"/>
-        </w:rPr>
-        <w:t xml:space="preserve">.</w:t>
-      </w:r>
-      <w:r>
-        <w:rPr>
-          <w:rtl w:val="0"/>
-        </w:rPr>
+        <w:t xml:space="preserve">Recusar pagamento.</w:t>
       </w:r>
     </w:p>
     <w:p>
@@ -4279,10 +5633,10 @@
       <w:pPr>
         <w:numPr>
           <w:ilvl w:val="0"/>
-          <w:numId w:val="9"/>
-        </w:numPr>
-        <w:spacing w:after="0" w:lineRule="auto"/>
-        <w:ind w:left="720" w:hanging="360"/>
+          <w:numId w:val="6"/>
+        </w:numPr>
+        <w:spacing w:after="0" w:lineRule="auto"/>
+        <w:ind w:left="1440" w:hanging="360"/>
       </w:pPr>
       <w:r>
         <w:rPr>
@@ -4295,10 +5649,10 @@
       <w:pPr>
         <w:numPr>
           <w:ilvl w:val="1"/>
-          <w:numId w:val="9"/>
-        </w:numPr>
-        <w:spacing w:after="0" w:lineRule="auto"/>
-        <w:ind w:left="1440" w:hanging="360"/>
+          <w:numId w:val="6"/>
+        </w:numPr>
+        <w:spacing w:after="0" w:lineRule="auto"/>
+        <w:ind w:left="2160" w:hanging="360"/>
       </w:pPr>
       <w:r>
         <w:rPr>
@@ -4318,275 +5672,275 @@
       <w:pPr>
         <w:numPr>
           <w:ilvl w:val="2"/>
-          <w:numId w:val="9"/>
+          <w:numId w:val="6"/>
+        </w:numPr>
+        <w:spacing w:after="0" w:lineRule="auto"/>
+        <w:ind w:left="2880" w:hanging="360"/>
+        <w:rPr/>
+      </w:pPr>
+      <w:r>
+        <w:rPr>
+          <w:rtl w:val="0"/>
+        </w:rPr>
+        <w:t xml:space="preserve">Verificar no depósito de </w:t>
+      </w:r>
+      <w:r>
+        <w:rPr>
+          <w:rtl w:val="0"/>
+        </w:rPr>
+        <w:t xml:space="preserve">dados </w:t>
+      </w:r>
+      <w:r>
+        <w:rPr>
+          <w:b w:val="1"/>
+          <w:rtl w:val="0"/>
+        </w:rPr>
+        <w:t xml:space="preserve">Orçamento</w:t>
+      </w:r>
+      <w:r>
+        <w:rPr>
+          <w:b w:val="1"/>
+          <w:rtl w:val="0"/>
+        </w:rPr>
+        <w:t xml:space="preserve"> </w:t>
+      </w:r>
+      <w:r>
+        <w:rPr>
+          <w:rtl w:val="0"/>
+        </w:rPr>
+        <w:t xml:space="preserve">se a garantia está dentro limite.</w:t>
+      </w:r>
+    </w:p>
+    <w:p>
+      <w:pPr>
+        <w:numPr>
+          <w:ilvl w:val="2"/>
+          <w:numId w:val="6"/>
+        </w:numPr>
+        <w:spacing w:after="0" w:lineRule="auto"/>
+        <w:ind w:left="2880" w:hanging="360"/>
+        <w:rPr>
+          <w:b w:val="1"/>
+        </w:rPr>
+      </w:pPr>
+      <w:r>
+        <w:rPr>
+          <w:rtl w:val="0"/>
+        </w:rPr>
+        <w:t xml:space="preserve">Verificar os dados da </w:t>
+      </w:r>
+      <w:r>
+        <w:rPr>
+          <w:b w:val="1"/>
+          <w:rtl w:val="0"/>
+        </w:rPr>
+        <w:t xml:space="preserve">Nota fiscal</w:t>
+      </w:r>
+      <w:r>
+        <w:rPr>
+          <w:rtl w:val="0"/>
+        </w:rPr>
+        <w:t xml:space="preserve"> com o depósito de dados </w:t>
+      </w:r>
+      <w:r>
+        <w:rPr>
+          <w:b w:val="1"/>
+          <w:rtl w:val="0"/>
+        </w:rPr>
+        <w:t xml:space="preserve">Clientes.</w:t>
+      </w:r>
+    </w:p>
+    <w:p>
+      <w:pPr>
+        <w:numPr>
+          <w:ilvl w:val="2"/>
+          <w:numId w:val="6"/>
+        </w:numPr>
+        <w:spacing w:after="0" w:lineRule="auto"/>
+        <w:ind w:left="2880" w:hanging="360"/>
+        <w:rPr>
+          <w:u w:val="none"/>
+        </w:rPr>
+      </w:pPr>
+      <w:r>
+        <w:rPr>
+          <w:rtl w:val="0"/>
+        </w:rPr>
+        <w:t xml:space="preserve">Atualizar o depósito de dados </w:t>
+      </w:r>
+      <w:r>
+        <w:rPr>
+          <w:b w:val="1"/>
+          <w:rtl w:val="0"/>
+        </w:rPr>
+        <w:t xml:space="preserve">Solicitação de Garantia </w:t>
+      </w:r>
+      <w:r>
+        <w:rPr>
+          <w:rtl w:val="0"/>
+        </w:rPr>
+        <w:t xml:space="preserve">com o pedido de garantia, como “GARANTIA PEDIDA”.</w:t>
+      </w:r>
+    </w:p>
+    <w:p>
+      <w:pPr>
+        <w:numPr>
+          <w:ilvl w:val="1"/>
+          <w:numId w:val="6"/>
         </w:numPr>
         <w:spacing w:after="0" w:lineRule="auto"/>
         <w:ind w:left="2160" w:hanging="360"/>
-        <w:rPr/>
-      </w:pPr>
-      <w:r>
-        <w:rPr>
-          <w:rtl w:val="0"/>
-        </w:rPr>
-        <w:t xml:space="preserve">Verificar no depósito de </w:t>
-      </w:r>
-      <w:r>
-        <w:rPr>
-          <w:rtl w:val="0"/>
-        </w:rPr>
-        <w:t xml:space="preserve">dados </w:t>
-      </w:r>
-      <w:r>
-        <w:rPr>
-          <w:b w:val="1"/>
-          <w:rtl w:val="0"/>
-        </w:rPr>
-        <w:t xml:space="preserve">Orçamento</w:t>
-      </w:r>
-      <w:r>
-        <w:rPr>
-          <w:b w:val="1"/>
-          <w:rtl w:val="0"/>
-        </w:rPr>
-        <w:t xml:space="preserve"> </w:t>
-      </w:r>
-      <w:r>
-        <w:rPr>
-          <w:rtl w:val="0"/>
-        </w:rPr>
-        <w:t xml:space="preserve">se a garantia está dentro limite.</w:t>
+      </w:pPr>
+      <w:r>
+        <w:rPr>
+          <w:rtl w:val="0"/>
+        </w:rPr>
+        <w:t xml:space="preserve">Se o cliente quiser a troca de uma peça:</w:t>
       </w:r>
     </w:p>
     <w:p>
       <w:pPr>
         <w:numPr>
           <w:ilvl w:val="2"/>
-          <w:numId w:val="9"/>
+          <w:numId w:val="6"/>
+        </w:numPr>
+        <w:spacing w:after="0" w:lineRule="auto"/>
+        <w:ind w:left="2880" w:hanging="360"/>
+      </w:pPr>
+      <w:r>
+        <w:rPr>
+          <w:rtl w:val="0"/>
+        </w:rPr>
+        <w:t xml:space="preserve">Registrar no depósito de dados </w:t>
+      </w:r>
+      <w:r>
+        <w:rPr>
+          <w:b w:val="1"/>
+          <w:rtl w:val="0"/>
+        </w:rPr>
+        <w:t xml:space="preserve">Solicitação de Garantia </w:t>
+      </w:r>
+      <w:r>
+        <w:rPr>
+          <w:rtl w:val="0"/>
+        </w:rPr>
+        <w:t xml:space="preserve">como “TROCA DE PEÇA”.</w:t>
+      </w:r>
+    </w:p>
+    <w:p>
+      <w:pPr>
+        <w:numPr>
+          <w:ilvl w:val="1"/>
+          <w:numId w:val="6"/>
         </w:numPr>
         <w:spacing w:after="0" w:lineRule="auto"/>
         <w:ind w:left="2160" w:hanging="360"/>
-        <w:rPr>
-          <w:b w:val="1"/>
-        </w:rPr>
-      </w:pPr>
-      <w:r>
-        <w:rPr>
-          <w:rtl w:val="0"/>
-        </w:rPr>
-        <w:t xml:space="preserve">Verificar os dados da </w:t>
-      </w:r>
-      <w:r>
-        <w:rPr>
-          <w:b w:val="1"/>
-          <w:rtl w:val="0"/>
-        </w:rPr>
-        <w:t xml:space="preserve">Nota fiscal</w:t>
-      </w:r>
-      <w:r>
-        <w:rPr>
-          <w:rtl w:val="0"/>
-        </w:rPr>
-        <w:t xml:space="preserve"> com o depósito de dados </w:t>
-      </w:r>
-      <w:r>
-        <w:rPr>
-          <w:b w:val="1"/>
-          <w:rtl w:val="0"/>
-        </w:rPr>
-        <w:t xml:space="preserve">Clientes.</w:t>
+      </w:pPr>
+      <w:r>
+        <w:rPr>
+          <w:rtl w:val="0"/>
+        </w:rPr>
+        <w:t xml:space="preserve">Se o cliente quiser que a máquina seja restaurada ao estado original, antes do conserto:</w:t>
       </w:r>
     </w:p>
     <w:p>
       <w:pPr>
         <w:numPr>
           <w:ilvl w:val="2"/>
-          <w:numId w:val="9"/>
+          <w:numId w:val="6"/>
+        </w:numPr>
+        <w:spacing w:after="0" w:lineRule="auto"/>
+        <w:ind w:left="2880" w:hanging="360"/>
+      </w:pPr>
+      <w:r>
+        <w:rPr>
+          <w:rtl w:val="0"/>
+        </w:rPr>
+        <w:t xml:space="preserve">Registrar no depósito de dados </w:t>
+      </w:r>
+      <w:r>
+        <w:rPr>
+          <w:b w:val="1"/>
+          <w:rtl w:val="0"/>
+        </w:rPr>
+        <w:t xml:space="preserve">Solicitação de Garantia </w:t>
+      </w:r>
+      <w:r>
+        <w:rPr>
+          <w:rtl w:val="0"/>
+        </w:rPr>
+        <w:t xml:space="preserve">como “ESTADO ORIGINAL”.</w:t>
+      </w:r>
+    </w:p>
+    <w:p>
+      <w:pPr>
+        <w:numPr>
+          <w:ilvl w:val="1"/>
+          <w:numId w:val="6"/>
         </w:numPr>
         <w:spacing w:after="0" w:lineRule="auto"/>
         <w:ind w:left="2160" w:hanging="360"/>
-        <w:rPr>
-          <w:u w:val="none"/>
-        </w:rPr>
-      </w:pPr>
-      <w:r>
-        <w:rPr>
-          <w:rtl w:val="0"/>
-        </w:rPr>
-        <w:t xml:space="preserve">Atualizar o depósito de dados </w:t>
-      </w:r>
-      <w:r>
-        <w:rPr>
-          <w:b w:val="1"/>
-          <w:rtl w:val="0"/>
-        </w:rPr>
-        <w:t xml:space="preserve">Solicitação de Garantia </w:t>
-      </w:r>
-      <w:r>
-        <w:rPr>
-          <w:rtl w:val="0"/>
-        </w:rPr>
-        <w:t xml:space="preserve">com o pedido de garantia, como “GARANTIA PEDIDA”.</w:t>
+      </w:pPr>
+      <w:r>
+        <w:rPr>
+          <w:rtl w:val="0"/>
+        </w:rPr>
+        <w:t xml:space="preserve">Se o cliente quiser o dinheiro de volta:</w:t>
+      </w:r>
+    </w:p>
+    <w:p>
+      <w:pPr>
+        <w:numPr>
+          <w:ilvl w:val="2"/>
+          <w:numId w:val="6"/>
+        </w:numPr>
+        <w:spacing w:after="0" w:lineRule="auto"/>
+        <w:ind w:left="2880" w:hanging="360"/>
+      </w:pPr>
+      <w:r>
+        <w:rPr>
+          <w:rtl w:val="0"/>
+        </w:rPr>
+        <w:t xml:space="preserve">Registrar no depósito de dados </w:t>
+      </w:r>
+      <w:r>
+        <w:rPr>
+          <w:b w:val="1"/>
+          <w:rtl w:val="0"/>
+        </w:rPr>
+        <w:t xml:space="preserve">Solicitação de Garantia</w:t>
+      </w:r>
+      <w:r>
+        <w:rPr>
+          <w:rtl w:val="0"/>
+        </w:rPr>
+        <w:t xml:space="preserve"> como “DEVOLUÇÃO”.</w:t>
       </w:r>
     </w:p>
     <w:p>
       <w:pPr>
         <w:numPr>
           <w:ilvl w:val="1"/>
-          <w:numId w:val="9"/>
-        </w:numPr>
-        <w:spacing w:after="0" w:lineRule="auto"/>
-        <w:ind w:left="1440" w:hanging="360"/>
-      </w:pPr>
-      <w:r>
-        <w:rPr>
-          <w:rtl w:val="0"/>
-        </w:rPr>
-        <w:t xml:space="preserve">Se o cliente quiser a troca de uma peça:</w:t>
+          <w:numId w:val="6"/>
+        </w:numPr>
+        <w:spacing w:after="0" w:lineRule="auto"/>
+        <w:ind w:left="2160" w:hanging="360"/>
+      </w:pPr>
+      <w:r>
+        <w:rPr>
+          <w:rtl w:val="0"/>
+        </w:rPr>
+        <w:t xml:space="preserve">Se estiver tudo em ordem:</w:t>
       </w:r>
     </w:p>
     <w:p>
       <w:pPr>
         <w:numPr>
           <w:ilvl w:val="2"/>
-          <w:numId w:val="9"/>
-        </w:numPr>
-        <w:spacing w:after="0" w:lineRule="auto"/>
-        <w:ind w:left="2160" w:hanging="360"/>
-      </w:pPr>
-      <w:r>
-        <w:rPr>
-          <w:rtl w:val="0"/>
-        </w:rPr>
-        <w:t xml:space="preserve">Registrar no depósito de dados </w:t>
-      </w:r>
-      <w:r>
-        <w:rPr>
-          <w:b w:val="1"/>
-          <w:rtl w:val="0"/>
-        </w:rPr>
-        <w:t xml:space="preserve">Solicitação de Garantia </w:t>
-      </w:r>
-      <w:r>
-        <w:rPr>
-          <w:rtl w:val="0"/>
-        </w:rPr>
-        <w:t xml:space="preserve">como “TROCA DE PEÇA”.</w:t>
-      </w:r>
-    </w:p>
-    <w:p>
-      <w:pPr>
-        <w:numPr>
-          <w:ilvl w:val="1"/>
-          <w:numId w:val="9"/>
-        </w:numPr>
-        <w:spacing w:after="0" w:lineRule="auto"/>
-        <w:ind w:left="1440" w:hanging="360"/>
-      </w:pPr>
-      <w:r>
-        <w:rPr>
-          <w:rtl w:val="0"/>
-        </w:rPr>
-        <w:t xml:space="preserve">Se o cliente quiser que a máquina seja restaurada ao estado original, antes do conserto:</w:t>
-      </w:r>
-    </w:p>
-    <w:p>
-      <w:pPr>
-        <w:numPr>
-          <w:ilvl w:val="2"/>
-          <w:numId w:val="9"/>
-        </w:numPr>
-        <w:spacing w:after="0" w:lineRule="auto"/>
-        <w:ind w:left="2160" w:hanging="360"/>
-      </w:pPr>
-      <w:r>
-        <w:rPr>
-          <w:rtl w:val="0"/>
-        </w:rPr>
-        <w:t xml:space="preserve">Registrar no depósito de dados </w:t>
-      </w:r>
-      <w:r>
-        <w:rPr>
-          <w:b w:val="1"/>
-          <w:rtl w:val="0"/>
-        </w:rPr>
-        <w:t xml:space="preserve">Solicitação de Garantia </w:t>
-      </w:r>
-      <w:r>
-        <w:rPr>
-          <w:rtl w:val="0"/>
-        </w:rPr>
-        <w:t xml:space="preserve">como “ESTADO ORIGINAL”.</w:t>
-      </w:r>
-    </w:p>
-    <w:p>
-      <w:pPr>
-        <w:numPr>
-          <w:ilvl w:val="1"/>
-          <w:numId w:val="9"/>
-        </w:numPr>
-        <w:spacing w:after="0" w:lineRule="auto"/>
-        <w:ind w:left="1440" w:hanging="360"/>
-      </w:pPr>
-      <w:r>
-        <w:rPr>
-          <w:rtl w:val="0"/>
-        </w:rPr>
-        <w:t xml:space="preserve">Se o cliente quiser o dinheiro de volta:</w:t>
-      </w:r>
-    </w:p>
-    <w:p>
-      <w:pPr>
-        <w:numPr>
-          <w:ilvl w:val="2"/>
-          <w:numId w:val="9"/>
-        </w:numPr>
-        <w:spacing w:after="0" w:lineRule="auto"/>
-        <w:ind w:left="2160" w:hanging="360"/>
-      </w:pPr>
-      <w:r>
-        <w:rPr>
-          <w:rtl w:val="0"/>
-        </w:rPr>
-        <w:t xml:space="preserve">Registrar no depósito de dados </w:t>
-      </w:r>
-      <w:r>
-        <w:rPr>
-          <w:b w:val="1"/>
-          <w:rtl w:val="0"/>
-        </w:rPr>
-        <w:t xml:space="preserve">Solicitação de Garantia</w:t>
-      </w:r>
-      <w:r>
-        <w:rPr>
-          <w:rtl w:val="0"/>
-        </w:rPr>
-        <w:t xml:space="preserve"> como “DEVOLUÇÃO”.</w:t>
-      </w:r>
-    </w:p>
-    <w:p>
-      <w:pPr>
-        <w:numPr>
-          <w:ilvl w:val="1"/>
-          <w:numId w:val="9"/>
-        </w:numPr>
-        <w:spacing w:after="0" w:lineRule="auto"/>
-        <w:ind w:left="1440" w:hanging="360"/>
-      </w:pPr>
-      <w:r>
-        <w:rPr>
-          <w:rtl w:val="0"/>
-        </w:rPr>
-        <w:t xml:space="preserve">Se estiver tudo em ordem:</w:t>
-      </w:r>
-    </w:p>
-    <w:p>
-      <w:pPr>
-        <w:numPr>
-          <w:ilvl w:val="2"/>
-          <w:numId w:val="9"/>
-        </w:numPr>
-        <w:spacing w:after="0" w:lineRule="auto"/>
-        <w:ind w:left="2160" w:hanging="360"/>
+          <w:numId w:val="6"/>
+        </w:numPr>
+        <w:spacing w:after="0" w:lineRule="auto"/>
+        <w:ind w:left="2880" w:hanging="360"/>
         <w:rPr>
           <w:u w:val="none"/>
         </w:rPr>
@@ -4726,10 +6080,10 @@
       <w:pPr>
         <w:numPr>
           <w:ilvl w:val="0"/>
-          <w:numId w:val="9"/>
-        </w:numPr>
-        <w:spacing w:after="0" w:lineRule="auto"/>
-        <w:ind w:left="720" w:hanging="360"/>
+          <w:numId w:val="6"/>
+        </w:numPr>
+        <w:spacing w:after="0" w:lineRule="auto"/>
+        <w:ind w:left="1440" w:hanging="360"/>
       </w:pPr>
       <w:r>
         <w:rPr>
@@ -4742,10 +6096,10 @@
       <w:pPr>
         <w:numPr>
           <w:ilvl w:val="1"/>
-          <w:numId w:val="9"/>
-        </w:numPr>
-        <w:spacing w:after="0" w:lineRule="auto"/>
-        <w:ind w:left="1440" w:hanging="360"/>
+          <w:numId w:val="6"/>
+        </w:numPr>
+        <w:spacing w:after="0" w:lineRule="auto"/>
+        <w:ind w:left="2160" w:hanging="360"/>
       </w:pPr>
       <w:r>
         <w:rPr>
@@ -4771,7 +6125,111 @@
       <w:pPr>
         <w:numPr>
           <w:ilvl w:val="2"/>
-          <w:numId w:val="9"/>
+          <w:numId w:val="6"/>
+        </w:numPr>
+        <w:spacing w:after="0" w:lineRule="auto"/>
+        <w:ind w:left="2880" w:hanging="360"/>
+      </w:pPr>
+      <w:r>
+        <w:rPr>
+          <w:rtl w:val="0"/>
+        </w:rPr>
+        <w:t xml:space="preserve">Marca na </w:t>
+      </w:r>
+      <w:r>
+        <w:rPr>
+          <w:b w:val="1"/>
+          <w:rtl w:val="0"/>
+        </w:rPr>
+        <w:t xml:space="preserve">Solicitação de Garantia </w:t>
+      </w:r>
+      <w:r>
+        <w:rPr>
+          <w:rtl w:val="0"/>
+        </w:rPr>
+        <w:t xml:space="preserve">como “ANALISANDO”.</w:t>
+      </w:r>
+    </w:p>
+    <w:p>
+      <w:pPr>
+        <w:numPr>
+          <w:ilvl w:val="2"/>
+          <w:numId w:val="6"/>
+        </w:numPr>
+        <w:spacing w:after="0" w:lineRule="auto"/>
+        <w:ind w:left="2880" w:hanging="360"/>
+        <w:rPr>
+          <w:u w:val="none"/>
+        </w:rPr>
+      </w:pPr>
+      <w:r>
+        <w:rPr>
+          <w:rtl w:val="0"/>
+        </w:rPr>
+        <w:t xml:space="preserve">Analisar as novas queixas lendo a </w:t>
+      </w:r>
+      <w:r>
+        <w:rPr>
+          <w:b w:val="1"/>
+          <w:rtl w:val="0"/>
+        </w:rPr>
+        <w:t xml:space="preserve">Solicitação de Garantia</w:t>
+      </w:r>
+      <w:r>
+        <w:rPr>
+          <w:rtl w:val="0"/>
+        </w:rPr>
+        <w:t xml:space="preserve"> feita pelo cliente.</w:t>
+      </w:r>
+    </w:p>
+    <w:p>
+      <w:pPr>
+        <w:numPr>
+          <w:ilvl w:val="2"/>
+          <w:numId w:val="6"/>
+        </w:numPr>
+        <w:spacing w:after="0" w:lineRule="auto"/>
+        <w:ind w:left="2880" w:hanging="360"/>
+        <w:rPr>
+          <w:u w:val="none"/>
+        </w:rPr>
+      </w:pPr>
+      <w:r>
+        <w:rPr>
+          <w:rtl w:val="0"/>
+        </w:rPr>
+        <w:t xml:space="preserve">Com base nas queixas, verificar qual pode ser o erro da máquina e </w:t>
+      </w:r>
+      <w:r>
+        <w:rPr>
+          <w:rtl w:val="0"/>
+        </w:rPr>
+        <w:t xml:space="preserve">registra</w:t>
+      </w:r>
+      <w:r>
+        <w:rPr>
+          <w:rtl w:val="0"/>
+        </w:rPr>
+        <w:t xml:space="preserve">r suas descobertas no </w:t>
+      </w:r>
+      <w:r>
+        <w:rPr>
+          <w:b w:val="1"/>
+          <w:rtl w:val="0"/>
+        </w:rPr>
+        <w:t xml:space="preserve">Conserto.</w:t>
+      </w:r>
+      <w:r>
+        <w:rPr>
+          <w:rtl w:val="0"/>
+        </w:rPr>
+      </w:r>
+    </w:p>
+    <w:p>
+      <w:pPr>
+        <w:numPr>
+          <w:ilvl w:val="1"/>
+          <w:numId w:val="6"/>
         </w:numPr>
         <w:spacing w:after="0" w:lineRule="auto"/>
         <w:ind w:left="2160" w:hanging="360"/>
@@ -4780,7 +6238,53 @@
         <w:rPr>
           <w:rtl w:val="0"/>
         </w:rPr>
-        <w:t xml:space="preserve">Marca na </w:t>
+        <w:t xml:space="preserve">Se o cliente aceitar o uso da peça usada:</w:t>
+      </w:r>
+    </w:p>
+    <w:p>
+      <w:pPr>
+        <w:numPr>
+          <w:ilvl w:val="2"/>
+          <w:numId w:val="6"/>
+        </w:numPr>
+        <w:spacing w:after="0" w:lineRule="auto"/>
+        <w:ind w:left="2880" w:hanging="360"/>
+      </w:pPr>
+      <w:r>
+        <w:rPr>
+          <w:rtl w:val="0"/>
+        </w:rPr>
+        <w:t xml:space="preserve">Atualiza no depósito </w:t>
+      </w:r>
+      <w:r>
+        <w:rPr>
+          <w:b w:val="1"/>
+          <w:rtl w:val="0"/>
+        </w:rPr>
+        <w:t xml:space="preserve">Peça Usada </w:t>
+      </w:r>
+      <w:r>
+        <w:rPr>
+          <w:rtl w:val="0"/>
+        </w:rPr>
+        <w:t xml:space="preserve">que a peça foi utilizada como “INDISPONÍVEL”.</w:t>
+      </w:r>
+    </w:p>
+    <w:p>
+      <w:pPr>
+        <w:numPr>
+          <w:ilvl w:val="2"/>
+          <w:numId w:val="6"/>
+        </w:numPr>
+        <w:spacing w:after="0" w:lineRule="auto"/>
+        <w:ind w:left="2880" w:hanging="360"/>
+        <w:rPr/>
+      </w:pPr>
+      <w:r>
+        <w:rPr>
+          <w:rtl w:val="0"/>
+        </w:rPr>
+        <w:t xml:space="preserve">Registra na </w:t>
       </w:r>
       <w:r>
         <w:rPr>
@@ -4793,17 +6297,93 @@
         <w:rPr>
           <w:rtl w:val="0"/>
         </w:rPr>
-        <w:t xml:space="preserve">como “ANALISANDO”.</w:t>
+        <w:t xml:space="preserve">como “ACEITA COM PEÇA USADA”.</w:t>
       </w:r>
     </w:p>
     <w:p>
       <w:pPr>
         <w:numPr>
           <w:ilvl w:val="2"/>
-          <w:numId w:val="9"/>
+          <w:numId w:val="6"/>
+        </w:numPr>
+        <w:spacing w:after="0" w:lineRule="auto"/>
+        <w:ind w:left="2880" w:hanging="360"/>
+        <w:rPr>
+          <w:u w:val="none"/>
+        </w:rPr>
+      </w:pPr>
+      <w:r>
+        <w:rPr>
+          <w:rtl w:val="0"/>
+        </w:rPr>
+        <w:t xml:space="preserve">Marca no </w:t>
+      </w:r>
+      <w:r>
+        <w:rPr>
+          <w:b w:val="1"/>
+          <w:rtl w:val="0"/>
+        </w:rPr>
+        <w:t xml:space="preserve">Conserto </w:t>
+      </w:r>
+      <w:r>
+        <w:rPr>
+          <w:rtl w:val="0"/>
+        </w:rPr>
+        <w:t xml:space="preserve">como "AGUARDANDO CONSERTO".</w:t>
+      </w:r>
+    </w:p>
+    <w:p>
+      <w:pPr>
+        <w:numPr>
+          <w:ilvl w:val="1"/>
+          <w:numId w:val="6"/>
         </w:numPr>
         <w:spacing w:after="0" w:lineRule="auto"/>
         <w:ind w:left="2160" w:hanging="360"/>
+      </w:pPr>
+      <w:r>
+        <w:rPr>
+          <w:rtl w:val="0"/>
+        </w:rPr>
+        <w:t xml:space="preserve">Se a peça do Fornecedor está com defeito e o cliente recusar o uso de peça usada:</w:t>
+      </w:r>
+    </w:p>
+    <w:p>
+      <w:pPr>
+        <w:numPr>
+          <w:ilvl w:val="2"/>
+          <w:numId w:val="6"/>
+        </w:numPr>
+        <w:spacing w:after="0" w:lineRule="auto"/>
+        <w:ind w:left="2880" w:hanging="360"/>
+      </w:pPr>
+      <w:r>
+        <w:rPr>
+          <w:rtl w:val="0"/>
+        </w:rPr>
+        <w:t xml:space="preserve">O técnico e</w:t>
+      </w:r>
+      <w:r>
+        <w:rPr>
+          <w:rtl w:val="0"/>
+        </w:rPr>
+        <w:t xml:space="preserve">ntra</w:t>
+      </w:r>
+      <w:r>
+        <w:rPr>
+          <w:rtl w:val="0"/>
+        </w:rPr>
+        <w:t xml:space="preserve"> em contato com o fornecedor para solicitar uma nova peça dentro de sua garantia.</w:t>
+      </w:r>
+    </w:p>
+    <w:p>
+      <w:pPr>
+        <w:numPr>
+          <w:ilvl w:val="2"/>
+          <w:numId w:val="6"/>
+        </w:numPr>
+        <w:spacing w:after="0" w:lineRule="auto"/>
+        <w:ind w:left="2880" w:hanging="360"/>
         <w:rPr>
           <w:u w:val="none"/>
         </w:rPr>
@@ -4812,272 +6392,46 @@
         <w:rPr>
           <w:rtl w:val="0"/>
         </w:rPr>
-        <w:t xml:space="preserve">Analisar as novas queixas lendo a </w:t>
-      </w:r>
-      <w:r>
-        <w:rPr>
-          <w:b w:val="1"/>
-          <w:rtl w:val="0"/>
-        </w:rPr>
-        <w:t xml:space="preserve">Solicitação de Garantia</w:t>
-      </w:r>
-      <w:r>
-        <w:rPr>
-          <w:rtl w:val="0"/>
-        </w:rPr>
-        <w:t xml:space="preserve"> feita pelo cliente.</w:t>
+        <w:t xml:space="preserve">Marca no </w:t>
+      </w:r>
+      <w:r>
+        <w:rPr>
+          <w:b w:val="1"/>
+          <w:rtl w:val="0"/>
+        </w:rPr>
+        <w:t xml:space="preserve">Conserto </w:t>
+      </w:r>
+      <w:r>
+        <w:rPr>
+          <w:rtl w:val="0"/>
+        </w:rPr>
+        <w:t xml:space="preserve">como “AGUARDANDO RETORNO DO FORNECEDOR”.</w:t>
+      </w:r>
+    </w:p>
+    <w:p>
+      <w:pPr>
+        <w:numPr>
+          <w:ilvl w:val="1"/>
+          <w:numId w:val="6"/>
+        </w:numPr>
+        <w:spacing w:after="0" w:lineRule="auto"/>
+        <w:ind w:left="2160" w:hanging="360"/>
+      </w:pPr>
+      <w:r>
+        <w:rPr>
+          <w:rtl w:val="0"/>
+        </w:rPr>
+        <w:t xml:space="preserve">Se a análise estiver completa:</w:t>
       </w:r>
     </w:p>
     <w:p>
       <w:pPr>
         <w:numPr>
           <w:ilvl w:val="2"/>
-          <w:numId w:val="9"/>
-        </w:numPr>
-        <w:spacing w:after="0" w:lineRule="auto"/>
-        <w:ind w:left="2160" w:hanging="360"/>
-        <w:rPr>
-          <w:u w:val="none"/>
-        </w:rPr>
-      </w:pPr>
-      <w:r>
-        <w:rPr>
-          <w:rtl w:val="0"/>
-        </w:rPr>
-        <w:t xml:space="preserve">Com base nas queixas, verificar qual pode ser o erro da máquina e </w:t>
-      </w:r>
-      <w:r>
-        <w:rPr>
-          <w:rtl w:val="0"/>
-        </w:rPr>
-        <w:t xml:space="preserve">registra</w:t>
-      </w:r>
-      <w:r>
-        <w:rPr>
-          <w:rtl w:val="0"/>
-        </w:rPr>
-        <w:t xml:space="preserve">r suas descobertas no </w:t>
-      </w:r>
-      <w:r>
-        <w:rPr>
-          <w:b w:val="1"/>
-          <w:rtl w:val="0"/>
-        </w:rPr>
-        <w:t xml:space="preserve">Conserto.</w:t>
-      </w:r>
-      <w:r>
-        <w:rPr>
-          <w:rtl w:val="0"/>
-        </w:rPr>
-      </w:r>
-    </w:p>
-    <w:p>
-      <w:pPr>
-        <w:numPr>
-          <w:ilvl w:val="1"/>
-          <w:numId w:val="9"/>
-        </w:numPr>
-        <w:spacing w:after="0" w:lineRule="auto"/>
-        <w:ind w:left="1440" w:hanging="360"/>
-      </w:pPr>
-      <w:r>
-        <w:rPr>
-          <w:rtl w:val="0"/>
-        </w:rPr>
-        <w:t xml:space="preserve">Se o cliente aceitar o uso da peça usada:</w:t>
-      </w:r>
-    </w:p>
-    <w:p>
-      <w:pPr>
-        <w:numPr>
-          <w:ilvl w:val="2"/>
-          <w:numId w:val="9"/>
-        </w:numPr>
-        <w:spacing w:after="0" w:lineRule="auto"/>
-        <w:ind w:left="2160" w:hanging="360"/>
-      </w:pPr>
-      <w:r>
-        <w:rPr>
-          <w:rtl w:val="0"/>
-        </w:rPr>
-        <w:t xml:space="preserve">Atualiza no depósito </w:t>
-      </w:r>
-      <w:r>
-        <w:rPr>
-          <w:b w:val="1"/>
-          <w:rtl w:val="0"/>
-        </w:rPr>
-        <w:t xml:space="preserve">Peça Usada </w:t>
-      </w:r>
-      <w:r>
-        <w:rPr>
-          <w:rtl w:val="0"/>
-        </w:rPr>
-        <w:t xml:space="preserve">que a peça foi utilizada como “INDISPONÍVEL”.</w:t>
-      </w:r>
-    </w:p>
-    <w:p>
-      <w:pPr>
-        <w:numPr>
-          <w:ilvl w:val="2"/>
-          <w:numId w:val="9"/>
-        </w:numPr>
-        <w:spacing w:after="0" w:lineRule="auto"/>
-        <w:ind w:left="2160" w:hanging="360"/>
-        <w:rPr/>
-      </w:pPr>
-      <w:r>
-        <w:rPr>
-          <w:rtl w:val="0"/>
-        </w:rPr>
-        <w:t xml:space="preserve">Registra na </w:t>
-      </w:r>
-      <w:r>
-        <w:rPr>
-          <w:b w:val="1"/>
-          <w:rtl w:val="0"/>
-        </w:rPr>
-        <w:t xml:space="preserve">Solicitação de Garantia </w:t>
-      </w:r>
-      <w:r>
-        <w:rPr>
-          <w:rtl w:val="0"/>
-        </w:rPr>
-        <w:t xml:space="preserve">como “ACEITA COM PEÇA USADA”.</w:t>
-      </w:r>
-    </w:p>
-    <w:p>
-      <w:pPr>
-        <w:numPr>
-          <w:ilvl w:val="2"/>
-          <w:numId w:val="9"/>
-        </w:numPr>
-        <w:spacing w:after="0" w:lineRule="auto"/>
-        <w:ind w:left="2160" w:hanging="360"/>
-        <w:rPr>
-          <w:u w:val="none"/>
-        </w:rPr>
-      </w:pPr>
-      <w:r>
-        <w:rPr>
-          <w:rtl w:val="0"/>
-        </w:rPr>
-        <w:t xml:space="preserve">Marca no </w:t>
-      </w:r>
-      <w:r>
-        <w:rPr>
-          <w:b w:val="1"/>
-          <w:rtl w:val="0"/>
-        </w:rPr>
-        <w:t xml:space="preserve">Conserto </w:t>
-      </w:r>
-      <w:r>
-        <w:rPr>
-          <w:rtl w:val="0"/>
-        </w:rPr>
-        <w:t xml:space="preserve">como "AGUARDANDO CONSERTO".</w:t>
-      </w:r>
-    </w:p>
-    <w:p>
-      <w:pPr>
-        <w:numPr>
-          <w:ilvl w:val="1"/>
-          <w:numId w:val="9"/>
-        </w:numPr>
-        <w:spacing w:after="0" w:lineRule="auto"/>
-        <w:ind w:left="1440" w:hanging="360"/>
-      </w:pPr>
-      <w:r>
-        <w:rPr>
-          <w:rtl w:val="0"/>
-        </w:rPr>
-        <w:t xml:space="preserve">Se a peça do Fornecedor está com defeito e o cliente recusar o uso de peça usada:</w:t>
-      </w:r>
-    </w:p>
-    <w:p>
-      <w:pPr>
-        <w:numPr>
-          <w:ilvl w:val="2"/>
-          <w:numId w:val="9"/>
-        </w:numPr>
-        <w:spacing w:after="0" w:lineRule="auto"/>
-        <w:ind w:left="2160" w:hanging="360"/>
-      </w:pPr>
-      <w:r>
-        <w:rPr>
-          <w:rtl w:val="0"/>
-        </w:rPr>
-        <w:t xml:space="preserve">O técnico e</w:t>
-      </w:r>
-      <w:r>
-        <w:rPr>
-          <w:rtl w:val="0"/>
-        </w:rPr>
-        <w:t xml:space="preserve">ntra</w:t>
-      </w:r>
-      <w:r>
-        <w:rPr>
-          <w:rtl w:val="0"/>
-        </w:rPr>
-        <w:t xml:space="preserve"> em contato com o fornecedor para solicitar uma nova peça dentro de sua garantia.</w:t>
-      </w:r>
-    </w:p>
-    <w:p>
-      <w:pPr>
-        <w:numPr>
-          <w:ilvl w:val="2"/>
-          <w:numId w:val="9"/>
-        </w:numPr>
-        <w:spacing w:after="0" w:lineRule="auto"/>
-        <w:ind w:left="2160" w:hanging="360"/>
-        <w:rPr>
-          <w:u w:val="none"/>
-        </w:rPr>
-      </w:pPr>
-      <w:r>
-        <w:rPr>
-          <w:rtl w:val="0"/>
-        </w:rPr>
-        <w:t xml:space="preserve">Marca no </w:t>
-      </w:r>
-      <w:r>
-        <w:rPr>
-          <w:b w:val="1"/>
-          <w:rtl w:val="0"/>
-        </w:rPr>
-        <w:t xml:space="preserve">Conserto </w:t>
-      </w:r>
-      <w:r>
-        <w:rPr>
-          <w:rtl w:val="0"/>
-        </w:rPr>
-        <w:t xml:space="preserve">como “AGUARDANDO RETORNO DO FORNECEDOR”.</w:t>
-      </w:r>
-    </w:p>
-    <w:p>
-      <w:pPr>
-        <w:numPr>
-          <w:ilvl w:val="1"/>
-          <w:numId w:val="9"/>
-        </w:numPr>
-        <w:spacing w:after="0" w:lineRule="auto"/>
-        <w:ind w:left="1440" w:hanging="360"/>
-      </w:pPr>
-      <w:r>
-        <w:rPr>
-          <w:rtl w:val="0"/>
-        </w:rPr>
-        <w:t xml:space="preserve">Se a análise estiver completa:</w:t>
-      </w:r>
-    </w:p>
-    <w:p>
-      <w:pPr>
-        <w:numPr>
-          <w:ilvl w:val="2"/>
-          <w:numId w:val="9"/>
-        </w:numPr>
-        <w:spacing w:after="0" w:lineRule="auto"/>
-        <w:ind w:left="2160" w:hanging="360"/>
+          <w:numId w:val="6"/>
+        </w:numPr>
+        <w:spacing w:after="0" w:lineRule="auto"/>
+        <w:ind w:left="2880" w:hanging="360"/>
         <w:rPr>
           <w:rFonts w:ascii="Courier New" w:cs="Courier New" w:eastAsia="Courier New" w:hAnsi="Courier New"/>
         </w:rPr>
@@ -5100,6 +6454,19 @@
           <w:rtl w:val="0"/>
         </w:rPr>
         <w:t xml:space="preserve">, juntamente com o “AGUARDANDO PEÇA”.</w:t>
+      </w:r>
+    </w:p>
+    <w:p>
+      <w:pPr>
+        <w:spacing w:after="0" w:lineRule="auto"/>
+        <w:rPr>
+          <w:b w:val="1"/>
+        </w:rPr>
+      </w:pPr>
+      <w:r>
+        <w:rPr>
+          <w:rtl w:val="0"/>
+        </w:rPr>
       </w:r>
     </w:p>
     <w:p>
@@ -5244,7 +6611,7 @@
       <w:pPr>
         <w:numPr>
           <w:ilvl w:val="0"/>
-          <w:numId w:val="10"/>
+          <w:numId w:val="7"/>
         </w:numPr>
         <w:spacing w:after="0" w:lineRule="auto"/>
         <w:ind w:left="720" w:hanging="360"/>
@@ -5263,7 +6630,7 @@
       <w:pPr>
         <w:numPr>
           <w:ilvl w:val="1"/>
-          <w:numId w:val="10"/>
+          <w:numId w:val="7"/>
         </w:numPr>
         <w:spacing w:after="0" w:lineRule="auto"/>
         <w:ind w:left="1440" w:hanging="360"/>
@@ -5305,7 +6672,7 @@
       <w:pPr>
         <w:numPr>
           <w:ilvl w:val="2"/>
-          <w:numId w:val="10"/>
+          <w:numId w:val="7"/>
         </w:numPr>
         <w:spacing w:after="0" w:lineRule="auto"/>
         <w:ind w:left="2160" w:hanging="360"/>
@@ -5334,7 +6701,7 @@
       <w:pPr>
         <w:numPr>
           <w:ilvl w:val="1"/>
-          <w:numId w:val="10"/>
+          <w:numId w:val="7"/>
         </w:numPr>
         <w:spacing w:after="0" w:lineRule="auto"/>
         <w:ind w:left="1440" w:hanging="360"/>
@@ -5350,7 +6717,7 @@
       <w:pPr>
         <w:numPr>
           <w:ilvl w:val="2"/>
-          <w:numId w:val="10"/>
+          <w:numId w:val="7"/>
         </w:numPr>
         <w:spacing w:after="0" w:lineRule="auto"/>
         <w:ind w:left="2160" w:hanging="360"/>
@@ -5540,7 +6907,7 @@
       <w:pPr>
         <w:numPr>
           <w:ilvl w:val="0"/>
-          <w:numId w:val="10"/>
+          <w:numId w:val="7"/>
         </w:numPr>
         <w:spacing w:after="0" w:lineRule="auto"/>
         <w:ind w:left="720" w:hanging="360"/>
@@ -5553,177 +6920,6 @@
           <w:rtl w:val="0"/>
         </w:rPr>
         <w:t xml:space="preserve">Técnico</w:t>
-      </w:r>
-    </w:p>
-    <w:p>
-      <w:pPr>
-        <w:numPr>
-          <w:ilvl w:val="1"/>
-          <w:numId w:val="10"/>
-        </w:numPr>
-        <w:spacing w:after="0" w:lineRule="auto"/>
-        <w:ind w:left="1440" w:hanging="360"/>
-      </w:pPr>
-      <w:r>
-        <w:rPr>
-          <w:rtl w:val="0"/>
-        </w:rPr>
-        <w:t xml:space="preserve">Se a </w:t>
-      </w:r>
-      <w:r>
-        <w:rPr>
-          <w:b w:val="1"/>
-          <w:rtl w:val="0"/>
-        </w:rPr>
-        <w:t xml:space="preserve">Solicitação de Garantia </w:t>
-      </w:r>
-      <w:r>
-        <w:rPr>
-          <w:rtl w:val="0"/>
-        </w:rPr>
-        <w:t xml:space="preserve">foi realizado com uma peça antiga:</w:t>
-      </w:r>
-    </w:p>
-    <w:p>
-      <w:pPr>
-        <w:numPr>
-          <w:ilvl w:val="2"/>
-          <w:numId w:val="10"/>
-        </w:numPr>
-        <w:spacing w:after="0" w:lineRule="auto"/>
-        <w:ind w:left="2160" w:hanging="360"/>
-      </w:pPr>
-      <w:r>
-        <w:rPr>
-          <w:rtl w:val="0"/>
-        </w:rPr>
-        <w:t xml:space="preserve">Atualizar o depósito de dados </w:t>
-      </w:r>
-      <w:r>
-        <w:rPr>
-          <w:b w:val="1"/>
-          <w:rtl w:val="0"/>
-        </w:rPr>
-        <w:t xml:space="preserve">Antiga peça </w:t>
-      </w:r>
-      <w:r>
-        <w:rPr>
-          <w:rtl w:val="0"/>
-        </w:rPr>
-        <w:t xml:space="preserve">e atualizar o </w:t>
-      </w:r>
-      <w:r>
-        <w:rPr>
-          <w:b w:val="1"/>
-          <w:rtl w:val="0"/>
-        </w:rPr>
-        <w:t xml:space="preserve">Conserto </w:t>
-      </w:r>
-      <w:r>
-        <w:rPr>
-          <w:rtl w:val="0"/>
-        </w:rPr>
-        <w:t xml:space="preserve"> com “PEÇA ANTIGA UTILIZADA”.</w:t>
-      </w:r>
-    </w:p>
-    <w:p>
-      <w:pPr>
-        <w:numPr>
-          <w:ilvl w:val="1"/>
-          <w:numId w:val="10"/>
-        </w:numPr>
-        <w:spacing w:after="0" w:lineRule="auto"/>
-        <w:ind w:left="1440" w:hanging="360"/>
-      </w:pPr>
-      <w:r>
-        <w:rPr>
-          <w:rtl w:val="0"/>
-        </w:rPr>
-        <w:t xml:space="preserve">Se a </w:t>
-      </w:r>
-      <w:r>
-        <w:rPr>
-          <w:b w:val="1"/>
-          <w:rtl w:val="0"/>
-        </w:rPr>
-        <w:t xml:space="preserve">Solicitação de Garantia </w:t>
-      </w:r>
-      <w:r>
-        <w:rPr>
-          <w:rtl w:val="0"/>
-        </w:rPr>
-        <w:t xml:space="preserve">foi realizado com uma peça usada:</w:t>
-      </w:r>
-    </w:p>
-    <w:p>
-      <w:pPr>
-        <w:numPr>
-          <w:ilvl w:val="2"/>
-          <w:numId w:val="10"/>
-        </w:numPr>
-        <w:spacing w:after="0" w:lineRule="auto"/>
-        <w:ind w:left="2160" w:hanging="360"/>
-      </w:pPr>
-      <w:r>
-        <w:rPr>
-          <w:rtl w:val="0"/>
-        </w:rPr>
-        <w:t xml:space="preserve">Atualizar o depósito de dados </w:t>
-      </w:r>
-      <w:r>
-        <w:rPr>
-          <w:b w:val="1"/>
-          <w:rtl w:val="0"/>
-        </w:rPr>
-        <w:t xml:space="preserve">Peça Usada </w:t>
-      </w:r>
-      <w:r>
-        <w:rPr>
-          <w:rtl w:val="0"/>
-        </w:rPr>
-        <w:t xml:space="preserve">e atualizar o </w:t>
-      </w:r>
-      <w:r>
-        <w:rPr>
-          <w:b w:val="1"/>
-          <w:rtl w:val="0"/>
-        </w:rPr>
-        <w:t xml:space="preserve">Conserto </w:t>
-      </w:r>
-      <w:r>
-        <w:rPr>
-          <w:rtl w:val="0"/>
-        </w:rPr>
-        <w:t xml:space="preserve"> com “PEÇA USADA UTLIZADA”.</w:t>
-      </w:r>
-    </w:p>
-    <w:p>
-      <w:pPr>
-        <w:numPr>
-          <w:ilvl w:val="0"/>
-          <w:numId w:val="7"/>
-        </w:numPr>
-        <w:spacing w:after="0" w:lineRule="auto"/>
-        <w:ind w:left="1440" w:hanging="360"/>
-      </w:pPr>
-      <w:r>
-        <w:rPr>
-          <w:rtl w:val="0"/>
-        </w:rPr>
-        <w:t xml:space="preserve">Se a </w:t>
-      </w:r>
-      <w:r>
-        <w:rPr>
-          <w:b w:val="1"/>
-          <w:rtl w:val="0"/>
-        </w:rPr>
-        <w:t xml:space="preserve">Solicitação de Garantia </w:t>
-      </w:r>
-      <w:r>
-        <w:rPr>
-          <w:rtl w:val="0"/>
-        </w:rPr>
-        <w:t xml:space="preserve">foi realizado com uma peça com problemas, ele terá que Solicitar a Garantia da Peça:</w:t>
       </w:r>
     </w:p>
     <w:p>
@@ -5733,26 +6929,68 @@
           <w:numId w:val="7"/>
         </w:numPr>
         <w:spacing w:after="0" w:lineRule="auto"/>
+        <w:ind w:left="1440" w:hanging="360"/>
+      </w:pPr>
+      <w:r>
+        <w:rPr>
+          <w:rtl w:val="0"/>
+        </w:rPr>
+        <w:t xml:space="preserve">Se a </w:t>
+      </w:r>
+      <w:r>
+        <w:rPr>
+          <w:b w:val="1"/>
+          <w:rtl w:val="0"/>
+        </w:rPr>
+        <w:t xml:space="preserve">Solicitação de Garantia </w:t>
+      </w:r>
+      <w:r>
+        <w:rPr>
+          <w:rtl w:val="0"/>
+        </w:rPr>
+        <w:t xml:space="preserve">foi realizado com uma peça antiga:</w:t>
+      </w:r>
+    </w:p>
+    <w:p>
+      <w:pPr>
+        <w:numPr>
+          <w:ilvl w:val="2"/>
+          <w:numId w:val="7"/>
+        </w:numPr>
+        <w:spacing w:after="0" w:lineRule="auto"/>
         <w:ind w:left="2160" w:hanging="360"/>
       </w:pPr>
       <w:r>
         <w:rPr>
           <w:rtl w:val="0"/>
         </w:rPr>
-        <w:t xml:space="preserve">Usar os dados do </w:t>
-      </w:r>
-      <w:r>
-        <w:rPr>
-          <w:b w:val="1"/>
-          <w:rtl w:val="0"/>
-        </w:rPr>
-        <w:t xml:space="preserve">Fornecedor </w:t>
-      </w:r>
-      <w:r>
-        <w:rPr>
-          <w:rtl w:val="0"/>
-        </w:rPr>
-        <w:t xml:space="preserve">para pedir a troca da peça.</w:t>
+        <w:t xml:space="preserve">Atualizar o depósito de dados </w:t>
+      </w:r>
+      <w:r>
+        <w:rPr>
+          <w:b w:val="1"/>
+          <w:rtl w:val="0"/>
+        </w:rPr>
+        <w:t xml:space="preserve">Antiga peça </w:t>
+      </w:r>
+      <w:r>
+        <w:rPr>
+          <w:rtl w:val="0"/>
+        </w:rPr>
+        <w:t xml:space="preserve">e atualizar o </w:t>
+      </w:r>
+      <w:r>
+        <w:rPr>
+          <w:b w:val="1"/>
+          <w:rtl w:val="0"/>
+        </w:rPr>
+        <w:t xml:space="preserve">Conserto </w:t>
+      </w:r>
+      <w:r>
+        <w:rPr>
+          <w:rtl w:val="0"/>
+        </w:rPr>
+        <w:t xml:space="preserve"> com “PEÇA ANTIGA UTILIZADA”.</w:t>
       </w:r>
     </w:p>
     <w:p>
@@ -5762,7 +7000,136 @@
           <w:numId w:val="7"/>
         </w:numPr>
         <w:spacing w:after="0" w:lineRule="auto"/>
+        <w:ind w:left="1440" w:hanging="360"/>
+      </w:pPr>
+      <w:r>
+        <w:rPr>
+          <w:rtl w:val="0"/>
+        </w:rPr>
+        <w:t xml:space="preserve">Se a </w:t>
+      </w:r>
+      <w:r>
+        <w:rPr>
+          <w:b w:val="1"/>
+          <w:rtl w:val="0"/>
+        </w:rPr>
+        <w:t xml:space="preserve">Solicitação de Garantia </w:t>
+      </w:r>
+      <w:r>
+        <w:rPr>
+          <w:rtl w:val="0"/>
+        </w:rPr>
+        <w:t xml:space="preserve">foi realizado com uma peça usada:</w:t>
+      </w:r>
+    </w:p>
+    <w:p>
+      <w:pPr>
+        <w:numPr>
+          <w:ilvl w:val="2"/>
+          <w:numId w:val="7"/>
+        </w:numPr>
+        <w:spacing w:after="0" w:lineRule="auto"/>
         <w:ind w:left="2160" w:hanging="360"/>
+      </w:pPr>
+      <w:r>
+        <w:rPr>
+          <w:rtl w:val="0"/>
+        </w:rPr>
+        <w:t xml:space="preserve">Atualizar o depósito de dados </w:t>
+      </w:r>
+      <w:r>
+        <w:rPr>
+          <w:b w:val="1"/>
+          <w:rtl w:val="0"/>
+        </w:rPr>
+        <w:t xml:space="preserve">Peça Usada </w:t>
+      </w:r>
+      <w:r>
+        <w:rPr>
+          <w:rtl w:val="0"/>
+        </w:rPr>
+        <w:t xml:space="preserve">e atualizar o </w:t>
+      </w:r>
+      <w:r>
+        <w:rPr>
+          <w:b w:val="1"/>
+          <w:rtl w:val="0"/>
+        </w:rPr>
+        <w:t xml:space="preserve">Conserto </w:t>
+      </w:r>
+      <w:r>
+        <w:rPr>
+          <w:rtl w:val="0"/>
+        </w:rPr>
+        <w:t xml:space="preserve"> com “PEÇA USADA UTLIZADA”.</w:t>
+      </w:r>
+    </w:p>
+    <w:p>
+      <w:pPr>
+        <w:numPr>
+          <w:ilvl w:val="0"/>
+          <w:numId w:val="4"/>
+        </w:numPr>
+        <w:spacing w:after="0" w:lineRule="auto"/>
+        <w:ind w:left="1440" w:hanging="360"/>
+      </w:pPr>
+      <w:r>
+        <w:rPr>
+          <w:rtl w:val="0"/>
+        </w:rPr>
+        <w:t xml:space="preserve">Se a </w:t>
+      </w:r>
+      <w:r>
+        <w:rPr>
+          <w:b w:val="1"/>
+          <w:rtl w:val="0"/>
+        </w:rPr>
+        <w:t xml:space="preserve">Solicitação de Garantia </w:t>
+      </w:r>
+      <w:r>
+        <w:rPr>
+          <w:rtl w:val="0"/>
+        </w:rPr>
+        <w:t xml:space="preserve">foi realizado com uma peça com problemas, ele terá que Solicitar a Garantia da Peça:</w:t>
+      </w:r>
+    </w:p>
+    <w:p>
+      <w:pPr>
+        <w:numPr>
+          <w:ilvl w:val="1"/>
+          <w:numId w:val="4"/>
+        </w:numPr>
+        <w:spacing w:after="0" w:lineRule="auto"/>
+        <w:ind w:left="2160" w:hanging="360"/>
+      </w:pPr>
+      <w:r>
+        <w:rPr>
+          <w:rtl w:val="0"/>
+        </w:rPr>
+        <w:t xml:space="preserve">Usar os dados do </w:t>
+      </w:r>
+      <w:r>
+        <w:rPr>
+          <w:b w:val="1"/>
+          <w:rtl w:val="0"/>
+        </w:rPr>
+        <w:t xml:space="preserve">Fornecedor </w:t>
+      </w:r>
+      <w:r>
+        <w:rPr>
+          <w:rtl w:val="0"/>
+        </w:rPr>
+        <w:t xml:space="preserve">para pedir a troca da peça.</w:t>
+      </w:r>
+    </w:p>
+    <w:p>
+      <w:pPr>
+        <w:numPr>
+          <w:ilvl w:val="1"/>
+          <w:numId w:val="4"/>
+        </w:numPr>
+        <w:spacing w:after="0" w:lineRule="auto"/>
+        <w:ind w:left="2160" w:hanging="360"/>
         <w:rPr>
           <w:u w:val="none"/>
         </w:rPr>
@@ -5778,7 +7145,7 @@
       <w:pPr>
         <w:numPr>
           <w:ilvl w:val="1"/>
-          <w:numId w:val="7"/>
+          <w:numId w:val="4"/>
         </w:numPr>
         <w:spacing w:after="0" w:lineRule="auto"/>
         <w:ind w:left="2160" w:hanging="360"/>
@@ -5810,7 +7177,7 @@
       <w:pPr>
         <w:numPr>
           <w:ilvl w:val="0"/>
-          <w:numId w:val="7"/>
+          <w:numId w:val="4"/>
         </w:numPr>
         <w:spacing w:after="0" w:lineRule="auto"/>
         <w:ind w:left="1440" w:hanging="360"/>
@@ -5826,7 +7193,7 @@
       <w:pPr>
         <w:numPr>
           <w:ilvl w:val="1"/>
-          <w:numId w:val="7"/>
+          <w:numId w:val="4"/>
         </w:numPr>
         <w:spacing w:after="0" w:lineRule="auto"/>
         <w:ind w:left="2160" w:hanging="360"/>
@@ -5842,7 +7209,7 @@
       <w:pPr>
         <w:numPr>
           <w:ilvl w:val="1"/>
-          <w:numId w:val="7"/>
+          <w:numId w:val="4"/>
         </w:numPr>
         <w:spacing w:after="0" w:lineRule="auto"/>
         <w:ind w:left="2160" w:hanging="360"/>
@@ -5871,7 +7238,7 @@
       <w:pPr>
         <w:numPr>
           <w:ilvl w:val="1"/>
-          <w:numId w:val="7"/>
+          <w:numId w:val="4"/>
         </w:numPr>
         <w:spacing w:after="0" w:lineRule="auto"/>
         <w:ind w:left="2160" w:hanging="360"/>
@@ -5900,10 +7267,10 @@
       <w:pPr>
         <w:numPr>
           <w:ilvl w:val="1"/>
-          <w:numId w:val="9"/>
-        </w:numPr>
-        <w:spacing w:after="0" w:lineRule="auto"/>
-        <w:ind w:left="1440" w:hanging="360"/>
+          <w:numId w:val="6"/>
+        </w:numPr>
+        <w:spacing w:after="0" w:lineRule="auto"/>
+        <w:ind w:left="2160" w:hanging="360"/>
       </w:pPr>
       <w:r>
         <w:rPr>
@@ -5923,10 +7290,10 @@
       <w:pPr>
         <w:numPr>
           <w:ilvl w:val="2"/>
-          <w:numId w:val="9"/>
-        </w:numPr>
-        <w:spacing w:after="0" w:lineRule="auto"/>
-        <w:ind w:left="2160" w:hanging="360"/>
+          <w:numId w:val="6"/>
+        </w:numPr>
+        <w:spacing w:after="0" w:lineRule="auto"/>
+        <w:ind w:left="2880" w:hanging="360"/>
       </w:pPr>
       <w:r>
         <w:rPr>
@@ -5952,10 +7319,10 @@
       <w:pPr>
         <w:numPr>
           <w:ilvl w:val="2"/>
-          <w:numId w:val="9"/>
-        </w:numPr>
-        <w:spacing w:after="0" w:lineRule="auto"/>
-        <w:ind w:left="2160" w:hanging="360"/>
+          <w:numId w:val="6"/>
+        </w:numPr>
+        <w:spacing w:after="0" w:lineRule="auto"/>
+        <w:ind w:left="2880" w:hanging="360"/>
         <w:rPr>
           <w:u w:val="none"/>
         </w:rPr>
@@ -5984,10 +7351,10 @@
       <w:pPr>
         <w:numPr>
           <w:ilvl w:val="2"/>
-          <w:numId w:val="9"/>
-        </w:numPr>
-        <w:spacing w:after="0" w:lineRule="auto"/>
-        <w:ind w:left="2160" w:hanging="360"/>
+          <w:numId w:val="6"/>
+        </w:numPr>
+        <w:spacing w:after="0" w:lineRule="auto"/>
+        <w:ind w:left="2880" w:hanging="360"/>
       </w:pPr>
       <w:r>
         <w:rPr>
@@ -6007,31 +7374,6 @@
           <w:rtl w:val="0"/>
         </w:rPr>
         <w:t xml:space="preserve">para “GARANTIA RECUSADA”</w:t>
-      </w:r>
-    </w:p>
-    <w:p>
-      <w:pPr>
-        <w:spacing w:after="0" w:lineRule="auto"/>
-        <w:ind w:left="0" w:firstLine="0"/>
-        <w:rPr>
-          <w:b w:val="1"/>
-        </w:rPr>
-      </w:pPr>
-      <w:r>
-        <w:rPr>
-          <w:rtl w:val="0"/>
-        </w:rPr>
-      </w:r>
-    </w:p>
-    <w:p>
-      <w:pPr>
-        <w:spacing w:after="0" w:lineRule="auto"/>
-        <w:rPr/>
-      </w:pPr>
-      <w:r>
-        <w:rPr>
-          <w:rtl w:val="0"/>
-        </w:rPr>
       </w:r>
     </w:p>
     <w:sectPr>
@@ -6055,104 +7397,103 @@
         <w:ind w:left="720" w:hanging="360"/>
       </w:pPr>
       <w:rPr>
-        <w:rFonts w:ascii="Noto Sans Symbols" w:cs="Noto Sans Symbols" w:eastAsia="Noto Sans Symbols" w:hAnsi="Noto Sans Symbols"/>
+        <w:u w:val="none"/>
       </w:rPr>
     </w:lvl>
     <w:lvl w:ilvl="1">
       <w:start w:val="1"/>
       <w:numFmt w:val="bullet"/>
+      <w:lvlText w:val="○"/>
+      <w:lvlJc w:val="left"/>
+      <w:pPr>
+        <w:ind w:left="1440" w:hanging="360"/>
+      </w:pPr>
+      <w:rPr>
+        <w:u w:val="none"/>
+      </w:rPr>
+    </w:lvl>
+    <w:lvl w:ilvl="2">
+      <w:start w:val="1"/>
+      <w:numFmt w:val="bullet"/>
+      <w:lvlText w:val="■"/>
+      <w:lvlJc w:val="left"/>
+      <w:pPr>
+        <w:ind w:left="2160" w:hanging="360"/>
+      </w:pPr>
+      <w:rPr>
+        <w:u w:val="none"/>
+      </w:rPr>
+    </w:lvl>
+    <w:lvl w:ilvl="3">
+      <w:start w:val="1"/>
+      <w:numFmt w:val="bullet"/>
       <w:lvlText w:val="●"/>
       <w:lvlJc w:val="left"/>
       <w:pPr>
-        <w:ind w:left="1440" w:hanging="360"/>
-      </w:pPr>
-      <w:rPr>
-        <w:rFonts w:ascii="Noto Sans Symbols" w:cs="Noto Sans Symbols" w:eastAsia="Noto Sans Symbols" w:hAnsi="Noto Sans Symbols"/>
-      </w:rPr>
-    </w:lvl>
-    <w:lvl w:ilvl="2">
-      <w:start w:val="31133"/>
+        <w:ind w:left="2880" w:hanging="360"/>
+      </w:pPr>
+      <w:rPr>
+        <w:u w:val="none"/>
+      </w:rPr>
+    </w:lvl>
+    <w:lvl w:ilvl="4">
+      <w:start w:val="1"/>
       <w:numFmt w:val="bullet"/>
       <w:lvlText w:val="○"/>
       <w:lvlJc w:val="left"/>
       <w:pPr>
-        <w:ind w:left="2160" w:hanging="360"/>
-      </w:pPr>
-      <w:rPr>
-        <w:rFonts w:ascii="Courier New" w:cs="Courier New" w:eastAsia="Courier New" w:hAnsi="Courier New"/>
-        <w:b w:val="0"/>
-      </w:rPr>
-    </w:lvl>
-    <w:lvl w:ilvl="3">
+        <w:ind w:left="3600" w:hanging="360"/>
+      </w:pPr>
+      <w:rPr>
+        <w:u w:val="none"/>
+      </w:rPr>
+    </w:lvl>
+    <w:lvl w:ilvl="5">
+      <w:start w:val="1"/>
+      <w:numFmt w:val="bullet"/>
+      <w:lvlText w:val="■"/>
+      <w:lvlJc w:val="left"/>
+      <w:pPr>
+        <w:ind w:left="4320" w:hanging="360"/>
+      </w:pPr>
+      <w:rPr>
+        <w:u w:val="none"/>
+      </w:rPr>
+    </w:lvl>
+    <w:lvl w:ilvl="6">
       <w:start w:val="1"/>
       <w:numFmt w:val="bullet"/>
       <w:lvlText w:val="●"/>
       <w:lvlJc w:val="left"/>
       <w:pPr>
-        <w:ind w:left="2880" w:hanging="360"/>
-      </w:pPr>
-      <w:rPr>
-        <w:rFonts w:ascii="Noto Sans Symbols" w:cs="Noto Sans Symbols" w:eastAsia="Noto Sans Symbols" w:hAnsi="Noto Sans Symbols"/>
-      </w:rPr>
-    </w:lvl>
-    <w:lvl w:ilvl="4">
-      <w:start w:val="1"/>
-      <w:numFmt w:val="bullet"/>
-      <w:lvlText w:val="●"/>
-      <w:lvlJc w:val="left"/>
-      <w:pPr>
-        <w:ind w:left="3600" w:hanging="360"/>
-      </w:pPr>
-      <w:rPr>
-        <w:rFonts w:ascii="Noto Sans Symbols" w:cs="Noto Sans Symbols" w:eastAsia="Noto Sans Symbols" w:hAnsi="Noto Sans Symbols"/>
-      </w:rPr>
-    </w:lvl>
-    <w:lvl w:ilvl="5">
-      <w:start w:val="1"/>
-      <w:numFmt w:val="bullet"/>
-      <w:lvlText w:val="●"/>
-      <w:lvlJc w:val="left"/>
-      <w:pPr>
-        <w:ind w:left="4320" w:hanging="360"/>
-      </w:pPr>
-      <w:rPr>
-        <w:rFonts w:ascii="Noto Sans Symbols" w:cs="Noto Sans Symbols" w:eastAsia="Noto Sans Symbols" w:hAnsi="Noto Sans Symbols"/>
-      </w:rPr>
-    </w:lvl>
-    <w:lvl w:ilvl="6">
-      <w:start w:val="1"/>
-      <w:numFmt w:val="bullet"/>
-      <w:lvlText w:val="●"/>
-      <w:lvlJc w:val="left"/>
-      <w:pPr>
         <w:ind w:left="5040" w:hanging="360"/>
       </w:pPr>
       <w:rPr>
-        <w:rFonts w:ascii="Noto Sans Symbols" w:cs="Noto Sans Symbols" w:eastAsia="Noto Sans Symbols" w:hAnsi="Noto Sans Symbols"/>
+        <w:u w:val="none"/>
       </w:rPr>
     </w:lvl>
     <w:lvl w:ilvl="7">
       <w:start w:val="1"/>
       <w:numFmt w:val="bullet"/>
-      <w:lvlText w:val="●"/>
+      <w:lvlText w:val="○"/>
       <w:lvlJc w:val="left"/>
       <w:pPr>
         <w:ind w:left="5760" w:hanging="360"/>
       </w:pPr>
       <w:rPr>
-        <w:rFonts w:ascii="Noto Sans Symbols" w:cs="Noto Sans Symbols" w:eastAsia="Noto Sans Symbols" w:hAnsi="Noto Sans Symbols"/>
+        <w:u w:val="none"/>
       </w:rPr>
     </w:lvl>
     <w:lvl w:ilvl="8">
       <w:start w:val="1"/>
       <w:numFmt w:val="bullet"/>
-      <w:lvlText w:val="●"/>
+      <w:lvlText w:val="■"/>
       <w:lvlJc w:val="left"/>
       <w:pPr>
         <w:ind w:left="6480" w:hanging="360"/>
       </w:pPr>
       <w:rPr>
-        <w:rFonts w:ascii="Noto Sans Symbols" w:cs="Noto Sans Symbols" w:eastAsia="Noto Sans Symbols" w:hAnsi="Noto Sans Symbols"/>
+        <w:u w:val="none"/>
       </w:rPr>
     </w:lvl>
   </w:abstractNum>
@@ -6163,13 +7504,25 @@
       <w:lvlText w:val="●"/>
       <w:lvlJc w:val="left"/>
       <w:pPr>
+        <w:ind w:left="720" w:hanging="360"/>
+      </w:pPr>
+      <w:rPr>
+        <w:u w:val="none"/>
+      </w:rPr>
+    </w:lvl>
+    <w:lvl w:ilvl="1">
+      <w:start w:val="1"/>
+      <w:numFmt w:val="bullet"/>
+      <w:lvlText w:val="●"/>
+      <w:lvlJc w:val="left"/>
+      <w:pPr>
         <w:ind w:left="1440" w:hanging="360"/>
       </w:pPr>
       <w:rPr>
         <w:u w:val="none"/>
       </w:rPr>
     </w:lvl>
-    <w:lvl w:ilvl="1">
+    <w:lvl w:ilvl="2">
       <w:start w:val="1"/>
       <w:numFmt w:val="bullet"/>
       <w:lvlText w:val="○"/>
@@ -6181,85 +7534,73 @@
         <w:u w:val="none"/>
       </w:rPr>
     </w:lvl>
-    <w:lvl w:ilvl="2">
+    <w:lvl w:ilvl="3">
+      <w:start w:val="1"/>
+      <w:numFmt w:val="bullet"/>
+      <w:lvlText w:val="●"/>
+      <w:lvlJc w:val="left"/>
+      <w:pPr>
+        <w:ind w:left="2880" w:hanging="360"/>
+      </w:pPr>
+      <w:rPr>
+        <w:u w:val="none"/>
+      </w:rPr>
+    </w:lvl>
+    <w:lvl w:ilvl="4">
+      <w:start w:val="1"/>
+      <w:numFmt w:val="bullet"/>
+      <w:lvlText w:val="○"/>
+      <w:lvlJc w:val="left"/>
+      <w:pPr>
+        <w:ind w:left="3600" w:hanging="360"/>
+      </w:pPr>
+      <w:rPr>
+        <w:u w:val="none"/>
+      </w:rPr>
+    </w:lvl>
+    <w:lvl w:ilvl="5">
       <w:start w:val="1"/>
       <w:numFmt w:val="bullet"/>
       <w:lvlText w:val="■"/>
       <w:lvlJc w:val="left"/>
       <w:pPr>
-        <w:ind w:left="2880" w:hanging="360"/>
-      </w:pPr>
-      <w:rPr>
-        <w:u w:val="none"/>
-      </w:rPr>
-    </w:lvl>
-    <w:lvl w:ilvl="3">
+        <w:ind w:left="4320" w:hanging="360"/>
+      </w:pPr>
+      <w:rPr>
+        <w:u w:val="none"/>
+      </w:rPr>
+    </w:lvl>
+    <w:lvl w:ilvl="6">
       <w:start w:val="1"/>
       <w:numFmt w:val="bullet"/>
       <w:lvlText w:val="●"/>
       <w:lvlJc w:val="left"/>
       <w:pPr>
-        <w:ind w:left="3600" w:hanging="360"/>
-      </w:pPr>
-      <w:rPr>
-        <w:u w:val="none"/>
-      </w:rPr>
-    </w:lvl>
-    <w:lvl w:ilvl="4">
+        <w:ind w:left="5040" w:hanging="360"/>
+      </w:pPr>
+      <w:rPr>
+        <w:u w:val="none"/>
+      </w:rPr>
+    </w:lvl>
+    <w:lvl w:ilvl="7">
       <w:start w:val="1"/>
       <w:numFmt w:val="bullet"/>
       <w:lvlText w:val="○"/>
       <w:lvlJc w:val="left"/>
       <w:pPr>
-        <w:ind w:left="4320" w:hanging="360"/>
-      </w:pPr>
-      <w:rPr>
-        <w:u w:val="none"/>
-      </w:rPr>
-    </w:lvl>
-    <w:lvl w:ilvl="5">
+        <w:ind w:left="5760" w:hanging="360"/>
+      </w:pPr>
+      <w:rPr>
+        <w:u w:val="none"/>
+      </w:rPr>
+    </w:lvl>
+    <w:lvl w:ilvl="8">
       <w:start w:val="1"/>
       <w:numFmt w:val="bullet"/>
       <w:lvlText w:val="■"/>
       <w:lvlJc w:val="left"/>
       <w:pPr>
-        <w:ind w:left="5040" w:hanging="360"/>
-      </w:pPr>
-      <w:rPr>
-        <w:u w:val="none"/>
-      </w:rPr>
-    </w:lvl>
-    <w:lvl w:ilvl="6">
-      <w:start w:val="1"/>
-      <w:numFmt w:val="bullet"/>
-      <w:lvlText w:val="●"/>
-      <w:lvlJc w:val="left"/>
-      <w:pPr>
-        <w:ind w:left="5760" w:hanging="360"/>
-      </w:pPr>
-      <w:rPr>
-        <w:u w:val="none"/>
-      </w:rPr>
-    </w:lvl>
-    <w:lvl w:ilvl="7">
-      <w:start w:val="1"/>
-      <w:numFmt w:val="bullet"/>
-      <w:lvlText w:val="○"/>
-      <w:lvlJc w:val="left"/>
-      <w:pPr>
         <w:ind w:left="6480" w:hanging="360"/>
-      </w:pPr>
-      <w:rPr>
-        <w:u w:val="none"/>
-      </w:rPr>
-    </w:lvl>
-    <w:lvl w:ilvl="8">
-      <w:start w:val="1"/>
-      <w:numFmt w:val="bullet"/>
-      <w:lvlText w:val="■"/>
-      <w:lvlJc w:val="left"/>
-      <w:pPr>
-        <w:ind w:left="7200" w:hanging="360"/>
       </w:pPr>
       <w:rPr>
         <w:u w:val="none"/>
@@ -6282,19 +7623,19 @@
     <w:lvl w:ilvl="1">
       <w:start w:val="1"/>
       <w:numFmt w:val="bullet"/>
+      <w:lvlText w:val="●"/>
+      <w:lvlJc w:val="left"/>
+      <w:pPr>
+        <w:ind w:left="1440" w:hanging="360"/>
+      </w:pPr>
+      <w:rPr>
+        <w:u w:val="none"/>
+      </w:rPr>
+    </w:lvl>
+    <w:lvl w:ilvl="2">
+      <w:start w:val="1"/>
+      <w:numFmt w:val="bullet"/>
       <w:lvlText w:val="○"/>
-      <w:lvlJc w:val="left"/>
-      <w:pPr>
-        <w:ind w:left="1440" w:hanging="360"/>
-      </w:pPr>
-      <w:rPr>
-        <w:u w:val="none"/>
-      </w:rPr>
-    </w:lvl>
-    <w:lvl w:ilvl="2">
-      <w:start w:val="1"/>
-      <w:numFmt w:val="bullet"/>
-      <w:lvlText w:val="■"/>
       <w:lvlJc w:val="left"/>
       <w:pPr>
         <w:ind w:left="2160" w:hanging="360"/>
@@ -6383,7 +7724,7 @@
       <w:lvlText w:val="●"/>
       <w:lvlJc w:val="left"/>
       <w:pPr>
-        <w:ind w:left="720" w:hanging="360"/>
+        <w:ind w:left="1440" w:hanging="360"/>
       </w:pPr>
       <w:rPr>
         <w:u w:val="none"/>
@@ -6392,94 +7733,94 @@
     <w:lvl w:ilvl="1">
       <w:start w:val="1"/>
       <w:numFmt w:val="bullet"/>
+      <w:lvlText w:val="○"/>
+      <w:lvlJc w:val="left"/>
+      <w:pPr>
+        <w:ind w:left="2160" w:hanging="360"/>
+      </w:pPr>
+      <w:rPr>
+        <w:u w:val="none"/>
+      </w:rPr>
+    </w:lvl>
+    <w:lvl w:ilvl="2">
+      <w:start w:val="1"/>
+      <w:numFmt w:val="bullet"/>
+      <w:lvlText w:val="■"/>
+      <w:lvlJc w:val="left"/>
+      <w:pPr>
+        <w:ind w:left="2880" w:hanging="360"/>
+      </w:pPr>
+      <w:rPr>
+        <w:u w:val="none"/>
+      </w:rPr>
+    </w:lvl>
+    <w:lvl w:ilvl="3">
+      <w:start w:val="1"/>
+      <w:numFmt w:val="bullet"/>
       <w:lvlText w:val="●"/>
       <w:lvlJc w:val="left"/>
       <w:pPr>
-        <w:ind w:left="1440" w:hanging="360"/>
-      </w:pPr>
-      <w:rPr>
-        <w:u w:val="none"/>
-      </w:rPr>
-    </w:lvl>
-    <w:lvl w:ilvl="2">
+        <w:ind w:left="3600" w:hanging="360"/>
+      </w:pPr>
+      <w:rPr>
+        <w:u w:val="none"/>
+      </w:rPr>
+    </w:lvl>
+    <w:lvl w:ilvl="4">
       <w:start w:val="1"/>
       <w:numFmt w:val="bullet"/>
       <w:lvlText w:val="○"/>
       <w:lvlJc w:val="left"/>
       <w:pPr>
-        <w:ind w:left="2160" w:hanging="360"/>
-      </w:pPr>
-      <w:rPr>
-        <w:u w:val="none"/>
-      </w:rPr>
-    </w:lvl>
-    <w:lvl w:ilvl="3">
+        <w:ind w:left="4320" w:hanging="360"/>
+      </w:pPr>
+      <w:rPr>
+        <w:u w:val="none"/>
+      </w:rPr>
+    </w:lvl>
+    <w:lvl w:ilvl="5">
+      <w:start w:val="1"/>
+      <w:numFmt w:val="bullet"/>
+      <w:lvlText w:val="■"/>
+      <w:lvlJc w:val="left"/>
+      <w:pPr>
+        <w:ind w:left="5040" w:hanging="360"/>
+      </w:pPr>
+      <w:rPr>
+        <w:u w:val="none"/>
+      </w:rPr>
+    </w:lvl>
+    <w:lvl w:ilvl="6">
       <w:start w:val="1"/>
       <w:numFmt w:val="bullet"/>
       <w:lvlText w:val="●"/>
       <w:lvlJc w:val="left"/>
       <w:pPr>
-        <w:ind w:left="2880" w:hanging="360"/>
-      </w:pPr>
-      <w:rPr>
-        <w:u w:val="none"/>
-      </w:rPr>
-    </w:lvl>
-    <w:lvl w:ilvl="4">
+        <w:ind w:left="5760" w:hanging="360"/>
+      </w:pPr>
+      <w:rPr>
+        <w:u w:val="none"/>
+      </w:rPr>
+    </w:lvl>
+    <w:lvl w:ilvl="7">
       <w:start w:val="1"/>
       <w:numFmt w:val="bullet"/>
       <w:lvlText w:val="○"/>
       <w:lvlJc w:val="left"/>
       <w:pPr>
-        <w:ind w:left="3600" w:hanging="360"/>
-      </w:pPr>
-      <w:rPr>
-        <w:u w:val="none"/>
-      </w:rPr>
-    </w:lvl>
-    <w:lvl w:ilvl="5">
+        <w:ind w:left="6480" w:hanging="360"/>
+      </w:pPr>
+      <w:rPr>
+        <w:u w:val="none"/>
+      </w:rPr>
+    </w:lvl>
+    <w:lvl w:ilvl="8">
       <w:start w:val="1"/>
       <w:numFmt w:val="bullet"/>
       <w:lvlText w:val="■"/>
       <w:lvlJc w:val="left"/>
       <w:pPr>
-        <w:ind w:left="4320" w:hanging="360"/>
-      </w:pPr>
-      <w:rPr>
-        <w:u w:val="none"/>
-      </w:rPr>
-    </w:lvl>
-    <w:lvl w:ilvl="6">
-      <w:start w:val="1"/>
-      <w:numFmt w:val="bullet"/>
-      <w:lvlText w:val="●"/>
-      <w:lvlJc w:val="left"/>
-      <w:pPr>
-        <w:ind w:left="5040" w:hanging="360"/>
-      </w:pPr>
-      <w:rPr>
-        <w:u w:val="none"/>
-      </w:rPr>
-    </w:lvl>
-    <w:lvl w:ilvl="7">
-      <w:start w:val="1"/>
-      <w:numFmt w:val="bullet"/>
-      <w:lvlText w:val="○"/>
-      <w:lvlJc w:val="left"/>
-      <w:pPr>
-        <w:ind w:left="5760" w:hanging="360"/>
-      </w:pPr>
-      <w:rPr>
-        <w:u w:val="none"/>
-      </w:rPr>
-    </w:lvl>
-    <w:lvl w:ilvl="8">
-      <w:start w:val="1"/>
-      <w:numFmt w:val="bullet"/>
-      <w:lvlText w:val="■"/>
-      <w:lvlJc w:val="left"/>
-      <w:pPr>
-        <w:ind w:left="6480" w:hanging="360"/>
+        <w:ind w:left="7200" w:hanging="360"/>
       </w:pPr>
       <w:rPr>
         <w:u w:val="none"/>
@@ -6606,31 +7947,31 @@
         <w:ind w:left="1440" w:hanging="360"/>
       </w:pPr>
       <w:rPr>
-        <w:u w:val="none"/>
+        <w:rFonts w:ascii="Noto Sans Symbols" w:cs="Noto Sans Symbols" w:eastAsia="Noto Sans Symbols" w:hAnsi="Noto Sans Symbols"/>
       </w:rPr>
     </w:lvl>
     <w:lvl w:ilvl="1">
       <w:start w:val="1"/>
       <w:numFmt w:val="bullet"/>
-      <w:lvlText w:val="○"/>
+      <w:lvlText w:val="●"/>
       <w:lvlJc w:val="left"/>
       <w:pPr>
         <w:ind w:left="2160" w:hanging="360"/>
       </w:pPr>
       <w:rPr>
-        <w:u w:val="none"/>
+        <w:rFonts w:ascii="Noto Sans Symbols" w:cs="Noto Sans Symbols" w:eastAsia="Noto Sans Symbols" w:hAnsi="Noto Sans Symbols"/>
       </w:rPr>
     </w:lvl>
     <w:lvl w:ilvl="2">
-      <w:start w:val="1"/>
-      <w:numFmt w:val="bullet"/>
-      <w:lvlText w:val="■"/>
+      <w:start w:val="31133"/>
+      <w:numFmt w:val="bullet"/>
+      <w:lvlText w:val="o"/>
       <w:lvlJc w:val="left"/>
       <w:pPr>
         <w:ind w:left="2880" w:hanging="360"/>
       </w:pPr>
       <w:rPr>
-        <w:u w:val="none"/>
+        <w:rFonts w:ascii="Courier New" w:cs="Courier New" w:eastAsia="Courier New" w:hAnsi="Courier New"/>
       </w:rPr>
     </w:lvl>
     <w:lvl w:ilvl="3">
@@ -6642,31 +7983,31 @@
         <w:ind w:left="3600" w:hanging="360"/>
       </w:pPr>
       <w:rPr>
-        <w:u w:val="none"/>
+        <w:rFonts w:ascii="Noto Sans Symbols" w:cs="Noto Sans Symbols" w:eastAsia="Noto Sans Symbols" w:hAnsi="Noto Sans Symbols"/>
       </w:rPr>
     </w:lvl>
     <w:lvl w:ilvl="4">
       <w:start w:val="1"/>
       <w:numFmt w:val="bullet"/>
-      <w:lvlText w:val="○"/>
+      <w:lvlText w:val="●"/>
       <w:lvlJc w:val="left"/>
       <w:pPr>
         <w:ind w:left="4320" w:hanging="360"/>
       </w:pPr>
       <w:rPr>
-        <w:u w:val="none"/>
+        <w:rFonts w:ascii="Noto Sans Symbols" w:cs="Noto Sans Symbols" w:eastAsia="Noto Sans Symbols" w:hAnsi="Noto Sans Symbols"/>
       </w:rPr>
     </w:lvl>
     <w:lvl w:ilvl="5">
       <w:start w:val="1"/>
       <w:numFmt w:val="bullet"/>
-      <w:lvlText w:val="■"/>
+      <w:lvlText w:val="●"/>
       <w:lvlJc w:val="left"/>
       <w:pPr>
         <w:ind w:left="5040" w:hanging="360"/>
       </w:pPr>
       <w:rPr>
-        <w:u w:val="none"/>
+        <w:rFonts w:ascii="Noto Sans Symbols" w:cs="Noto Sans Symbols" w:eastAsia="Noto Sans Symbols" w:hAnsi="Noto Sans Symbols"/>
       </w:rPr>
     </w:lvl>
     <w:lvl w:ilvl="6">
@@ -6678,31 +8019,31 @@
         <w:ind w:left="5760" w:hanging="360"/>
       </w:pPr>
       <w:rPr>
-        <w:u w:val="none"/>
+        <w:rFonts w:ascii="Noto Sans Symbols" w:cs="Noto Sans Symbols" w:eastAsia="Noto Sans Symbols" w:hAnsi="Noto Sans Symbols"/>
       </w:rPr>
     </w:lvl>
     <w:lvl w:ilvl="7">
       <w:start w:val="1"/>
       <w:numFmt w:val="bullet"/>
-      <w:lvlText w:val="○"/>
+      <w:lvlText w:val="●"/>
       <w:lvlJc w:val="left"/>
       <w:pPr>
         <w:ind w:left="6480" w:hanging="360"/>
       </w:pPr>
       <w:rPr>
-        <w:u w:val="none"/>
+        <w:rFonts w:ascii="Noto Sans Symbols" w:cs="Noto Sans Symbols" w:eastAsia="Noto Sans Symbols" w:hAnsi="Noto Sans Symbols"/>
       </w:rPr>
     </w:lvl>
     <w:lvl w:ilvl="8">
       <w:start w:val="1"/>
       <w:numFmt w:val="bullet"/>
-      <w:lvlText w:val="■"/>
+      <w:lvlText w:val="●"/>
       <w:lvlJc w:val="left"/>
       <w:pPr>
         <w:ind w:left="7200" w:hanging="360"/>
       </w:pPr>
       <w:rPr>
-        <w:u w:val="none"/>
+        <w:rFonts w:ascii="Noto Sans Symbols" w:cs="Noto Sans Symbols" w:eastAsia="Noto Sans Symbols" w:hAnsi="Noto Sans Symbols"/>
       </w:rPr>
     </w:lvl>
   </w:abstractNum>
@@ -6713,103 +8054,103 @@
       <w:lvlText w:val="●"/>
       <w:lvlJc w:val="left"/>
       <w:pPr>
+        <w:ind w:left="720" w:hanging="360"/>
+      </w:pPr>
+      <w:rPr>
+        <w:u w:val="none"/>
+      </w:rPr>
+    </w:lvl>
+    <w:lvl w:ilvl="1">
+      <w:start w:val="1"/>
+      <w:numFmt w:val="bullet"/>
+      <w:lvlText w:val="●"/>
+      <w:lvlJc w:val="left"/>
+      <w:pPr>
         <w:ind w:left="1440" w:hanging="360"/>
       </w:pPr>
       <w:rPr>
         <w:u w:val="none"/>
       </w:rPr>
     </w:lvl>
-    <w:lvl w:ilvl="1">
+    <w:lvl w:ilvl="2">
+      <w:start w:val="1"/>
+      <w:numFmt w:val="bullet"/>
+      <w:lvlText w:val="●"/>
+      <w:lvlJc w:val="left"/>
+      <w:pPr>
+        <w:ind w:left="2160" w:hanging="360"/>
+      </w:pPr>
+      <w:rPr>
+        <w:u w:val="none"/>
+      </w:rPr>
+    </w:lvl>
+    <w:lvl w:ilvl="3">
+      <w:start w:val="1"/>
+      <w:numFmt w:val="bullet"/>
+      <w:lvlText w:val="●"/>
+      <w:lvlJc w:val="left"/>
+      <w:pPr>
+        <w:ind w:left="2880" w:hanging="360"/>
+      </w:pPr>
+      <w:rPr>
+        <w:u w:val="none"/>
+      </w:rPr>
+    </w:lvl>
+    <w:lvl w:ilvl="4">
       <w:start w:val="1"/>
       <w:numFmt w:val="bullet"/>
       <w:lvlText w:val="○"/>
       <w:lvlJc w:val="left"/>
       <w:pPr>
-        <w:ind w:left="2160" w:hanging="360"/>
-      </w:pPr>
-      <w:rPr>
-        <w:u w:val="none"/>
-      </w:rPr>
-    </w:lvl>
-    <w:lvl w:ilvl="2">
+        <w:ind w:left="3600" w:hanging="360"/>
+      </w:pPr>
+      <w:rPr>
+        <w:u w:val="none"/>
+      </w:rPr>
+    </w:lvl>
+    <w:lvl w:ilvl="5">
       <w:start w:val="1"/>
       <w:numFmt w:val="bullet"/>
       <w:lvlText w:val="■"/>
       <w:lvlJc w:val="left"/>
       <w:pPr>
-        <w:ind w:left="2880" w:hanging="360"/>
-      </w:pPr>
-      <w:rPr>
-        <w:u w:val="none"/>
-      </w:rPr>
-    </w:lvl>
-    <w:lvl w:ilvl="3">
+        <w:ind w:left="4320" w:hanging="360"/>
+      </w:pPr>
+      <w:rPr>
+        <w:u w:val="none"/>
+      </w:rPr>
+    </w:lvl>
+    <w:lvl w:ilvl="6">
       <w:start w:val="1"/>
       <w:numFmt w:val="bullet"/>
       <w:lvlText w:val="●"/>
       <w:lvlJc w:val="left"/>
       <w:pPr>
-        <w:ind w:left="3600" w:hanging="360"/>
-      </w:pPr>
-      <w:rPr>
-        <w:u w:val="none"/>
-      </w:rPr>
-    </w:lvl>
-    <w:lvl w:ilvl="4">
+        <w:ind w:left="5040" w:hanging="360"/>
+      </w:pPr>
+      <w:rPr>
+        <w:u w:val="none"/>
+      </w:rPr>
+    </w:lvl>
+    <w:lvl w:ilvl="7">
       <w:start w:val="1"/>
       <w:numFmt w:val="bullet"/>
       <w:lvlText w:val="○"/>
       <w:lvlJc w:val="left"/>
       <w:pPr>
-        <w:ind w:left="4320" w:hanging="360"/>
-      </w:pPr>
-      <w:rPr>
-        <w:u w:val="none"/>
-      </w:rPr>
-    </w:lvl>
-    <w:lvl w:ilvl="5">
+        <w:ind w:left="5760" w:hanging="360"/>
+      </w:pPr>
+      <w:rPr>
+        <w:u w:val="none"/>
+      </w:rPr>
+    </w:lvl>
+    <w:lvl w:ilvl="8">
       <w:start w:val="1"/>
       <w:numFmt w:val="bullet"/>
       <w:lvlText w:val="■"/>
       <w:lvlJc w:val="left"/>
       <w:pPr>
-        <w:ind w:left="5040" w:hanging="360"/>
-      </w:pPr>
-      <w:rPr>
-        <w:u w:val="none"/>
-      </w:rPr>
-    </w:lvl>
-    <w:lvl w:ilvl="6">
-      <w:start w:val="1"/>
-      <w:numFmt w:val="bullet"/>
-      <w:lvlText w:val="●"/>
-      <w:lvlJc w:val="left"/>
-      <w:pPr>
-        <w:ind w:left="5760" w:hanging="360"/>
-      </w:pPr>
-      <w:rPr>
-        <w:u w:val="none"/>
-      </w:rPr>
-    </w:lvl>
-    <w:lvl w:ilvl="7">
-      <w:start w:val="1"/>
-      <w:numFmt w:val="bullet"/>
-      <w:lvlText w:val="○"/>
-      <w:lvlJc w:val="left"/>
-      <w:pPr>
         <w:ind w:left="6480" w:hanging="360"/>
-      </w:pPr>
-      <w:rPr>
-        <w:u w:val="none"/>
-      </w:rPr>
-    </w:lvl>
-    <w:lvl w:ilvl="8">
-      <w:start w:val="1"/>
-      <w:numFmt w:val="bullet"/>
-      <w:lvlText w:val="■"/>
-      <w:lvlJc w:val="left"/>
-      <w:pPr>
-        <w:ind w:left="7200" w:hanging="360"/>
       </w:pPr>
       <w:rPr>
         <w:u w:val="none"/>
@@ -6823,14 +8164,26 @@
       <w:lvlText w:val="●"/>
       <w:lvlJc w:val="left"/>
       <w:pPr>
+        <w:ind w:left="720" w:hanging="360"/>
+      </w:pPr>
+      <w:rPr>
+        <w:rFonts w:ascii="Noto Sans Symbols" w:cs="Noto Sans Symbols" w:eastAsia="Noto Sans Symbols" w:hAnsi="Noto Sans Symbols"/>
+      </w:rPr>
+    </w:lvl>
+    <w:lvl w:ilvl="1">
+      <w:start w:val="1"/>
+      <w:numFmt w:val="bullet"/>
+      <w:lvlText w:val="●"/>
+      <w:lvlJc w:val="left"/>
+      <w:pPr>
         <w:ind w:left="1440" w:hanging="360"/>
       </w:pPr>
       <w:rPr>
-        <w:u w:val="none"/>
-      </w:rPr>
-    </w:lvl>
-    <w:lvl w:ilvl="1">
-      <w:start w:val="1"/>
+        <w:rFonts w:ascii="Noto Sans Symbols" w:cs="Noto Sans Symbols" w:eastAsia="Noto Sans Symbols" w:hAnsi="Noto Sans Symbols"/>
+      </w:rPr>
+    </w:lvl>
+    <w:lvl w:ilvl="2">
+      <w:start w:val="31133"/>
       <w:numFmt w:val="bullet"/>
       <w:lvlText w:val="○"/>
       <w:lvlJc w:val="left"/>
@@ -6838,22 +8191,23 @@
         <w:ind w:left="2160" w:hanging="360"/>
       </w:pPr>
       <w:rPr>
-        <w:u w:val="none"/>
-      </w:rPr>
-    </w:lvl>
-    <w:lvl w:ilvl="2">
-      <w:start w:val="1"/>
-      <w:numFmt w:val="bullet"/>
-      <w:lvlText w:val="■"/>
+        <w:rFonts w:ascii="Courier New" w:cs="Courier New" w:eastAsia="Courier New" w:hAnsi="Courier New"/>
+        <w:b w:val="0"/>
+      </w:rPr>
+    </w:lvl>
+    <w:lvl w:ilvl="3">
+      <w:start w:val="1"/>
+      <w:numFmt w:val="bullet"/>
+      <w:lvlText w:val="○"/>
       <w:lvlJc w:val="left"/>
       <w:pPr>
         <w:ind w:left="2880" w:hanging="360"/>
       </w:pPr>
       <w:rPr>
-        <w:u w:val="none"/>
-      </w:rPr>
-    </w:lvl>
-    <w:lvl w:ilvl="3">
+        <w:rFonts w:ascii="Noto Sans Symbols" w:cs="Noto Sans Symbols" w:eastAsia="Noto Sans Symbols" w:hAnsi="Noto Sans Symbols"/>
+      </w:rPr>
+    </w:lvl>
+    <w:lvl w:ilvl="4">
       <w:start w:val="1"/>
       <w:numFmt w:val="bullet"/>
       <w:lvlText w:val="●"/>
@@ -6862,34 +8216,34 @@
         <w:ind w:left="3600" w:hanging="360"/>
       </w:pPr>
       <w:rPr>
-        <w:u w:val="none"/>
-      </w:rPr>
-    </w:lvl>
-    <w:lvl w:ilvl="4">
-      <w:start w:val="1"/>
-      <w:numFmt w:val="bullet"/>
-      <w:lvlText w:val="○"/>
+        <w:rFonts w:ascii="Noto Sans Symbols" w:cs="Noto Sans Symbols" w:eastAsia="Noto Sans Symbols" w:hAnsi="Noto Sans Symbols"/>
+      </w:rPr>
+    </w:lvl>
+    <w:lvl w:ilvl="5">
+      <w:start w:val="1"/>
+      <w:numFmt w:val="bullet"/>
+      <w:lvlText w:val="●"/>
       <w:lvlJc w:val="left"/>
       <w:pPr>
         <w:ind w:left="4320" w:hanging="360"/>
       </w:pPr>
       <w:rPr>
-        <w:u w:val="none"/>
-      </w:rPr>
-    </w:lvl>
-    <w:lvl w:ilvl="5">
-      <w:start w:val="1"/>
-      <w:numFmt w:val="bullet"/>
-      <w:lvlText w:val="■"/>
+        <w:rFonts w:ascii="Noto Sans Symbols" w:cs="Noto Sans Symbols" w:eastAsia="Noto Sans Symbols" w:hAnsi="Noto Sans Symbols"/>
+      </w:rPr>
+    </w:lvl>
+    <w:lvl w:ilvl="6">
+      <w:start w:val="1"/>
+      <w:numFmt w:val="bullet"/>
+      <w:lvlText w:val="●"/>
       <w:lvlJc w:val="left"/>
       <w:pPr>
         <w:ind w:left="5040" w:hanging="360"/>
       </w:pPr>
       <w:rPr>
-        <w:u w:val="none"/>
-      </w:rPr>
-    </w:lvl>
-    <w:lvl w:ilvl="6">
+        <w:rFonts w:ascii="Noto Sans Symbols" w:cs="Noto Sans Symbols" w:eastAsia="Noto Sans Symbols" w:hAnsi="Noto Sans Symbols"/>
+      </w:rPr>
+    </w:lvl>
+    <w:lvl w:ilvl="7">
       <w:start w:val="1"/>
       <w:numFmt w:val="bullet"/>
       <w:lvlText w:val="●"/>
@@ -6898,31 +8252,19 @@
         <w:ind w:left="5760" w:hanging="360"/>
       </w:pPr>
       <w:rPr>
-        <w:u w:val="none"/>
-      </w:rPr>
-    </w:lvl>
-    <w:lvl w:ilvl="7">
-      <w:start w:val="1"/>
-      <w:numFmt w:val="bullet"/>
-      <w:lvlText w:val="○"/>
+        <w:rFonts w:ascii="Noto Sans Symbols" w:cs="Noto Sans Symbols" w:eastAsia="Noto Sans Symbols" w:hAnsi="Noto Sans Symbols"/>
+      </w:rPr>
+    </w:lvl>
+    <w:lvl w:ilvl="8">
+      <w:start w:val="1"/>
+      <w:numFmt w:val="bullet"/>
+      <w:lvlText w:val="●"/>
       <w:lvlJc w:val="left"/>
       <w:pPr>
         <w:ind w:left="6480" w:hanging="360"/>
       </w:pPr>
       <w:rPr>
-        <w:u w:val="none"/>
-      </w:rPr>
-    </w:lvl>
-    <w:lvl w:ilvl="8">
-      <w:start w:val="1"/>
-      <w:numFmt w:val="bullet"/>
-      <w:lvlText w:val="■"/>
-      <w:lvlJc w:val="left"/>
-      <w:pPr>
-        <w:ind w:left="7200" w:hanging="360"/>
-      </w:pPr>
-      <w:rPr>
-        <w:u w:val="none"/>
+        <w:rFonts w:ascii="Noto Sans Symbols" w:cs="Noto Sans Symbols" w:eastAsia="Noto Sans Symbols" w:hAnsi="Noto Sans Symbols"/>
       </w:rPr>
     </w:lvl>
   </w:abstractNum>
@@ -6933,106 +8275,106 @@
       <w:lvlText w:val="●"/>
       <w:lvlJc w:val="left"/>
       <w:pPr>
-        <w:ind w:left="720" w:hanging="360"/>
-      </w:pPr>
-      <w:rPr>
-        <w:rFonts w:ascii="Noto Sans Symbols" w:cs="Noto Sans Symbols" w:eastAsia="Noto Sans Symbols" w:hAnsi="Noto Sans Symbols"/>
+        <w:ind w:left="1440" w:hanging="360"/>
+      </w:pPr>
+      <w:rPr>
+        <w:u w:val="none"/>
       </w:rPr>
     </w:lvl>
     <w:lvl w:ilvl="1">
       <w:start w:val="1"/>
       <w:numFmt w:val="bullet"/>
+      <w:lvlText w:val="○"/>
+      <w:lvlJc w:val="left"/>
+      <w:pPr>
+        <w:ind w:left="2160" w:hanging="360"/>
+      </w:pPr>
+      <w:rPr>
+        <w:u w:val="none"/>
+      </w:rPr>
+    </w:lvl>
+    <w:lvl w:ilvl="2">
+      <w:start w:val="1"/>
+      <w:numFmt w:val="bullet"/>
+      <w:lvlText w:val="■"/>
+      <w:lvlJc w:val="left"/>
+      <w:pPr>
+        <w:ind w:left="2880" w:hanging="360"/>
+      </w:pPr>
+      <w:rPr>
+        <w:u w:val="none"/>
+      </w:rPr>
+    </w:lvl>
+    <w:lvl w:ilvl="3">
+      <w:start w:val="1"/>
+      <w:numFmt w:val="bullet"/>
       <w:lvlText w:val="●"/>
       <w:lvlJc w:val="left"/>
       <w:pPr>
-        <w:ind w:left="1440" w:hanging="360"/>
-      </w:pPr>
-      <w:rPr>
-        <w:rFonts w:ascii="Noto Sans Symbols" w:cs="Noto Sans Symbols" w:eastAsia="Noto Sans Symbols" w:hAnsi="Noto Sans Symbols"/>
-      </w:rPr>
-    </w:lvl>
-    <w:lvl w:ilvl="2">
-      <w:start w:val="31133"/>
-      <w:numFmt w:val="bullet"/>
-      <w:lvlText w:val="o"/>
-      <w:lvlJc w:val="left"/>
-      <w:pPr>
-        <w:ind w:left="2160" w:hanging="360"/>
-      </w:pPr>
-      <w:rPr>
-        <w:rFonts w:ascii="Courier New" w:cs="Courier New" w:eastAsia="Courier New" w:hAnsi="Courier New"/>
-      </w:rPr>
-    </w:lvl>
-    <w:lvl w:ilvl="3">
+        <w:ind w:left="3600" w:hanging="360"/>
+      </w:pPr>
+      <w:rPr>
+        <w:u w:val="none"/>
+      </w:rPr>
+    </w:lvl>
+    <w:lvl w:ilvl="4">
+      <w:start w:val="1"/>
+      <w:numFmt w:val="bullet"/>
+      <w:lvlText w:val="○"/>
+      <w:lvlJc w:val="left"/>
+      <w:pPr>
+        <w:ind w:left="4320" w:hanging="360"/>
+      </w:pPr>
+      <w:rPr>
+        <w:u w:val="none"/>
+      </w:rPr>
+    </w:lvl>
+    <w:lvl w:ilvl="5">
+      <w:start w:val="1"/>
+      <w:numFmt w:val="bullet"/>
+      <w:lvlText w:val="■"/>
+      <w:lvlJc w:val="left"/>
+      <w:pPr>
+        <w:ind w:left="5040" w:hanging="360"/>
+      </w:pPr>
+      <w:rPr>
+        <w:u w:val="none"/>
+      </w:rPr>
+    </w:lvl>
+    <w:lvl w:ilvl="6">
       <w:start w:val="1"/>
       <w:numFmt w:val="bullet"/>
       <w:lvlText w:val="●"/>
       <w:lvlJc w:val="left"/>
       <w:pPr>
-        <w:ind w:left="2880" w:hanging="360"/>
-      </w:pPr>
-      <w:rPr>
-        <w:rFonts w:ascii="Noto Sans Symbols" w:cs="Noto Sans Symbols" w:eastAsia="Noto Sans Symbols" w:hAnsi="Noto Sans Symbols"/>
-      </w:rPr>
-    </w:lvl>
-    <w:lvl w:ilvl="4">
-      <w:start w:val="1"/>
-      <w:numFmt w:val="bullet"/>
-      <w:lvlText w:val="●"/>
-      <w:lvlJc w:val="left"/>
-      <w:pPr>
-        <w:ind w:left="3600" w:hanging="360"/>
-      </w:pPr>
-      <w:rPr>
-        <w:rFonts w:ascii="Noto Sans Symbols" w:cs="Noto Sans Symbols" w:eastAsia="Noto Sans Symbols" w:hAnsi="Noto Sans Symbols"/>
-      </w:rPr>
-    </w:lvl>
-    <w:lvl w:ilvl="5">
-      <w:start w:val="1"/>
-      <w:numFmt w:val="bullet"/>
-      <w:lvlText w:val="●"/>
-      <w:lvlJc w:val="left"/>
-      <w:pPr>
-        <w:ind w:left="4320" w:hanging="360"/>
-      </w:pPr>
-      <w:rPr>
-        <w:rFonts w:ascii="Noto Sans Symbols" w:cs="Noto Sans Symbols" w:eastAsia="Noto Sans Symbols" w:hAnsi="Noto Sans Symbols"/>
-      </w:rPr>
-    </w:lvl>
-    <w:lvl w:ilvl="6">
-      <w:start w:val="1"/>
-      <w:numFmt w:val="bullet"/>
-      <w:lvlText w:val="●"/>
-      <w:lvlJc w:val="left"/>
-      <w:pPr>
-        <w:ind w:left="5040" w:hanging="360"/>
-      </w:pPr>
-      <w:rPr>
-        <w:rFonts w:ascii="Noto Sans Symbols" w:cs="Noto Sans Symbols" w:eastAsia="Noto Sans Symbols" w:hAnsi="Noto Sans Symbols"/>
+        <w:ind w:left="5760" w:hanging="360"/>
+      </w:pPr>
+      <w:rPr>
+        <w:u w:val="none"/>
       </w:rPr>
     </w:lvl>
     <w:lvl w:ilvl="7">
       <w:start w:val="1"/>
       <w:numFmt w:val="bullet"/>
-      <w:lvlText w:val="●"/>
-      <w:lvlJc w:val="left"/>
-      <w:pPr>
-        <w:ind w:left="5760" w:hanging="360"/>
-      </w:pPr>
-      <w:rPr>
-        <w:rFonts w:ascii="Noto Sans Symbols" w:cs="Noto Sans Symbols" w:eastAsia="Noto Sans Symbols" w:hAnsi="Noto Sans Symbols"/>
+      <w:lvlText w:val="○"/>
+      <w:lvlJc w:val="left"/>
+      <w:pPr>
+        <w:ind w:left="6480" w:hanging="360"/>
+      </w:pPr>
+      <w:rPr>
+        <w:u w:val="none"/>
       </w:rPr>
     </w:lvl>
     <w:lvl w:ilvl="8">
       <w:start w:val="1"/>
       <w:numFmt w:val="bullet"/>
-      <w:lvlText w:val="●"/>
-      <w:lvlJc w:val="left"/>
-      <w:pPr>
-        <w:ind w:left="6480" w:hanging="360"/>
-      </w:pPr>
-      <w:rPr>
-        <w:rFonts w:ascii="Noto Sans Symbols" w:cs="Noto Sans Symbols" w:eastAsia="Noto Sans Symbols" w:hAnsi="Noto Sans Symbols"/>
+      <w:lvlText w:val="■"/>
+      <w:lvlJc w:val="left"/>
+      <w:pPr>
+        <w:ind w:left="7200" w:hanging="360"/>
+      </w:pPr>
+      <w:rPr>
+        <w:u w:val="none"/>
       </w:rPr>
     </w:lvl>
   </w:abstractNum>
@@ -7043,6 +8385,116 @@
       <w:lvlText w:val="●"/>
       <w:lvlJc w:val="left"/>
       <w:pPr>
+        <w:ind w:left="1440" w:hanging="360"/>
+      </w:pPr>
+      <w:rPr>
+        <w:u w:val="none"/>
+      </w:rPr>
+    </w:lvl>
+    <w:lvl w:ilvl="1">
+      <w:start w:val="1"/>
+      <w:numFmt w:val="bullet"/>
+      <w:lvlText w:val="○"/>
+      <w:lvlJc w:val="left"/>
+      <w:pPr>
+        <w:ind w:left="2160" w:hanging="360"/>
+      </w:pPr>
+      <w:rPr>
+        <w:u w:val="none"/>
+      </w:rPr>
+    </w:lvl>
+    <w:lvl w:ilvl="2">
+      <w:start w:val="1"/>
+      <w:numFmt w:val="bullet"/>
+      <w:lvlText w:val="■"/>
+      <w:lvlJc w:val="left"/>
+      <w:pPr>
+        <w:ind w:left="2880" w:hanging="360"/>
+      </w:pPr>
+      <w:rPr>
+        <w:u w:val="none"/>
+      </w:rPr>
+    </w:lvl>
+    <w:lvl w:ilvl="3">
+      <w:start w:val="1"/>
+      <w:numFmt w:val="bullet"/>
+      <w:lvlText w:val="●"/>
+      <w:lvlJc w:val="left"/>
+      <w:pPr>
+        <w:ind w:left="3600" w:hanging="360"/>
+      </w:pPr>
+      <w:rPr>
+        <w:u w:val="none"/>
+      </w:rPr>
+    </w:lvl>
+    <w:lvl w:ilvl="4">
+      <w:start w:val="1"/>
+      <w:numFmt w:val="bullet"/>
+      <w:lvlText w:val="○"/>
+      <w:lvlJc w:val="left"/>
+      <w:pPr>
+        <w:ind w:left="4320" w:hanging="360"/>
+      </w:pPr>
+      <w:rPr>
+        <w:u w:val="none"/>
+      </w:rPr>
+    </w:lvl>
+    <w:lvl w:ilvl="5">
+      <w:start w:val="1"/>
+      <w:numFmt w:val="bullet"/>
+      <w:lvlText w:val="■"/>
+      <w:lvlJc w:val="left"/>
+      <w:pPr>
+        <w:ind w:left="5040" w:hanging="360"/>
+      </w:pPr>
+      <w:rPr>
+        <w:u w:val="none"/>
+      </w:rPr>
+    </w:lvl>
+    <w:lvl w:ilvl="6">
+      <w:start w:val="1"/>
+      <w:numFmt w:val="bullet"/>
+      <w:lvlText w:val="●"/>
+      <w:lvlJc w:val="left"/>
+      <w:pPr>
+        <w:ind w:left="5760" w:hanging="360"/>
+      </w:pPr>
+      <w:rPr>
+        <w:u w:val="none"/>
+      </w:rPr>
+    </w:lvl>
+    <w:lvl w:ilvl="7">
+      <w:start w:val="1"/>
+      <w:numFmt w:val="bullet"/>
+      <w:lvlText w:val="○"/>
+      <w:lvlJc w:val="left"/>
+      <w:pPr>
+        <w:ind w:left="6480" w:hanging="360"/>
+      </w:pPr>
+      <w:rPr>
+        <w:u w:val="none"/>
+      </w:rPr>
+    </w:lvl>
+    <w:lvl w:ilvl="8">
+      <w:start w:val="1"/>
+      <w:numFmt w:val="bullet"/>
+      <w:lvlText w:val="■"/>
+      <w:lvlJc w:val="left"/>
+      <w:pPr>
+        <w:ind w:left="7200" w:hanging="360"/>
+      </w:pPr>
+      <w:rPr>
+        <w:u w:val="none"/>
+      </w:rPr>
+    </w:lvl>
+  </w:abstractNum>
+  <w:abstractNum w:abstractNumId="11">
+    <w:lvl w:ilvl="0">
+      <w:start w:val="1"/>
+      <w:numFmt w:val="bullet"/>
+      <w:lvlText w:val="●"/>
+      <w:lvlJc w:val="left"/>
+      <w:pPr>
         <w:ind w:left="720" w:hanging="360"/>
       </w:pPr>
       <w:rPr>
@@ -7140,6 +8592,226 @@
       <w:lvlJc w:val="left"/>
       <w:pPr>
         <w:ind w:left="6480" w:hanging="360"/>
+      </w:pPr>
+      <w:rPr>
+        <w:u w:val="none"/>
+      </w:rPr>
+    </w:lvl>
+  </w:abstractNum>
+  <w:abstractNum w:abstractNumId="12">
+    <w:lvl w:ilvl="0">
+      <w:start w:val="1"/>
+      <w:numFmt w:val="bullet"/>
+      <w:lvlText w:val="●"/>
+      <w:lvlJc w:val="left"/>
+      <w:pPr>
+        <w:ind w:left="1440" w:hanging="360"/>
+      </w:pPr>
+      <w:rPr>
+        <w:u w:val="none"/>
+      </w:rPr>
+    </w:lvl>
+    <w:lvl w:ilvl="1">
+      <w:start w:val="1"/>
+      <w:numFmt w:val="bullet"/>
+      <w:lvlText w:val="○"/>
+      <w:lvlJc w:val="left"/>
+      <w:pPr>
+        <w:ind w:left="2160" w:hanging="360"/>
+      </w:pPr>
+      <w:rPr>
+        <w:u w:val="none"/>
+      </w:rPr>
+    </w:lvl>
+    <w:lvl w:ilvl="2">
+      <w:start w:val="1"/>
+      <w:numFmt w:val="bullet"/>
+      <w:lvlText w:val="■"/>
+      <w:lvlJc w:val="left"/>
+      <w:pPr>
+        <w:ind w:left="2880" w:hanging="360"/>
+      </w:pPr>
+      <w:rPr>
+        <w:u w:val="none"/>
+      </w:rPr>
+    </w:lvl>
+    <w:lvl w:ilvl="3">
+      <w:start w:val="1"/>
+      <w:numFmt w:val="bullet"/>
+      <w:lvlText w:val="●"/>
+      <w:lvlJc w:val="left"/>
+      <w:pPr>
+        <w:ind w:left="3600" w:hanging="360"/>
+      </w:pPr>
+      <w:rPr>
+        <w:u w:val="none"/>
+      </w:rPr>
+    </w:lvl>
+    <w:lvl w:ilvl="4">
+      <w:start w:val="1"/>
+      <w:numFmt w:val="bullet"/>
+      <w:lvlText w:val="○"/>
+      <w:lvlJc w:val="left"/>
+      <w:pPr>
+        <w:ind w:left="4320" w:hanging="360"/>
+      </w:pPr>
+      <w:rPr>
+        <w:u w:val="none"/>
+      </w:rPr>
+    </w:lvl>
+    <w:lvl w:ilvl="5">
+      <w:start w:val="1"/>
+      <w:numFmt w:val="bullet"/>
+      <w:lvlText w:val="■"/>
+      <w:lvlJc w:val="left"/>
+      <w:pPr>
+        <w:ind w:left="5040" w:hanging="360"/>
+      </w:pPr>
+      <w:rPr>
+        <w:u w:val="none"/>
+      </w:rPr>
+    </w:lvl>
+    <w:lvl w:ilvl="6">
+      <w:start w:val="1"/>
+      <w:numFmt w:val="bullet"/>
+      <w:lvlText w:val="●"/>
+      <w:lvlJc w:val="left"/>
+      <w:pPr>
+        <w:ind w:left="5760" w:hanging="360"/>
+      </w:pPr>
+      <w:rPr>
+        <w:u w:val="none"/>
+      </w:rPr>
+    </w:lvl>
+    <w:lvl w:ilvl="7">
+      <w:start w:val="1"/>
+      <w:numFmt w:val="bullet"/>
+      <w:lvlText w:val="○"/>
+      <w:lvlJc w:val="left"/>
+      <w:pPr>
+        <w:ind w:left="6480" w:hanging="360"/>
+      </w:pPr>
+      <w:rPr>
+        <w:u w:val="none"/>
+      </w:rPr>
+    </w:lvl>
+    <w:lvl w:ilvl="8">
+      <w:start w:val="1"/>
+      <w:numFmt w:val="bullet"/>
+      <w:lvlText w:val="■"/>
+      <w:lvlJc w:val="left"/>
+      <w:pPr>
+        <w:ind w:left="7200" w:hanging="360"/>
+      </w:pPr>
+      <w:rPr>
+        <w:u w:val="none"/>
+      </w:rPr>
+    </w:lvl>
+  </w:abstractNum>
+  <w:abstractNum w:abstractNumId="13">
+    <w:lvl w:ilvl="0">
+      <w:start w:val="1"/>
+      <w:numFmt w:val="bullet"/>
+      <w:lvlText w:val="●"/>
+      <w:lvlJc w:val="left"/>
+      <w:pPr>
+        <w:ind w:left="1440" w:hanging="360"/>
+      </w:pPr>
+      <w:rPr>
+        <w:u w:val="none"/>
+      </w:rPr>
+    </w:lvl>
+    <w:lvl w:ilvl="1">
+      <w:start w:val="1"/>
+      <w:numFmt w:val="bullet"/>
+      <w:lvlText w:val="○"/>
+      <w:lvlJc w:val="left"/>
+      <w:pPr>
+        <w:ind w:left="2160" w:hanging="360"/>
+      </w:pPr>
+      <w:rPr>
+        <w:u w:val="none"/>
+      </w:rPr>
+    </w:lvl>
+    <w:lvl w:ilvl="2">
+      <w:start w:val="1"/>
+      <w:numFmt w:val="bullet"/>
+      <w:lvlText w:val="■"/>
+      <w:lvlJc w:val="left"/>
+      <w:pPr>
+        <w:ind w:left="2880" w:hanging="360"/>
+      </w:pPr>
+      <w:rPr>
+        <w:u w:val="none"/>
+      </w:rPr>
+    </w:lvl>
+    <w:lvl w:ilvl="3">
+      <w:start w:val="1"/>
+      <w:numFmt w:val="bullet"/>
+      <w:lvlText w:val="●"/>
+      <w:lvlJc w:val="left"/>
+      <w:pPr>
+        <w:ind w:left="3600" w:hanging="360"/>
+      </w:pPr>
+      <w:rPr>
+        <w:u w:val="none"/>
+      </w:rPr>
+    </w:lvl>
+    <w:lvl w:ilvl="4">
+      <w:start w:val="1"/>
+      <w:numFmt w:val="bullet"/>
+      <w:lvlText w:val="○"/>
+      <w:lvlJc w:val="left"/>
+      <w:pPr>
+        <w:ind w:left="4320" w:hanging="360"/>
+      </w:pPr>
+      <w:rPr>
+        <w:u w:val="none"/>
+      </w:rPr>
+    </w:lvl>
+    <w:lvl w:ilvl="5">
+      <w:start w:val="1"/>
+      <w:numFmt w:val="bullet"/>
+      <w:lvlText w:val="■"/>
+      <w:lvlJc w:val="left"/>
+      <w:pPr>
+        <w:ind w:left="5040" w:hanging="360"/>
+      </w:pPr>
+      <w:rPr>
+        <w:u w:val="none"/>
+      </w:rPr>
+    </w:lvl>
+    <w:lvl w:ilvl="6">
+      <w:start w:val="1"/>
+      <w:numFmt w:val="bullet"/>
+      <w:lvlText w:val="●"/>
+      <w:lvlJc w:val="left"/>
+      <w:pPr>
+        <w:ind w:left="5760" w:hanging="360"/>
+      </w:pPr>
+      <w:rPr>
+        <w:u w:val="none"/>
+      </w:rPr>
+    </w:lvl>
+    <w:lvl w:ilvl="7">
+      <w:start w:val="1"/>
+      <w:numFmt w:val="bullet"/>
+      <w:lvlText w:val="○"/>
+      <w:lvlJc w:val="left"/>
+      <w:pPr>
+        <w:ind w:left="6480" w:hanging="360"/>
+      </w:pPr>
+      <w:rPr>
+        <w:u w:val="none"/>
+      </w:rPr>
+    </w:lvl>
+    <w:lvl w:ilvl="8">
+      <w:start w:val="1"/>
+      <w:numFmt w:val="bullet"/>
+      <w:lvlText w:val="■"/>
+      <w:lvlJc w:val="left"/>
+      <w:pPr>
+        <w:ind w:left="7200" w:hanging="360"/>
       </w:pPr>
       <w:rPr>
         <w:u w:val="none"/>
@@ -7175,6 +8847,15 @@
   </w:num>
   <w:num w:numId="10">
     <w:abstractNumId w:val="10"/>
+  </w:num>
+  <w:num w:numId="11">
+    <w:abstractNumId w:val="11"/>
+  </w:num>
+  <w:num w:numId="12">
+    <w:abstractNumId w:val="12"/>
+  </w:num>
+  <w:num w:numId="13">
+    <w:abstractNumId w:val="13"/>
   </w:num>
 </w:numbering>
 </file>
@@ -7698,7 +9379,7 @@
 
 <file path=customXML/item1.xml><?xml version="1.0" encoding="utf-8"?>
 <go:gDocsCustomXmlDataStorage xmlns:go="http://customooxmlschemas.google.com/" xmlns:r="http://schemas.openxmlformats.org/officeDocument/2006/relationships">
-  <go:docsCustomData xmlns:go="http://customooxmlschemas.google.com/" roundtripDataSignature="AMtx7miTLvRM79cV5/FdIdlsNFyYdGpOkA==">AMUW2mXv76P/m+s4Va8wqFmMLJkhg9/zqML06TSKhQlDTx8k4TkTaghC6FJkekXvw79qQ4WXMsPhkArdy/r5jwZMuNmHVdOSP+42dOVUgtWKRHv9IwxhRuAzo6ku+Jkxg/rsSBI27NNuWv4rXj4xZTYTVTggIWcz/8PFRC+yKC5GuzwYoI2NdHmAtLXJHljyZ+00um/+Aa1CPFuTkgnzW70MB3Tm54+uTjAnMAWdUbTh3P9tO7ygKGTm+HqkQMs3nFdV1EgsnuC0</go:docsCustomData>
+  <go:docsCustomData xmlns:go="http://customooxmlschemas.google.com/" roundtripDataSignature="AMtx7miTLvRM79cV5/FdIdlsNFyYdGpOkA==">AMUW2mWkG44yMvV19ww5z+8TqkBajsxSoAhIRKYtg1PGdZou5uq7tmcQ8dKZVcji7z02DCpJm38QXh5Bu5txtSDL7AB4KOmmV2YQD5Zx336IWh6Q52zmCh7MiVJ5OKCrEPMjjfShDkqV49rpQqagZzEYLpB0aYHma66pNeAJ9iq7tgYIAi/ahK0xGRqZzvGMAHSn5IjMJAOnWi/nXfy1xkJ6PZwpEBVyWD8hZnxdWyoMC0Ar3Jl0byaDj6DdAV27Hl+/ltbbulU4</go:docsCustomData>
 </go:gDocsCustomXmlDataStorage>
 </file>
 

--- a/artefatos/18. Descrição dos Processos de Negócio.docx
+++ b/artefatos/18. Descrição dos Processos de Negócio.docx
@@ -247,7 +247,7 @@
         <w:rPr>
           <w:rtl w:val="0"/>
         </w:rPr>
-        <w:t xml:space="preserve">, além de armazenar a máquina na assistência para análise.</w:t>
+        <w:t xml:space="preserve">.</w:t>
       </w:r>
     </w:p>
     <w:p>
@@ -2444,13 +2444,12 @@
           <w:highlight w:val="white"/>
           <w:rtl w:val="0"/>
         </w:rPr>
-        <w:t xml:space="preserve">Cliente solicita conserto</w:t>
-      </w:r>
-      <w:r>
-        <w:rPr>
-          <w:rtl w:val="0"/>
-        </w:rPr>
-        <w:t xml:space="preserve">.</w:t>
+        <w:t xml:space="preserve">Cliente aprova orçamento.</w:t>
+      </w:r>
+      <w:r>
+        <w:rPr>
+          <w:rtl w:val="0"/>
+        </w:rPr>
       </w:r>
     </w:p>
     <w:p>
@@ -2647,7 +2646,7 @@
           <w:highlight w:val="white"/>
           <w:rtl w:val="0"/>
         </w:rPr>
-        <w:t xml:space="preserve">técnico realiza conserto</w:t>
+        <w:t xml:space="preserve">Técnico realiza conserto</w:t>
       </w:r>
       <w:r>
         <w:rPr>
@@ -3255,14 +3254,20 @@
         <w:rPr>
           <w:rtl w:val="0"/>
         </w:rPr>
-        <w:t xml:space="preserve">Atualiza os dados da </w:t>
-      </w:r>
-      <w:r>
-        <w:rPr>
-          <w:b w:val="1"/>
-          <w:rtl w:val="0"/>
-        </w:rPr>
-        <w:t xml:space="preserve">Analise </w:t>
+        <w:t xml:space="preserve">Atualiza</w:t>
+      </w:r>
+      <w:r>
+        <w:rPr>
+          <w:rtl w:val="0"/>
+        </w:rPr>
+        <w:t xml:space="preserve"> os dados da </w:t>
+      </w:r>
+      <w:r>
+        <w:rPr>
+          <w:b w:val="1"/>
+          <w:rtl w:val="0"/>
+        </w:rPr>
+        <w:t xml:space="preserve">Análise </w:t>
       </w:r>
       <w:r>
         <w:rPr>
@@ -3367,9 +3372,17 @@
       </w:r>
       <w:r>
         <w:rPr>
-          <w:rtl w:val="0"/>
-        </w:rPr>
-        <w:t xml:space="preserve">O técnico realiza um novo orçamento.</w:t>
+          <w:sz w:val="23"/>
+          <w:szCs w:val="23"/>
+          <w:highlight w:val="white"/>
+          <w:rtl w:val="0"/>
+        </w:rPr>
+        <w:t xml:space="preserve">Fornecedor envia orçamento solicitado.</w:t>
+      </w:r>
+      <w:r>
+        <w:rPr>
+          <w:rtl w:val="0"/>
+        </w:rPr>
       </w:r>
     </w:p>
     <w:p>
@@ -3389,7 +3402,7 @@
         <w:rPr>
           <w:rtl w:val="0"/>
         </w:rPr>
-        <w:t xml:space="preserve"> Receber o orçamento de nova peça do fornecedor para realizar um novo orçamento.</w:t>
+        <w:t xml:space="preserve"> Receber o orçamento de nova peça do fornecedor para realizar uma atualização no orçamento.</w:t>
       </w:r>
     </w:p>
     <w:p>
@@ -3462,19 +3475,6 @@
           <w:b w:val="1"/>
           <w:rtl w:val="0"/>
         </w:rPr>
-        <w:t xml:space="preserve">Novo</w:t>
-      </w:r>
-      <w:r>
-        <w:rPr>
-          <w:rtl w:val="0"/>
-        </w:rPr>
-        <w:t xml:space="preserve"> </w:t>
-      </w:r>
-      <w:r>
-        <w:rPr>
-          <w:b w:val="1"/>
-          <w:rtl w:val="0"/>
-        </w:rPr>
         <w:t xml:space="preserve">Orçamento.</w:t>
       </w:r>
       <w:r>
@@ -3524,7 +3524,7 @@
           <w:b w:val="1"/>
           <w:rtl w:val="0"/>
         </w:rPr>
-        <w:t xml:space="preserve">Novo Orçamento</w:t>
+        <w:t xml:space="preserve">Orçamento</w:t>
       </w:r>
       <w:r>
         <w:rPr>
@@ -3532,6 +3532,11 @@
         </w:rPr>
         <w:t xml:space="preserve"> da peça escolhida.</w:t>
       </w:r>
+      <w:r>
+        <w:rPr>
+          <w:rtl w:val="0"/>
+        </w:rPr>
+      </w:r>
     </w:p>
     <w:p>
       <w:pPr>
@@ -3546,59 +3551,7 @@
         <w:rPr>
           <w:rtl w:val="0"/>
         </w:rPr>
-        <w:t xml:space="preserve">Se o novo orçamento estiver completo:</w:t>
-      </w:r>
-    </w:p>
-    <w:p>
-      <w:pPr>
-        <w:numPr>
-          <w:ilvl w:val="2"/>
-          <w:numId w:val="6"/>
-        </w:numPr>
-        <w:spacing w:after="0" w:lineRule="auto"/>
-        <w:ind w:left="3600" w:hanging="360"/>
-      </w:pPr>
-      <w:r>
-        <w:rPr>
-          <w:rtl w:val="0"/>
-        </w:rPr>
-        <w:t xml:space="preserve">Atualizar o </w:t>
-      </w:r>
-      <w:r>
-        <w:rPr>
-          <w:b w:val="1"/>
-          <w:rtl w:val="0"/>
-        </w:rPr>
-        <w:t xml:space="preserve">Orçamento </w:t>
-      </w:r>
-      <w:r>
-        <w:rPr>
-          <w:rtl w:val="0"/>
-        </w:rPr>
-        <w:t xml:space="preserve">com os dados do </w:t>
-      </w:r>
-      <w:r>
-        <w:rPr>
-          <w:b w:val="1"/>
-          <w:rtl w:val="0"/>
-        </w:rPr>
-        <w:t xml:space="preserve">Novo Orçamento.</w:t>
-      </w:r>
-    </w:p>
-    <w:p>
-      <w:pPr>
-        <w:numPr>
-          <w:ilvl w:val="1"/>
-          <w:numId w:val="6"/>
-        </w:numPr>
-        <w:spacing w:after="0" w:lineRule="auto"/>
-        <w:ind w:left="2880" w:hanging="360"/>
-      </w:pPr>
-      <w:r>
-        <w:rPr>
-          <w:rtl w:val="0"/>
-        </w:rPr>
-        <w:t xml:space="preserve">Enviar o novo orçamento para o cliente assim que estiver devidamente pronto.</w:t>
+        <w:t xml:space="preserve">Enviar o orçamento atualizado para o cliente assim que estiver devidamente pronto.</w:t>
       </w:r>
       <w:r>
         <w:rPr>
@@ -3662,7 +3615,21 @@
         <w:rPr>
           <w:rtl w:val="0"/>
         </w:rPr>
-        <w:t xml:space="preserve"> Técnico recusa o conserto da máquina.</w:t>
+        <w:t xml:space="preserve"> </w:t>
+      </w:r>
+      <w:r>
+        <w:rPr>
+          <w:sz w:val="23"/>
+          <w:szCs w:val="23"/>
+          <w:highlight w:val="white"/>
+          <w:rtl w:val="0"/>
+        </w:rPr>
+        <w:t xml:space="preserve">Técnico recusa conserto.</w:t>
+      </w:r>
+      <w:r>
+        <w:rPr>
+          <w:rtl w:val="0"/>
+        </w:rPr>
       </w:r>
     </w:p>
     <w:p>
@@ -3912,9 +3879,17 @@
       </w:r>
       <w:r>
         <w:rPr>
-          <w:rtl w:val="0"/>
-        </w:rPr>
-        <w:t xml:space="preserve">Atendente recebe a forma de pagamento escolhida pelo cliente.</w:t>
+          <w:sz w:val="23"/>
+          <w:szCs w:val="23"/>
+          <w:highlight w:val="white"/>
+          <w:rtl w:val="0"/>
+        </w:rPr>
+        <w:t xml:space="preserve">Cliente escolhe a forma de pagamento.</w:t>
+      </w:r>
+      <w:r>
+        <w:rPr>
+          <w:rtl w:val="0"/>
+        </w:rPr>
       </w:r>
     </w:p>
     <w:p>
@@ -4151,14 +4126,27 @@
         <w:rPr>
           <w:rtl w:val="0"/>
         </w:rPr>
-        <w:t xml:space="preserve">Acessar o depósito de dados </w:t>
-      </w:r>
-      <w:r>
-        <w:rPr>
-          <w:b w:val="1"/>
-          <w:rtl w:val="0"/>
-        </w:rPr>
-        <w:t xml:space="preserve">Orçamento </w:t>
+        <w:t xml:space="preserve">Acessar o depósito de </w:t>
+      </w:r>
+      <w:r>
+        <w:rPr>
+          <w:rtl w:val="0"/>
+        </w:rPr>
+        <w:t xml:space="preserve">dados </w:t>
+      </w:r>
+      <w:r>
+        <w:rPr>
+          <w:b w:val="1"/>
+          <w:rtl w:val="0"/>
+        </w:rPr>
+        <w:t xml:space="preserve">Orçamento</w:t>
+      </w:r>
+      <w:r>
+        <w:rPr>
+          <w:b w:val="1"/>
+          <w:rtl w:val="0"/>
+        </w:rPr>
+        <w:t xml:space="preserve"> </w:t>
       </w:r>
       <w:r>
         <w:rPr>
@@ -4200,13 +4188,12 @@
           <w:highlight w:val="white"/>
           <w:rtl w:val="0"/>
         </w:rPr>
-        <w:t xml:space="preserve">cartão de credito/debito</w:t>
-      </w:r>
-      <w:r>
-        <w:rPr>
-          <w:rtl w:val="0"/>
-        </w:rPr>
-        <w:t xml:space="preserve">:</w:t>
+        <w:t xml:space="preserve">cartão de crédito/débito:</w:t>
+      </w:r>
+      <w:r>
+        <w:rPr>
+          <w:rtl w:val="0"/>
+        </w:rPr>
       </w:r>
     </w:p>
     <w:p>
@@ -4352,9 +4339,17 @@
       </w:r>
       <w:r>
         <w:rPr>
-          <w:rtl w:val="0"/>
-        </w:rPr>
-        <w:t xml:space="preserve">Atendente recebe em Dinheiro.</w:t>
+          <w:sz w:val="23"/>
+          <w:szCs w:val="23"/>
+          <w:highlight w:val="white"/>
+          <w:rtl w:val="0"/>
+        </w:rPr>
+        <w:t xml:space="preserve">Cliente paga em dinheiro.</w:t>
+      </w:r>
+      <w:r>
+        <w:rPr>
+          <w:rtl w:val="0"/>
+        </w:rPr>
       </w:r>
     </w:p>
     <w:p>
@@ -4493,7 +4488,13 @@
         <w:rPr>
           <w:rtl w:val="0"/>
         </w:rPr>
-        <w:t xml:space="preserve">Verificar o valor do pagamento no depósito de dados </w:t>
+        <w:t xml:space="preserve">Verificar o valor do pagamento no depósito de </w:t>
+      </w:r>
+      <w:r>
+        <w:rPr>
+          <w:rtl w:val="0"/>
+        </w:rPr>
+        <w:t xml:space="preserve">dados </w:t>
       </w:r>
       <w:r>
         <w:rPr>
@@ -4501,6 +4502,11 @@
           <w:rtl w:val="0"/>
         </w:rPr>
         <w:t xml:space="preserve">Orçamento.</w:t>
+      </w:r>
+      <w:r>
+        <w:rPr>
+          <w:rtl w:val="0"/>
+        </w:rPr>
       </w:r>
     </w:p>
     <w:p>
@@ -4648,6 +4654,20 @@
         <w:spacing w:after="0" w:lineRule="auto"/>
         <w:ind w:left="0" w:firstLine="0"/>
         <w:rPr/>
+      </w:pPr>
+      <w:r>
+        <w:rPr>
+          <w:rtl w:val="0"/>
+        </w:rPr>
+      </w:r>
+    </w:p>
+    <w:p>
+      <w:pPr>
+        <w:widowControl w:val="0"/>
+        <w:spacing w:after="0" w:line="240" w:lineRule="auto"/>
+        <w:rPr>
+          <w:b w:val="1"/>
+        </w:rPr>
       </w:pPr>
       <w:r>
         <w:rPr>
@@ -4812,22 +4832,17 @@
       </w:r>
       <w:r>
         <w:rPr>
-          <w:rtl w:val="0"/>
-        </w:rPr>
-        <w:t xml:space="preserve">Atendente recebe em</w:t>
-      </w:r>
-      <w:r>
-        <w:rPr>
-          <w:b w:val="1"/>
-          <w:rtl w:val="0"/>
-        </w:rPr>
-        <w:t xml:space="preserve"> </w:t>
-      </w:r>
-      <w:r>
-        <w:rPr>
-          <w:rtl w:val="0"/>
-        </w:rPr>
-        <w:t xml:space="preserve">Pix.</w:t>
+          <w:sz w:val="23"/>
+          <w:szCs w:val="23"/>
+          <w:highlight w:val="white"/>
+          <w:rtl w:val="0"/>
+        </w:rPr>
+        <w:t xml:space="preserve">Cliente entrega comprovante Pix.</w:t>
+      </w:r>
+      <w:r>
+        <w:rPr>
+          <w:rtl w:val="0"/>
+        </w:rPr>
       </w:r>
     </w:p>
     <w:p>
@@ -5043,7 +5058,13 @@
           <w:b w:val="1"/>
           <w:rtl w:val="0"/>
         </w:rPr>
-        <w:t xml:space="preserve">Evento: </w:t>
+        <w:t xml:space="preserve">Evento:</w:t>
+      </w:r>
+      <w:r>
+        <w:rPr>
+          <w:rtl w:val="0"/>
+        </w:rPr>
+        <w:t xml:space="preserve"> </w:t>
       </w:r>
       <w:r>
         <w:rPr>
@@ -5052,7 +5073,93 @@
           <w:highlight w:val="white"/>
           <w:rtl w:val="0"/>
         </w:rPr>
-        <w:t xml:space="preserve">Cliente solicita </w:t>
+        <w:t xml:space="preserve">Cliente fornece cartão de crédito/débito e senha.</w:t>
+      </w:r>
+      <w:r>
+        <w:rPr>
+          <w:rtl w:val="0"/>
+        </w:rPr>
+      </w:r>
+    </w:p>
+    <w:p>
+      <w:pPr>
+        <w:spacing w:after="0" w:lineRule="auto"/>
+        <w:ind w:left="0" w:firstLine="0"/>
+        <w:rPr/>
+      </w:pPr>
+      <w:r>
+        <w:rPr>
+          <w:b w:val="1"/>
+          <w:rtl w:val="0"/>
+        </w:rPr>
+        <w:t xml:space="preserve">Objetivo: </w:t>
+      </w:r>
+      <w:r>
+        <w:rPr>
+          <w:rtl w:val="0"/>
+        </w:rPr>
+        <w:t xml:space="preserve">Passar o cartão e esperar a resposta do banco.</w:t>
+      </w:r>
+    </w:p>
+    <w:p>
+      <w:pPr>
+        <w:spacing w:after="0" w:lineRule="auto"/>
+        <w:ind w:left="0" w:firstLine="0"/>
+        <w:rPr>
+          <w:b w:val="1"/>
+        </w:rPr>
+      </w:pPr>
+      <w:r>
+        <w:rPr>
+          <w:b w:val="1"/>
+          <w:rtl w:val="0"/>
+        </w:rPr>
+        <w:t xml:space="preserve">Trabalhadores Envolvidos:</w:t>
+      </w:r>
+    </w:p>
+    <w:p>
+      <w:pPr>
+        <w:numPr>
+          <w:ilvl w:val="0"/>
+          <w:numId w:val="6"/>
+        </w:numPr>
+        <w:spacing w:after="0" w:lineRule="auto"/>
+        <w:ind w:left="1440" w:hanging="360"/>
+      </w:pPr>
+      <w:r>
+        <w:rPr>
+          <w:rtl w:val="0"/>
+        </w:rPr>
+        <w:t xml:space="preserve">Atendente </w:t>
+      </w:r>
+    </w:p>
+    <w:p>
+      <w:pPr>
+        <w:numPr>
+          <w:ilvl w:val="1"/>
+          <w:numId w:val="6"/>
+        </w:numPr>
+        <w:spacing w:after="0" w:lineRule="auto"/>
+        <w:ind w:left="2160" w:hanging="360"/>
+      </w:pPr>
+      <w:r>
+        <w:rPr>
+          <w:rtl w:val="0"/>
+        </w:rPr>
+        <w:t xml:space="preserve">Se o depósito de dados </w:t>
+      </w:r>
+      <w:r>
+        <w:rPr>
+          <w:b w:val="1"/>
+          <w:rtl w:val="0"/>
+        </w:rPr>
+        <w:t xml:space="preserve">Lançamento </w:t>
+      </w:r>
+      <w:r>
+        <w:rPr>
+          <w:rtl w:val="0"/>
+        </w:rPr>
+        <w:t xml:space="preserve">estiver marcado como “PAGAMENTO EM </w:t>
       </w:r>
       <w:r>
         <w:rPr>
@@ -5061,7 +5168,130 @@
           <w:highlight w:val="white"/>
           <w:rtl w:val="0"/>
         </w:rPr>
-        <w:t xml:space="preserve">em cartão</w:t>
+        <w:t xml:space="preserve">CARTÃO DE CRÉDITO/DÉBITO"</w:t>
+      </w:r>
+    </w:p>
+    <w:p>
+      <w:pPr>
+        <w:numPr>
+          <w:ilvl w:val="2"/>
+          <w:numId w:val="6"/>
+        </w:numPr>
+        <w:spacing w:after="0" w:lineRule="auto"/>
+        <w:ind w:left="2880" w:hanging="360"/>
+        <w:rPr>
+          <w:u w:val="none"/>
+        </w:rPr>
+      </w:pPr>
+      <w:r>
+        <w:rPr>
+          <w:rtl w:val="0"/>
+        </w:rPr>
+        <w:t xml:space="preserve">Verificar o preço do pagamento no depósito de </w:t>
+      </w:r>
+      <w:r>
+        <w:rPr>
+          <w:rtl w:val="0"/>
+        </w:rPr>
+        <w:t xml:space="preserve">dados </w:t>
+      </w:r>
+      <w:r>
+        <w:rPr>
+          <w:b w:val="1"/>
+          <w:rtl w:val="0"/>
+        </w:rPr>
+        <w:t xml:space="preserve">Orçamento.</w:t>
+      </w:r>
+      <w:r>
+        <w:rPr>
+          <w:rtl w:val="0"/>
+        </w:rPr>
+      </w:r>
+    </w:p>
+    <w:p>
+      <w:pPr>
+        <w:numPr>
+          <w:ilvl w:val="2"/>
+          <w:numId w:val="6"/>
+        </w:numPr>
+        <w:spacing w:after="0" w:lineRule="auto"/>
+        <w:ind w:left="2880" w:hanging="360"/>
+      </w:pPr>
+      <w:r>
+        <w:rPr>
+          <w:rtl w:val="0"/>
+        </w:rPr>
+        <w:t xml:space="preserve">Solicitar pagamento do banco ao passar o cartão na maquininha.</w:t>
+      </w:r>
+    </w:p>
+    <w:p>
+      <w:pPr>
+        <w:spacing w:after="0" w:lineRule="auto"/>
+        <w:ind w:left="0" w:firstLine="0"/>
+        <w:rPr/>
+      </w:pPr>
+      <w:r>
+        <w:rPr>
+          <w:rtl w:val="0"/>
+        </w:rPr>
+      </w:r>
+    </w:p>
+    <w:p>
+      <w:pPr>
+        <w:spacing w:after="0" w:lineRule="auto"/>
+        <w:rPr/>
+      </w:pPr>
+      <w:r>
+        <w:rPr>
+          <w:rtl w:val="0"/>
+        </w:rPr>
+      </w:r>
+    </w:p>
+    <w:p>
+      <w:pPr>
+        <w:spacing w:after="0" w:lineRule="auto"/>
+        <w:rPr/>
+      </w:pPr>
+      <w:r>
+        <w:rPr>
+          <w:rtl w:val="0"/>
+        </w:rPr>
+      </w:r>
+    </w:p>
+    <w:p>
+      <w:pPr>
+        <w:widowControl w:val="0"/>
+        <w:spacing w:after="0" w:line="240" w:lineRule="auto"/>
+        <w:rPr>
+          <w:b w:val="1"/>
+        </w:rPr>
+      </w:pPr>
+      <w:r>
+        <w:rPr>
+          <w:b w:val="1"/>
+          <w:rtl w:val="0"/>
+        </w:rPr>
+        <w:t xml:space="preserve">Receber em Cartão Débito/Crédito</w:t>
+      </w:r>
+    </w:p>
+    <w:p>
+      <w:pPr>
+        <w:widowControl w:val="0"/>
+        <w:spacing w:after="0" w:line="240" w:lineRule="auto"/>
+        <w:rPr/>
+      </w:pPr>
+      <w:r>
+        <w:rPr>
+          <w:b w:val="1"/>
+          <w:rtl w:val="0"/>
+        </w:rPr>
+        <w:t xml:space="preserve">Evento</w:t>
+      </w:r>
+      <w:r>
+        <w:rPr>
+          <w:rtl w:val="0"/>
+        </w:rPr>
+        <w:t xml:space="preserve">: </w:t>
       </w:r>
       <w:r>
         <w:rPr>
@@ -5070,205 +5300,12 @@
           <w:highlight w:val="white"/>
           <w:rtl w:val="0"/>
         </w:rPr>
-        <w:t xml:space="preserve"> de crédito/débito.</w:t>
-      </w:r>
-      <w:r>
-        <w:rPr>
-          <w:rtl w:val="0"/>
-        </w:rPr>
-      </w:r>
-    </w:p>
-    <w:p>
-      <w:pPr>
-        <w:spacing w:after="0" w:lineRule="auto"/>
-        <w:ind w:left="0" w:firstLine="0"/>
-        <w:rPr/>
-      </w:pPr>
-      <w:r>
-        <w:rPr>
-          <w:b w:val="1"/>
-          <w:rtl w:val="0"/>
-        </w:rPr>
-        <w:t xml:space="preserve">Objetivo: </w:t>
-      </w:r>
-      <w:r>
-        <w:rPr>
-          <w:rtl w:val="0"/>
-        </w:rPr>
-        <w:t xml:space="preserve">Passar o cartão e esperar a resposta do banco.</w:t>
-      </w:r>
-    </w:p>
-    <w:p>
-      <w:pPr>
-        <w:spacing w:after="0" w:lineRule="auto"/>
-        <w:ind w:left="0" w:firstLine="0"/>
-        <w:rPr>
-          <w:b w:val="1"/>
-        </w:rPr>
-      </w:pPr>
-      <w:r>
-        <w:rPr>
-          <w:b w:val="1"/>
-          <w:rtl w:val="0"/>
-        </w:rPr>
-        <w:t xml:space="preserve">Trabalhadores Envolvidos:</w:t>
-      </w:r>
-    </w:p>
-    <w:p>
-      <w:pPr>
-        <w:numPr>
-          <w:ilvl w:val="0"/>
-          <w:numId w:val="6"/>
-        </w:numPr>
-        <w:spacing w:after="0" w:lineRule="auto"/>
-        <w:ind w:left="1440" w:hanging="360"/>
-      </w:pPr>
-      <w:r>
-        <w:rPr>
-          <w:rtl w:val="0"/>
-        </w:rPr>
-        <w:t xml:space="preserve">Atendente </w:t>
-      </w:r>
-    </w:p>
-    <w:p>
-      <w:pPr>
-        <w:numPr>
-          <w:ilvl w:val="1"/>
-          <w:numId w:val="6"/>
-        </w:numPr>
-        <w:spacing w:after="0" w:lineRule="auto"/>
-        <w:ind w:left="2160" w:hanging="360"/>
-      </w:pPr>
-      <w:r>
-        <w:rPr>
-          <w:rtl w:val="0"/>
-        </w:rPr>
-        <w:t xml:space="preserve">Se o depósito de dados </w:t>
-      </w:r>
-      <w:r>
-        <w:rPr>
-          <w:b w:val="1"/>
-          <w:rtl w:val="0"/>
-        </w:rPr>
-        <w:t xml:space="preserve">Lançamento </w:t>
-      </w:r>
-      <w:r>
-        <w:rPr>
-          <w:rtl w:val="0"/>
-        </w:rPr>
-        <w:t xml:space="preserve">estiver marcado como “PAGAMENTO EM </w:t>
-      </w:r>
-      <w:r>
-        <w:rPr>
-          <w:sz w:val="23"/>
-          <w:szCs w:val="23"/>
-          <w:highlight w:val="white"/>
-          <w:rtl w:val="0"/>
-        </w:rPr>
-        <w:t xml:space="preserve">CARTÃO DE CRÉDITO/DÉBITO"</w:t>
-      </w:r>
-    </w:p>
-    <w:p>
-      <w:pPr>
-        <w:numPr>
-          <w:ilvl w:val="2"/>
-          <w:numId w:val="6"/>
-        </w:numPr>
-        <w:spacing w:after="0" w:lineRule="auto"/>
-        <w:ind w:left="2880" w:hanging="360"/>
-        <w:rPr>
-          <w:u w:val="none"/>
-        </w:rPr>
-      </w:pPr>
-      <w:r>
-        <w:rPr>
-          <w:rtl w:val="0"/>
-        </w:rPr>
-        <w:t xml:space="preserve">Verificar o preço do pagamento no depósito de </w:t>
-      </w:r>
-      <w:r>
-        <w:rPr>
-          <w:rtl w:val="0"/>
-        </w:rPr>
-        <w:t xml:space="preserve">dados </w:t>
-      </w:r>
-      <w:r>
-        <w:rPr>
-          <w:b w:val="1"/>
-          <w:rtl w:val="0"/>
-        </w:rPr>
-        <w:t xml:space="preserve">Orçamento.</w:t>
-      </w:r>
-      <w:r>
-        <w:rPr>
-          <w:rtl w:val="0"/>
-        </w:rPr>
-      </w:r>
-    </w:p>
-    <w:p>
-      <w:pPr>
-        <w:numPr>
-          <w:ilvl w:val="2"/>
-          <w:numId w:val="6"/>
-        </w:numPr>
-        <w:spacing w:after="0" w:lineRule="auto"/>
-        <w:ind w:left="2880" w:hanging="360"/>
-      </w:pPr>
-      <w:r>
-        <w:rPr>
-          <w:rtl w:val="0"/>
-        </w:rPr>
-        <w:t xml:space="preserve">Solicitar pagamento do banco ao passar o cartão na maquininha.</w:t>
-      </w:r>
-    </w:p>
-    <w:p>
-      <w:pPr>
-        <w:spacing w:after="0" w:lineRule="auto"/>
-        <w:ind w:left="0" w:firstLine="0"/>
-        <w:rPr/>
-      </w:pPr>
-      <w:r>
-        <w:rPr>
-          <w:rtl w:val="0"/>
-        </w:rPr>
-      </w:r>
-    </w:p>
-    <w:p>
-      <w:pPr>
-        <w:spacing w:after="0" w:lineRule="auto"/>
-        <w:rPr/>
-      </w:pPr>
-      <w:r>
-        <w:rPr>
-          <w:rtl w:val="0"/>
-        </w:rPr>
-      </w:r>
-    </w:p>
-    <w:p>
-      <w:pPr>
-        <w:spacing w:after="0" w:lineRule="auto"/>
-        <w:rPr/>
-      </w:pPr>
-      <w:r>
-        <w:rPr>
-          <w:rtl w:val="0"/>
-        </w:rPr>
-      </w:r>
-    </w:p>
-    <w:p>
-      <w:pPr>
-        <w:widowControl w:val="0"/>
-        <w:spacing w:after="0" w:line="240" w:lineRule="auto"/>
-        <w:rPr>
-          <w:b w:val="1"/>
-        </w:rPr>
-      </w:pPr>
-      <w:r>
-        <w:rPr>
-          <w:b w:val="1"/>
-          <w:rtl w:val="0"/>
-        </w:rPr>
-        <w:t xml:space="preserve">Receber em Cartão Débito/Crédito</w:t>
+        <w:t xml:space="preserve">Banco responde solicitação de pagamento em cartão de crédito/débito.</w:t>
+      </w:r>
+      <w:r>
+        <w:rPr>
+          <w:rtl w:val="0"/>
+        </w:rPr>
       </w:r>
     </w:p>
     <w:p>
@@ -5282,39 +5319,19 @@
           <w:b w:val="1"/>
           <w:rtl w:val="0"/>
         </w:rPr>
-        <w:t xml:space="preserve">Evento</w:t>
-      </w:r>
-      <w:r>
-        <w:rPr>
-          <w:rtl w:val="0"/>
-        </w:rPr>
-        <w:t xml:space="preserve">: Banco confirma pagamento em Cartão Débito/Crédito.</w:t>
+        <w:t xml:space="preserve">Objetivo</w:t>
+      </w:r>
+      <w:r>
+        <w:rPr>
+          <w:rtl w:val="0"/>
+        </w:rPr>
+        <w:t xml:space="preserve">: Receber a confirmação do Banco para devolver o equipamento consertado.</w:t>
       </w:r>
     </w:p>
     <w:p>
       <w:pPr>
         <w:widowControl w:val="0"/>
         <w:spacing w:after="0" w:line="240" w:lineRule="auto"/>
-        <w:rPr/>
-      </w:pPr>
-      <w:r>
-        <w:rPr>
-          <w:b w:val="1"/>
-          <w:rtl w:val="0"/>
-        </w:rPr>
-        <w:t xml:space="preserve">Objetivo</w:t>
-      </w:r>
-      <w:r>
-        <w:rPr>
-          <w:rtl w:val="0"/>
-        </w:rPr>
-        <w:t xml:space="preserve">: Receber a confirmação do Banco para devolver o equipamento consertado.</w:t>
-      </w:r>
-    </w:p>
-    <w:p>
-      <w:pPr>
-        <w:widowControl w:val="0"/>
-        <w:spacing w:after="0" w:line="240" w:lineRule="auto"/>
         <w:rPr>
           <w:b w:val="1"/>
         </w:rPr>
@@ -5457,7 +5474,7 @@
         <w:rPr>
           <w:rtl w:val="0"/>
         </w:rPr>
-        <w:t xml:space="preserve">Se o cliente realizar o pagamento com Cartão Débito/Crédito e o mesmo for desaprovado pelo Banco:</w:t>
+        <w:t xml:space="preserve">Se o cliente realizar o pagamento com Cartão Débito/Crédito e o banco rejeitar a transação:</w:t>
       </w:r>
     </w:p>
     <w:p>
@@ -5516,7 +5533,7 @@
           <w:b w:val="1"/>
           <w:rtl w:val="0"/>
         </w:rPr>
-        <w:t xml:space="preserve">Analisar o conserto na garantia</w:t>
+        <w:t xml:space="preserve">Receber Solicitação de Garantia</w:t>
       </w:r>
     </w:p>
     <w:p>
@@ -6006,7 +6023,14 @@
           <w:b w:val="1"/>
           <w:rtl w:val="0"/>
         </w:rPr>
-        <w:t xml:space="preserve">Re-analisa máquina na garantia</w:t>
+        <w:t xml:space="preserve">Re-analisar</w:t>
+      </w:r>
+      <w:r>
+        <w:rPr>
+          <w:b w:val="1"/>
+          <w:rtl w:val="0"/>
+        </w:rPr>
+        <w:t xml:space="preserve"> máquina</w:t>
       </w:r>
     </w:p>
     <w:p>
@@ -6512,13 +6536,12 @@
           <w:highlight w:val="white"/>
           <w:rtl w:val="0"/>
         </w:rPr>
-        <w:t xml:space="preserve">técnico realiza conserto</w:t>
-      </w:r>
-      <w:r>
-        <w:rPr>
-          <w:rtl w:val="0"/>
-        </w:rPr>
-        <w:t xml:space="preserve">.</w:t>
+        <w:t xml:space="preserve">Fornecedor envia peça nova.</w:t>
+      </w:r>
+      <w:r>
+        <w:rPr>
+          <w:rtl w:val="0"/>
+        </w:rPr>
       </w:r>
     </w:p>
     <w:p>
@@ -9379,7 +9402,7 @@
 
 <file path=customXML/item1.xml><?xml version="1.0" encoding="utf-8"?>
 <go:gDocsCustomXmlDataStorage xmlns:go="http://customooxmlschemas.google.com/" xmlns:r="http://schemas.openxmlformats.org/officeDocument/2006/relationships">
-  <go:docsCustomData xmlns:go="http://customooxmlschemas.google.com/" roundtripDataSignature="AMtx7miTLvRM79cV5/FdIdlsNFyYdGpOkA==">AMUW2mWkG44yMvV19ww5z+8TqkBajsxSoAhIRKYtg1PGdZou5uq7tmcQ8dKZVcji7z02DCpJm38QXh5Bu5txtSDL7AB4KOmmV2YQD5Zx336IWh6Q52zmCh7MiVJ5OKCrEPMjjfShDkqV49rpQqagZzEYLpB0aYHma66pNeAJ9iq7tgYIAi/ahK0xGRqZzvGMAHSn5IjMJAOnWi/nXfy1xkJ6PZwpEBVyWD8hZnxdWyoMC0Ar3Jl0byaDj6DdAV27Hl+/ltbbulU4</go:docsCustomData>
+  <go:docsCustomData xmlns:go="http://customooxmlschemas.google.com/" roundtripDataSignature="AMtx7miTLvRM79cV5/FdIdlsNFyYdGpOkA==">AMUW2mWENegyA8OyNtwZT4lIoDSaStoS6OeG3ZT6m8is9nMJqMkaSPhl/jihFUOW26JtHpAe+/Y8PzYqQvQB6afBRJK/OOmzfoHzo1xpXjlLrAnxkPvR+Iigq+30j6F5xqGCXUpeSa6AhXiN1p6tMSOh+AvAluTDi17jzUbc72Wwx9Umchr4n8xgmaafZON0xsm2qpO50vYuH/9m0NT/BqsYkhB2D9SEXwHhVgVA+hZkYheTwiCxCUDn9haX8yMk01OVnLYvc3ei</go:docsCustomData>
 </go:gDocsCustomXmlDataStorage>
 </file>
 

--- a/artefatos/18. Descrição dos Processos de Negócio.docx
+++ b/artefatos/18. Descrição dos Processos de Negócio.docx
@@ -241,13 +241,13 @@
           <w:b w:val="1"/>
           <w:rtl w:val="0"/>
         </w:rPr>
-        <w:t xml:space="preserve">Solicitação de orçamento</w:t>
-      </w:r>
-      <w:r>
-        <w:rPr>
-          <w:rtl w:val="0"/>
-        </w:rPr>
-        <w:t xml:space="preserve">.</w:t>
+        <w:t xml:space="preserve">Solicitação de orçamento </w:t>
+      </w:r>
+      <w:r>
+        <w:rPr>
+          <w:rtl w:val="0"/>
+        </w:rPr>
+        <w:t xml:space="preserve">e atualizar ele com “RECEBIDO”.</w:t>
       </w:r>
     </w:p>
     <w:p>
@@ -616,6 +616,90 @@
           <w:rtl w:val="0"/>
         </w:rPr>
         <w:t xml:space="preserve">Solicitação de Orçamento</w:t>
+      </w:r>
+      <w:r>
+        <w:rPr>
+          <w:b w:val="1"/>
+          <w:rtl w:val="0"/>
+        </w:rPr>
+        <w:t xml:space="preserve">.</w:t>
+      </w:r>
+      <w:r>
+        <w:rPr>
+          <w:rtl w:val="0"/>
+        </w:rPr>
+      </w:r>
+    </w:p>
+    <w:p>
+      <w:pPr>
+        <w:keepNext w:val="0"/>
+        <w:keepLines w:val="0"/>
+        <w:widowControl w:val="1"/>
+        <w:numPr>
+          <w:ilvl w:val="2"/>
+          <w:numId w:val="6"/>
+        </w:numPr>
+        <w:pBdr>
+          <w:top w:space="0" w:sz="0" w:val="nil"/>
+          <w:left w:space="0" w:sz="0" w:val="nil"/>
+          <w:bottom w:space="0" w:sz="0" w:val="nil"/>
+          <w:right w:space="0" w:sz="0" w:val="nil"/>
+          <w:between w:space="0" w:sz="0" w:val="nil"/>
+        </w:pBdr>
+        <w:shd w:fill="auto" w:val="clear"/>
+        <w:spacing w:after="0" w:before="0" w:line="259" w:lineRule="auto"/>
+        <w:ind w:left="2880" w:right="0" w:hanging="360"/>
+        <w:jc w:val="left"/>
+        <w:rPr/>
+      </w:pPr>
+      <w:r>
+        <w:rPr>
+          <w:rtl w:val="0"/>
+        </w:rPr>
+        <w:t xml:space="preserve">A</w:t>
+      </w:r>
+      <w:r>
+        <w:rPr>
+          <w:i w:val="0"/>
+          <w:smallCaps w:val="0"/>
+          <w:strike w:val="0"/>
+          <w:color w:val="000000"/>
+          <w:sz w:val="22"/>
+          <w:szCs w:val="22"/>
+          <w:u w:val="none"/>
+          <w:shd w:fill="auto" w:val="clear"/>
+          <w:vertAlign w:val="baseline"/>
+          <w:rtl w:val="0"/>
+        </w:rPr>
+        <w:t xml:space="preserve">tualizar a </w:t>
+      </w:r>
+      <w:r>
+        <w:rPr>
+          <w:b w:val="1"/>
+          <w:rtl w:val="0"/>
+        </w:rPr>
+        <w:t xml:space="preserve">Solicitação de Orçamento</w:t>
+      </w:r>
+      <w:r>
+        <w:rPr>
+          <w:i w:val="0"/>
+          <w:smallCaps w:val="0"/>
+          <w:strike w:val="0"/>
+          <w:color w:val="000000"/>
+          <w:sz w:val="22"/>
+          <w:szCs w:val="22"/>
+          <w:u w:val="none"/>
+          <w:shd w:fill="auto" w:val="clear"/>
+          <w:vertAlign w:val="baseline"/>
+          <w:rtl w:val="0"/>
+        </w:rPr>
+        <w:t xml:space="preserve"> com </w:t>
+      </w:r>
+      <w:r>
+        <w:rPr>
+          <w:rtl w:val="0"/>
+        </w:rPr>
+        <w:t xml:space="preserve">“PROCESSADO”</w:t>
       </w:r>
       <w:r>
         <w:rPr>
@@ -2178,7 +2262,20 @@
         <w:rPr>
           <w:rtl w:val="0"/>
         </w:rPr>
-        <w:t xml:space="preserve">Se o orçamento estiver completo:</w:t>
+        <w:t xml:space="preserve">Se o orçamento estiver completo e o depósito de dados </w:t>
+      </w:r>
+      <w:r>
+        <w:rPr>
+          <w:b w:val="1"/>
+          <w:rtl w:val="0"/>
+        </w:rPr>
+        <w:t xml:space="preserve">Solicitação de Orçamento </w:t>
+      </w:r>
+      <w:r>
+        <w:rPr>
+          <w:rtl w:val="0"/>
+        </w:rPr>
+        <w:t xml:space="preserve">estiver marcado como “REALIZADO:</w:t>
       </w:r>
     </w:p>
     <w:p>
@@ -2217,7 +2314,52 @@
           <w:b w:val="1"/>
           <w:rtl w:val="0"/>
         </w:rPr>
-        <w:t xml:space="preserve">Orçamento.</w:t>
+        <w:t xml:space="preserve">Orçamento </w:t>
+      </w:r>
+      <w:r>
+        <w:rPr>
+          <w:rtl w:val="0"/>
+        </w:rPr>
+        <w:t xml:space="preserve">e </w:t>
+      </w:r>
+    </w:p>
+    <w:p>
+      <w:pPr>
+        <w:numPr>
+          <w:ilvl w:val="2"/>
+          <w:numId w:val="6"/>
+        </w:numPr>
+        <w:spacing w:after="0" w:lineRule="auto"/>
+        <w:ind w:left="2880" w:hanging="360"/>
+        <w:rPr>
+          <w:u w:val="none"/>
+        </w:rPr>
+      </w:pPr>
+      <w:r>
+        <w:rPr>
+          <w:rtl w:val="0"/>
+        </w:rPr>
+        <w:t xml:space="preserve">Marcar a </w:t>
+      </w:r>
+      <w:r>
+        <w:rPr>
+          <w:b w:val="1"/>
+          <w:rtl w:val="0"/>
+        </w:rPr>
+        <w:t xml:space="preserve">Solicitação de Orçamento </w:t>
+      </w:r>
+      <w:r>
+        <w:rPr>
+          <w:rtl w:val="0"/>
+        </w:rPr>
+        <w:t xml:space="preserve">como “ENTREGUE”</w:t>
+      </w:r>
+      <w:r>
+        <w:rPr>
+          <w:b w:val="1"/>
+          <w:rtl w:val="0"/>
+        </w:rPr>
+        <w:t xml:space="preserve">.</w:t>
       </w:r>
     </w:p>
     <w:p>
@@ -3302,6 +3444,59 @@
     </w:p>
     <w:p>
       <w:pPr>
+        <w:numPr>
+          <w:ilvl w:val="1"/>
+          <w:numId w:val="10"/>
+        </w:numPr>
+        <w:spacing w:after="0" w:lineRule="auto"/>
+        <w:ind w:left="2160" w:hanging="360"/>
+      </w:pPr>
+      <w:r>
+        <w:rPr>
+          <w:rtl w:val="0"/>
+        </w:rPr>
+        <w:t xml:space="preserve">Marcar o depósito de dados </w:t>
+      </w:r>
+      <w:r>
+        <w:rPr>
+          <w:b w:val="1"/>
+          <w:rtl w:val="0"/>
+        </w:rPr>
+        <w:t xml:space="preserve">Solicitação de Orçamento </w:t>
+      </w:r>
+      <w:r>
+        <w:rPr>
+          <w:rtl w:val="0"/>
+        </w:rPr>
+        <w:t xml:space="preserve">como “REALIZADO”</w:t>
+      </w:r>
+    </w:p>
+    <w:p>
+      <w:pPr>
+        <w:spacing w:after="0" w:lineRule="auto"/>
+        <w:ind w:left="2160" w:firstLine="0"/>
+        <w:rPr/>
+      </w:pPr>
+      <w:r>
+        <w:rPr>
+          <w:rtl w:val="0"/>
+        </w:rPr>
+      </w:r>
+    </w:p>
+    <w:p>
+      <w:pPr>
+        <w:spacing w:after="0" w:lineRule="auto"/>
+        <w:ind w:left="2160" w:firstLine="0"/>
+        <w:rPr/>
+      </w:pPr>
+      <w:r>
+        <w:rPr>
+          <w:rtl w:val="0"/>
+        </w:rPr>
+      </w:r>
+    </w:p>
+    <w:p>
+      <w:pPr>
         <w:widowControl w:val="0"/>
         <w:spacing w:after="0" w:line="240" w:lineRule="auto"/>
         <w:rPr>
@@ -3553,10 +3748,37 @@
         </w:rPr>
         <w:t xml:space="preserve">Enviar o orçamento atualizado para o cliente assim que estiver devidamente pronto.</w:t>
       </w:r>
-      <w:r>
-        <w:rPr>
-          <w:rtl w:val="0"/>
-        </w:rPr>
+    </w:p>
+    <w:p>
+      <w:pPr>
+        <w:numPr>
+          <w:ilvl w:val="1"/>
+          <w:numId w:val="6"/>
+        </w:numPr>
+        <w:spacing w:after="0" w:lineRule="auto"/>
+        <w:ind w:left="2880" w:hanging="360"/>
+        <w:rPr>
+          <w:u w:val="none"/>
+        </w:rPr>
+      </w:pPr>
+      <w:r>
+        <w:rPr>
+          <w:rtl w:val="0"/>
+        </w:rPr>
+        <w:t xml:space="preserve">Marcar o depósito de dados </w:t>
+      </w:r>
+      <w:r>
+        <w:rPr>
+          <w:b w:val="1"/>
+          <w:rtl w:val="0"/>
+        </w:rPr>
+        <w:t xml:space="preserve">Solicitação de Orçamento </w:t>
+      </w:r>
+      <w:r>
+        <w:rPr>
+          <w:rtl w:val="0"/>
+        </w:rPr>
+        <w:t xml:space="preserve">como “ATUALIZADO”</w:t>
       </w:r>
     </w:p>
     <w:p>
@@ -4429,7 +4651,7 @@
         <w:rPr>
           <w:rtl w:val="0"/>
         </w:rPr>
-        <w:t xml:space="preserve">estiver marcado como “PAGAMENTO EM DINHEIRO”:</w:t>
+        <w:t xml:space="preserve">estiver marcado como “RECEBIDO”:</w:t>
       </w:r>
     </w:p>
     <w:p>
@@ -4445,7 +4667,7 @@
         <w:rPr>
           <w:rtl w:val="0"/>
         </w:rPr>
-        <w:t xml:space="preserve">Receber o pagamento e marcar como “PAGO” no depósito de </w:t>
+        <w:t xml:space="preserve">Receber o pagamento e marcar como “ACEITO” no depósito de </w:t>
       </w:r>
       <w:r>
         <w:rPr>
@@ -4539,24 +4761,6 @@
           <w:rtl w:val="0"/>
         </w:rPr>
         <w:t xml:space="preserve">Entregar equipamento.</w:t>
-      </w:r>
-    </w:p>
-    <w:p>
-      <w:pPr>
-        <w:numPr>
-          <w:ilvl w:val="2"/>
-          <w:numId w:val="6"/>
-        </w:numPr>
-        <w:spacing w:after="0" w:lineRule="auto"/>
-        <w:ind w:left="2880" w:hanging="360"/>
-        <w:rPr>
-          <w:u w:val="none"/>
-        </w:rPr>
-      </w:pPr>
-      <w:r>
-        <w:rPr>
-          <w:rtl w:val="0"/>
-        </w:rPr>
       </w:r>
     </w:p>
     <w:p>
@@ -4922,149 +5126,20 @@
         <w:rPr>
           <w:rtl w:val="0"/>
         </w:rPr>
-        <w:t xml:space="preserve">receber o comprovante do pagamento em Pix:</w:t>
-      </w:r>
-    </w:p>
-    <w:p>
-      <w:pPr>
-        <w:numPr>
-          <w:ilvl w:val="2"/>
-          <w:numId w:val="6"/>
-        </w:numPr>
-        <w:spacing w:after="0" w:lineRule="auto"/>
-        <w:ind w:left="2880" w:hanging="360"/>
-      </w:pPr>
-      <w:r>
-        <w:rPr>
-          <w:rtl w:val="0"/>
-        </w:rPr>
-        <w:t xml:space="preserve">Receber o pagamento e marcar o orçamento como “PAGO” no depósito de </w:t>
-      </w:r>
-      <w:r>
-        <w:rPr>
-          <w:rtl w:val="0"/>
-        </w:rPr>
-        <w:t xml:space="preserve">dados </w:t>
-      </w:r>
-      <w:r>
-        <w:rPr>
-          <w:b w:val="1"/>
-          <w:rtl w:val="0"/>
-        </w:rPr>
-        <w:t xml:space="preserve">Lançamento</w:t>
-      </w:r>
-      <w:r>
-        <w:rPr>
-          <w:rtl w:val="0"/>
-        </w:rPr>
-        <w:t xml:space="preserve">.</w:t>
-      </w:r>
-      <w:r>
-        <w:rPr>
-          <w:rtl w:val="0"/>
-        </w:rPr>
-      </w:r>
-    </w:p>
-    <w:p>
-      <w:pPr>
-        <w:numPr>
-          <w:ilvl w:val="2"/>
-          <w:numId w:val="6"/>
-        </w:numPr>
-        <w:spacing w:after="0" w:lineRule="auto"/>
-        <w:ind w:left="2880" w:hanging="360"/>
-        <w:rPr>
-          <w:u w:val="none"/>
-        </w:rPr>
-      </w:pPr>
-      <w:r>
-        <w:rPr>
-          <w:rtl w:val="0"/>
-        </w:rPr>
-        <w:t xml:space="preserve">Entregar nota fiscal.</w:t>
-      </w:r>
-    </w:p>
-    <w:p>
-      <w:pPr>
-        <w:numPr>
-          <w:ilvl w:val="2"/>
-          <w:numId w:val="6"/>
-        </w:numPr>
-        <w:spacing w:after="0" w:lineRule="auto"/>
-        <w:ind w:left="2880" w:hanging="360"/>
-        <w:rPr>
-          <w:u w:val="none"/>
-        </w:rPr>
-      </w:pPr>
-      <w:r>
-        <w:rPr>
-          <w:rtl w:val="0"/>
-        </w:rPr>
-        <w:t xml:space="preserve">Entregar equipamento.</w:t>
-      </w:r>
-    </w:p>
-    <w:p>
-      <w:pPr>
-        <w:spacing w:after="0" w:lineRule="auto"/>
-        <w:ind w:left="0" w:firstLine="0"/>
-        <w:rPr>
-          <w:b w:val="1"/>
-        </w:rPr>
-      </w:pPr>
-      <w:r>
-        <w:rPr>
-          <w:rtl w:val="0"/>
-        </w:rPr>
-      </w:r>
-    </w:p>
-    <w:p>
-      <w:pPr>
-        <w:spacing w:after="0" w:lineRule="auto"/>
-        <w:ind w:left="0" w:firstLine="0"/>
-        <w:rPr>
-          <w:b w:val="1"/>
-        </w:rPr>
-      </w:pPr>
-      <w:r>
-        <w:rPr>
-          <w:rtl w:val="0"/>
-        </w:rPr>
-      </w:r>
-    </w:p>
-    <w:p>
-      <w:pPr>
-        <w:spacing w:after="0" w:lineRule="auto"/>
-        <w:ind w:left="0" w:firstLine="0"/>
-        <w:rPr>
-          <w:b w:val="1"/>
-        </w:rPr>
-      </w:pPr>
-      <w:r>
-        <w:rPr>
-          <w:b w:val="1"/>
-          <w:rtl w:val="0"/>
-        </w:rPr>
-        <w:t xml:space="preserve">Solicitar em cartão de crédito/débito</w:t>
-      </w:r>
-    </w:p>
-    <w:p>
-      <w:pPr>
-        <w:spacing w:after="0" w:lineRule="auto"/>
-        <w:ind w:left="0" w:firstLine="0"/>
-        <w:rPr/>
-      </w:pPr>
-      <w:r>
-        <w:rPr>
-          <w:b w:val="1"/>
-          <w:rtl w:val="0"/>
-        </w:rPr>
-        <w:t xml:space="preserve">Evento:</w:t>
-      </w:r>
-      <w:r>
-        <w:rPr>
-          <w:rtl w:val="0"/>
-        </w:rPr>
-        <w:t xml:space="preserve"> </w:t>
+        <w:t xml:space="preserve">receber o comprovante do pagamento em Pix e o depósito de dados </w:t>
+      </w:r>
+      <w:r>
+        <w:rPr>
+          <w:b w:val="1"/>
+          <w:rtl w:val="0"/>
+        </w:rPr>
+        <w:t xml:space="preserve">Lançamento </w:t>
+      </w:r>
+      <w:r>
+        <w:rPr>
+          <w:rtl w:val="0"/>
+        </w:rPr>
+        <w:t xml:space="preserve">estiver marcado como “RECEBIDO</w:t>
       </w:r>
       <w:r>
         <w:rPr>
@@ -5073,12 +5148,135 @@
           <w:highlight w:val="white"/>
           <w:rtl w:val="0"/>
         </w:rPr>
-        <w:t xml:space="preserve">Cliente fornece cartão de crédito/débito e senha.</w:t>
-      </w:r>
-      <w:r>
-        <w:rPr>
-          <w:rtl w:val="0"/>
-        </w:rPr>
+        <w:t xml:space="preserve">"</w:t>
+      </w:r>
+      <w:r>
+        <w:rPr>
+          <w:rtl w:val="0"/>
+        </w:rPr>
+        <w:t xml:space="preserve">:</w:t>
+      </w:r>
+    </w:p>
+    <w:p>
+      <w:pPr>
+        <w:numPr>
+          <w:ilvl w:val="2"/>
+          <w:numId w:val="6"/>
+        </w:numPr>
+        <w:spacing w:after="0" w:lineRule="auto"/>
+        <w:ind w:left="2880" w:hanging="360"/>
+      </w:pPr>
+      <w:r>
+        <w:rPr>
+          <w:rtl w:val="0"/>
+        </w:rPr>
+        <w:t xml:space="preserve">Receber o pagamento e marcar o orçamento como “ACEITO” no depósito de </w:t>
+      </w:r>
+      <w:r>
+        <w:rPr>
+          <w:rtl w:val="0"/>
+        </w:rPr>
+        <w:t xml:space="preserve">dados </w:t>
+      </w:r>
+      <w:r>
+        <w:rPr>
+          <w:b w:val="1"/>
+          <w:rtl w:val="0"/>
+        </w:rPr>
+        <w:t xml:space="preserve">Lançamento</w:t>
+      </w:r>
+      <w:r>
+        <w:rPr>
+          <w:rtl w:val="0"/>
+        </w:rPr>
+        <w:t xml:space="preserve">.</w:t>
+      </w:r>
+      <w:r>
+        <w:rPr>
+          <w:rtl w:val="0"/>
+        </w:rPr>
+      </w:r>
+    </w:p>
+    <w:p>
+      <w:pPr>
+        <w:numPr>
+          <w:ilvl w:val="2"/>
+          <w:numId w:val="6"/>
+        </w:numPr>
+        <w:spacing w:after="0" w:lineRule="auto"/>
+        <w:ind w:left="2880" w:hanging="360"/>
+        <w:rPr>
+          <w:u w:val="none"/>
+        </w:rPr>
+      </w:pPr>
+      <w:r>
+        <w:rPr>
+          <w:rtl w:val="0"/>
+        </w:rPr>
+        <w:t xml:space="preserve">Entregar nota fiscal.</w:t>
+      </w:r>
+    </w:p>
+    <w:p>
+      <w:pPr>
+        <w:numPr>
+          <w:ilvl w:val="2"/>
+          <w:numId w:val="6"/>
+        </w:numPr>
+        <w:spacing w:after="0" w:lineRule="auto"/>
+        <w:ind w:left="2880" w:hanging="360"/>
+        <w:rPr>
+          <w:u w:val="none"/>
+        </w:rPr>
+      </w:pPr>
+      <w:r>
+        <w:rPr>
+          <w:rtl w:val="0"/>
+        </w:rPr>
+        <w:t xml:space="preserve">Entregar equipamento.</w:t>
+      </w:r>
+    </w:p>
+    <w:p>
+      <w:pPr>
+        <w:spacing w:after="0" w:lineRule="auto"/>
+        <w:ind w:left="0" w:firstLine="0"/>
+        <w:rPr>
+          <w:b w:val="1"/>
+        </w:rPr>
+      </w:pPr>
+      <w:r>
+        <w:rPr>
+          <w:rtl w:val="0"/>
+        </w:rPr>
+      </w:r>
+    </w:p>
+    <w:p>
+      <w:pPr>
+        <w:spacing w:after="0" w:lineRule="auto"/>
+        <w:ind w:left="0" w:firstLine="0"/>
+        <w:rPr>
+          <w:b w:val="1"/>
+        </w:rPr>
+      </w:pPr>
+      <w:r>
+        <w:rPr>
+          <w:rtl w:val="0"/>
+        </w:rPr>
+      </w:r>
+    </w:p>
+    <w:p>
+      <w:pPr>
+        <w:spacing w:after="0" w:lineRule="auto"/>
+        <w:ind w:left="0" w:firstLine="0"/>
+        <w:rPr>
+          <w:b w:val="1"/>
+        </w:rPr>
+      </w:pPr>
+      <w:r>
+        <w:rPr>
+          <w:b w:val="1"/>
+          <w:rtl w:val="0"/>
+        </w:rPr>
+        <w:t xml:space="preserve">Solicitar em cartão de crédito/débito</w:t>
       </w:r>
     </w:p>
     <w:p>
@@ -5092,74 +5290,13 @@
           <w:b w:val="1"/>
           <w:rtl w:val="0"/>
         </w:rPr>
-        <w:t xml:space="preserve">Objetivo: </w:t>
-      </w:r>
-      <w:r>
-        <w:rPr>
-          <w:rtl w:val="0"/>
-        </w:rPr>
-        <w:t xml:space="preserve">Passar o cartão e esperar a resposta do banco.</w:t>
-      </w:r>
-    </w:p>
-    <w:p>
-      <w:pPr>
-        <w:spacing w:after="0" w:lineRule="auto"/>
-        <w:ind w:left="0" w:firstLine="0"/>
-        <w:rPr>
-          <w:b w:val="1"/>
-        </w:rPr>
-      </w:pPr>
-      <w:r>
-        <w:rPr>
-          <w:b w:val="1"/>
-          <w:rtl w:val="0"/>
-        </w:rPr>
-        <w:t xml:space="preserve">Trabalhadores Envolvidos:</w:t>
-      </w:r>
-    </w:p>
-    <w:p>
-      <w:pPr>
-        <w:numPr>
-          <w:ilvl w:val="0"/>
-          <w:numId w:val="6"/>
-        </w:numPr>
-        <w:spacing w:after="0" w:lineRule="auto"/>
-        <w:ind w:left="1440" w:hanging="360"/>
-      </w:pPr>
-      <w:r>
-        <w:rPr>
-          <w:rtl w:val="0"/>
-        </w:rPr>
-        <w:t xml:space="preserve">Atendente </w:t>
-      </w:r>
-    </w:p>
-    <w:p>
-      <w:pPr>
-        <w:numPr>
-          <w:ilvl w:val="1"/>
-          <w:numId w:val="6"/>
-        </w:numPr>
-        <w:spacing w:after="0" w:lineRule="auto"/>
-        <w:ind w:left="2160" w:hanging="360"/>
-      </w:pPr>
-      <w:r>
-        <w:rPr>
-          <w:rtl w:val="0"/>
-        </w:rPr>
-        <w:t xml:space="preserve">Se o depósito de dados </w:t>
-      </w:r>
-      <w:r>
-        <w:rPr>
-          <w:b w:val="1"/>
-          <w:rtl w:val="0"/>
-        </w:rPr>
-        <w:t xml:space="preserve">Lançamento </w:t>
-      </w:r>
-      <w:r>
-        <w:rPr>
-          <w:rtl w:val="0"/>
-        </w:rPr>
-        <w:t xml:space="preserve">estiver marcado como “PAGAMENTO EM </w:t>
+        <w:t xml:space="preserve">Evento:</w:t>
+      </w:r>
+      <w:r>
+        <w:rPr>
+          <w:rtl w:val="0"/>
+        </w:rPr>
+        <w:t xml:space="preserve"> </w:t>
       </w:r>
       <w:r>
         <w:rPr>
@@ -5168,7 +5305,102 @@
           <w:highlight w:val="white"/>
           <w:rtl w:val="0"/>
         </w:rPr>
-        <w:t xml:space="preserve">CARTÃO DE CRÉDITO/DÉBITO"</w:t>
+        <w:t xml:space="preserve">Cliente fornece cartão de crédito/débito e senha.</w:t>
+      </w:r>
+      <w:r>
+        <w:rPr>
+          <w:rtl w:val="0"/>
+        </w:rPr>
+      </w:r>
+    </w:p>
+    <w:p>
+      <w:pPr>
+        <w:spacing w:after="0" w:lineRule="auto"/>
+        <w:ind w:left="0" w:firstLine="0"/>
+        <w:rPr/>
+      </w:pPr>
+      <w:r>
+        <w:rPr>
+          <w:b w:val="1"/>
+          <w:rtl w:val="0"/>
+        </w:rPr>
+        <w:t xml:space="preserve">Objetivo: </w:t>
+      </w:r>
+      <w:r>
+        <w:rPr>
+          <w:rtl w:val="0"/>
+        </w:rPr>
+        <w:t xml:space="preserve">Passar o cartão e esperar a resposta do banco.</w:t>
+      </w:r>
+    </w:p>
+    <w:p>
+      <w:pPr>
+        <w:spacing w:after="0" w:lineRule="auto"/>
+        <w:ind w:left="0" w:firstLine="0"/>
+        <w:rPr>
+          <w:b w:val="1"/>
+        </w:rPr>
+      </w:pPr>
+      <w:r>
+        <w:rPr>
+          <w:b w:val="1"/>
+          <w:rtl w:val="0"/>
+        </w:rPr>
+        <w:t xml:space="preserve">Trabalhadores Envolvidos:</w:t>
+      </w:r>
+    </w:p>
+    <w:p>
+      <w:pPr>
+        <w:numPr>
+          <w:ilvl w:val="0"/>
+          <w:numId w:val="6"/>
+        </w:numPr>
+        <w:spacing w:after="0" w:lineRule="auto"/>
+        <w:ind w:left="1440" w:hanging="360"/>
+      </w:pPr>
+      <w:r>
+        <w:rPr>
+          <w:rtl w:val="0"/>
+        </w:rPr>
+        <w:t xml:space="preserve">Atendente </w:t>
+      </w:r>
+    </w:p>
+    <w:p>
+      <w:pPr>
+        <w:numPr>
+          <w:ilvl w:val="1"/>
+          <w:numId w:val="6"/>
+        </w:numPr>
+        <w:spacing w:after="0" w:lineRule="auto"/>
+        <w:ind w:left="2160" w:hanging="360"/>
+      </w:pPr>
+      <w:r>
+        <w:rPr>
+          <w:rtl w:val="0"/>
+        </w:rPr>
+        <w:t xml:space="preserve">Se o depósito de dados </w:t>
+      </w:r>
+      <w:r>
+        <w:rPr>
+          <w:b w:val="1"/>
+          <w:rtl w:val="0"/>
+        </w:rPr>
+        <w:t xml:space="preserve">Lançamento </w:t>
+      </w:r>
+      <w:r>
+        <w:rPr>
+          <w:rtl w:val="0"/>
+        </w:rPr>
+        <w:t xml:space="preserve">estiver marcado como “RECEBIDO</w:t>
+      </w:r>
+      <w:r>
+        <w:rPr>
+          <w:sz w:val="23"/>
+          <w:szCs w:val="23"/>
+          <w:highlight w:val="white"/>
+          <w:rtl w:val="0"/>
+        </w:rPr>
+        <w:t xml:space="preserve">"</w:t>
       </w:r>
     </w:p>
     <w:p>
@@ -5222,6 +5454,36 @@
           <w:rtl w:val="0"/>
         </w:rPr>
         <w:t xml:space="preserve">Solicitar pagamento do banco ao passar o cartão na maquininha.</w:t>
+      </w:r>
+    </w:p>
+    <w:p>
+      <w:pPr>
+        <w:widowControl w:val="0"/>
+        <w:numPr>
+          <w:ilvl w:val="2"/>
+          <w:numId w:val="6"/>
+        </w:numPr>
+        <w:spacing w:after="0" w:line="240" w:lineRule="auto"/>
+        <w:ind w:left="2880" w:hanging="360"/>
+      </w:pPr>
+      <w:r>
+        <w:rPr>
+          <w:rtl w:val="0"/>
+        </w:rPr>
+        <w:t xml:space="preserve">Marcar o orçamento como “PENDENTE” no depósito de dados do </w:t>
+      </w:r>
+      <w:r>
+        <w:rPr>
+          <w:b w:val="1"/>
+          <w:rtl w:val="0"/>
+        </w:rPr>
+        <w:t xml:space="preserve">Lançamento</w:t>
+      </w:r>
+      <w:r>
+        <w:rPr>
+          <w:rtl w:val="0"/>
+        </w:rPr>
+        <w:t xml:space="preserve">.</w:t>
       </w:r>
     </w:p>
     <w:p>
@@ -5407,7 +5669,7 @@
         <w:rPr>
           <w:rtl w:val="0"/>
         </w:rPr>
-        <w:t xml:space="preserve">Receber o pagamento e marcar o orçamento como “PAGO” no depósito de dados do </w:t>
+        <w:t xml:space="preserve">Receber o pagamento e marcar o orçamento como “ACEITO” no depósito de dados do </w:t>
       </w:r>
       <w:r>
         <w:rPr>
@@ -9402,7 +9664,7 @@
 
 <file path=customXML/item1.xml><?xml version="1.0" encoding="utf-8"?>
 <go:gDocsCustomXmlDataStorage xmlns:go="http://customooxmlschemas.google.com/" xmlns:r="http://schemas.openxmlformats.org/officeDocument/2006/relationships">
-  <go:docsCustomData xmlns:go="http://customooxmlschemas.google.com/" roundtripDataSignature="AMtx7miTLvRM79cV5/FdIdlsNFyYdGpOkA==">AMUW2mWENegyA8OyNtwZT4lIoDSaStoS6OeG3ZT6m8is9nMJqMkaSPhl/jihFUOW26JtHpAe+/Y8PzYqQvQB6afBRJK/OOmzfoHzo1xpXjlLrAnxkPvR+Iigq+30j6F5xqGCXUpeSa6AhXiN1p6tMSOh+AvAluTDi17jzUbc72Wwx9Umchr4n8xgmaafZON0xsm2qpO50vYuH/9m0NT/BqsYkhB2D9SEXwHhVgVA+hZkYheTwiCxCUDn9haX8yMk01OVnLYvc3ei</go:docsCustomData>
+  <go:docsCustomData xmlns:go="http://customooxmlschemas.google.com/" roundtripDataSignature="AMtx7miTLvRM79cV5/FdIdlsNFyYdGpOkA==">AMUW2mUJhbZi/C9WlxxAGyhm5iq6YtHLmLxveDiRgo2lUhkLki/izBuJNQs7xWLAYTAK59Pca802e3Uw++GpPdgp988nfMjGZhMDK21WpIIFWCNumFD9h2n1oKJSMFTabYrlFY89aRw8uNt8gIGK5G89RF10uKKFMHlZBTxs/rG63oShQLxjnVazQLYCrKnwNMRt3H4zPMMg18cT+VH5nkK2zjQT0XQ1wGmWuXrQ7NNqaouwS9emywGVLlX67SDfwwt7LfqN9lSq</go:docsCustomData>
 </go:gDocsCustomXmlDataStorage>
 </file>
 
